--- a/docs/thesis/intro.docx
+++ b/docs/thesis/intro.docx
@@ -7,7 +7,10 @@
         <w:pStyle w:val="Heading1"/>
       </w:pPr>
       <w:r>
-        <w:t>Overview of the Thesis</w:t>
+        <w:t xml:space="preserve">General </w:t>
+      </w:r>
+      <w:r>
+        <w:t>Introduction</w:t>
       </w:r>
       <w:r>
         <w:tab/>
@@ -18,15 +21,7 @@
         <w:ind w:firstLine="360"/>
       </w:pPr>
       <w:r>
-        <w:t xml:space="preserve">When drawing upon our memory, we may sometimes summon some information without being able to say from where or whom we learned it. This characteristic of human nature can result in errors such as retelling a joke to the person you heard it from in the first place. </w:t>
-      </w:r>
-      <w:proofErr w:type="gramStart"/>
-      <w:r>
-        <w:t>In order to</w:t>
-      </w:r>
-      <w:proofErr w:type="gramEnd"/>
-      <w:r>
-        <w:t xml:space="preserve"> effectively use remembered information to inform our beliefs and behaviours, we need to make judgements about origin or </w:t>
+        <w:t xml:space="preserve">When drawing upon our memory, we may sometimes summon some information without being able to say from where or whom we learned it. This characteristic of human nature can result in errors such as retelling a joke to the person you heard it from in the first place. In order to effectively use remembered information to inform our beliefs and behaviours, we constantly need to make judgements about origin or </w:t>
       </w:r>
       <w:r>
         <w:rPr>
@@ -36,36 +31,7 @@
         <w:t>source</w:t>
       </w:r>
       <w:r>
-        <w:t xml:space="preserve"> of that information. Judgements of this kind are studied in the laboratory using source memory tasks, which require participants to produce context when cued with item. Source memory can be thought of a special case of associative memory, where instead of retrieving the association between multiple presented items, source memory tasks requires the retrieval of the association between an item and the context in which it was presented.</w:t>
-      </w:r>
-    </w:p>
-    <w:p>
-      <w:pPr>
-        <w:ind w:firstLine="360"/>
-      </w:pPr>
-    </w:p>
-    <w:p>
-      <w:pPr>
-        <w:ind w:firstLine="360"/>
-      </w:pPr>
-      <w:r>
-        <w:t>A signature result from continuous-outcome tasks is a peaked, heavy-tailed distribution of response errors, which have been commonly interpreted as arising from a mixture</w:t>
-      </w:r>
-    </w:p>
-    <w:p>
-      <w:pPr>
-        <w:ind w:firstLine="360"/>
-      </w:pPr>
-    </w:p>
-    <w:p>
-      <w:pPr>
-        <w:ind w:firstLine="360"/>
-      </w:pPr>
-      <w:r>
-        <w:t xml:space="preserve">The body </w:t>
-      </w:r>
-      <w:r>
-        <w:t xml:space="preserve">of this thesis is framed as a series of challenges to the </w:t>
+        <w:t xml:space="preserve"> of that information. Judgements of this kind are studied in the laboratory using source memory tasks, in which subjects, when cued with a given item, report the context in which that item was encountered. In the source memory literature, a key question is whether retrieval from source memory is better characterized as a </w:t>
       </w:r>
       <w:proofErr w:type="spellStart"/>
       <w:r>
@@ -73,99 +39,1950 @@
       </w:r>
       <w:proofErr w:type="spellEnd"/>
       <w:r>
-        <w:t xml:space="preserve"> view of source memory from </w:t>
+        <w:t xml:space="preserve"> </w:t>
+      </w:r>
+      <w:r>
+        <w:t>(</w:t>
       </w:r>
       <w:proofErr w:type="gramStart"/>
       <w:r>
-        <w:t>a number of</w:t>
+        <w:t>i.e.</w:t>
       </w:r>
       <w:proofErr w:type="gramEnd"/>
       <w:r>
-        <w:t xml:space="preserve"> angles</w:t>
+        <w:t xml:space="preserve"> discrete) </w:t>
+      </w:r>
+      <w:r>
+        <w:t xml:space="preserve">process, in which retrieval either succeeds or fails absolutely, or a continuous process, </w:t>
+      </w:r>
+      <w:r>
+        <w:t>in which retrieval always returns some information, with varying degrees of quality or precision.</w:t>
+      </w:r>
+      <w:r>
+        <w:t xml:space="preserve"> In the </w:t>
+      </w:r>
+      <w:r>
+        <w:t>following review</w:t>
+      </w:r>
+      <w:r>
+        <w:t xml:space="preserve">, I aim to connect this </w:t>
+      </w:r>
+      <w:r>
+        <w:t xml:space="preserve">specific </w:t>
+      </w:r>
+      <w:r>
+        <w:t>question to the broader episodic memory literature to illustrate the significance of accurately characterising the nature of source retrieva</w:t>
+      </w:r>
+      <w:r>
+        <w:t>l</w:t>
       </w:r>
       <w:r>
         <w:t>.</w:t>
       </w:r>
-      <w:r>
-        <w:t xml:space="preserve"> In Chapter 2, I ask firstly whether the heavy-tailed distribution of errors are a result of </w:t>
-      </w:r>
-      <w:r>
-        <w:t xml:space="preserve">properties of the </w:t>
-      </w:r>
-      <w:r>
-        <w:t xml:space="preserve">decision-making </w:t>
-      </w:r>
-      <w:r>
-        <w:t xml:space="preserve">process </w:t>
-      </w:r>
-      <w:r>
-        <w:t xml:space="preserve">rather than </w:t>
+    </w:p>
+    <w:p>
+      <w:pPr>
+        <w:ind w:firstLine="720"/>
+        <w:jc w:val="both"/>
+      </w:pPr>
+      <w:r>
+        <w:t xml:space="preserve">The body of this thesis presents a series of challenges to the </w:t>
+      </w:r>
+      <w:proofErr w:type="spellStart"/>
+      <w:r>
+        <w:t>thresholded</w:t>
+      </w:r>
+      <w:proofErr w:type="spellEnd"/>
+      <w:r>
+        <w:t xml:space="preserve"> view of source memory. In Chapter 2, I ask firstly whether </w:t>
+      </w:r>
+      <w:r>
+        <w:t>heavy-tailed</w:t>
+      </w:r>
+      <w:r>
+        <w:t xml:space="preserve"> </w:t>
+      </w:r>
+      <w:r>
+        <w:t xml:space="preserve">distributions of source </w:t>
+      </w:r>
+      <w:r>
+        <w:t xml:space="preserve">errors, which have been previously interpreted as guesses according to the </w:t>
+      </w:r>
+      <w:proofErr w:type="spellStart"/>
+      <w:r>
+        <w:t>thresholded</w:t>
+      </w:r>
+      <w:proofErr w:type="spellEnd"/>
+      <w:r>
+        <w:t xml:space="preserve"> models of source memory</w:t>
+      </w:r>
+      <w:r>
+        <w:t xml:space="preserve">, </w:t>
+      </w:r>
+      <w:r>
+        <w:t>could</w:t>
+      </w:r>
+      <w:r>
+        <w:t xml:space="preserve"> instead </w:t>
+      </w:r>
+      <w:r>
+        <w:t xml:space="preserve">be </w:t>
+      </w:r>
+      <w:r>
+        <w:t xml:space="preserve">a result of properties of the decision-making process rather than </w:t>
+      </w:r>
+      <w:r>
+        <w:t xml:space="preserve">those of </w:t>
+      </w:r>
+      <w:r>
+        <w:t xml:space="preserve">memory. Secondly, </w:t>
+      </w:r>
+      <w:r>
+        <w:t>given</w:t>
+      </w:r>
+      <w:r>
+        <w:t xml:space="preserve"> these</w:t>
+      </w:r>
+      <w:r>
+        <w:t xml:space="preserve"> errors are</w:t>
+      </w:r>
+      <w:r>
+        <w:t xml:space="preserve"> </w:t>
+      </w:r>
+      <w:r>
+        <w:t>a</w:t>
+      </w:r>
+      <w:r>
+        <w:t xml:space="preserve"> memory phenomenon, I ask whether </w:t>
+      </w:r>
+      <w:r>
+        <w:t xml:space="preserve">source </w:t>
+      </w:r>
+      <w:r>
+        <w:t>guesses are instead source responses for</w:t>
+      </w:r>
+      <w:r>
+        <w:t xml:space="preserve"> items that are not recognised. In Chapter 3, I firstly distinguish between errors due to guesses, made in the absence of any information, from intrusion responses, which are driven by information from an incorrect item, and I secondly investigate whether the heavy-tailed error pattern is robust to changes in how source and item information is presented. Chapter 4 continues the investigation into intrusions, specifically pursuing whether item similarity affects intrusion probability. Through these empirical chapters, I ultimately find that the threshold account of source memory retrieval holds under scrutiny from each of these angles. In </w:t>
+      </w:r>
+      <w:r>
+        <w:lastRenderedPageBreak/>
+        <w:t xml:space="preserve">the final chapter, I discuss the implications of </w:t>
+      </w:r>
+      <w:r>
+        <w:t>my findings</w:t>
+      </w:r>
+      <w:r>
+        <w:t xml:space="preserve"> and the conclusions we can </w:t>
+      </w:r>
+      <w:r>
+        <w:t xml:space="preserve">subsequently </w:t>
+      </w:r>
+      <w:r>
+        <w:t>draw about episodic memory.</w:t>
+      </w:r>
+    </w:p>
+    <w:p>
+      <w:pPr>
+        <w:pStyle w:val="Heading2"/>
+      </w:pPr>
+      <w:r>
+        <w:t>Episodic Memory</w:t>
+      </w:r>
+    </w:p>
+    <w:p>
+      <w:pPr>
+        <w:ind w:firstLine="720"/>
+      </w:pPr>
+      <w:r>
+        <w:t xml:space="preserve">Memory is an essential </w:t>
+      </w:r>
+      <w:r>
+        <w:t>part</w:t>
+      </w:r>
+      <w:r>
+        <w:t xml:space="preserve"> of the human experience. As </w:t>
+      </w:r>
+      <w:r>
+        <w:t xml:space="preserve">simple </w:t>
+      </w:r>
+      <w:r>
+        <w:t>organisms, memory allows us to maintain a record of past experiences and use it to build expectations of and prepare reactions to our environment. As complex human beings, memory allows us to integrate our experiences into a sense of self, and influences everything that entails, such as our beliefs, personalities, and abilities. Given the</w:t>
+      </w:r>
+      <w:r>
+        <w:t xml:space="preserve"> fundamental</w:t>
+      </w:r>
+      <w:r>
+        <w:t xml:space="preserve"> importance of memory, it is unsurprising that </w:t>
+      </w:r>
+      <w:r>
+        <w:t>the study of</w:t>
+      </w:r>
+      <w:r>
+        <w:t xml:space="preserve"> its properties and processes</w:t>
+      </w:r>
+      <w:r>
+        <w:t xml:space="preserve"> is one with a long tradition</w:t>
+      </w:r>
+      <w:r>
+        <w:t xml:space="preserve">. </w:t>
+      </w:r>
+      <w:r>
+        <w:t xml:space="preserve">Modern cognitive science commonly distinguishes between </w:t>
+      </w:r>
+      <w:r>
+        <w:t>procedural</w:t>
+      </w:r>
+      <w:r>
+        <w:t xml:space="preserve"> memory, that is, forms of memory that we use without conscious manipulation</w:t>
+      </w:r>
+      <w:r>
+        <w:t>, such as</w:t>
+      </w:r>
+      <w:r>
+        <w:t xml:space="preserve"> remembering how to ride a bi</w:t>
+      </w:r>
+      <w:r>
+        <w:t>cycle,</w:t>
+      </w:r>
+      <w:r>
+        <w:t xml:space="preserve"> and declarative memory </w:t>
+      </w:r>
+      <w:r>
+        <w:t xml:space="preserve">which we consciously retrieve, such as how many wheels a bicycle has, or </w:t>
+      </w:r>
+      <w:r>
+        <w:t>the time you were first taught to ride a bicycle</w:t>
+      </w:r>
+      <w:r>
+        <w:t>.</w:t>
+      </w:r>
+      <w:r>
+        <w:t xml:space="preserve"> A further distinction within declarative memory can be drawn between semantic memory, which is knowledge for </w:t>
       </w:r>
       <w:proofErr w:type="gramStart"/>
       <w:r>
-        <w:t>memory</w:t>
-      </w:r>
-      <w:r>
-        <w:t>, and</w:t>
+        <w:t>factual information</w:t>
       </w:r>
       <w:proofErr w:type="gramEnd"/>
       <w:r>
-        <w:t xml:space="preserve"> find that the heavy-tailed phenomenon is indeed a result of the latter. Secondly, I ask if </w:t>
-      </w:r>
-      <w:r>
-        <w:t>uniform source errors are simply responses for items that are not recognised.</w:t>
-      </w:r>
-      <w:r>
-        <w:t xml:space="preserve"> In Chapter 3, I </w:t>
-      </w:r>
-      <w:r>
-        <w:t>firstly distinguish between errors due to guesses, made in the absence of any information, from intrusion responses, which are driven by information from an incorrect item, and I secondly investigate</w:t>
+        <w:t xml:space="preserve"> like the first example, and episodic memory, which is memory for specific events like the second example</w:t>
+      </w:r>
+      <w:r>
+        <w:t xml:space="preserve"> (</w:t>
+      </w:r>
+      <w:proofErr w:type="spellStart"/>
+      <w:r>
+        <w:t>Hintzman</w:t>
+      </w:r>
+      <w:proofErr w:type="spellEnd"/>
+      <w:r>
+        <w:t xml:space="preserve">, 1990; Shimamura, 1989; Squire, 1987; </w:t>
+      </w:r>
+      <w:r>
+        <w:t>Tulving, 1972)</w:t>
+      </w:r>
+      <w:r>
+        <w:t>.</w:t>
       </w:r>
       <w:r>
         <w:t xml:space="preserve"> </w:t>
       </w:r>
       <w:r>
-        <w:t xml:space="preserve">whether </w:t>
-      </w:r>
-      <w:r>
-        <w:t>the heavy-tailed error pattern is</w:t>
-      </w:r>
-      <w:r>
-        <w:t xml:space="preserve"> robust to changes in the mode of stimuli presentation. </w:t>
-      </w:r>
-      <w:r>
-        <w:t xml:space="preserve">Chapter 4 follows directly on from </w:t>
-      </w:r>
-      <w:r>
-        <w:t xml:space="preserve">our finding in Chapter 3 that contextual (spatiotemporal) similarity between items affects intrusion probability, but not item (orthography and semantics) </w:t>
-      </w:r>
-    </w:p>
-    <w:p>
-      <w:pPr>
-        <w:ind w:firstLine="360"/>
-      </w:pPr>
-    </w:p>
-    <w:p>
-      <w:pPr>
-        <w:ind w:firstLine="360"/>
+        <w:t xml:space="preserve">Although </w:t>
+      </w:r>
+      <w:r>
+        <w:t xml:space="preserve">the </w:t>
+      </w:r>
+      <w:r>
+        <w:t>complexity of memory in practice is not always neatly described by this taxonomy</w:t>
+      </w:r>
+      <w:r>
+        <w:rPr>
+          <w:rStyle w:val="FootnoteReference"/>
+        </w:rPr>
+        <w:footnoteReference w:id="1"/>
+      </w:r>
+      <w:r>
+        <w:t>,</w:t>
+      </w:r>
+      <w:r>
+        <w:t xml:space="preserve"> distinctions between different kinds of memory</w:t>
+      </w:r>
+      <w:r>
+        <w:t xml:space="preserve"> are useful in or</w:t>
+      </w:r>
+      <w:r>
+        <w:t>ienting ourselves in</w:t>
+      </w:r>
+      <w:r>
+        <w:t xml:space="preserve"> the voluminous literature</w:t>
+      </w:r>
+      <w:r>
+        <w:t xml:space="preserve">. This thesis concerns the </w:t>
+      </w:r>
+      <w:r>
+        <w:t>nature of episodic memory</w:t>
+      </w:r>
+      <w:r>
+        <w:t xml:space="preserve">, </w:t>
+      </w:r>
+      <w:r>
+        <w:t>specifically</w:t>
+      </w:r>
+      <w:r>
+        <w:t>, what</w:t>
+      </w:r>
+      <w:r>
+        <w:t xml:space="preserve"> source memory judgements reveal about episodic memory retrieval.</w:t>
+      </w:r>
+    </w:p>
+    <w:p>
+      <w:pPr>
+        <w:pStyle w:val="Heading3"/>
+      </w:pPr>
+      <w:r>
+        <w:t xml:space="preserve">Single and Dual-Process Theories </w:t>
+      </w:r>
+      <w:r>
+        <w:t xml:space="preserve">of </w:t>
+      </w:r>
+      <w:r>
+        <w:t>Remembering and Knowing</w:t>
+      </w:r>
+    </w:p>
+    <w:p>
+      <w:r>
+        <w:rPr>
+          <w:highlight w:val="yellow"/>
+        </w:rPr>
+        <w:t xml:space="preserve">[I wanted to start by casting a wide net in my review, and the remember-know stuff seemed like an early point to start from. Reading back on this, I wonder if this is all a bit tangential, and whether I should pare this back or even cut it entirely and get straight to recognition/source? </w:t>
+      </w:r>
+      <w:r>
+        <w:rPr>
+          <w:highlight w:val="yellow"/>
+        </w:rPr>
+        <w:t xml:space="preserve">I do think I need to give more context than I did for my papers. </w:t>
+      </w:r>
+      <w:r>
+        <w:rPr>
+          <w:highlight w:val="yellow"/>
+        </w:rPr>
+        <w:t xml:space="preserve">Can’t quite bring myself to do it yet, but </w:t>
+      </w:r>
+      <w:r>
+        <w:rPr>
+          <w:highlight w:val="yellow"/>
+        </w:rPr>
+        <w:t xml:space="preserve">the intro </w:t>
+      </w:r>
+      <w:r>
+        <w:rPr>
+          <w:highlight w:val="yellow"/>
+        </w:rPr>
+        <w:t xml:space="preserve">might read better </w:t>
+      </w:r>
+      <w:r>
+        <w:rPr>
+          <w:highlight w:val="yellow"/>
+        </w:rPr>
+        <w:t>with some of this fat trimmed</w:t>
+      </w:r>
+      <w:r>
+        <w:rPr>
+          <w:highlight w:val="yellow"/>
+        </w:rPr>
+        <w:t>]</w:t>
+      </w:r>
+    </w:p>
+    <w:p>
+      <w:pPr>
+        <w:ind w:firstLine="720"/>
       </w:pPr>
       <w:r>
         <w:lastRenderedPageBreak/>
-        <w:t xml:space="preserve"> by directly manipulating the inter-item similarity within lists of studied words.</w:t>
-      </w:r>
-      <w:r>
-        <w:t xml:space="preserve"> Through these empirical chapters, I </w:t>
-      </w:r>
-      <w:r>
-        <w:t xml:space="preserve">ultimately </w:t>
-      </w:r>
-      <w:r>
-        <w:t>find that the threshold account of source memory retrieval holds under scrutiny. In the final chapter, I discuss the implications of this finding and the conclusions we can draw about our broader understanding of episodic memory.</w:t>
-      </w:r>
-    </w:p>
-    <w:p>
-      <w:pPr>
-        <w:ind w:firstLine="360"/>
+        <w:t>When we remember episodes,</w:t>
+      </w:r>
+      <w:r>
+        <w:t xml:space="preserve"> we </w:t>
+      </w:r>
+      <w:r>
+        <w:t xml:space="preserve">can </w:t>
+      </w:r>
+      <w:r>
+        <w:t xml:space="preserve">experience the </w:t>
+      </w:r>
+      <w:r>
+        <w:t>retrieval of information in different ways.</w:t>
+      </w:r>
+      <w:r>
+        <w:t xml:space="preserve"> These different experiences can be observed experimentally in the </w:t>
+      </w:r>
+      <w:r>
+        <w:t>remember-know (RK) paradigm introduced by Tulvin</w:t>
+      </w:r>
+      <w:r>
+        <w:t>g</w:t>
+      </w:r>
+      <w:r>
+        <w:t xml:space="preserve"> (1985). In RK tasks, subjects </w:t>
+      </w:r>
+      <w:r>
+        <w:t>must judge whether items were previously seen (</w:t>
+      </w:r>
+      <w:proofErr w:type="gramStart"/>
+      <w:r>
+        <w:t>i.e.</w:t>
+      </w:r>
+      <w:proofErr w:type="gramEnd"/>
+      <w:r>
+        <w:t xml:space="preserve"> recognised) and</w:t>
+      </w:r>
+      <w:r>
+        <w:t xml:space="preserve"> critically, report the basis for their judgements</w:t>
+      </w:r>
+      <w:r>
+        <w:t xml:space="preserve">: either they “remembered” the prior </w:t>
+      </w:r>
+      <w:r>
+        <w:t xml:space="preserve">occurrence of </w:t>
+      </w:r>
+      <w:r>
+        <w:t xml:space="preserve">the item (R) </w:t>
+      </w:r>
+      <w:r>
+        <w:t>or that they simply “knew” that they had seen it without any accompanying information about the prior occurrence</w:t>
+      </w:r>
+      <w:r>
+        <w:t xml:space="preserve"> (K)</w:t>
+      </w:r>
+      <w:r>
+        <w:t>.</w:t>
+      </w:r>
+      <w:r>
+        <w:t xml:space="preserve"> As a concrete </w:t>
+      </w:r>
+      <w:r>
+        <w:t xml:space="preserve">example of these experiences, </w:t>
+      </w:r>
+      <w:r>
+        <w:t>imagine seeing a</w:t>
+      </w:r>
+      <w:r>
+        <w:t xml:space="preserve"> </w:t>
+      </w:r>
+      <w:r>
+        <w:t>man on the bus</w:t>
+      </w:r>
+      <w:r>
+        <w:t xml:space="preserve">: you </w:t>
+      </w:r>
+      <w:r>
+        <w:t xml:space="preserve">feel </w:t>
+      </w:r>
+      <w:r>
+        <w:t>that you have</w:t>
+      </w:r>
+      <w:r>
+        <w:t xml:space="preserve"> met before, but you cannot quite </w:t>
+      </w:r>
+      <w:r>
+        <w:t>remember</w:t>
+      </w:r>
+      <w:r>
+        <w:t xml:space="preserve"> wh</w:t>
+      </w:r>
+      <w:r>
+        <w:t xml:space="preserve">o he is. Concentrating, you consider and eliminate some possibilities: he is not a co-worker, a relative, or a celebrity. Eventually, you </w:t>
+      </w:r>
+      <w:r>
+        <w:t xml:space="preserve">remember seeing him behind a glass counter with cuts of meat-- he’s the butcher from the supermarket! </w:t>
+      </w:r>
+      <w:r>
+        <w:t xml:space="preserve">This, </w:t>
+      </w:r>
+      <w:proofErr w:type="spellStart"/>
+      <w:r>
+        <w:t>Mandler’s</w:t>
+      </w:r>
+      <w:proofErr w:type="spellEnd"/>
+      <w:r>
+        <w:t xml:space="preserve"> (1980) classic “butcher on the bus”</w:t>
+      </w:r>
+      <w:r>
+        <w:t xml:space="preserve"> example, illustrates</w:t>
+      </w:r>
+      <w:r>
+        <w:t xml:space="preserve"> the difference between remembering and knowing</w:t>
+      </w:r>
+      <w:r>
+        <w:t xml:space="preserve">, and </w:t>
+      </w:r>
+      <w:r>
+        <w:t>the</w:t>
+      </w:r>
+      <w:r>
+        <w:t xml:space="preserve"> attached</w:t>
+      </w:r>
+      <w:r>
+        <w:t xml:space="preserve"> explanation </w:t>
+      </w:r>
+      <w:r>
+        <w:t xml:space="preserve">makes some assumptions about how we arrive at these </w:t>
+      </w:r>
+      <w:r>
+        <w:t xml:space="preserve">different states of awareness about the past, </w:t>
+      </w:r>
+      <w:r>
+        <w:t>principally</w:t>
+      </w:r>
+      <w:r>
+        <w:t xml:space="preserve"> that there are two memory processes </w:t>
+      </w:r>
+      <w:r>
+        <w:t>at work.</w:t>
+      </w:r>
+      <w:r>
+        <w:t xml:space="preserve"> First, there is a</w:t>
+      </w:r>
+      <w:r>
+        <w:t>n initial</w:t>
+      </w:r>
+      <w:r>
+        <w:t xml:space="preserve"> </w:t>
+      </w:r>
+      <w:r>
+        <w:t xml:space="preserve">“context-free” feeling of </w:t>
+      </w:r>
+      <w:r>
+        <w:t>familiarity</w:t>
+      </w:r>
+      <w:r>
+        <w:t xml:space="preserve"> that enabled recognition of the man</w:t>
+      </w:r>
+      <w:r>
+        <w:t xml:space="preserve"> without conscious control</w:t>
+      </w:r>
+      <w:r>
+        <w:t xml:space="preserve">, followed by </w:t>
+      </w:r>
+      <w:r>
+        <w:t>a conscious,</w:t>
+      </w:r>
+      <w:r>
+        <w:t xml:space="preserve"> effortful search process which enabled his identification.</w:t>
+      </w:r>
+      <w:r>
+        <w:t xml:space="preserve"> Explanations such as this</w:t>
+      </w:r>
+      <w:r>
+        <w:t xml:space="preserve"> one</w:t>
+      </w:r>
+      <w:r>
+        <w:t xml:space="preserve">, which involve two qualitatively different memory components, are known as </w:t>
+      </w:r>
+      <w:r>
+        <w:rPr>
+          <w:i/>
+          <w:iCs/>
+        </w:rPr>
+        <w:t>dual-process</w:t>
+      </w:r>
+      <w:r>
+        <w:t xml:space="preserve"> </w:t>
+      </w:r>
+      <w:r>
+        <w:t>models</w:t>
+      </w:r>
+      <w:r>
+        <w:t xml:space="preserve"> of episodic memory retrieval</w:t>
+      </w:r>
+      <w:r>
+        <w:t xml:space="preserve">. </w:t>
+      </w:r>
+      <w:r>
+        <w:t xml:space="preserve">Generally, these processes are referred to as familiarity, which corresponds to the first process in the prior example, and recollection, which corresponds to the latter, although the precise distinctions between the two processes vary between specific models </w:t>
+      </w:r>
+      <w:r>
+        <w:t>which fall under the dual-process framework</w:t>
+      </w:r>
+      <w:r>
+        <w:t xml:space="preserve"> </w:t>
+      </w:r>
+      <w:r>
+        <w:t>(</w:t>
+      </w:r>
+      <w:r>
+        <w:t xml:space="preserve">Atkinson &amp; </w:t>
+      </w:r>
+      <w:proofErr w:type="spellStart"/>
+      <w:r>
+        <w:t>Juola</w:t>
+      </w:r>
+      <w:proofErr w:type="spellEnd"/>
+      <w:r>
+        <w:t xml:space="preserve">, 1974; </w:t>
+      </w:r>
+      <w:r>
+        <w:t>Gardiner, 2001</w:t>
+      </w:r>
+      <w:r>
+        <w:t xml:space="preserve">; Jacoby et al., 1997; Rajaram, 1996; </w:t>
+      </w:r>
+      <w:proofErr w:type="spellStart"/>
+      <w:r>
+        <w:t>Raaijmakers</w:t>
+      </w:r>
+      <w:proofErr w:type="spellEnd"/>
+      <w:r>
+        <w:t xml:space="preserve"> &amp; Shiffrin, 1992; </w:t>
+      </w:r>
+      <w:proofErr w:type="spellStart"/>
+      <w:r>
+        <w:t>Yonelinas</w:t>
+      </w:r>
+      <w:proofErr w:type="spellEnd"/>
+      <w:r>
+        <w:t>, 1994</w:t>
+      </w:r>
+      <w:r>
+        <w:t>)</w:t>
+      </w:r>
+      <w:r>
+        <w:t>.</w:t>
+      </w:r>
+      <w:r>
+        <w:t xml:space="preserve"> </w:t>
+      </w:r>
+      <w:r>
+        <w:t xml:space="preserve"> </w:t>
+      </w:r>
+      <w:r>
+        <w:t xml:space="preserve">In the influential </w:t>
+      </w:r>
+      <w:proofErr w:type="spellStart"/>
+      <w:r>
+        <w:t>Yonelinas</w:t>
+      </w:r>
+      <w:proofErr w:type="spellEnd"/>
+      <w:r>
+        <w:t xml:space="preserve"> (1994) dual-process model, familiarity</w:t>
+      </w:r>
+      <w:r>
+        <w:t xml:space="preserve"> is characterised as</w:t>
+      </w:r>
+      <w:r>
+        <w:t xml:space="preserve"> a continuous measure of the likelihood the stimulus was previously encountered, </w:t>
+      </w:r>
+      <w:r>
+        <w:t xml:space="preserve">while </w:t>
+      </w:r>
+      <w:r>
+        <w:t>recollection</w:t>
+      </w:r>
+      <w:r>
+        <w:t xml:space="preserve"> functions in a discrete fashion </w:t>
+      </w:r>
+      <w:r>
+        <w:t xml:space="preserve">and is </w:t>
+      </w:r>
+      <w:r>
+        <w:t xml:space="preserve">subject to a threshold, </w:t>
+      </w:r>
+      <w:r>
+        <w:t>such that it</w:t>
+      </w:r>
+      <w:r>
+        <w:t xml:space="preserve"> </w:t>
+      </w:r>
+      <w:r>
+        <w:t xml:space="preserve">returns </w:t>
+      </w:r>
+      <w:r>
+        <w:t xml:space="preserve">the full episode of the previous encounter on a proportion of attempts but fails </w:t>
+      </w:r>
+      <w:proofErr w:type="gramStart"/>
+      <w:r>
+        <w:t>absolutely otherwise</w:t>
+      </w:r>
+      <w:proofErr w:type="gramEnd"/>
+      <w:r>
+        <w:t xml:space="preserve">. </w:t>
+      </w:r>
+      <w:r>
+        <w:t xml:space="preserve">We return to this </w:t>
+      </w:r>
+      <w:proofErr w:type="gramStart"/>
+      <w:r>
+        <w:t>particular dual-process</w:t>
+      </w:r>
+      <w:proofErr w:type="gramEnd"/>
+      <w:r>
+        <w:t xml:space="preserve"> model later in relation to source memory. </w:t>
+      </w:r>
+      <w:r>
+        <w:t>Th</w:t>
+      </w:r>
+      <w:r>
+        <w:t>e dual-process</w:t>
+      </w:r>
+      <w:r>
+        <w:t xml:space="preserve"> framework naturally explains circumstances where the man is not identified as the butcher: familiarity has enabled recognition, but recollection has failed</w:t>
+      </w:r>
+      <w:r>
+        <w:t xml:space="preserve"> </w:t>
+      </w:r>
+      <w:r>
+        <w:lastRenderedPageBreak/>
+        <w:t>(Jacoby et al., 1997)</w:t>
+      </w:r>
+      <w:r>
+        <w:t xml:space="preserve">. </w:t>
+      </w:r>
+      <w:r>
+        <w:t xml:space="preserve">Although intuition may </w:t>
+      </w:r>
+      <w:r>
+        <w:t>tempt a direct mapping of familiarity and recollection, as processes, to knowing and remembering, as outcomes</w:t>
+      </w:r>
+      <w:r>
+        <w:t xml:space="preserve"> respectively</w:t>
+      </w:r>
+      <w:r>
+        <w:t xml:space="preserve">, there are two </w:t>
+      </w:r>
+      <w:r>
+        <w:t>complications that should be noted</w:t>
+      </w:r>
+      <w:r>
+        <w:t xml:space="preserve">. The first </w:t>
+      </w:r>
+      <w:r>
+        <w:t xml:space="preserve">reason </w:t>
+      </w:r>
+      <w:r>
+        <w:t xml:space="preserve">is that RK judgements are not process-pure, meaning that recollection as well as familiarity can contribute to successful recognition, </w:t>
+      </w:r>
+      <w:r>
+        <w:t>which is a general criticism of attempts to dissociate consciously controlled and unconscious influences on cognitive tasks</w:t>
+      </w:r>
+      <w:r>
+        <w:t xml:space="preserve"> (</w:t>
+      </w:r>
+      <w:r>
+        <w:t xml:space="preserve">Wainwright &amp; </w:t>
+      </w:r>
+      <w:proofErr w:type="spellStart"/>
+      <w:r>
+        <w:t>Reingold</w:t>
+      </w:r>
+      <w:proofErr w:type="spellEnd"/>
+      <w:r>
+        <w:t xml:space="preserve">; 1996; </w:t>
+      </w:r>
+      <w:proofErr w:type="spellStart"/>
+      <w:r>
+        <w:t>Wixted</w:t>
+      </w:r>
+      <w:proofErr w:type="spellEnd"/>
+      <w:r>
+        <w:t xml:space="preserve"> et al., 2010). The second reason is that two different memory outcomes do not necessarily imply the existence of two retrieval mechanisms, </w:t>
+      </w:r>
+      <w:r>
+        <w:t xml:space="preserve">and </w:t>
+      </w:r>
+      <w:r>
+        <w:rPr>
+          <w:i/>
+          <w:iCs/>
+        </w:rPr>
+        <w:t>single-process</w:t>
+      </w:r>
+      <w:r>
+        <w:t xml:space="preserve"> </w:t>
+      </w:r>
+      <w:r>
+        <w:t>models which take this view offer competing explanations of these distinctions.</w:t>
+      </w:r>
+      <w:r>
+        <w:t xml:space="preserve"> </w:t>
+      </w:r>
+    </w:p>
+    <w:p>
+      <w:pPr>
+        <w:ind w:firstLine="720"/>
+      </w:pPr>
+      <w:r>
+        <w:t>In s</w:t>
+      </w:r>
+      <w:r>
+        <w:t xml:space="preserve">ingle-process </w:t>
+      </w:r>
+      <w:r>
+        <w:t>accounts</w:t>
+      </w:r>
+      <w:r>
+        <w:t xml:space="preserve"> of </w:t>
+      </w:r>
+      <w:r>
+        <w:t xml:space="preserve">the </w:t>
+      </w:r>
+      <w:r>
+        <w:t>RK</w:t>
+      </w:r>
+      <w:r>
+        <w:t xml:space="preserve"> paradigm, “remember” and “know” judgements reflect different levels of confidence imposed on the product of a single retrieval mechanism, such that remembering </w:t>
+      </w:r>
+      <w:r>
+        <w:t>requires a more stringent decision criteria (</w:t>
+      </w:r>
+      <w:proofErr w:type="gramStart"/>
+      <w:r>
+        <w:t>i.e.</w:t>
+      </w:r>
+      <w:proofErr w:type="gramEnd"/>
+      <w:r>
+        <w:t xml:space="preserve"> a higher level of confidence) to be met than knowing (Donaldson, 1996; Dunn, 2004; </w:t>
+      </w:r>
+      <w:proofErr w:type="spellStart"/>
+      <w:r>
+        <w:t>Hirshman</w:t>
+      </w:r>
+      <w:proofErr w:type="spellEnd"/>
+      <w:r>
+        <w:t xml:space="preserve">, 1998; Inoue &amp; </w:t>
+      </w:r>
+      <w:proofErr w:type="spellStart"/>
+      <w:r>
+        <w:t>Bellezza</w:t>
+      </w:r>
+      <w:proofErr w:type="spellEnd"/>
+      <w:r>
+        <w:t>, 1998</w:t>
+      </w:r>
+      <w:r>
+        <w:t>; Ratcliff et al., 1995</w:t>
+      </w:r>
+      <w:r>
+        <w:t xml:space="preserve">). </w:t>
+      </w:r>
+      <w:r>
+        <w:t>This approach draws on the terminology of the signal detection theory (SDT)</w:t>
+      </w:r>
+      <w:r>
+        <w:t xml:space="preserve"> </w:t>
+      </w:r>
+      <w:r>
+        <w:t xml:space="preserve">so is referred to as the SDT interpretation (Dunn, 2004). SDT was developed </w:t>
+      </w:r>
+      <w:r>
+        <w:t>in the context of the Second World War to describe how radar operators made decisions about the presence or absence of targets in radar signals</w:t>
+      </w:r>
+      <w:r>
+        <w:t>, based on the level of the underlying strength of the signal</w:t>
+      </w:r>
+      <w:r>
+        <w:t xml:space="preserve"> (Marcum, 1947).</w:t>
+      </w:r>
+      <w:r>
+        <w:t xml:space="preserve"> As a framework for understanding how people make decisions about noisy stimuli, SDT since proved useful for distinguishing between the effects of sensitivity and response bias</w:t>
+      </w:r>
+      <w:r>
+        <w:t xml:space="preserve"> </w:t>
+      </w:r>
+      <w:r>
+        <w:t xml:space="preserve">in sensory perception </w:t>
+      </w:r>
+      <w:r>
+        <w:t>(</w:t>
+      </w:r>
+      <w:r>
+        <w:t xml:space="preserve">Creelman, 1965; </w:t>
+      </w:r>
+      <w:r>
+        <w:t xml:space="preserve">Green &amp; </w:t>
+      </w:r>
+      <w:proofErr w:type="spellStart"/>
+      <w:r>
+        <w:t>Swets</w:t>
+      </w:r>
+      <w:proofErr w:type="spellEnd"/>
+      <w:r>
+        <w:t>, 1966)</w:t>
+      </w:r>
+      <w:r>
+        <w:t xml:space="preserve">. </w:t>
+      </w:r>
+      <w:r>
+        <w:t>In</w:t>
+      </w:r>
+      <w:r>
+        <w:t xml:space="preserve"> the </w:t>
+      </w:r>
+      <w:r>
+        <w:t>application of the SDT framework to recognition memor</w:t>
+      </w:r>
+      <w:r>
+        <w:t>y by Egan (1958)</w:t>
+      </w:r>
+      <w:r>
+        <w:t xml:space="preserve">, </w:t>
+      </w:r>
+      <w:r>
+        <w:t xml:space="preserve">the </w:t>
+      </w:r>
+      <w:r>
+        <w:t xml:space="preserve">underlying </w:t>
+      </w:r>
+      <w:r>
+        <w:t>signal is the degree of memory strength elicited by a stimulus. Like familiarity in the dual-process model, this signal is assumed to be continuously distributed</w:t>
+      </w:r>
+      <w:r>
+        <w:t xml:space="preserve">, and we </w:t>
+      </w:r>
+      <w:r>
+        <w:t>can refer to the degree of memory strength as familiarity</w:t>
+      </w:r>
+      <w:r>
+        <w:t>, such that studied items are on average higher along the continuum of familiarity than unstudied items</w:t>
+      </w:r>
+      <w:r>
+        <w:t xml:space="preserve">. </w:t>
+      </w:r>
+      <w:r>
+        <w:t>As with radar operators, s</w:t>
+      </w:r>
+      <w:r>
+        <w:t>ubjects</w:t>
+      </w:r>
+      <w:r>
+        <w:t xml:space="preserve"> in recognition tasks are thought to decide whether the degree of familiarity elicited by the stimulus is the presence of a target embedded in noise </w:t>
+      </w:r>
+      <w:r>
+        <w:t>(studied</w:t>
+      </w:r>
+      <w:r>
+        <w:t>), or simply an instance of noise (</w:t>
+      </w:r>
+      <w:r>
+        <w:t>unstudied</w:t>
+      </w:r>
+      <w:r>
+        <w:t xml:space="preserve">; </w:t>
+      </w:r>
+      <w:proofErr w:type="spellStart"/>
+      <w:r>
+        <w:t>Osth</w:t>
+      </w:r>
+      <w:proofErr w:type="spellEnd"/>
+      <w:r>
+        <w:t xml:space="preserve"> &amp; Dennis, 2015). This decision is made by comparing the signal to a</w:t>
+      </w:r>
+      <w:r>
+        <w:t xml:space="preserve"> </w:t>
+      </w:r>
+      <w:r>
+        <w:t xml:space="preserve">criterion, </w:t>
+      </w:r>
+      <w:r>
+        <w:t xml:space="preserve">specifically </w:t>
+      </w:r>
+      <w:r>
+        <w:t xml:space="preserve">a level of familiarity above which items are judged to be recognised. </w:t>
+      </w:r>
+      <w:r>
+        <w:t xml:space="preserve">The SDT interpretation </w:t>
+      </w:r>
+      <w:r>
+        <w:lastRenderedPageBreak/>
+        <w:t>of RK judgements is that the difference between responses is where this criterion is placed: stimuli which exceed an initial criterion elicit a “know” judgement, while stimuli that also exceed a higher criterion are further deemed to be “remembered” (Figure 2).</w:t>
+      </w:r>
+      <w:r>
+        <w:t xml:space="preserve"> </w:t>
+      </w:r>
+      <w:r>
+        <w:rPr>
+          <w:highlight w:val="yellow"/>
+        </w:rPr>
+        <w:t>[</w:t>
+      </w:r>
+      <w:r>
+        <w:rPr>
+          <w:highlight w:val="yellow"/>
+        </w:rPr>
+        <w:t>not sure how much detail is best</w:t>
+      </w:r>
+      <w:r>
+        <w:rPr>
+          <w:highlight w:val="yellow"/>
+        </w:rPr>
+        <w:t xml:space="preserve">, there is remember/know/guess judgements, and the actual dissociations seen in this paradigm. I </w:t>
+      </w:r>
+      <w:r>
+        <w:rPr>
+          <w:highlight w:val="yellow"/>
+        </w:rPr>
+        <w:t>intend to use</w:t>
+      </w:r>
+      <w:r>
+        <w:rPr>
+          <w:highlight w:val="yellow"/>
+        </w:rPr>
+        <w:t xml:space="preserve"> RK to set up </w:t>
+      </w:r>
+      <w:r>
+        <w:rPr>
+          <w:highlight w:val="yellow"/>
+        </w:rPr>
+        <w:t>SDT</w:t>
+      </w:r>
+      <w:r>
+        <w:rPr>
+          <w:highlight w:val="yellow"/>
+        </w:rPr>
+        <w:t xml:space="preserve"> vs dual process </w:t>
+      </w:r>
+      <w:r>
+        <w:rPr>
+          <w:highlight w:val="yellow"/>
+        </w:rPr>
+        <w:t>models</w:t>
+      </w:r>
+      <w:r>
+        <w:rPr>
+          <w:highlight w:val="yellow"/>
+        </w:rPr>
+        <w:t xml:space="preserve">, and I want to get into </w:t>
+      </w:r>
+      <w:r>
+        <w:rPr>
+          <w:highlight w:val="yellow"/>
+        </w:rPr>
+        <w:t xml:space="preserve">source </w:t>
+      </w:r>
+      <w:r>
+        <w:rPr>
+          <w:highlight w:val="yellow"/>
+        </w:rPr>
+        <w:t>ROC studies without too much fuss.</w:t>
+      </w:r>
+      <w:r>
+        <w:rPr>
+          <w:highlight w:val="yellow"/>
+        </w:rPr>
+        <w:t xml:space="preserve"> Perhaps this is unnecessary background? But better too much than too little with early draft.</w:t>
+      </w:r>
+      <w:r>
+        <w:rPr>
+          <w:highlight w:val="yellow"/>
+        </w:rPr>
+        <w:t>]</w:t>
+      </w:r>
+    </w:p>
+    <w:p>
+      <w:pPr>
+        <w:ind w:firstLine="720"/>
+        <w:jc w:val="center"/>
+      </w:pPr>
+      <w:r>
+        <w:rPr>
+          <w:noProof/>
+        </w:rPr>
+        <w:drawing>
+          <wp:inline distT="0" distB="0" distL="0" distR="0" wp14:anchorId="74C5CEB2" wp14:editId="1F7AAAA6">
+            <wp:extent cx="1635559" cy="2239108"/>
+            <wp:effectExtent l="0" t="0" r="0" b="0"/>
+            <wp:docPr id="6" name="Picture 6" descr="Diagram&#10;&#10;Description automatically generated"/>
+            <wp:cNvGraphicFramePr>
+              <a:graphicFrameLocks xmlns:a="http://schemas.openxmlformats.org/drawingml/2006/main" noChangeAspect="1"/>
+            </wp:cNvGraphicFramePr>
+            <a:graphic xmlns:a="http://schemas.openxmlformats.org/drawingml/2006/main">
+              <a:graphicData uri="http://schemas.openxmlformats.org/drawingml/2006/picture">
+                <pic:pic xmlns:pic="http://schemas.openxmlformats.org/drawingml/2006/picture">
+                  <pic:nvPicPr>
+                    <pic:cNvPr id="6" name="Picture 6" descr="Diagram&#10;&#10;Description automatically generated"/>
+                    <pic:cNvPicPr/>
+                  </pic:nvPicPr>
+                  <pic:blipFill>
+                    <a:blip r:embed="rId8"/>
+                    <a:stretch>
+                      <a:fillRect/>
+                    </a:stretch>
+                  </pic:blipFill>
+                  <pic:spPr>
+                    <a:xfrm>
+                      <a:off x="0" y="0"/>
+                      <a:ext cx="1640586" cy="2245991"/>
+                    </a:xfrm>
+                    <a:prstGeom prst="rect">
+                      <a:avLst/>
+                    </a:prstGeom>
+                  </pic:spPr>
+                </pic:pic>
+              </a:graphicData>
+            </a:graphic>
+          </wp:inline>
+        </w:drawing>
+      </w:r>
+    </w:p>
+    <w:p>
+      <w:pPr>
+        <w:ind w:firstLine="720"/>
+      </w:pPr>
+    </w:p>
+    <w:p>
+      <w:pPr>
+        <w:ind w:firstLine="720"/>
+      </w:pPr>
+      <w:r>
+        <w:t xml:space="preserve">The difficulty with distinguishing between dual-process and SDT explanations of the RK paradigm lies with </w:t>
+      </w:r>
+      <w:r>
+        <w:t>limitations of the</w:t>
+      </w:r>
+      <w:r>
+        <w:t xml:space="preserve"> task. </w:t>
+      </w:r>
+      <w:r>
+        <w:t xml:space="preserve">To distinguish between recollective and </w:t>
+      </w:r>
+      <w:proofErr w:type="spellStart"/>
+      <w:r>
+        <w:t>nonrecollective</w:t>
+      </w:r>
+      <w:proofErr w:type="spellEnd"/>
+      <w:r>
+        <w:t xml:space="preserve"> memory, we cannot rely on introspection</w:t>
+      </w:r>
+      <w:r>
+        <w:t>/subjective judgement</w:t>
+      </w:r>
+      <w:r>
+        <w:t xml:space="preserve"> </w:t>
+      </w:r>
+      <w:r>
+        <w:t>as with the RK procedure</w:t>
+      </w:r>
+      <w:r>
+        <w:t xml:space="preserve"> (</w:t>
+      </w:r>
+      <w:proofErr w:type="spellStart"/>
+      <w:r>
+        <w:t>Wixted</w:t>
+      </w:r>
+      <w:proofErr w:type="spellEnd"/>
+      <w:r>
+        <w:t xml:space="preserve"> et al., 2010)</w:t>
+      </w:r>
+      <w:r>
+        <w:t>.</w:t>
+      </w:r>
+      <w:r>
+        <w:t xml:space="preserve"> </w:t>
+      </w:r>
+      <w:r>
+        <w:t xml:space="preserve">One way of addressing this is to use separate tasks, like </w:t>
+      </w:r>
+      <w:r>
+        <w:t xml:space="preserve">recognition and </w:t>
+      </w:r>
+      <w:r>
+        <w:t>source memory task</w:t>
+      </w:r>
+      <w:r>
+        <w:t>s, which differ in the demands placed upon memory</w:t>
+      </w:r>
+      <w:r>
+        <w:t xml:space="preserve">. </w:t>
+      </w:r>
+      <w:r>
+        <w:rPr>
+          <w:highlight w:val="yellow"/>
+        </w:rPr>
+        <w:t>[Need to expand if keeping in]</w:t>
+      </w:r>
+    </w:p>
+    <w:p>
+      <w:pPr>
+        <w:pStyle w:val="Heading3"/>
+      </w:pPr>
+      <w:r>
+        <w:t xml:space="preserve">Discrete and Continuous Models of </w:t>
+      </w:r>
+      <w:r>
+        <w:t>Source</w:t>
+      </w:r>
+      <w:r>
+        <w:t xml:space="preserve"> and Item</w:t>
+      </w:r>
+      <w:r>
+        <w:t xml:space="preserve"> </w:t>
+      </w:r>
+      <w:r>
+        <w:t>Memory</w:t>
+      </w:r>
+    </w:p>
+    <w:p>
+      <w:pPr>
+        <w:ind w:firstLine="720"/>
+      </w:pPr>
+      <w:r>
+        <w:t xml:space="preserve">Instead of measuring </w:t>
+      </w:r>
+      <w:r>
+        <w:t xml:space="preserve">presumed differences in </w:t>
+      </w:r>
+      <w:r>
+        <w:t xml:space="preserve">recollective and </w:t>
+      </w:r>
+      <w:proofErr w:type="spellStart"/>
+      <w:r>
+        <w:t>nonrecollective</w:t>
+      </w:r>
+      <w:proofErr w:type="spellEnd"/>
+      <w:r>
+        <w:t xml:space="preserve"> memory </w:t>
+      </w:r>
+      <w:r>
+        <w:t xml:space="preserve">with a single RK task, an alternative approach </w:t>
+      </w:r>
+      <w:r>
+        <w:t xml:space="preserve">is to probe recollection </w:t>
+      </w:r>
+      <w:r>
+        <w:t>with a separate task, which spurred interest in source memory tasks</w:t>
+      </w:r>
+      <w:r>
+        <w:t xml:space="preserve">. </w:t>
+      </w:r>
+      <w:r>
+        <w:t xml:space="preserve">The key difference between item recognition and source memory tasks is that in the former, subjects discriminate between studied and unstudied items, while in the latter they must discriminate between items from different sources, or between possible sources for each </w:t>
+      </w:r>
+      <w:proofErr w:type="gramStart"/>
+      <w:r>
+        <w:t>items</w:t>
+      </w:r>
+      <w:proofErr w:type="gramEnd"/>
+      <w:r>
+        <w:t>.</w:t>
+      </w:r>
+      <w:r>
+        <w:t xml:space="preserve"> In a dual-</w:t>
+      </w:r>
+      <w:r>
+        <w:lastRenderedPageBreak/>
+        <w:t>process view (</w:t>
+      </w:r>
+      <w:proofErr w:type="spellStart"/>
+      <w:r>
+        <w:t>Yonelinas</w:t>
+      </w:r>
+      <w:proofErr w:type="spellEnd"/>
+      <w:r>
+        <w:t>, 1999)</w:t>
+      </w:r>
+      <w:r>
+        <w:t>, one can respond by directly retrieve an item from memory through recollection, or by simply making a judgement about whether the item is memory or not without retrieving it, based on a feeling of familiarity. In this way, both recollection and familiarity can contribute to successful recognition. On the other hand, in a source memory task, familiarity cannot distinguish between two studied items from different sources, as both items are present in memory and should therefore be equally familiar.</w:t>
+      </w:r>
+      <w:r>
+        <w:t xml:space="preserve"> </w:t>
+      </w:r>
+      <w:r>
+        <w:t xml:space="preserve">Thus, source judgements </w:t>
+      </w:r>
+      <w:r>
+        <w:t xml:space="preserve">are thought to reflect a pure </w:t>
+      </w:r>
+      <w:r>
+        <w:t>recollection process.</w:t>
+      </w:r>
+      <w:r>
+        <w:t xml:space="preserve"> </w:t>
+      </w:r>
+      <w:r>
+        <w:rPr>
+          <w:highlight w:val="yellow"/>
+        </w:rPr>
+        <w:t>[out of order? Kind of jarring to go back to the history of source tasks.]</w:t>
+      </w:r>
+    </w:p>
+    <w:p>
+      <w:pPr>
+        <w:ind w:firstLine="720"/>
+      </w:pPr>
+      <w:r>
+        <w:t>The study of source memory originated with t</w:t>
+      </w:r>
+      <w:r>
+        <w:t>he source-monitoring paradigm, which</w:t>
+      </w:r>
+      <w:r>
+        <w:t xml:space="preserve"> tests </w:t>
+      </w:r>
+      <w:r>
+        <w:t>subjects’ ability to remember the incidental features of items, such as the font of words (</w:t>
+      </w:r>
+      <w:proofErr w:type="gramStart"/>
+      <w:r>
+        <w:t>e.g.</w:t>
+      </w:r>
+      <w:proofErr w:type="gramEnd"/>
+      <w:r>
+        <w:t xml:space="preserve"> </w:t>
+      </w:r>
+      <w:proofErr w:type="spellStart"/>
+      <w:r>
+        <w:t>Hintzman</w:t>
+      </w:r>
+      <w:proofErr w:type="spellEnd"/>
+      <w:r>
+        <w:t xml:space="preserve"> et al., 1972; Light &amp; Berger, 1976) of the gender of a voice (e.g. Craik &amp; </w:t>
+      </w:r>
+      <w:proofErr w:type="spellStart"/>
+      <w:r>
+        <w:t>Kirsner</w:t>
+      </w:r>
+      <w:proofErr w:type="spellEnd"/>
+      <w:r>
+        <w:t>, 1974; Light et al., 1973)</w:t>
+      </w:r>
+      <w:r>
+        <w:t>, or even</w:t>
+      </w:r>
+      <w:r>
+        <w:t xml:space="preserve"> between perceived and </w:t>
+      </w:r>
+      <w:r>
+        <w:t xml:space="preserve">imagined </w:t>
+      </w:r>
+      <w:r>
+        <w:t xml:space="preserve">features </w:t>
+      </w:r>
+      <w:r>
+        <w:t xml:space="preserve">that subjects are merely instructed to visualise </w:t>
+      </w:r>
+      <w:r>
+        <w:t>(</w:t>
+      </w:r>
+      <w:r>
+        <w:t>known as reality-monitoring; J</w:t>
+      </w:r>
+      <w:r>
+        <w:t xml:space="preserve">ohnson </w:t>
+      </w:r>
+      <w:r>
+        <w:t>&amp; Raye, 1983; Johnson et al., 1982).</w:t>
+      </w:r>
+      <w:r>
+        <w:t xml:space="preserve"> Typically,</w:t>
+      </w:r>
+      <w:r>
+        <w:t xml:space="preserve"> </w:t>
+      </w:r>
+      <w:r>
+        <w:t xml:space="preserve">healthy subjects </w:t>
+      </w:r>
+      <w:proofErr w:type="gramStart"/>
+      <w:r>
+        <w:t>are able to</w:t>
+      </w:r>
+      <w:proofErr w:type="gramEnd"/>
+      <w:r>
+        <w:t xml:space="preserve"> discriminate between correct and incorrect source features with high accuracy</w:t>
+      </w:r>
+      <w:r>
+        <w:t xml:space="preserve"> </w:t>
+      </w:r>
+      <w:r>
+        <w:t>(</w:t>
+      </w:r>
+      <w:proofErr w:type="spellStart"/>
+      <w:r>
+        <w:t>Eich</w:t>
+      </w:r>
+      <w:proofErr w:type="spellEnd"/>
+      <w:r>
+        <w:t xml:space="preserve"> &amp; Metcalfe, 1989; Batchelder &amp; </w:t>
+      </w:r>
+      <w:proofErr w:type="spellStart"/>
+      <w:r>
+        <w:t>Riefer</w:t>
+      </w:r>
+      <w:proofErr w:type="spellEnd"/>
+      <w:r>
+        <w:t>, 1990</w:t>
+      </w:r>
+      <w:r>
+        <w:t>)</w:t>
+      </w:r>
+      <w:r>
+        <w:t>, but when placed under time constraint, source performance was negatively impacted to a greater extent than recognition (Johnson et al., 1994)</w:t>
+      </w:r>
+      <w:r>
+        <w:t>.</w:t>
+      </w:r>
+      <w:r>
+        <w:t xml:space="preserve"> </w:t>
+      </w:r>
+      <w:r>
+        <w:t>Source discrimination differs in populations</w:t>
+      </w:r>
+      <w:r>
+        <w:t xml:space="preserve">, such as </w:t>
+      </w:r>
+      <w:r>
+        <w:t xml:space="preserve">subjects of </w:t>
+      </w:r>
+      <w:r>
+        <w:t>advanced age</w:t>
+      </w:r>
+      <w:r>
+        <w:t xml:space="preserve"> or diagnosed with </w:t>
+      </w:r>
+      <w:r>
+        <w:t>age-related disease (</w:t>
+      </w:r>
+      <w:proofErr w:type="spellStart"/>
+      <w:r>
+        <w:t>Hashtroudi</w:t>
+      </w:r>
+      <w:proofErr w:type="spellEnd"/>
+      <w:r>
+        <w:t xml:space="preserve"> et al., 1989; McIntyre &amp; Craik, 1987)</w:t>
+      </w:r>
+      <w:r>
+        <w:t xml:space="preserve">, </w:t>
+      </w:r>
+      <w:r>
+        <w:t xml:space="preserve">diagnosed with </w:t>
+      </w:r>
+      <w:r>
+        <w:t>schizophrenia (Harvey, 1985),</w:t>
+      </w:r>
+      <w:r>
+        <w:t xml:space="preserve"> </w:t>
+      </w:r>
+      <w:r>
+        <w:t xml:space="preserve">amnesia (Hirst, 1982; Mayes et al., 1985; Shimamura &amp; Squire, 19991), and </w:t>
+      </w:r>
+      <w:r>
+        <w:t xml:space="preserve">frontal lobe lesions </w:t>
+      </w:r>
+      <w:r>
+        <w:t>(</w:t>
+      </w:r>
+      <w:proofErr w:type="spellStart"/>
+      <w:r>
+        <w:t>Janowsky</w:t>
+      </w:r>
+      <w:proofErr w:type="spellEnd"/>
+      <w:r>
+        <w:t xml:space="preserve"> et al., 1989</w:t>
+      </w:r>
+      <w:r>
+        <w:t>)</w:t>
+      </w:r>
+      <w:r>
+        <w:t>.</w:t>
+      </w:r>
+      <w:r>
+        <w:t xml:space="preserve"> </w:t>
+      </w:r>
+      <w:r>
+        <w:t>Critically, t</w:t>
+      </w:r>
+      <w:r>
+        <w:t>hese deficits</w:t>
+      </w:r>
+      <w:r>
+        <w:t xml:space="preserve"> </w:t>
+      </w:r>
+      <w:r>
+        <w:t xml:space="preserve">were </w:t>
+      </w:r>
+      <w:r>
+        <w:t xml:space="preserve">also </w:t>
+      </w:r>
+      <w:r>
+        <w:t>found to result in a greater degree of impairment to source discrimination than item recognition</w:t>
+      </w:r>
+      <w:r>
+        <w:t xml:space="preserve">, leading researchers to suggest a dissociation between the capacity to perform the two types of tasks, </w:t>
+      </w:r>
+      <w:r>
+        <w:t xml:space="preserve">reminiscent of </w:t>
+      </w:r>
+      <w:r>
+        <w:t>dissociations in RK judgements (</w:t>
+      </w:r>
+      <w:proofErr w:type="spellStart"/>
+      <w:r>
+        <w:t>Hashtroudi</w:t>
+      </w:r>
+      <w:proofErr w:type="spellEnd"/>
+      <w:r>
+        <w:t xml:space="preserve"> et al., 1989; McIntyre &amp; Craik, 1987</w:t>
+      </w:r>
+      <w:r>
+        <w:t xml:space="preserve"> Mitchell et al., 1986). </w:t>
+      </w:r>
+      <w:r>
+        <w:t>The challenge for the field was to develop models that jointly explain performance in recognition and source memory tasks and formalise the relationship between the two.</w:t>
+      </w:r>
+      <w:r>
+        <w:t xml:space="preserve"> </w:t>
+      </w:r>
+      <w:r>
+        <w:t xml:space="preserve">I will review three main classes of models: discrete-state, bivariate SDT, and dual-process. </w:t>
+      </w:r>
+      <w:proofErr w:type="gramStart"/>
+      <w:r>
+        <w:rPr>
+          <w:highlight w:val="yellow"/>
+        </w:rPr>
+        <w:t>[</w:t>
+      </w:r>
+      <w:proofErr w:type="gramEnd"/>
+      <w:r>
+        <w:rPr>
+          <w:highlight w:val="yellow"/>
+        </w:rPr>
+        <w:t>expand]</w:t>
+      </w:r>
+    </w:p>
+    <w:p>
+      <w:r>
+        <w:lastRenderedPageBreak/>
+        <w:tab/>
+      </w:r>
+      <w:r>
+        <w:t>One approach</w:t>
+      </w:r>
+      <w:r>
+        <w:t xml:space="preserve"> to relating item and source memory is to model item and source responses using a </w:t>
+      </w:r>
+      <w:proofErr w:type="spellStart"/>
+      <w:r>
+        <w:t>multinomal</w:t>
+      </w:r>
+      <w:proofErr w:type="spellEnd"/>
+      <w:r>
+        <w:t xml:space="preserve"> processing-tree structure.</w:t>
+      </w:r>
+      <w:r>
+        <w:t xml:space="preserve"> </w:t>
+      </w:r>
+      <w:r>
+        <w:t>discrete probability of</w:t>
+      </w:r>
+      <w:r>
+        <w:t xml:space="preserve"> a response falling in each category</w:t>
+      </w:r>
+      <w:r>
+        <w:t xml:space="preserve"> (</w:t>
+      </w:r>
+      <w:bookmarkStart w:id="0" w:name="_Hlk39517787"/>
+      <w:r>
+        <w:t xml:space="preserve">Batchelder &amp; </w:t>
+      </w:r>
+      <w:proofErr w:type="spellStart"/>
+      <w:r>
+        <w:t>Riefer</w:t>
+      </w:r>
+      <w:proofErr w:type="spellEnd"/>
+      <w:r>
+        <w:t>, 1990</w:t>
+      </w:r>
+      <w:bookmarkEnd w:id="0"/>
+      <w:r>
+        <w:t xml:space="preserve">; </w:t>
+      </w:r>
+      <w:bookmarkStart w:id="1" w:name="_Hlk39517791"/>
+      <w:proofErr w:type="spellStart"/>
+      <w:r>
+        <w:t>Klauer</w:t>
+      </w:r>
+      <w:proofErr w:type="spellEnd"/>
+      <w:r>
+        <w:t xml:space="preserve"> &amp; Kellen, 2010</w:t>
+      </w:r>
+      <w:bookmarkEnd w:id="1"/>
+      <w:r>
+        <w:t>).</w:t>
+      </w:r>
+      <w:r>
+        <w:t xml:space="preserve"> </w:t>
+      </w:r>
+      <w:r>
+        <w:t>Pure multinomial trees grow very complex.</w:t>
+      </w:r>
+      <w:r>
+        <w:t xml:space="preserve"> Source guessing for unrecognised items.</w:t>
+      </w:r>
+      <w:r>
+        <w:t xml:space="preserve"> </w:t>
+      </w:r>
+    </w:p>
+    <w:p>
+      <w:r>
+        <w:tab/>
+        <w:t xml:space="preserve">In continuous models of source memory, which are based on Signal Detection Theory, memory strength is assumed to vary continuously, </w:t>
+      </w:r>
+      <w:r>
+        <w:t xml:space="preserve">bivariate signal detection theory, </w:t>
+      </w:r>
+      <w:r>
+        <w:t xml:space="preserve">predict that performance in a source memory task declines gradually as memory strength decreases </w:t>
+      </w:r>
+      <w:r>
+        <w:t xml:space="preserve">[probably save this bit for the continuous report stuff] </w:t>
+      </w:r>
+      <w:r>
+        <w:t>(Banks, 2000;</w:t>
+      </w:r>
+      <w:r>
+        <w:t xml:space="preserve"> </w:t>
+      </w:r>
+      <w:proofErr w:type="spellStart"/>
+      <w:r>
+        <w:t>Glanzer</w:t>
+      </w:r>
+      <w:proofErr w:type="spellEnd"/>
+      <w:r>
+        <w:t xml:space="preserve">, </w:t>
+      </w:r>
+      <w:proofErr w:type="spellStart"/>
+      <w:r>
+        <w:t>Hilford</w:t>
+      </w:r>
+      <w:proofErr w:type="spellEnd"/>
+      <w:r>
+        <w:t xml:space="preserve">, &amp; Kim, 2004; </w:t>
+      </w:r>
+      <w:proofErr w:type="spellStart"/>
+      <w:r>
+        <w:t>Mickes</w:t>
+      </w:r>
+      <w:proofErr w:type="spellEnd"/>
+      <w:r>
+        <w:t xml:space="preserve"> et al., 2009). </w:t>
+      </w:r>
+      <w:r>
+        <w:t>In its application to the study of memory, SDT proposes that recognition judgements are based on its familiarity- which by analogy is a signal which varies in strength.</w:t>
+      </w:r>
+    </w:p>
+    <w:p>
+      <w:pPr>
+        <w:ind w:firstLine="720"/>
+      </w:pPr>
+      <w:r>
+        <w:t>W</w:t>
+      </w:r>
+      <w:r>
+        <w:t>hen performing a recognition task, one can respond by directly retrieve an item from memory through recollection, or by simply making a judgement about whether the item is memory or not without retrieving it, based on a feeling of familiarity. In this way, both recollection and familiarity can contribute to successful recognition. On the other hand, in a source memory task, familiarity cannot distinguish between two studied items from different sources, as both items are present in memory and should therefore be equally familiar.</w:t>
+      </w:r>
+      <w:r>
+        <w:t xml:space="preserve"> Because source judgements rely only on recollection, t</w:t>
+      </w:r>
+      <w:r>
+        <w:t xml:space="preserve">he </w:t>
+      </w:r>
+      <w:proofErr w:type="spellStart"/>
+      <w:r>
+        <w:t>Yonelinas</w:t>
+      </w:r>
+      <w:proofErr w:type="spellEnd"/>
+      <w:r>
+        <w:t xml:space="preserve"> (1999) dual-process model predicts that source judgements should rely purely on a high threshold recollection process.</w:t>
+      </w:r>
+      <w:r>
+        <w:t xml:space="preserve"> Unlike subjective distinction between remembering and knowing, where the two types of judgements are not process-pure, source memory tasks allow for a direct evaluation of dual-process theory</w:t>
+      </w:r>
+      <w:r>
+        <w:t>.</w:t>
+      </w:r>
+    </w:p>
+    <w:p>
+      <w:pPr>
+        <w:ind w:firstLine="720"/>
+      </w:pPr>
+      <w:r>
+        <w:t>Traditionally, evidence characterising the underlying memory distributions have been derived from the shape of Receiver Operating Characteristic (ROC) curves. In the next section, I give a brief review of evidence from ROCs</w:t>
+      </w:r>
+      <w:r>
+        <w:t xml:space="preserve">, followed by </w:t>
+      </w:r>
+      <w:r>
+        <w:t>the limitation</w:t>
+      </w:r>
+      <w:r>
+        <w:t>s</w:t>
+      </w:r>
+      <w:r>
+        <w:t xml:space="preserve"> of two-choice tasks which have </w:t>
+      </w:r>
+      <w:proofErr w:type="gramStart"/>
+      <w:r>
+        <w:t>lead</w:t>
+      </w:r>
+      <w:proofErr w:type="gramEnd"/>
+      <w:r>
+        <w:t xml:space="preserve"> the field to move towards continuous-outcome tasks like those used throughout this thesis.</w:t>
+      </w:r>
+    </w:p>
+    <w:p>
+      <w:pPr>
+        <w:pStyle w:val="Heading3"/>
+      </w:pPr>
+      <w:r>
+        <w:lastRenderedPageBreak/>
+        <w:t>Evidence from</w:t>
+      </w:r>
+      <w:r>
+        <w:t xml:space="preserve"> </w:t>
+      </w:r>
+      <w:r>
+        <w:t>Receiver Operating Characteristic Curves</w:t>
+      </w:r>
+    </w:p>
+    <w:p>
+      <w:pPr>
+        <w:ind w:firstLine="720"/>
+      </w:pPr>
+      <w:r>
+        <w:t>ROC curves are constructed by plotting hit rates against false alarms</w:t>
+      </w:r>
+      <w:r>
+        <w:t xml:space="preserve"> at multiple criterion points (Fawcett, 2006)</w:t>
+      </w:r>
+      <w:r>
+        <w:t xml:space="preserve">. </w:t>
+      </w:r>
+      <w:r>
+        <w:t>These criterion points are typically obtained by recording subjects’ self-ratings of confidence in the accuracy of their response (</w:t>
+      </w:r>
+      <w:proofErr w:type="spellStart"/>
+      <w:r>
+        <w:t>Wixted</w:t>
+      </w:r>
+      <w:proofErr w:type="spellEnd"/>
+      <w:r>
+        <w:t>, 2007).</w:t>
+      </w:r>
+      <w:r>
+        <w:t xml:space="preserve"> </w:t>
+      </w:r>
+      <w:r>
+        <w:t xml:space="preserve">ROCs were first used with Signal Detection Theory </w:t>
+      </w:r>
+      <w:r>
+        <w:t xml:space="preserve">(SDT) </w:t>
+      </w:r>
+      <w:r>
+        <w:t>to study how performance varies with response bias</w:t>
+      </w:r>
+      <w:r>
+        <w:t>, or as a decision criterion is varied</w:t>
+      </w:r>
+      <w:r>
+        <w:t xml:space="preserve"> (Green &amp; </w:t>
+      </w:r>
+      <w:proofErr w:type="spellStart"/>
+      <w:r>
+        <w:t>Swets</w:t>
+      </w:r>
+      <w:proofErr w:type="spellEnd"/>
+      <w:r>
+        <w:t>, 1966</w:t>
+      </w:r>
+      <w:r>
+        <w:t xml:space="preserve">; Norman &amp; </w:t>
+      </w:r>
+      <w:proofErr w:type="spellStart"/>
+      <w:r>
+        <w:t>Wickelgren</w:t>
+      </w:r>
+      <w:proofErr w:type="spellEnd"/>
+      <w:r>
+        <w:t>, 1969</w:t>
+      </w:r>
+      <w:r>
+        <w:t>).</w:t>
+      </w:r>
+      <w:r>
+        <w:t xml:space="preserve"> </w:t>
+      </w:r>
+      <w:r>
+        <w:t xml:space="preserve">With specific reference to models of memory, </w:t>
+      </w:r>
+      <w:r>
+        <w:t xml:space="preserve">researchers have used </w:t>
+      </w:r>
+      <w:r>
+        <w:t xml:space="preserve">the shape of this curve to infer properties of underlying distributions of memory strengths (Macmillan &amp; Creelman, 1991; </w:t>
+      </w:r>
+      <w:proofErr w:type="spellStart"/>
+      <w:r>
+        <w:t>Slotnick</w:t>
+      </w:r>
+      <w:proofErr w:type="spellEnd"/>
+      <w:r>
+        <w:t xml:space="preserve"> &amp; Dodson, 2005).</w:t>
+      </w:r>
+      <w:r>
+        <w:t xml:space="preserve"> </w:t>
+      </w:r>
+      <w:proofErr w:type="gramStart"/>
+      <w:r>
+        <w:t xml:space="preserve">In particular, </w:t>
+      </w:r>
+      <w:proofErr w:type="spellStart"/>
+      <w:r>
+        <w:t>thresholded</w:t>
+      </w:r>
+      <w:proofErr w:type="spellEnd"/>
+      <w:proofErr w:type="gramEnd"/>
+      <w:r>
+        <w:t xml:space="preserve"> and continuous models of memory were thought to predict different signature ROC shapes, which lead to a great deal of interest in comparing ROCs across </w:t>
+      </w:r>
+      <w:r>
+        <w:t>different memory tasks.</w:t>
+      </w:r>
+      <w:r>
+        <w:t xml:space="preserve"> We will first consider early applications to recognition memory, which will explain the emerging interest in source judgements which followed in the literature.</w:t>
+      </w:r>
+    </w:p>
+    <w:p>
+      <w:pPr>
+        <w:ind w:firstLine="720"/>
+      </w:pPr>
+      <w:r>
+        <w:t>In recognition memory tasks, ROC curves tend to be curvilinear (Figure 2B).</w:t>
+      </w:r>
+      <w:r>
+        <w:t xml:space="preserve"> </w:t>
+      </w:r>
+      <w:r>
+        <w:t xml:space="preserve">Curvilinear ROCs are well explained by </w:t>
+      </w:r>
+      <w:proofErr w:type="gramStart"/>
+      <w:r>
+        <w:t>SDT</w:t>
+      </w:r>
+      <w:proofErr w:type="gramEnd"/>
+      <w:r>
+        <w:t xml:space="preserve"> and this was one of the strongest pieces of evidence for early SDT explanations of memory (</w:t>
+      </w:r>
+      <w:proofErr w:type="spellStart"/>
+      <w:r>
+        <w:t>Yonelinas</w:t>
+      </w:r>
+      <w:proofErr w:type="spellEnd"/>
+      <w:r>
+        <w:t>, 1994)</w:t>
+      </w:r>
+      <w:r>
+        <w:t>. Consider a standard two-choice recognition task where subjects judge whether and item is old or new. SDT says</w:t>
+      </w:r>
+      <w:r>
+        <w:t xml:space="preserve"> that old and new items are </w:t>
+      </w:r>
+      <w:r>
+        <w:t>each associated with a normal distribution of memory strengths.</w:t>
+      </w:r>
+      <w:r>
+        <w:t xml:space="preserve"> In Figure 2B</w:t>
+      </w:r>
+      <w:r>
+        <w:t xml:space="preserve">, </w:t>
+      </w:r>
+      <w:r>
+        <w:t>the first criterion point represents the strictest possible response criterion</w:t>
+      </w:r>
+      <w:r>
+        <w:t xml:space="preserve"> (say, rate</w:t>
+      </w:r>
+      <w:r>
+        <w:t>d 1 out of 6)</w:t>
+      </w:r>
+      <w:r>
+        <w:t xml:space="preserve">, so that </w:t>
+      </w:r>
+      <w:r>
+        <w:t xml:space="preserve">only </w:t>
+      </w:r>
+      <w:r>
+        <w:t xml:space="preserve">the items remembered with the highest confidence are considered hits (in the case of items that were </w:t>
+      </w:r>
+      <w:proofErr w:type="gramStart"/>
+      <w:r>
+        <w:t>actually old</w:t>
+      </w:r>
+      <w:proofErr w:type="gramEnd"/>
+      <w:r>
+        <w:t xml:space="preserve">) and false alarms (in the case of new items). </w:t>
+      </w:r>
+      <w:r>
+        <w:t>The area under the “old” curve to the right of the [red] line (</w:t>
+      </w:r>
+      <w:proofErr w:type="gramStart"/>
+      <w:r>
+        <w:t>i.e.</w:t>
+      </w:r>
+      <w:proofErr w:type="gramEnd"/>
+      <w:r>
+        <w:t xml:space="preserve"> the proportion of old items with strength exceeding the response criterion associated with the highest confidence rating) are hits, while the area under the “new” curve above the same line are false alarms. This hit rate is plotted against this false alarm </w:t>
+      </w:r>
+      <w:r>
+        <w:t xml:space="preserve">as the [red dot]. </w:t>
+      </w:r>
+      <w:r>
+        <w:t xml:space="preserve">Each </w:t>
+      </w:r>
+      <w:r>
+        <w:t xml:space="preserve">subsequent </w:t>
+      </w:r>
+      <w:r>
+        <w:t xml:space="preserve">point </w:t>
+      </w:r>
+      <w:r>
+        <w:t xml:space="preserve">in the ROC </w:t>
+      </w:r>
+      <w:r>
+        <w:t>incrementally relaxes the response criterion</w:t>
+      </w:r>
+      <w:r>
+        <w:t xml:space="preserve">, so </w:t>
+      </w:r>
+      <w:r>
+        <w:t>for the second point</w:t>
+      </w:r>
+      <w:r>
+        <w:t xml:space="preserve"> items</w:t>
+      </w:r>
+      <w:r>
+        <w:t xml:space="preserve"> rated with either the highest or next highest level of confidence (1 or 2 out of 6) are considered, and so on for each point on the confidence scale (</w:t>
+      </w:r>
+      <w:proofErr w:type="spellStart"/>
+      <w:r>
+        <w:t>Yonelinas</w:t>
+      </w:r>
+      <w:proofErr w:type="spellEnd"/>
+      <w:r>
+        <w:t>, 1994).</w:t>
+      </w:r>
+    </w:p>
+    <w:p>
+      <w:pPr>
+        <w:ind w:firstLine="720"/>
+      </w:pPr>
+      <w:r>
+        <w:t xml:space="preserve"> </w:t>
+      </w:r>
+    </w:p>
+    <w:p>
+      <w:pPr>
+        <w:keepNext/>
+        <w:ind w:firstLine="720"/>
       </w:pPr>
       <w:r>
         <w:rPr>
@@ -173,8 +1990,1363 @@
         </w:rPr>
         <w:lastRenderedPageBreak/>
         <w:drawing>
-          <wp:inline distT="0" distB="0" distL="0" distR="0" wp14:anchorId="165903D6" wp14:editId="51891FCD">
-            <wp:extent cx="5943599" cy="7924800"/>
+          <wp:inline distT="0" distB="0" distL="0" distR="0" wp14:anchorId="7AFF4C66" wp14:editId="0B30EED6">
+            <wp:extent cx="4794250" cy="3383122"/>
+            <wp:effectExtent l="0" t="0" r="0" b="0"/>
+            <wp:docPr id="3" name="Picture 3"/>
+            <wp:cNvGraphicFramePr>
+              <a:graphicFrameLocks xmlns:a="http://schemas.openxmlformats.org/drawingml/2006/main" noChangeAspect="1"/>
+            </wp:cNvGraphicFramePr>
+            <a:graphic xmlns:a="http://schemas.openxmlformats.org/drawingml/2006/main">
+              <a:graphicData uri="http://schemas.openxmlformats.org/drawingml/2006/picture">
+                <pic:pic xmlns:pic="http://schemas.openxmlformats.org/drawingml/2006/picture">
+                  <pic:nvPicPr>
+                    <pic:cNvPr id="1" name=""/>
+                    <pic:cNvPicPr/>
+                  </pic:nvPicPr>
+                  <pic:blipFill>
+                    <a:blip r:embed="rId9"/>
+                    <a:stretch>
+                      <a:fillRect/>
+                    </a:stretch>
+                  </pic:blipFill>
+                  <pic:spPr>
+                    <a:xfrm>
+                      <a:off x="0" y="0"/>
+                      <a:ext cx="4801166" cy="3388003"/>
+                    </a:xfrm>
+                    <a:prstGeom prst="rect">
+                      <a:avLst/>
+                    </a:prstGeom>
+                  </pic:spPr>
+                </pic:pic>
+              </a:graphicData>
+            </a:graphic>
+          </wp:inline>
+        </w:drawing>
+      </w:r>
+    </w:p>
+    <w:p>
+      <w:pPr>
+        <w:pStyle w:val="Caption"/>
+      </w:pPr>
+      <w:r>
+        <w:t xml:space="preserve">Figure </w:t>
+      </w:r>
+      <w:r>
+        <w:fldChar w:fldCharType="begin"/>
+      </w:r>
+      <w:r>
+        <w:instrText xml:space="preserve"> SEQ Figure \* ARABIC </w:instrText>
+      </w:r>
+      <w:r>
+        <w:fldChar w:fldCharType="separate"/>
+      </w:r>
+      <w:r>
+        <w:rPr>
+          <w:noProof/>
+        </w:rPr>
+        <w:t>2</w:t>
+      </w:r>
+      <w:r>
+        <w:fldChar w:fldCharType="end"/>
+      </w:r>
+      <w:r>
+        <w:t xml:space="preserve"> </w:t>
+      </w:r>
+      <w:proofErr w:type="spellStart"/>
+      <w:r>
+        <w:t>Yonelinas</w:t>
+      </w:r>
+      <w:proofErr w:type="spellEnd"/>
+      <w:r>
+        <w:t>, 1994</w:t>
+      </w:r>
+    </w:p>
+    <w:p/>
+    <w:p>
+      <w:pPr>
+        <w:ind w:firstLine="720"/>
+      </w:pPr>
+      <w:r>
+        <w:t>In addition to comparing the probabilities of hit rates and false alarms, these probabilities can also be transformed into z-scores, which when plotted against each other, are referred to as a z-transformed ROC (z-ROC).</w:t>
+      </w:r>
+    </w:p>
+    <w:p>
+      <w:pPr>
+        <w:ind w:firstLine="720"/>
+      </w:pPr>
+      <w:r>
+        <w:t xml:space="preserve">You can transform ROC to z-space to evaluate the degree of symmetry between the old and new distributions. If both are identical distributions, varying only in their mean, then the z-ROC should have a gradient of 1.0, a straight diagonal line. However, recognition </w:t>
+      </w:r>
+      <w:proofErr w:type="spellStart"/>
+      <w:r>
+        <w:t>zROC</w:t>
+      </w:r>
+      <w:proofErr w:type="spellEnd"/>
+      <w:r>
+        <w:t xml:space="preserve"> slope sometimes less than 1. </w:t>
+      </w:r>
+      <w:proofErr w:type="spellStart"/>
+      <w:r>
+        <w:t>Yonelinas</w:t>
+      </w:r>
+      <w:proofErr w:type="spellEnd"/>
+      <w:r>
+        <w:t xml:space="preserve"> (1994) explains this as an increase in variance of the old distribution, or more specifically as a skew to the right. However, unequal variance signal detection theory model is also able to explain </w:t>
+      </w:r>
+      <w:proofErr w:type="gramStart"/>
+      <w:r>
+        <w:t>this, and</w:t>
+      </w:r>
+      <w:proofErr w:type="gramEnd"/>
+      <w:r>
+        <w:t xml:space="preserve"> has been popular in other paradigms (find some examples). </w:t>
+      </w:r>
+      <w:proofErr w:type="gramStart"/>
+      <w:r>
+        <w:t>So</w:t>
+      </w:r>
+      <w:proofErr w:type="gramEnd"/>
+      <w:r>
+        <w:t xml:space="preserve"> it is difficult to distinguish between the dual-process signal detection model and the unequal variance signal detection model on the basis of recognition ROCs</w:t>
+      </w:r>
+    </w:p>
+    <w:p>
+      <w:pPr>
+        <w:ind w:firstLine="720"/>
+      </w:pPr>
+    </w:p>
+    <w:p>
+      <w:pPr>
+        <w:ind w:firstLine="720"/>
+      </w:pPr>
+      <w:proofErr w:type="spellStart"/>
+      <w:r>
+        <w:lastRenderedPageBreak/>
+        <w:t>Hirstman</w:t>
+      </w:r>
+      <w:proofErr w:type="spellEnd"/>
+      <w:r>
+        <w:t xml:space="preserve"> &amp; Hostetter (2000): change in presentation time can affect z-ROC slope, contrary to </w:t>
+      </w:r>
+      <w:proofErr w:type="spellStart"/>
+      <w:r>
+        <w:t>Yonelinas</w:t>
+      </w:r>
+      <w:proofErr w:type="spellEnd"/>
+      <w:r>
+        <w:t xml:space="preserve"> (1994), which was </w:t>
+      </w:r>
+      <w:proofErr w:type="gramStart"/>
+      <w:r>
+        <w:t>a dual-process evidence</w:t>
+      </w:r>
+      <w:proofErr w:type="gramEnd"/>
+      <w:r>
+        <w:t xml:space="preserve">. </w:t>
+      </w:r>
+    </w:p>
+    <w:p>
+      <w:pPr>
+        <w:ind w:firstLine="720"/>
+      </w:pPr>
+    </w:p>
+    <w:p>
+      <w:pPr>
+        <w:ind w:firstLine="720"/>
+      </w:pPr>
+      <w:r>
+        <w:t xml:space="preserve">A key piece of evidence used by </w:t>
+      </w:r>
+      <w:proofErr w:type="spellStart"/>
+      <w:r>
+        <w:t>Yonelinas</w:t>
+      </w:r>
+      <w:proofErr w:type="spellEnd"/>
+      <w:r>
+        <w:t xml:space="preserve"> (1994; 1997; 1999) to support a dual-process model was the observation that ROCs look different in item recognition compared to associative recognition and source judgements, implying the distributions in the response space are different for these tasks. 1997, Straight ROC for associative memory, </w:t>
+      </w:r>
+      <w:r>
+        <w:t xml:space="preserve">BUT Kelley and </w:t>
+      </w:r>
+      <w:proofErr w:type="spellStart"/>
+      <w:r>
+        <w:t>Wixted</w:t>
+      </w:r>
+      <w:proofErr w:type="spellEnd"/>
+      <w:r>
+        <w:t xml:space="preserve"> </w:t>
+      </w:r>
+    </w:p>
+    <w:p>
+      <w:pPr>
+        <w:ind w:firstLine="720"/>
+      </w:pPr>
+    </w:p>
+    <w:p>
+      <w:pPr>
+        <w:ind w:firstLine="720"/>
+      </w:pPr>
+    </w:p>
+    <w:p>
+      <w:pPr>
+        <w:ind w:firstLine="720"/>
+      </w:pPr>
+      <w:r>
+        <w:t>and then in 1999 linear ROC for source memory (which we already established is a special case of assoc. memory).</w:t>
+      </w:r>
+      <w:r>
+        <w:t xml:space="preserve"> </w:t>
+      </w:r>
+      <w:r>
+        <w:t xml:space="preserve"> This is new, stronger evidence for the </w:t>
+      </w:r>
+      <w:proofErr w:type="spellStart"/>
+      <w:r>
+        <w:t>Yonelinas</w:t>
+      </w:r>
+      <w:proofErr w:type="spellEnd"/>
+      <w:r>
+        <w:t xml:space="preserve"> dual-process model</w:t>
+      </w:r>
+    </w:p>
+    <w:p>
+      <w:pPr>
+        <w:ind w:firstLine="720"/>
+      </w:pPr>
+      <w:r>
+        <w:t>Now, consider a source memory task where subjects must attribute previously studied items to one of two sources.</w:t>
+      </w:r>
+      <w:r>
+        <w:t xml:space="preserve"> </w:t>
+      </w:r>
+      <w:proofErr w:type="spellStart"/>
+      <w:r>
+        <w:t>Yonelinas</w:t>
+      </w:r>
+      <w:proofErr w:type="spellEnd"/>
+      <w:r>
+        <w:t xml:space="preserve"> (1999) found that </w:t>
+      </w:r>
+      <w:r>
+        <w:t xml:space="preserve">source </w:t>
+      </w:r>
+      <w:r>
+        <w:t>ROCs are linear</w:t>
+      </w:r>
+    </w:p>
+    <w:p>
+      <w:pPr>
+        <w:ind w:firstLine="720"/>
+      </w:pPr>
+    </w:p>
+    <w:p>
+      <w:proofErr w:type="spellStart"/>
+      <w:r>
+        <w:t>Yonelinas</w:t>
+      </w:r>
+      <w:proofErr w:type="spellEnd"/>
+      <w:r>
+        <w:t xml:space="preserve"> 1994- familiarity is the same thing as unequal variance SDT</w:t>
+      </w:r>
+    </w:p>
+    <w:p>
+      <w:pPr>
+        <w:ind w:firstLine="720"/>
+      </w:pPr>
+      <w:proofErr w:type="spellStart"/>
+      <w:r>
+        <w:t>Yonelinas</w:t>
+      </w:r>
+      <w:proofErr w:type="spellEnd"/>
+      <w:r>
+        <w:t xml:space="preserve"> 1997- Straight ROC for associative memory</w:t>
+      </w:r>
+    </w:p>
+    <w:p>
+      <w:pPr>
+        <w:ind w:firstLine="720"/>
+      </w:pPr>
+      <w:r>
+        <w:t>‘99- linear ROC for source</w:t>
+      </w:r>
+    </w:p>
+    <w:p>
+      <w:pPr>
+        <w:ind w:firstLine="720"/>
+      </w:pPr>
+      <w:r>
+        <w:t>Last two are the big ones</w:t>
+      </w:r>
+    </w:p>
+    <w:p>
+      <w:pPr>
+        <w:ind w:firstLine="720"/>
+      </w:pPr>
+      <w:r>
+        <w:t>But</w:t>
+      </w:r>
+    </w:p>
+    <w:p>
+      <w:pPr>
+        <w:ind w:firstLine="720"/>
+      </w:pPr>
+      <w:r>
+        <w:t xml:space="preserve">The dual process framework, which has been influential on how we understand aging (blah), and blah and blah, rests on the premise that recollection is a </w:t>
+      </w:r>
+      <w:proofErr w:type="spellStart"/>
+      <w:r>
+        <w:t>thresholded</w:t>
+      </w:r>
+      <w:proofErr w:type="spellEnd"/>
+      <w:r>
+        <w:t xml:space="preserve"> process. Scrutiny is placed on source memory tasks which, as a pure test of recollection, should exhibit strictly </w:t>
+      </w:r>
+      <w:proofErr w:type="spellStart"/>
+      <w:r>
+        <w:t>thresholded</w:t>
+      </w:r>
+      <w:proofErr w:type="spellEnd"/>
+      <w:r>
+        <w:t xml:space="preserve"> retrieval. </w:t>
+      </w:r>
+    </w:p>
+    <w:p>
+      <w:pPr>
+        <w:ind w:firstLine="720"/>
+      </w:pPr>
+    </w:p>
+    <w:p>
+      <w:pPr>
+        <w:ind w:firstLine="720"/>
+      </w:pPr>
+    </w:p>
+    <w:p>
+      <w:pPr>
+        <w:ind w:firstLine="720"/>
+      </w:pPr>
+      <w:r>
+        <w:rPr>
+          <w:rFonts w:cs="Times New Roman"/>
+          <w:noProof/>
+          <w:sz w:val="24"/>
+          <w:szCs w:val="24"/>
+        </w:rPr>
+        <w:lastRenderedPageBreak/>
+        <w:drawing>
+          <wp:inline distT="0" distB="0" distL="0" distR="0" wp14:anchorId="047AF26C" wp14:editId="7BB2CA02">
+            <wp:extent cx="3810000" cy="4252595"/>
+            <wp:effectExtent l="0" t="0" r="0" b="0"/>
+            <wp:docPr id="2" name="Picture 3" descr="Diagram, engineering drawing&#10;&#10;Description automatically generated"/>
+            <wp:cNvGraphicFramePr>
+              <a:graphicFrameLocks xmlns:a="http://schemas.openxmlformats.org/drawingml/2006/main" noChangeAspect="1"/>
+            </wp:cNvGraphicFramePr>
+            <a:graphic xmlns:a="http://schemas.openxmlformats.org/drawingml/2006/main">
+              <a:graphicData uri="http://schemas.openxmlformats.org/drawingml/2006/picture">
+                <pic:pic xmlns:pic="http://schemas.openxmlformats.org/drawingml/2006/picture">
+                  <pic:nvPicPr>
+                    <pic:cNvPr id="2" name="Picture 3" descr="Diagram, engineering drawing&#10;&#10;Description automatically generated"/>
+                    <pic:cNvPicPr>
+                      <a:picLocks noChangeAspect="1" noChangeArrowheads="1"/>
+                    </pic:cNvPicPr>
+                  </pic:nvPicPr>
+                  <pic:blipFill>
+                    <a:blip r:embed="rId10"/>
+                    <a:stretch>
+                      <a:fillRect/>
+                    </a:stretch>
+                  </pic:blipFill>
+                  <pic:spPr bwMode="auto">
+                    <a:xfrm>
+                      <a:off x="0" y="0"/>
+                      <a:ext cx="3810000" cy="4252595"/>
+                    </a:xfrm>
+                    <a:prstGeom prst="rect">
+                      <a:avLst/>
+                    </a:prstGeom>
+                  </pic:spPr>
+                </pic:pic>
+              </a:graphicData>
+            </a:graphic>
+          </wp:inline>
+        </w:drawing>
+      </w:r>
+    </w:p>
+    <w:p/>
+    <w:p>
+      <w:pPr>
+        <w:ind w:firstLine="720"/>
+      </w:pPr>
+      <w:proofErr w:type="spellStart"/>
+      <w:r>
+        <w:t>Slotnick</w:t>
+      </w:r>
+      <w:proofErr w:type="spellEnd"/>
+      <w:r>
+        <w:t xml:space="preserve"> &amp; Dodson for source</w:t>
+      </w:r>
+      <w:r>
+        <w:t>:</w:t>
+      </w:r>
+    </w:p>
+    <w:p>
+      <w:pPr>
+        <w:ind w:firstLine="720"/>
+        <w:rPr>
+          <w:rFonts w:cs="Times New Roman"/>
+          <w:sz w:val="24"/>
+          <w:szCs w:val="24"/>
+        </w:rPr>
+      </w:pPr>
+      <w:r>
+        <w:rPr>
+          <w:rFonts w:cs="Times New Roman"/>
+          <w:sz w:val="24"/>
+          <w:szCs w:val="24"/>
+        </w:rPr>
+        <w:t xml:space="preserve">However, there are </w:t>
+      </w:r>
+      <w:r>
+        <w:rPr>
+          <w:rFonts w:cs="Times New Roman"/>
+          <w:sz w:val="24"/>
+          <w:szCs w:val="24"/>
+        </w:rPr>
+        <w:t xml:space="preserve">limitations to ROCs that undermine their supposed diagnostic value in distinguishing the two models. </w:t>
+      </w:r>
+      <w:r>
+        <w:rPr>
+          <w:rFonts w:cs="Times New Roman"/>
+          <w:sz w:val="24"/>
+          <w:szCs w:val="24"/>
+        </w:rPr>
+        <w:t>The dual process model made the prediction that item recognition ROCs should be curvilinear and source memory ROCs should be linear, which was confirmed by</w:t>
+      </w:r>
+      <w:r>
+        <w:rPr>
+          <w:rFonts w:cs="Times New Roman"/>
+          <w:sz w:val="24"/>
+          <w:szCs w:val="24"/>
+        </w:rPr>
+        <w:t xml:space="preserve"> </w:t>
+      </w:r>
+      <w:proofErr w:type="spellStart"/>
+      <w:r>
+        <w:rPr>
+          <w:rFonts w:cs="Times New Roman"/>
+          <w:sz w:val="24"/>
+          <w:szCs w:val="24"/>
+        </w:rPr>
+        <w:t>Yonelinas</w:t>
+      </w:r>
+      <w:proofErr w:type="spellEnd"/>
+      <w:r>
+        <w:rPr>
+          <w:rFonts w:cs="Times New Roman"/>
+          <w:sz w:val="24"/>
+          <w:szCs w:val="24"/>
+        </w:rPr>
+        <w:t xml:space="preserve"> (1999)</w:t>
+      </w:r>
+      <w:r>
+        <w:rPr>
+          <w:rFonts w:cs="Times New Roman"/>
+          <w:sz w:val="24"/>
+          <w:szCs w:val="24"/>
+        </w:rPr>
+        <w:t>.</w:t>
+      </w:r>
+      <w:r>
+        <w:rPr>
+          <w:rFonts w:cs="Times New Roman"/>
+          <w:sz w:val="24"/>
+          <w:szCs w:val="24"/>
+        </w:rPr>
+        <w:t xml:space="preserve"> </w:t>
+      </w:r>
+      <w:r>
+        <w:rPr>
+          <w:rFonts w:cs="Times New Roman"/>
+          <w:sz w:val="24"/>
+          <w:szCs w:val="24"/>
+        </w:rPr>
+        <w:t xml:space="preserve">However, </w:t>
+      </w:r>
+      <w:proofErr w:type="spellStart"/>
+      <w:r>
+        <w:rPr>
+          <w:rFonts w:cs="Times New Roman"/>
+          <w:sz w:val="24"/>
+          <w:szCs w:val="24"/>
+        </w:rPr>
+        <w:t>Slotnick</w:t>
+      </w:r>
+      <w:proofErr w:type="spellEnd"/>
+      <w:r>
+        <w:rPr>
+          <w:rFonts w:cs="Times New Roman"/>
+          <w:sz w:val="24"/>
+          <w:szCs w:val="24"/>
+        </w:rPr>
+        <w:t xml:space="preserve"> and Dodson (2005) reanalysed the same data, which included item recognition confidence ratings, collected before source memory confidence, allowing for conditionali</w:t>
+      </w:r>
+      <w:r>
+        <w:rPr>
+          <w:rFonts w:cs="Times New Roman"/>
+          <w:sz w:val="24"/>
+          <w:szCs w:val="24"/>
+        </w:rPr>
+        <w:t>z</w:t>
+      </w:r>
+      <w:r>
+        <w:rPr>
+          <w:rFonts w:cs="Times New Roman"/>
+          <w:sz w:val="24"/>
+          <w:szCs w:val="24"/>
+        </w:rPr>
+        <w:t>ation of source memory performance on item recognition. This reanalysis demonstrated that if source ROCs were plotted separately for d</w:t>
+      </w:r>
+      <w:r>
+        <w:rPr>
+          <w:rFonts w:cs="Times New Roman"/>
+          <w:sz w:val="24"/>
+          <w:szCs w:val="24"/>
+        </w:rPr>
+        <w:t>ifferent levels of target confidence</w:t>
+      </w:r>
+      <w:r>
+        <w:rPr>
+          <w:rFonts w:cs="Times New Roman"/>
+          <w:sz w:val="24"/>
+          <w:szCs w:val="24"/>
+        </w:rPr>
+        <w:t>, the highest confidence source ROCs were in fact curvilinear</w:t>
+      </w:r>
+      <w:r>
+        <w:rPr>
+          <w:rFonts w:cs="Times New Roman"/>
+          <w:sz w:val="24"/>
+          <w:szCs w:val="24"/>
+        </w:rPr>
+        <w:t>, contrary to the predictions of the dual process model</w:t>
+      </w:r>
+      <w:r>
+        <w:rPr>
+          <w:rFonts w:cs="Times New Roman"/>
+          <w:sz w:val="24"/>
+          <w:szCs w:val="24"/>
+        </w:rPr>
+        <w:t xml:space="preserve">. The authors argued that only the items with high </w:t>
+      </w:r>
+      <w:r>
+        <w:rPr>
+          <w:rFonts w:cs="Times New Roman"/>
+          <w:sz w:val="24"/>
+          <w:szCs w:val="24"/>
+        </w:rPr>
+        <w:lastRenderedPageBreak/>
+        <w:t xml:space="preserve">familiarity confidence ratings contained diagnostic source information, and that the linearity of source ROCs was an artefact of collapsing across all items even if no source information was </w:t>
+      </w:r>
+      <w:proofErr w:type="gramStart"/>
+      <w:r>
+        <w:rPr>
+          <w:rFonts w:cs="Times New Roman"/>
+          <w:sz w:val="24"/>
+          <w:szCs w:val="24"/>
+        </w:rPr>
+        <w:t>encoded, and</w:t>
+      </w:r>
+      <w:proofErr w:type="gramEnd"/>
+      <w:r>
+        <w:rPr>
+          <w:rFonts w:cs="Times New Roman"/>
+          <w:sz w:val="24"/>
+          <w:szCs w:val="24"/>
+        </w:rPr>
+        <w:t xml:space="preserve"> was thus not evidence of a recollection threshold (Figure 2; </w:t>
+      </w:r>
+      <w:proofErr w:type="spellStart"/>
+      <w:r>
+        <w:rPr>
+          <w:rFonts w:cs="Times New Roman"/>
+          <w:sz w:val="24"/>
+          <w:szCs w:val="24"/>
+        </w:rPr>
+        <w:t>Slotnick</w:t>
+      </w:r>
+      <w:proofErr w:type="spellEnd"/>
+      <w:r>
+        <w:rPr>
+          <w:rFonts w:cs="Times New Roman"/>
+          <w:sz w:val="24"/>
+          <w:szCs w:val="24"/>
+        </w:rPr>
+        <w:t xml:space="preserve"> and Dodson, 2005). </w:t>
+      </w:r>
+    </w:p>
+    <w:p>
+      <w:pPr>
+        <w:rPr>
+          <w:rFonts w:cs="Times New Roman"/>
+          <w:sz w:val="24"/>
+          <w:szCs w:val="24"/>
+        </w:rPr>
+      </w:pPr>
+      <w:r>
+        <w:rPr>
+          <w:rFonts w:cs="Times New Roman"/>
+          <w:sz w:val="24"/>
+          <w:szCs w:val="24"/>
+        </w:rPr>
+        <w:tab/>
+        <w:t xml:space="preserve"> </w:t>
+      </w:r>
+    </w:p>
+    <w:p>
+      <w:pPr>
+        <w:keepNext/>
+        <w:jc w:val="center"/>
+        <w:rPr>
+          <w:rFonts w:cs="Times New Roman"/>
+          <w:sz w:val="24"/>
+          <w:szCs w:val="24"/>
+        </w:rPr>
+      </w:pPr>
+      <w:r>
+        <w:rPr>
+          <w:rFonts w:cs="Times New Roman"/>
+          <w:noProof/>
+          <w:sz w:val="24"/>
+          <w:szCs w:val="24"/>
+        </w:rPr>
+        <w:drawing>
+          <wp:inline distT="0" distB="9525" distL="0" distR="9525" wp14:anchorId="76F5FAE8" wp14:editId="55A79702">
+            <wp:extent cx="5076825" cy="2943225"/>
+            <wp:effectExtent l="0" t="0" r="0" b="0"/>
+            <wp:docPr id="4" name="Picture 5"/>
+            <wp:cNvGraphicFramePr>
+              <a:graphicFrameLocks xmlns:a="http://schemas.openxmlformats.org/drawingml/2006/main" noChangeAspect="1"/>
+            </wp:cNvGraphicFramePr>
+            <a:graphic xmlns:a="http://schemas.openxmlformats.org/drawingml/2006/main">
+              <a:graphicData uri="http://schemas.openxmlformats.org/drawingml/2006/picture">
+                <pic:pic xmlns:pic="http://schemas.openxmlformats.org/drawingml/2006/picture">
+                  <pic:nvPicPr>
+                    <pic:cNvPr id="3" name="Picture 5"/>
+                    <pic:cNvPicPr>
+                      <a:picLocks noChangeAspect="1" noChangeArrowheads="1"/>
+                    </pic:cNvPicPr>
+                  </pic:nvPicPr>
+                  <pic:blipFill>
+                    <a:blip r:embed="rId11"/>
+                    <a:stretch>
+                      <a:fillRect/>
+                    </a:stretch>
+                  </pic:blipFill>
+                  <pic:spPr bwMode="auto">
+                    <a:xfrm>
+                      <a:off x="0" y="0"/>
+                      <a:ext cx="5076825" cy="2943225"/>
+                    </a:xfrm>
+                    <a:prstGeom prst="rect">
+                      <a:avLst/>
+                    </a:prstGeom>
+                  </pic:spPr>
+                </pic:pic>
+              </a:graphicData>
+            </a:graphic>
+          </wp:inline>
+        </w:drawing>
+      </w:r>
+    </w:p>
+    <w:p>
+      <w:pPr>
+        <w:pStyle w:val="Caption"/>
+        <w:rPr>
+          <w:rFonts w:cs="Times New Roman"/>
+          <w:i w:val="0"/>
+          <w:color w:val="auto"/>
+          <w:sz w:val="24"/>
+          <w:szCs w:val="24"/>
+        </w:rPr>
+      </w:pPr>
+      <w:r>
+        <w:rPr>
+          <w:rFonts w:cs="Times New Roman"/>
+          <w:i w:val="0"/>
+          <w:color w:val="00000A"/>
+          <w:sz w:val="24"/>
+          <w:szCs w:val="24"/>
+        </w:rPr>
+        <w:t xml:space="preserve">Figure </w:t>
+      </w:r>
+      <w:r>
+        <w:rPr>
+          <w:rFonts w:cs="Times New Roman"/>
+          <w:i w:val="0"/>
+          <w:color w:val="00000A"/>
+          <w:sz w:val="24"/>
+          <w:szCs w:val="24"/>
+        </w:rPr>
+        <w:fldChar w:fldCharType="begin"/>
+      </w:r>
+      <w:r>
+        <w:rPr>
+          <w:rFonts w:cs="Times New Roman"/>
+          <w:sz w:val="24"/>
+          <w:szCs w:val="24"/>
+        </w:rPr>
+        <w:instrText>SEQ Figure \* ARABIC</w:instrText>
+      </w:r>
+      <w:r>
+        <w:rPr>
+          <w:rFonts w:cs="Times New Roman"/>
+          <w:sz w:val="24"/>
+          <w:szCs w:val="24"/>
+        </w:rPr>
+        <w:fldChar w:fldCharType="separate"/>
+      </w:r>
+      <w:r>
+        <w:rPr>
+          <w:rFonts w:cs="Times New Roman"/>
+          <w:noProof/>
+          <w:sz w:val="24"/>
+          <w:szCs w:val="24"/>
+        </w:rPr>
+        <w:t>3</w:t>
+      </w:r>
+      <w:r>
+        <w:rPr>
+          <w:rFonts w:cs="Times New Roman"/>
+          <w:sz w:val="24"/>
+          <w:szCs w:val="24"/>
+        </w:rPr>
+        <w:fldChar w:fldCharType="end"/>
+      </w:r>
+      <w:r>
+        <w:rPr>
+          <w:rFonts w:cs="Times New Roman"/>
+          <w:color w:val="00000A"/>
+          <w:sz w:val="24"/>
+          <w:szCs w:val="24"/>
+        </w:rPr>
+        <w:t xml:space="preserve">. </w:t>
+      </w:r>
+      <w:r>
+        <w:rPr>
+          <w:rFonts w:cs="Times New Roman"/>
+          <w:i w:val="0"/>
+          <w:color w:val="00000A"/>
+          <w:sz w:val="24"/>
+          <w:szCs w:val="24"/>
+        </w:rPr>
+        <w:t xml:space="preserve">Source ROCs constructed from </w:t>
+      </w:r>
+      <w:proofErr w:type="spellStart"/>
+      <w:r>
+        <w:rPr>
+          <w:rFonts w:cs="Times New Roman"/>
+          <w:i w:val="0"/>
+          <w:color w:val="00000A"/>
+          <w:sz w:val="24"/>
+          <w:szCs w:val="24"/>
+        </w:rPr>
+        <w:t>Yonelinas</w:t>
+      </w:r>
+      <w:proofErr w:type="spellEnd"/>
+      <w:r>
+        <w:rPr>
+          <w:rFonts w:cs="Times New Roman"/>
+          <w:i w:val="0"/>
+          <w:color w:val="00000A"/>
+          <w:sz w:val="24"/>
+          <w:szCs w:val="24"/>
+        </w:rPr>
+        <w:t xml:space="preserve"> (1999, Experiment 2), comparing the relatively linear ROC when averaged across item familiarity confidence ratings (A), and when separated (B). Note that the ROC of the highest separated band (6) appears curvilinear, while the average is linear. Adapted from </w:t>
+      </w:r>
+      <w:r>
+        <w:rPr>
+          <w:rFonts w:cs="Times New Roman"/>
+          <w:i w:val="0"/>
+          <w:color w:val="00000A"/>
+          <w:sz w:val="24"/>
+          <w:szCs w:val="24"/>
+        </w:rPr>
+        <w:t>“</w:t>
+      </w:r>
+      <w:r>
+        <w:rPr>
+          <w:rFonts w:eastAsia="Times New Roman" w:cs="Times New Roman"/>
+          <w:i w:val="0"/>
+          <w:color w:val="auto"/>
+          <w:sz w:val="24"/>
+          <w:szCs w:val="24"/>
+        </w:rPr>
+        <w:t>Support for a continuous (</w:t>
+      </w:r>
+      <w:proofErr w:type="gramStart"/>
+      <w:r>
+        <w:rPr>
+          <w:rFonts w:eastAsia="Times New Roman" w:cs="Times New Roman"/>
+          <w:i w:val="0"/>
+          <w:color w:val="auto"/>
+          <w:sz w:val="24"/>
+          <w:szCs w:val="24"/>
+        </w:rPr>
+        <w:t>single-process</w:t>
+      </w:r>
+      <w:proofErr w:type="gramEnd"/>
+      <w:r>
+        <w:rPr>
+          <w:rFonts w:eastAsia="Times New Roman" w:cs="Times New Roman"/>
+          <w:i w:val="0"/>
+          <w:color w:val="auto"/>
+          <w:sz w:val="24"/>
+          <w:szCs w:val="24"/>
+        </w:rPr>
+        <w:t>) model of recognition memory and source memory</w:t>
+      </w:r>
+      <w:r>
+        <w:rPr>
+          <w:rFonts w:eastAsia="Times New Roman" w:cs="Times New Roman"/>
+          <w:i w:val="0"/>
+          <w:color w:val="auto"/>
+          <w:sz w:val="24"/>
+          <w:szCs w:val="24"/>
+        </w:rPr>
+        <w:t>,</w:t>
+      </w:r>
+      <w:r>
+        <w:rPr>
+          <w:rFonts w:eastAsia="Times New Roman" w:cs="Times New Roman"/>
+          <w:i w:val="0"/>
+          <w:color w:val="auto"/>
+          <w:sz w:val="24"/>
+          <w:szCs w:val="24"/>
+        </w:rPr>
+        <w:t>”</w:t>
+      </w:r>
+      <w:r>
+        <w:rPr>
+          <w:rFonts w:eastAsia="Times New Roman" w:cs="Times New Roman"/>
+          <w:i w:val="0"/>
+          <w:color w:val="auto"/>
+          <w:sz w:val="24"/>
+          <w:szCs w:val="24"/>
+        </w:rPr>
+        <w:t xml:space="preserve"> by S. D. </w:t>
+      </w:r>
+      <w:proofErr w:type="spellStart"/>
+      <w:r>
+        <w:rPr>
+          <w:rFonts w:eastAsia="Times New Roman" w:cs="Times New Roman"/>
+          <w:i w:val="0"/>
+          <w:color w:val="auto"/>
+          <w:sz w:val="24"/>
+          <w:szCs w:val="24"/>
+        </w:rPr>
+        <w:t>Slotnick</w:t>
+      </w:r>
+      <w:proofErr w:type="spellEnd"/>
+      <w:r>
+        <w:rPr>
+          <w:rFonts w:eastAsia="Times New Roman" w:cs="Times New Roman"/>
+          <w:i w:val="0"/>
+          <w:color w:val="auto"/>
+          <w:sz w:val="24"/>
+          <w:szCs w:val="24"/>
+        </w:rPr>
+        <w:t xml:space="preserve"> and C. S. Dodson, 2005, </w:t>
+      </w:r>
+      <w:r>
+        <w:rPr>
+          <w:rFonts w:eastAsia="Times New Roman" w:cs="Times New Roman"/>
+          <w:color w:val="auto"/>
+          <w:sz w:val="24"/>
+          <w:szCs w:val="24"/>
+        </w:rPr>
+        <w:t>Memory &amp; Cognition</w:t>
+      </w:r>
+      <w:r>
+        <w:rPr>
+          <w:rFonts w:eastAsia="Times New Roman" w:cs="Times New Roman"/>
+          <w:i w:val="0"/>
+          <w:color w:val="auto"/>
+          <w:sz w:val="24"/>
+          <w:szCs w:val="24"/>
+        </w:rPr>
+        <w:t xml:space="preserve">, </w:t>
+      </w:r>
+      <w:r>
+        <w:rPr>
+          <w:rFonts w:eastAsia="Times New Roman" w:cs="Times New Roman"/>
+          <w:color w:val="auto"/>
+          <w:sz w:val="24"/>
+          <w:szCs w:val="24"/>
+        </w:rPr>
+        <w:t>33</w:t>
+      </w:r>
+      <w:r>
+        <w:rPr>
+          <w:rFonts w:eastAsia="Times New Roman" w:cs="Times New Roman"/>
+          <w:i w:val="0"/>
+          <w:color w:val="auto"/>
+          <w:sz w:val="24"/>
+          <w:szCs w:val="24"/>
+        </w:rPr>
+        <w:t>(1), 151-170.</w:t>
+      </w:r>
+    </w:p>
+    <w:p>
+      <w:pPr>
+        <w:ind w:firstLine="720"/>
+      </w:pPr>
+    </w:p>
+    <w:p>
+      <w:pPr>
+        <w:ind w:firstLine="720"/>
+        <w:rPr>
+          <w:rFonts w:cs="Times New Roman"/>
+          <w:sz w:val="24"/>
+          <w:szCs w:val="24"/>
+        </w:rPr>
+      </w:pPr>
+      <w:proofErr w:type="spellStart"/>
+      <w:r>
+        <w:rPr>
+          <w:rFonts w:cs="Times New Roman"/>
+          <w:sz w:val="24"/>
+          <w:szCs w:val="24"/>
+        </w:rPr>
+        <w:t>Yonelinas</w:t>
+      </w:r>
+      <w:proofErr w:type="spellEnd"/>
+      <w:r>
+        <w:rPr>
+          <w:rFonts w:cs="Times New Roman"/>
+          <w:sz w:val="24"/>
+          <w:szCs w:val="24"/>
+        </w:rPr>
+        <w:t xml:space="preserve"> and Parks (2007) responded to the </w:t>
+      </w:r>
+      <w:proofErr w:type="spellStart"/>
+      <w:r>
+        <w:rPr>
+          <w:rFonts w:cs="Times New Roman"/>
+          <w:sz w:val="24"/>
+          <w:szCs w:val="24"/>
+        </w:rPr>
+        <w:t>Slotnick</w:t>
+      </w:r>
+      <w:proofErr w:type="spellEnd"/>
+      <w:r>
+        <w:rPr>
+          <w:rFonts w:cs="Times New Roman"/>
+          <w:sz w:val="24"/>
+          <w:szCs w:val="24"/>
+        </w:rPr>
+        <w:t xml:space="preserve"> and Dodson (2005) analysis by proposing that source ROCs are typically </w:t>
+      </w:r>
+      <w:proofErr w:type="gramStart"/>
+      <w:r>
+        <w:rPr>
+          <w:rFonts w:cs="Times New Roman"/>
+          <w:sz w:val="24"/>
+          <w:szCs w:val="24"/>
+        </w:rPr>
+        <w:t>linear, but</w:t>
+      </w:r>
+      <w:proofErr w:type="gramEnd"/>
+      <w:r>
+        <w:rPr>
+          <w:rFonts w:cs="Times New Roman"/>
+          <w:sz w:val="24"/>
+          <w:szCs w:val="24"/>
+        </w:rPr>
+        <w:t xml:space="preserve"> become more curvilinear under a number of conditions. On such condition was when an item and a source were treated holistically as one item, known as </w:t>
+      </w:r>
+      <w:r>
+        <w:rPr>
+          <w:rFonts w:cs="Times New Roman"/>
+          <w:i/>
+          <w:sz w:val="24"/>
+          <w:szCs w:val="24"/>
+        </w:rPr>
+        <w:t>unitised familiarity</w:t>
+      </w:r>
+      <w:r>
+        <w:rPr>
+          <w:rFonts w:cs="Times New Roman"/>
+          <w:sz w:val="24"/>
+          <w:szCs w:val="24"/>
+        </w:rPr>
+        <w:t xml:space="preserve">. Other conditions sufficient for more curvilinear source ROCs included increasing study event complexity, and better overall performance on the task </w:t>
+      </w:r>
+      <w:r>
+        <w:rPr>
+          <w:rFonts w:cs="Times New Roman"/>
+          <w:sz w:val="24"/>
+          <w:szCs w:val="24"/>
+        </w:rPr>
+        <w:lastRenderedPageBreak/>
+        <w:t>(</w:t>
+      </w:r>
+      <w:proofErr w:type="spellStart"/>
+      <w:r>
+        <w:rPr>
+          <w:rFonts w:cs="Times New Roman"/>
+          <w:sz w:val="24"/>
+          <w:szCs w:val="24"/>
+        </w:rPr>
+        <w:t>Yonelinas</w:t>
+      </w:r>
+      <w:proofErr w:type="spellEnd"/>
+      <w:r>
+        <w:rPr>
+          <w:rFonts w:cs="Times New Roman"/>
+          <w:sz w:val="24"/>
+          <w:szCs w:val="24"/>
+        </w:rPr>
+        <w:t xml:space="preserve"> &amp; Parks, 2007). With several possible explanations for the curvilinear shape of source ROCs, no single interpretation was diagnostic of the underlying process producing the observed pattern of responses.</w:t>
+      </w:r>
+    </w:p>
+    <w:p>
+      <w:pPr>
+        <w:ind w:firstLine="720"/>
+        <w:rPr>
+          <w:rFonts w:cs="Times New Roman"/>
+          <w:sz w:val="24"/>
+          <w:szCs w:val="24"/>
+        </w:rPr>
+      </w:pPr>
+      <w:r>
+        <w:rPr>
+          <w:rFonts w:cs="Times New Roman"/>
+          <w:sz w:val="24"/>
+          <w:szCs w:val="24"/>
+        </w:rPr>
+        <w:t xml:space="preserve">The summary of these findings is that despite the reliance on ROCs in divergent models of memory retrieval, ROC data are too ambiguous to sufficiently distinguish between continuous and threshold accounts of </w:t>
+      </w:r>
+      <w:r>
+        <w:rPr>
+          <w:rFonts w:cs="Times New Roman"/>
+          <w:sz w:val="24"/>
+          <w:szCs w:val="24"/>
+        </w:rPr>
+        <w:t>source memory</w:t>
+      </w:r>
+      <w:r>
+        <w:rPr>
+          <w:rFonts w:cs="Times New Roman"/>
+          <w:sz w:val="24"/>
+          <w:szCs w:val="24"/>
+        </w:rPr>
+        <w:t xml:space="preserve"> and that a mor</w:t>
+      </w:r>
+      <w:r>
+        <w:rPr>
+          <w:rFonts w:cs="Times New Roman"/>
+          <w:sz w:val="24"/>
+          <w:szCs w:val="24"/>
+        </w:rPr>
+        <w:t>e diagnostic paradigm was</w:t>
+      </w:r>
+      <w:r>
+        <w:rPr>
+          <w:rFonts w:cs="Times New Roman"/>
+          <w:sz w:val="24"/>
+          <w:szCs w:val="24"/>
+        </w:rPr>
+        <w:t xml:space="preserve"> needed to determine if source memory performance is really associated with a threshold.</w:t>
+      </w:r>
+      <w:r>
+        <w:rPr>
+          <w:rFonts w:cs="Times New Roman"/>
+          <w:sz w:val="24"/>
+          <w:szCs w:val="24"/>
+        </w:rPr>
+        <w:t xml:space="preserve"> Harlow and Donaldson (2013).</w:t>
+      </w:r>
+    </w:p>
+    <w:p>
+      <w:pPr>
+        <w:pStyle w:val="Heading3"/>
+      </w:pPr>
+      <w:r>
+        <w:t xml:space="preserve">Continuous-Outcome Tasks </w:t>
+      </w:r>
+    </w:p>
+    <w:p>
+      <w:r>
+        <w:t xml:space="preserve">Continuous-outcome tasks, in which responses are made on a continuous scale, have been widely used in the visual working memory literature (Wilken &amp; Ma, 2004). [Strictly speaking, not developed there. Blake et al. (1997) and </w:t>
+      </w:r>
+      <w:proofErr w:type="spellStart"/>
+      <w:r>
+        <w:t>Prinzmetal</w:t>
+      </w:r>
+      <w:proofErr w:type="spellEnd"/>
+      <w:r>
+        <w:t xml:space="preserve"> al. (1998) predated them.]  </w:t>
+      </w:r>
+    </w:p>
+    <w:p>
+      <w:r>
+        <w:tab/>
+        <w:t>Continuous-outcome tasks offer a range of advantages over traditional two-choice tasks, but one drawback to using them is that until recently, there were no models of RT and decision-making, as existed for two-choice tasks. In the next section, I outline why we need to model decision-making and what RT buys us, and the development of decision-making in continuous-outcome tasks such as the Smith (2016) circular diffusion model.</w:t>
+      </w:r>
+    </w:p>
+    <w:p>
+      <w:pPr>
+        <w:pStyle w:val="Heading2"/>
+      </w:pPr>
+      <w:r>
+        <w:t>Decision-Making</w:t>
+      </w:r>
+    </w:p>
+    <w:p>
+      <w:pPr>
+        <w:ind w:firstLine="360"/>
+      </w:pPr>
+      <w:r>
+        <w:t xml:space="preserve">Response not a direct readout of memory. Properties of the decision-making process can affect responding. Ratcliff &amp; </w:t>
+      </w:r>
+      <w:proofErr w:type="spellStart"/>
+      <w:r>
+        <w:t>Starns</w:t>
+      </w:r>
+      <w:proofErr w:type="spellEnd"/>
+      <w:r>
+        <w:t xml:space="preserve"> RTCON</w:t>
+      </w:r>
+    </w:p>
+    <w:p>
+      <w:pPr>
+        <w:pStyle w:val="Heading3"/>
+      </w:pPr>
+      <w:r>
+        <w:t>Modelling Decision-Making in Memory Tasks</w:t>
+      </w:r>
+    </w:p>
+    <w:p>
+      <w:pPr>
+        <w:pStyle w:val="Heading3"/>
+      </w:pPr>
+      <w:r>
+        <w:t xml:space="preserve">The Circular Diffusion Model </w:t>
+      </w:r>
+    </w:p>
+    <w:p>
+      <w:r>
+        <w:t>Slow errors</w:t>
+      </w:r>
+    </w:p>
+    <w:p>
+      <w:pPr>
+        <w:pStyle w:val="Heading3"/>
+      </w:pPr>
+      <w:r>
+        <w:lastRenderedPageBreak/>
+        <w:t>Preview of Chapter 2</w:t>
+      </w:r>
+    </w:p>
+    <w:p>
+      <w:pPr>
+        <w:pStyle w:val="Heading2"/>
+      </w:pPr>
+      <w:r>
+        <w:t>Intrusions from Non-target Items</w:t>
+      </w:r>
+    </w:p>
+    <w:p>
+      <w:pPr>
+        <w:pStyle w:val="Heading3"/>
+      </w:pPr>
+      <w:r>
+        <w:t>Models of Non-target Responding</w:t>
+      </w:r>
+    </w:p>
+    <w:p>
+      <w:r>
+        <w:t>Bays swap errors</w:t>
+      </w:r>
+    </w:p>
+    <w:p>
+      <w:r>
+        <w:t xml:space="preserve">Interference Model </w:t>
+      </w:r>
+      <w:proofErr w:type="spellStart"/>
+      <w:r>
+        <w:t>Oberauer</w:t>
+      </w:r>
+      <w:proofErr w:type="spellEnd"/>
+      <w:r>
+        <w:t xml:space="preserve"> &amp; Lin</w:t>
+      </w:r>
+    </w:p>
+    <w:p>
+      <w:r>
+        <w:t xml:space="preserve">Temporal Contiguity Healey </w:t>
+      </w:r>
+      <w:proofErr w:type="spellStart"/>
+      <w:r>
+        <w:t>Kahana</w:t>
+      </w:r>
+      <w:proofErr w:type="spellEnd"/>
+    </w:p>
+    <w:p>
+      <w:proofErr w:type="spellStart"/>
+      <w:r>
+        <w:t>Rerko</w:t>
+      </w:r>
+      <w:proofErr w:type="spellEnd"/>
+    </w:p>
+    <w:p>
+      <w:pPr>
+        <w:pStyle w:val="Heading3"/>
+      </w:pPr>
+      <w:r>
+        <w:t>Similarity Effects in Memory</w:t>
+      </w:r>
+    </w:p>
+    <w:p>
+      <w:pPr>
+        <w:pStyle w:val="Heading3"/>
+      </w:pPr>
+      <w:r>
+        <w:t>Preview of Chapter 3</w:t>
+      </w:r>
+    </w:p>
+    <w:p>
+      <w:pPr>
+        <w:pStyle w:val="Heading3"/>
+      </w:pPr>
+      <w:r>
+        <w:t>Preview of Chapter 4</w:t>
+      </w:r>
+    </w:p>
+    <w:p>
+      <w:pPr>
+        <w:pStyle w:val="Heading2"/>
+      </w:pPr>
+      <w:r>
+        <w:t>Summary</w:t>
+      </w:r>
+    </w:p>
+    <w:p>
+      <w:pPr>
+        <w:pStyle w:val="Caption"/>
+        <w:keepNext/>
+        <w:rPr>
+          <w:b/>
+          <w:bCs/>
+          <w:i w:val="0"/>
+          <w:iCs w:val="0"/>
+          <w:color w:val="auto"/>
+          <w:sz w:val="24"/>
+          <w:szCs w:val="24"/>
+        </w:rPr>
+      </w:pPr>
+      <w:r>
+        <w:rPr>
+          <w:b/>
+          <w:bCs/>
+          <w:i w:val="0"/>
+          <w:iCs w:val="0"/>
+          <w:color w:val="auto"/>
+          <w:sz w:val="24"/>
+          <w:szCs w:val="24"/>
+        </w:rPr>
+        <w:t xml:space="preserve">Figure </w:t>
+      </w:r>
+      <w:r>
+        <w:rPr>
+          <w:b/>
+          <w:bCs/>
+          <w:i w:val="0"/>
+          <w:iCs w:val="0"/>
+          <w:color w:val="auto"/>
+          <w:sz w:val="24"/>
+          <w:szCs w:val="24"/>
+        </w:rPr>
+        <w:fldChar w:fldCharType="begin"/>
+      </w:r>
+      <w:r>
+        <w:rPr>
+          <w:b/>
+          <w:bCs/>
+          <w:i w:val="0"/>
+          <w:iCs w:val="0"/>
+          <w:color w:val="auto"/>
+          <w:sz w:val="24"/>
+          <w:szCs w:val="24"/>
+        </w:rPr>
+        <w:instrText xml:space="preserve"> SEQ Figure \* ARABIC </w:instrText>
+      </w:r>
+      <w:r>
+        <w:rPr>
+          <w:b/>
+          <w:bCs/>
+          <w:i w:val="0"/>
+          <w:iCs w:val="0"/>
+          <w:color w:val="auto"/>
+          <w:sz w:val="24"/>
+          <w:szCs w:val="24"/>
+        </w:rPr>
+        <w:fldChar w:fldCharType="separate"/>
+      </w:r>
+      <w:r>
+        <w:rPr>
+          <w:b/>
+          <w:bCs/>
+          <w:i w:val="0"/>
+          <w:iCs w:val="0"/>
+          <w:noProof/>
+          <w:color w:val="auto"/>
+          <w:sz w:val="24"/>
+          <w:szCs w:val="24"/>
+        </w:rPr>
+        <w:t>1</w:t>
+      </w:r>
+      <w:r>
+        <w:rPr>
+          <w:b/>
+          <w:bCs/>
+          <w:i w:val="0"/>
+          <w:iCs w:val="0"/>
+          <w:color w:val="auto"/>
+          <w:sz w:val="24"/>
+          <w:szCs w:val="24"/>
+        </w:rPr>
+        <w:fldChar w:fldCharType="end"/>
+      </w:r>
+    </w:p>
+    <w:p>
+      <w:pPr>
+        <w:rPr>
+          <w:i/>
+          <w:iCs/>
+        </w:rPr>
+      </w:pPr>
+      <w:r>
+        <w:rPr>
+          <w:i/>
+          <w:iCs/>
+        </w:rPr>
+        <w:t>The Structure of the Thesis</w:t>
+      </w:r>
+    </w:p>
+    <w:p>
+      <w:pPr>
+        <w:ind w:firstLine="360"/>
+      </w:pPr>
+      <w:r>
+        <w:rPr>
+          <w:noProof/>
+        </w:rPr>
+        <w:lastRenderedPageBreak/>
+        <w:drawing>
+          <wp:inline distT="0" distB="0" distL="0" distR="0" wp14:anchorId="06B23FA6" wp14:editId="7F4086E3">
+            <wp:extent cx="5657356" cy="7543800"/>
             <wp:effectExtent l="0" t="0" r="0" b="0"/>
             <wp:docPr id="1" name="Picture 1"/>
             <wp:cNvGraphicFramePr>
@@ -188,7 +3360,7 @@
                     <pic:cNvPicPr/>
                   </pic:nvPicPr>
                   <pic:blipFill>
-                    <a:blip r:embed="rId5">
+                    <a:blip r:embed="rId12">
                       <a:extLst>
                         <a:ext uri="{28A0092B-C50C-407E-A947-70E740481C1C}">
                           <a14:useLocalDpi xmlns:a14="http://schemas.microsoft.com/office/drawing/2010/main" val="0"/>
@@ -202,7 +3374,7 @@
                   <pic:spPr>
                     <a:xfrm>
                       <a:off x="0" y="0"/>
-                      <a:ext cx="5943599" cy="7924800"/>
+                      <a:ext cx="5659399" cy="7546524"/>
                     </a:xfrm>
                     <a:prstGeom prst="rect">
                       <a:avLst/>
@@ -216,585 +3388,6 @@
       </w:r>
     </w:p>
     <w:p/>
-    <w:p>
-      <w:pPr>
-        <w:pStyle w:val="Heading2"/>
-      </w:pPr>
-      <w:r>
-        <w:t>General Background</w:t>
-      </w:r>
-    </w:p>
-    <w:p>
-      <w:pPr>
-        <w:pStyle w:val="Heading3"/>
-      </w:pPr>
-      <w:r>
-        <w:t>Source Memory</w:t>
-      </w:r>
-    </w:p>
-    <w:p>
-      <w:pPr>
-        <w:ind w:left="720"/>
-      </w:pPr>
-      <w:r>
-        <w:t>Lindsay, Jones, source monitoring?</w:t>
-      </w:r>
-    </w:p>
-    <w:p>
-      <w:pPr>
-        <w:pStyle w:val="Heading3"/>
-      </w:pPr>
-      <w:r>
-        <w:t>Dual-Process Models</w:t>
-      </w:r>
-    </w:p>
-    <w:p>
-      <w:pPr>
-        <w:ind w:firstLine="720"/>
-      </w:pPr>
-      <w:r>
-        <w:t>Failures of memory, sometimes they feel like the tip of the tongue, as if you are on the verge of remembering something but the signal is just a little too weak. We also sometimes have no sense at all, like forgetting the keys and not even knowing where to start looking. In the first case, memory feels like a continuous quantity which varies in strength, while in the latter case memory feels like a discrete state: either the memory is retrieved or there is absolute failure.</w:t>
-      </w:r>
-    </w:p>
-    <w:p>
-      <w:pPr>
-        <w:ind w:firstLine="720"/>
-      </w:pPr>
-      <w:r>
-        <w:t xml:space="preserve">The idea that there are different states of awareness goes back to Tulving remember/know. There are some things that we can </w:t>
-      </w:r>
-      <w:r>
-        <w:rPr>
-          <w:i/>
-          <w:iCs/>
-        </w:rPr>
-        <w:t>remember</w:t>
-      </w:r>
-      <w:r>
-        <w:t xml:space="preserve"> in detail, while others that we simply </w:t>
-      </w:r>
-      <w:r>
-        <w:rPr>
-          <w:i/>
-          <w:iCs/>
-        </w:rPr>
-        <w:t>know</w:t>
-      </w:r>
-      <w:r>
-        <w:t>.</w:t>
-      </w:r>
-    </w:p>
-    <w:p>
-      <w:pPr>
-        <w:ind w:firstLine="720"/>
-      </w:pPr>
-      <w:r>
-        <w:t xml:space="preserve">Describing differences </w:t>
-      </w:r>
-      <w:r>
-        <w:t>how people classify their memories, but not differences in the architecture of memory itself.</w:t>
-      </w:r>
-      <w:r>
-        <w:t xml:space="preserve"> </w:t>
-      </w:r>
-    </w:p>
-    <w:p>
-      <w:pPr>
-        <w:ind w:firstLine="720"/>
-      </w:pPr>
-      <w:r>
-        <w:t>Do d</w:t>
-      </w:r>
-      <w:r>
-        <w:t xml:space="preserve">ifferent memory tasks </w:t>
-      </w:r>
-      <w:proofErr w:type="gramStart"/>
-      <w:r>
-        <w:t>actually reflect</w:t>
-      </w:r>
-      <w:proofErr w:type="gramEnd"/>
-      <w:r>
-        <w:t xml:space="preserve"> different </w:t>
-      </w:r>
-      <w:r>
-        <w:t xml:space="preserve">memory </w:t>
-      </w:r>
-      <w:r>
-        <w:t>processes?</w:t>
-      </w:r>
-    </w:p>
-    <w:p>
-      <w:pPr>
-        <w:ind w:firstLine="720"/>
-      </w:pPr>
-      <w:r>
-        <w:t>To claim that memory exists in different types, i</w:t>
-      </w:r>
-      <w:r>
-        <w:t>t is insufficient to observe a behavioural dissociation</w:t>
-      </w:r>
-      <w:r>
-        <w:t>. Instead, you need to characterise different memory processes that are fundamentally different. One example is recollection and familiarity</w:t>
-      </w:r>
-      <w:r>
-        <w:t xml:space="preserve"> (</w:t>
-      </w:r>
-      <w:proofErr w:type="spellStart"/>
-      <w:r>
-        <w:t>Yonelinas</w:t>
-      </w:r>
-      <w:proofErr w:type="spellEnd"/>
-      <w:r>
-        <w:t>)</w:t>
-      </w:r>
-      <w:r>
-        <w:t>.</w:t>
-      </w:r>
-      <w:r>
-        <w:t xml:space="preserve"> These are differentiated by each other in terms of process: familiarity is a continuous </w:t>
-      </w:r>
-      <w:proofErr w:type="gramStart"/>
-      <w:r>
-        <w:t>signal,</w:t>
-      </w:r>
-      <w:proofErr w:type="gramEnd"/>
-      <w:r>
-        <w:t xml:space="preserve"> recollection is a discrete state. </w:t>
-      </w:r>
-    </w:p>
-    <w:p>
-      <w:pPr>
-        <w:ind w:firstLine="720"/>
-        <w:rPr>
-          <w:ins w:id="0" w:author="Jason Zhou" w:date="2022-06-16T16:18:00Z"/>
-        </w:rPr>
-      </w:pPr>
-      <w:ins w:id="1" w:author="Jason Zhou" w:date="2022-06-16T16:18:00Z">
-        <w:r>
-          <w:t>In continuous models of source memory, which are based on Signal Detection Theory, memory strength is assumed to vary continuously, and so predict that performance in a source memory task declines gradually as memory strength decreases (Banks, 2000;</w:t>
-        </w:r>
-        <w:r>
-          <w:t xml:space="preserve"> </w:t>
-        </w:r>
-        <w:proofErr w:type="spellStart"/>
-        <w:r>
-          <w:t>Glanzer</w:t>
-        </w:r>
-        <w:proofErr w:type="spellEnd"/>
-        <w:r>
-          <w:t xml:space="preserve">, </w:t>
-        </w:r>
-        <w:proofErr w:type="spellStart"/>
-        <w:r>
-          <w:t>Hilford</w:t>
-        </w:r>
-        <w:proofErr w:type="spellEnd"/>
-        <w:r>
-          <w:t xml:space="preserve">, &amp; Kim, 2004; </w:t>
-        </w:r>
-        <w:proofErr w:type="spellStart"/>
-        <w:r>
-          <w:t>Mickes</w:t>
-        </w:r>
-        <w:proofErr w:type="spellEnd"/>
-        <w:r>
-          <w:t xml:space="preserve"> et al., 2009). In contrast, threshold or discrete-state models assume that memory strength for an item must reach a certain threshold in order for that item to be retrieved, and so predict that source responses are either made with high precision when driven by </w:t>
-        </w:r>
-        <w:proofErr w:type="gramStart"/>
-        <w:r>
-          <w:t>memory, or</w:t>
-        </w:r>
-        <w:proofErr w:type="gramEnd"/>
-        <w:r>
-          <w:t xml:space="preserve"> are guesses made in the absence of </w:t>
-        </w:r>
-        <w:r>
-          <w:lastRenderedPageBreak/>
-          <w:t xml:space="preserve">information. </w:t>
-        </w:r>
-        <w:r>
-          <w:rPr>
-            <w:sz w:val="20"/>
-            <w:szCs w:val="20"/>
-          </w:rPr>
-          <w:t xml:space="preserve">Many of the multinomial models </w:t>
-        </w:r>
-        <w:proofErr w:type="gramStart"/>
-        <w:r>
-          <w:rPr>
-            <w:sz w:val="20"/>
-            <w:szCs w:val="20"/>
-          </w:rPr>
-          <w:t>really just</w:t>
-        </w:r>
-        <w:proofErr w:type="gramEnd"/>
-        <w:r>
-          <w:rPr>
-            <w:sz w:val="20"/>
-            <w:szCs w:val="20"/>
-          </w:rPr>
-          <w:t xml:space="preserve"> posit a retrieval probability</w:t>
-        </w:r>
-        <w:r>
-          <w:t>. (</w:t>
-        </w:r>
-        <w:bookmarkStart w:id="2" w:name="_Hlk39517787"/>
-        <w:r>
-          <w:t xml:space="preserve">Batchelder &amp; </w:t>
-        </w:r>
-        <w:proofErr w:type="spellStart"/>
-        <w:r>
-          <w:t>Riefer</w:t>
-        </w:r>
-        <w:proofErr w:type="spellEnd"/>
-        <w:r>
-          <w:t>, 1990</w:t>
-        </w:r>
-        <w:bookmarkEnd w:id="2"/>
-        <w:r>
-          <w:t xml:space="preserve">; </w:t>
-        </w:r>
-        <w:bookmarkStart w:id="3" w:name="_Hlk39517791"/>
-        <w:proofErr w:type="spellStart"/>
-        <w:r>
-          <w:t>Klauer</w:t>
-        </w:r>
-        <w:proofErr w:type="spellEnd"/>
-        <w:r>
-          <w:t xml:space="preserve"> &amp; Kellen, 2010</w:t>
-        </w:r>
-        <w:bookmarkEnd w:id="3"/>
-        <w:r>
-          <w:t>).</w:t>
-        </w:r>
-      </w:ins>
-    </w:p>
-    <w:p>
-      <w:pPr>
-        <w:ind w:firstLine="720"/>
-        <w:rPr>
-          <w:ins w:id="4" w:author="Jason Zhou" w:date="2022-06-16T16:18:00Z"/>
-        </w:rPr>
-      </w:pPr>
-      <w:ins w:id="5" w:author="Jason Zhou" w:date="2022-06-16T16:18:00Z">
-        <w:r>
-          <w:t>Another alternative is the dual-process framework, which combines the continuous strength and discrete processes. Dual process models propose that different retrieval mechanisms are used in different kinds of memory tasks (</w:t>
-        </w:r>
-        <w:proofErr w:type="spellStart"/>
-        <w:r>
-          <w:t>Mandler</w:t>
-        </w:r>
-        <w:proofErr w:type="spellEnd"/>
-        <w:r>
-          <w:t xml:space="preserve">, 1980). In the influential </w:t>
-        </w:r>
-        <w:proofErr w:type="spellStart"/>
-        <w:r>
-          <w:t>Yonelinas</w:t>
-        </w:r>
-        <w:proofErr w:type="spellEnd"/>
-        <w:r>
-          <w:t xml:space="preserve"> (1999) dual-process model the two processes are 1) familiarity, which yields a continuous measure of strength for an item in memory and 2) recollection, which yields rich information about the study event itself when memory strength exceeds a </w:t>
-        </w:r>
-        <w:proofErr w:type="gramStart"/>
-        <w:r>
-          <w:t>threshold, but</w:t>
-        </w:r>
-        <w:proofErr w:type="gramEnd"/>
-        <w:r>
-          <w:t xml:space="preserve"> fails absolutely below that threshold. When performing a recognition task, one can respond by directly retrieve an item from memory through recollection, or by simply making a judgement about whether the item is memory or not without retrieving it, based on a feeling of familiarity. In this way, both recollection and familiarity can contribute to successful recognition. On the other hand, in a source memory task, familiarity cannot distinguish between two studied items from different sources, as both items are present in memory and should therefore be equally familiar. Thus, the </w:t>
-        </w:r>
-        <w:proofErr w:type="spellStart"/>
-        <w:r>
-          <w:t>Yonelinas</w:t>
-        </w:r>
-        <w:proofErr w:type="spellEnd"/>
-        <w:r>
-          <w:t xml:space="preserve"> (1999) dual-process model predicts that source judgements should rely purely on a high threshold recollection process. </w:t>
-        </w:r>
-      </w:ins>
-    </w:p>
-    <w:p>
-      <w:pPr>
-        <w:ind w:firstLine="720"/>
-      </w:pPr>
-      <w:r>
-        <w:t>In a recognition task, responses can be made either by directly retrieving an item from memory via recollection or by making a judgment about whether it is in memory without retrieval based on a feeling of familiarity.  In this way, both recollection and familiarity can contribute to successful recognition.</w:t>
-      </w:r>
-    </w:p>
-    <w:p>
-      <w:pPr>
-        <w:ind w:firstLine="720"/>
-      </w:pPr>
-      <w:proofErr w:type="spellStart"/>
-      <w:r>
-        <w:t>Yonelinas</w:t>
-      </w:r>
-      <w:proofErr w:type="spellEnd"/>
-      <w:r>
-        <w:t xml:space="preserve"> 1994- familiarity is the same thing as unequal variance SDT</w:t>
-      </w:r>
-    </w:p>
-    <w:p>
-      <w:pPr>
-        <w:ind w:firstLine="720"/>
-      </w:pPr>
-      <w:proofErr w:type="spellStart"/>
-      <w:r>
-        <w:t>Yonelinas</w:t>
-      </w:r>
-      <w:proofErr w:type="spellEnd"/>
-      <w:r>
-        <w:t xml:space="preserve"> 1997- Straight ROC for associative memory</w:t>
-      </w:r>
-    </w:p>
-    <w:p>
-      <w:pPr>
-        <w:ind w:firstLine="720"/>
-      </w:pPr>
-      <w:r>
-        <w:t>‘99- linear ROC for source</w:t>
-      </w:r>
-    </w:p>
-    <w:p>
-      <w:pPr>
-        <w:ind w:firstLine="720"/>
-      </w:pPr>
-      <w:r>
-        <w:t>Last two are the big ones</w:t>
-      </w:r>
-    </w:p>
-    <w:p>
-      <w:pPr>
-        <w:ind w:firstLine="720"/>
-      </w:pPr>
-      <w:r>
-        <w:t>But</w:t>
-      </w:r>
-    </w:p>
-    <w:p>
-      <w:pPr>
-        <w:ind w:firstLine="720"/>
-      </w:pPr>
-      <w:r>
-        <w:t xml:space="preserve">Kelley and </w:t>
-      </w:r>
-      <w:proofErr w:type="spellStart"/>
-      <w:r>
-        <w:t>Wixted</w:t>
-      </w:r>
-      <w:proofErr w:type="spellEnd"/>
-      <w:r>
-        <w:t xml:space="preserve"> for </w:t>
-      </w:r>
-      <w:proofErr w:type="spellStart"/>
-      <w:r>
-        <w:t>assoc</w:t>
-      </w:r>
-      <w:proofErr w:type="spellEnd"/>
-    </w:p>
-    <w:p>
-      <w:pPr>
-        <w:ind w:firstLine="720"/>
-      </w:pPr>
-      <w:proofErr w:type="spellStart"/>
-      <w:r>
-        <w:t>Slotnick</w:t>
-      </w:r>
-      <w:proofErr w:type="spellEnd"/>
-      <w:r>
-        <w:t xml:space="preserve"> &amp; Dodson for source</w:t>
-      </w:r>
-    </w:p>
-    <w:p>
-      <w:pPr>
-        <w:ind w:firstLine="720"/>
-      </w:pPr>
-      <w:r>
-        <w:t xml:space="preserve">Not so clear, need </w:t>
-      </w:r>
-      <w:proofErr w:type="spellStart"/>
-      <w:r>
-        <w:t>continiuous</w:t>
-      </w:r>
-      <w:proofErr w:type="spellEnd"/>
-      <w:r>
-        <w:t xml:space="preserve"> report</w:t>
-      </w:r>
-    </w:p>
-    <w:p>
-      <w:pPr>
-        <w:pStyle w:val="Heading3"/>
-      </w:pPr>
-      <w:r>
-        <w:lastRenderedPageBreak/>
-        <w:t xml:space="preserve">Continuous-Outcome Tasks </w:t>
-      </w:r>
-    </w:p>
-    <w:p>
-      <w:r>
-        <w:t xml:space="preserve">Continuous-outcome tasks, in which responses are made on a continuous scale, have been widely used in the visual working memory literature (Wilken &amp; Ma, 2004). </w:t>
-      </w:r>
-      <w:ins w:id="6" w:author="Unknown Author" w:date="2022-06-21T13:13:00Z">
-        <w:r>
-          <w:t xml:space="preserve">[Strictly speaking, not developed there. Blake et al. (1997) and </w:t>
-        </w:r>
-        <w:proofErr w:type="spellStart"/>
-        <w:r>
-          <w:t>Prinzmetal</w:t>
-        </w:r>
-        <w:proofErr w:type="spellEnd"/>
-        <w:r>
-          <w:t xml:space="preserve"> al. (1998) predated them.]  </w:t>
-        </w:r>
-      </w:ins>
-    </w:p>
-    <w:p>
-      <w:pPr>
-        <w:pStyle w:val="Heading3"/>
-      </w:pPr>
-      <w:r>
-        <w:t>Summary of General Background</w:t>
-      </w:r>
-    </w:p>
-    <w:p>
-      <w:pPr>
-        <w:pStyle w:val="Heading2"/>
-      </w:pPr>
-      <w:r>
-        <w:t>Model</w:t>
-      </w:r>
-      <w:r>
-        <w:t>s of Decision-Making</w:t>
-      </w:r>
-    </w:p>
-    <w:p>
-      <w:pPr>
-        <w:pStyle w:val="Heading3"/>
-      </w:pPr>
-      <w:r>
-        <w:t>Modelling Decision-Making in Memory Tasks</w:t>
-      </w:r>
-    </w:p>
-    <w:p>
-      <w:r>
-        <w:t xml:space="preserve">Response not a direct readout of memory. Properties of the decision-making process can affect responding. Ratcliff &amp; </w:t>
-      </w:r>
-      <w:proofErr w:type="spellStart"/>
-      <w:r>
-        <w:t>Starns</w:t>
-      </w:r>
-      <w:proofErr w:type="spellEnd"/>
-      <w:r>
-        <w:t xml:space="preserve"> RTCON</w:t>
-      </w:r>
-    </w:p>
-    <w:p>
-      <w:pPr>
-        <w:pStyle w:val="Heading3"/>
-      </w:pPr>
-      <w:r>
-        <w:t>The Circular Diffusion Model of Continuous-Outcome Decisions</w:t>
-      </w:r>
-    </w:p>
-    <w:p>
-      <w:r>
-        <w:t>Slow errors</w:t>
-      </w:r>
-    </w:p>
-    <w:p>
-      <w:pPr>
-        <w:pStyle w:val="Heading3"/>
-      </w:pPr>
-      <w:r>
-        <w:t>Preview of Chapter 2</w:t>
-      </w:r>
-    </w:p>
-    <w:p>
-      <w:pPr>
-        <w:pStyle w:val="Heading2"/>
-      </w:pPr>
-      <w:r>
-        <w:t>Intrusions from Non-target Items</w:t>
-      </w:r>
-    </w:p>
-    <w:p>
-      <w:pPr>
-        <w:pStyle w:val="Heading3"/>
-      </w:pPr>
-      <w:r>
-        <w:t>Models of Non-target Responding</w:t>
-      </w:r>
-    </w:p>
-    <w:p>
-      <w:r>
-        <w:t>Bays swap errors</w:t>
-      </w:r>
-    </w:p>
-    <w:p>
-      <w:r>
-        <w:t xml:space="preserve">Interference Model </w:t>
-      </w:r>
-      <w:proofErr w:type="spellStart"/>
-      <w:r>
-        <w:t>Oberauer</w:t>
-      </w:r>
-      <w:proofErr w:type="spellEnd"/>
-      <w:r>
-        <w:t xml:space="preserve"> &amp; Lin</w:t>
-      </w:r>
-    </w:p>
-    <w:p>
-      <w:r>
-        <w:t xml:space="preserve">Temporal Contiguity Healey </w:t>
-      </w:r>
-      <w:proofErr w:type="spellStart"/>
-      <w:r>
-        <w:t>Kahana</w:t>
-      </w:r>
-      <w:proofErr w:type="spellEnd"/>
-    </w:p>
-    <w:p>
-      <w:proofErr w:type="spellStart"/>
-      <w:r>
-        <w:t>Rerko</w:t>
-      </w:r>
-      <w:proofErr w:type="spellEnd"/>
-    </w:p>
-    <w:p>
-      <w:pPr>
-        <w:pStyle w:val="Heading3"/>
-      </w:pPr>
-      <w:r>
-        <w:t>Similarity Effects in Memory</w:t>
-      </w:r>
-    </w:p>
-    <w:p>
-      <w:pPr>
-        <w:pStyle w:val="Heading3"/>
-      </w:pPr>
-      <w:r>
-        <w:t>Preview of Chapter 3</w:t>
-      </w:r>
-    </w:p>
-    <w:p>
-      <w:pPr>
-        <w:pStyle w:val="Heading3"/>
-      </w:pPr>
-      <w:r>
-        <w:t>Preview of Chapter 4</w:t>
-      </w:r>
-    </w:p>
-    <w:p>
-      <w:pPr>
-        <w:pStyle w:val="Heading2"/>
-      </w:pPr>
-      <w:r>
-        <w:t>Summary</w:t>
-      </w:r>
-    </w:p>
-    <w:p/>
-    <w:p/>
     <w:p/>
     <w:p>
       <w:pPr>
@@ -811,6 +3404,78 @@
     </w:sectPr>
   </w:body>
 </w:document>
+</file>
+
+<file path=word/endnotes.xml><?xml version="1.0" encoding="utf-8"?>
+<w:endnotes xmlns:wpc="http://schemas.microsoft.com/office/word/2010/wordprocessingCanvas" xmlns:cx="http://schemas.microsoft.com/office/drawing/2014/chartex" xmlns:cx1="http://schemas.microsoft.com/office/drawing/2015/9/8/chartex" xmlns:cx2="http://schemas.microsoft.com/office/drawing/2015/10/21/chartex" xmlns:cx3="http://schemas.microsoft.com/office/drawing/2016/5/9/chartex" xmlns:cx4="http://schemas.microsoft.com/office/drawing/2016/5/10/chartex" xmlns:cx5="http://schemas.microsoft.com/office/drawing/2016/5/11/chartex" xmlns:cx6="http://schemas.microsoft.com/office/drawing/2016/5/12/chartex" xmlns:cx7="http://schemas.microsoft.com/office/drawing/2016/5/13/chartex" xmlns:cx8="http://schemas.microsoft.com/office/drawing/2016/5/14/chartex" xmlns:mc="http://schemas.openxmlformats.org/markup-compatibility/2006" xmlns:aink="http://schemas.microsoft.com/office/drawing/2016/ink" xmlns:am3d="http://schemas.microsoft.com/office/drawing/2017/model3d" xmlns:o="urn:schemas-microsoft-com:office:office" xmlns:oel="http://schemas.microsoft.com/office/2019/extlst" xmlns:r="http://schemas.openxmlformats.org/officeDocument/2006/relationships" xmlns:m="http://schemas.openxmlformats.org/officeDocument/2006/math" xmlns:v="urn:schemas-microsoft-com:vml" xmlns:wp14="http://schemas.microsoft.com/office/word/2010/wordprocessingDrawing" xmlns:wp="http://schemas.openxmlformats.org/drawingml/2006/wordprocessingDrawing" xmlns:w10="urn:schemas-microsoft-com:office:word" xmlns:w="http://schemas.openxmlformats.org/wordprocessingml/2006/main" xmlns:w14="http://schemas.microsoft.com/office/word/2010/wordml" xmlns:w15="http://schemas.microsoft.com/office/word/2012/wordml" xmlns:w16cex="http://schemas.microsoft.com/office/word/2018/wordml/cex" xmlns:w16cid="http://schemas.microsoft.com/office/word/2016/wordml/cid" xmlns:w16="http://schemas.microsoft.com/office/word/2018/wordml" xmlns:w16sdtdh="http://schemas.microsoft.com/office/word/2020/wordml/sdtdatahash" xmlns:w16se="http://schemas.microsoft.com/office/word/2015/wordml/symex" xmlns:wpg="http://schemas.microsoft.com/office/word/2010/wordprocessingGroup" xmlns:wpi="http://schemas.microsoft.com/office/word/2010/wordprocessingInk" xmlns:wne="http://schemas.microsoft.com/office/word/2006/wordml" xmlns:wps="http://schemas.microsoft.com/office/word/2010/wordprocessingShape" mc:Ignorable="w14 w15 w16se w16cid w16 w16cex w16sdtdh wp14">
+  <w:endnote w:type="separator" w:id="-1">
+    <w:p>
+      <w:pPr>
+        <w:spacing w:line="240" w:lineRule="auto"/>
+      </w:pPr>
+      <w:r>
+        <w:separator/>
+      </w:r>
+    </w:p>
+  </w:endnote>
+  <w:endnote w:type="continuationSeparator" w:id="0">
+    <w:p>
+      <w:pPr>
+        <w:spacing w:line="240" w:lineRule="auto"/>
+      </w:pPr>
+      <w:r>
+        <w:continuationSeparator/>
+      </w:r>
+    </w:p>
+  </w:endnote>
+</w:endnotes>
+</file>
+
+<file path=word/footnotes.xml><?xml version="1.0" encoding="utf-8"?>
+<w:footnotes xmlns:wpc="http://schemas.microsoft.com/office/word/2010/wordprocessingCanvas" xmlns:cx="http://schemas.microsoft.com/office/drawing/2014/chartex" xmlns:cx1="http://schemas.microsoft.com/office/drawing/2015/9/8/chartex" xmlns:cx2="http://schemas.microsoft.com/office/drawing/2015/10/21/chartex" xmlns:cx3="http://schemas.microsoft.com/office/drawing/2016/5/9/chartex" xmlns:cx4="http://schemas.microsoft.com/office/drawing/2016/5/10/chartex" xmlns:cx5="http://schemas.microsoft.com/office/drawing/2016/5/11/chartex" xmlns:cx6="http://schemas.microsoft.com/office/drawing/2016/5/12/chartex" xmlns:cx7="http://schemas.microsoft.com/office/drawing/2016/5/13/chartex" xmlns:cx8="http://schemas.microsoft.com/office/drawing/2016/5/14/chartex" xmlns:mc="http://schemas.openxmlformats.org/markup-compatibility/2006" xmlns:aink="http://schemas.microsoft.com/office/drawing/2016/ink" xmlns:am3d="http://schemas.microsoft.com/office/drawing/2017/model3d" xmlns:o="urn:schemas-microsoft-com:office:office" xmlns:oel="http://schemas.microsoft.com/office/2019/extlst" xmlns:r="http://schemas.openxmlformats.org/officeDocument/2006/relationships" xmlns:m="http://schemas.openxmlformats.org/officeDocument/2006/math" xmlns:v="urn:schemas-microsoft-com:vml" xmlns:wp14="http://schemas.microsoft.com/office/word/2010/wordprocessingDrawing" xmlns:wp="http://schemas.openxmlformats.org/drawingml/2006/wordprocessingDrawing" xmlns:w10="urn:schemas-microsoft-com:office:word" xmlns:w="http://schemas.openxmlformats.org/wordprocessingml/2006/main" xmlns:w14="http://schemas.microsoft.com/office/word/2010/wordml" xmlns:w15="http://schemas.microsoft.com/office/word/2012/wordml" xmlns:w16cex="http://schemas.microsoft.com/office/word/2018/wordml/cex" xmlns:w16cid="http://schemas.microsoft.com/office/word/2016/wordml/cid" xmlns:w16="http://schemas.microsoft.com/office/word/2018/wordml" xmlns:w16sdtdh="http://schemas.microsoft.com/office/word/2020/wordml/sdtdatahash" xmlns:w16se="http://schemas.microsoft.com/office/word/2015/wordml/symex" xmlns:wpg="http://schemas.microsoft.com/office/word/2010/wordprocessingGroup" xmlns:wpi="http://schemas.microsoft.com/office/word/2010/wordprocessingInk" xmlns:wne="http://schemas.microsoft.com/office/word/2006/wordml" xmlns:wps="http://schemas.microsoft.com/office/word/2010/wordprocessingShape" mc:Ignorable="w14 w15 w16se w16cid w16 w16cex w16sdtdh wp14">
+  <w:footnote w:type="separator" w:id="-1">
+    <w:p>
+      <w:pPr>
+        <w:spacing w:line="240" w:lineRule="auto"/>
+      </w:pPr>
+      <w:r>
+        <w:separator/>
+      </w:r>
+    </w:p>
+  </w:footnote>
+  <w:footnote w:type="continuationSeparator" w:id="0">
+    <w:p>
+      <w:pPr>
+        <w:spacing w:line="240" w:lineRule="auto"/>
+      </w:pPr>
+      <w:r>
+        <w:continuationSeparator/>
+      </w:r>
+    </w:p>
+  </w:footnote>
+  <w:footnote w:id="1">
+    <w:p>
+      <w:pPr>
+        <w:pStyle w:val="FootnoteText"/>
+        <w:rPr>
+          <w:lang w:val="en-US"/>
+        </w:rPr>
+      </w:pPr>
+      <w:r>
+        <w:rPr>
+          <w:rStyle w:val="FootnoteReference"/>
+        </w:rPr>
+        <w:footnoteRef/>
+      </w:r>
+      <w:r>
+        <w:t xml:space="preserve"> </w:t>
+      </w:r>
+      <w:r>
+        <w:t>Think of example where the boundary between types of memory is not clear.</w:t>
+      </w:r>
+    </w:p>
+  </w:footnote>
+</w:footnotes>
 </file>
 
 <file path=word/numbering.xml><?xml version="1.0" encoding="utf-8"?>
@@ -1020,21 +3685,129 @@
       </w:rPr>
     </w:lvl>
   </w:abstractNum>
+  <w:abstractNum w:abstractNumId="2" w15:restartNumberingAfterBreak="0">
+    <w:nsid w:val="5CDE02C7"/>
+    <w:multiLevelType w:val="hybridMultilevel"/>
+    <w:tmpl w:val="62B056B2"/>
+    <w:lvl w:ilvl="0" w:tplc="04090001">
+      <w:start w:val="1"/>
+      <w:numFmt w:val="bullet"/>
+      <w:lvlText w:val=""/>
+      <w:lvlJc w:val="left"/>
+      <w:pPr>
+        <w:ind w:left="1440" w:hanging="360"/>
+      </w:pPr>
+      <w:rPr>
+        <w:rFonts w:ascii="Symbol" w:hAnsi="Symbol" w:hint="default"/>
+      </w:rPr>
+    </w:lvl>
+    <w:lvl w:ilvl="1" w:tplc="04090003" w:tentative="1">
+      <w:start w:val="1"/>
+      <w:numFmt w:val="bullet"/>
+      <w:lvlText w:val="o"/>
+      <w:lvlJc w:val="left"/>
+      <w:pPr>
+        <w:ind w:left="2160" w:hanging="360"/>
+      </w:pPr>
+      <w:rPr>
+        <w:rFonts w:ascii="Courier New" w:hAnsi="Courier New" w:cs="Courier New" w:hint="default"/>
+      </w:rPr>
+    </w:lvl>
+    <w:lvl w:ilvl="2" w:tplc="04090005" w:tentative="1">
+      <w:start w:val="1"/>
+      <w:numFmt w:val="bullet"/>
+      <w:lvlText w:val=""/>
+      <w:lvlJc w:val="left"/>
+      <w:pPr>
+        <w:ind w:left="2880" w:hanging="360"/>
+      </w:pPr>
+      <w:rPr>
+        <w:rFonts w:ascii="Wingdings" w:hAnsi="Wingdings" w:hint="default"/>
+      </w:rPr>
+    </w:lvl>
+    <w:lvl w:ilvl="3" w:tplc="04090001" w:tentative="1">
+      <w:start w:val="1"/>
+      <w:numFmt w:val="bullet"/>
+      <w:lvlText w:val=""/>
+      <w:lvlJc w:val="left"/>
+      <w:pPr>
+        <w:ind w:left="3600" w:hanging="360"/>
+      </w:pPr>
+      <w:rPr>
+        <w:rFonts w:ascii="Symbol" w:hAnsi="Symbol" w:hint="default"/>
+      </w:rPr>
+    </w:lvl>
+    <w:lvl w:ilvl="4" w:tplc="04090003" w:tentative="1">
+      <w:start w:val="1"/>
+      <w:numFmt w:val="bullet"/>
+      <w:lvlText w:val="o"/>
+      <w:lvlJc w:val="left"/>
+      <w:pPr>
+        <w:ind w:left="4320" w:hanging="360"/>
+      </w:pPr>
+      <w:rPr>
+        <w:rFonts w:ascii="Courier New" w:hAnsi="Courier New" w:cs="Courier New" w:hint="default"/>
+      </w:rPr>
+    </w:lvl>
+    <w:lvl w:ilvl="5" w:tplc="04090005" w:tentative="1">
+      <w:start w:val="1"/>
+      <w:numFmt w:val="bullet"/>
+      <w:lvlText w:val=""/>
+      <w:lvlJc w:val="left"/>
+      <w:pPr>
+        <w:ind w:left="5040" w:hanging="360"/>
+      </w:pPr>
+      <w:rPr>
+        <w:rFonts w:ascii="Wingdings" w:hAnsi="Wingdings" w:hint="default"/>
+      </w:rPr>
+    </w:lvl>
+    <w:lvl w:ilvl="6" w:tplc="04090001" w:tentative="1">
+      <w:start w:val="1"/>
+      <w:numFmt w:val="bullet"/>
+      <w:lvlText w:val=""/>
+      <w:lvlJc w:val="left"/>
+      <w:pPr>
+        <w:ind w:left="5760" w:hanging="360"/>
+      </w:pPr>
+      <w:rPr>
+        <w:rFonts w:ascii="Symbol" w:hAnsi="Symbol" w:hint="default"/>
+      </w:rPr>
+    </w:lvl>
+    <w:lvl w:ilvl="7" w:tplc="04090003" w:tentative="1">
+      <w:start w:val="1"/>
+      <w:numFmt w:val="bullet"/>
+      <w:lvlText w:val="o"/>
+      <w:lvlJc w:val="left"/>
+      <w:pPr>
+        <w:ind w:left="6480" w:hanging="360"/>
+      </w:pPr>
+      <w:rPr>
+        <w:rFonts w:ascii="Courier New" w:hAnsi="Courier New" w:cs="Courier New" w:hint="default"/>
+      </w:rPr>
+    </w:lvl>
+    <w:lvl w:ilvl="8" w:tplc="04090005" w:tentative="1">
+      <w:start w:val="1"/>
+      <w:numFmt w:val="bullet"/>
+      <w:lvlText w:val=""/>
+      <w:lvlJc w:val="left"/>
+      <w:pPr>
+        <w:ind w:left="7200" w:hanging="360"/>
+      </w:pPr>
+      <w:rPr>
+        <w:rFonts w:ascii="Wingdings" w:hAnsi="Wingdings" w:hint="default"/>
+      </w:rPr>
+    </w:lvl>
+  </w:abstractNum>
   <w:num w:numId="1" w16cid:durableId="71969187">
     <w:abstractNumId w:val="1"/>
   </w:num>
   <w:num w:numId="2" w16cid:durableId="805004554">
     <w:abstractNumId w:val="0"/>
   </w:num>
+  <w:num w:numId="3" w16cid:durableId="1060903899">
+    <w:abstractNumId w:val="2"/>
+  </w:num>
 </w:numbering>
-</file>
-
-<file path=word/people.xml><?xml version="1.0" encoding="utf-8"?>
-<w15:people xmlns:wpc="http://schemas.microsoft.com/office/word/2010/wordprocessingCanvas" xmlns:cx="http://schemas.microsoft.com/office/drawing/2014/chartex" xmlns:cx1="http://schemas.microsoft.com/office/drawing/2015/9/8/chartex" xmlns:cx2="http://schemas.microsoft.com/office/drawing/2015/10/21/chartex" xmlns:cx3="http://schemas.microsoft.com/office/drawing/2016/5/9/chartex" xmlns:cx4="http://schemas.microsoft.com/office/drawing/2016/5/10/chartex" xmlns:cx5="http://schemas.microsoft.com/office/drawing/2016/5/11/chartex" xmlns:cx6="http://schemas.microsoft.com/office/drawing/2016/5/12/chartex" xmlns:cx7="http://schemas.microsoft.com/office/drawing/2016/5/13/chartex" xmlns:cx8="http://schemas.microsoft.com/office/drawing/2016/5/14/chartex" xmlns:mc="http://schemas.openxmlformats.org/markup-compatibility/2006" xmlns:aink="http://schemas.microsoft.com/office/drawing/2016/ink" xmlns:am3d="http://schemas.microsoft.com/office/drawing/2017/model3d" xmlns:o="urn:schemas-microsoft-com:office:office" xmlns:oel="http://schemas.microsoft.com/office/2019/extlst" xmlns:r="http://schemas.openxmlformats.org/officeDocument/2006/relationships" xmlns:m="http://schemas.openxmlformats.org/officeDocument/2006/math" xmlns:v="urn:schemas-microsoft-com:vml" xmlns:wp14="http://schemas.microsoft.com/office/word/2010/wordprocessingDrawing" xmlns:wp="http://schemas.openxmlformats.org/drawingml/2006/wordprocessingDrawing" xmlns:w10="urn:schemas-microsoft-com:office:word" xmlns:w="http://schemas.openxmlformats.org/wordprocessingml/2006/main" xmlns:w14="http://schemas.microsoft.com/office/word/2010/wordml" xmlns:w15="http://schemas.microsoft.com/office/word/2012/wordml" xmlns:w16cex="http://schemas.microsoft.com/office/word/2018/wordml/cex" xmlns:w16cid="http://schemas.microsoft.com/office/word/2016/wordml/cid" xmlns:w16="http://schemas.microsoft.com/office/word/2018/wordml" xmlns:w16sdtdh="http://schemas.microsoft.com/office/word/2020/wordml/sdtdatahash" xmlns:w16se="http://schemas.microsoft.com/office/word/2015/wordml/symex" xmlns:wpg="http://schemas.microsoft.com/office/word/2010/wordprocessingGroup" xmlns:wpi="http://schemas.microsoft.com/office/word/2010/wordprocessingInk" xmlns:wne="http://schemas.microsoft.com/office/word/2006/wordml" xmlns:wps="http://schemas.microsoft.com/office/word/2010/wordprocessingShape" mc:Ignorable="w14 w15 w16se w16cid w16 w16cex w16sdtdh wp14">
-  <w15:person w15:author="Jason Zhou">
-    <w15:presenceInfo w15:providerId="Windows Live" w15:userId="fcff45bb2b7f091b"/>
-  </w15:person>
-</w15:people>
 </file>
 
 <file path=word/styles.xml><?xml version="1.0" encoding="utf-8"?>
@@ -1649,6 +4422,165 @@
       <w:lang w:val="en-AU"/>
     </w:rPr>
   </w:style>
+  <w:style w:type="paragraph" w:styleId="Caption">
+    <w:name w:val="caption"/>
+    <w:basedOn w:val="Normal"/>
+    <w:next w:val="Normal"/>
+    <w:uiPriority w:val="35"/>
+    <w:unhideWhenUsed/>
+    <w:qFormat/>
+    <w:rsid w:val="00994B57"/>
+    <w:pPr>
+      <w:spacing w:after="200" w:line="240" w:lineRule="auto"/>
+    </w:pPr>
+    <w:rPr>
+      <w:i/>
+      <w:iCs/>
+      <w:color w:val="44546A" w:themeColor="text2"/>
+      <w:sz w:val="18"/>
+      <w:szCs w:val="18"/>
+    </w:rPr>
+  </w:style>
+  <w:style w:type="paragraph" w:styleId="ListParagraph">
+    <w:name w:val="List Paragraph"/>
+    <w:basedOn w:val="Normal"/>
+    <w:uiPriority w:val="34"/>
+    <w:qFormat/>
+    <w:rsid w:val="00525700"/>
+    <w:pPr>
+      <w:ind w:left="720"/>
+      <w:contextualSpacing/>
+    </w:pPr>
+  </w:style>
+  <w:style w:type="paragraph" w:styleId="FootnoteText">
+    <w:name w:val="footnote text"/>
+    <w:basedOn w:val="Normal"/>
+    <w:link w:val="FootnoteTextChar"/>
+    <w:uiPriority w:val="99"/>
+    <w:semiHidden/>
+    <w:unhideWhenUsed/>
+    <w:rsid w:val="00A32666"/>
+    <w:pPr>
+      <w:spacing w:line="240" w:lineRule="auto"/>
+    </w:pPr>
+    <w:rPr>
+      <w:sz w:val="20"/>
+      <w:szCs w:val="20"/>
+    </w:rPr>
+  </w:style>
+  <w:style w:type="character" w:customStyle="1" w:styleId="FootnoteTextChar">
+    <w:name w:val="Footnote Text Char"/>
+    <w:basedOn w:val="DefaultParagraphFont"/>
+    <w:link w:val="FootnoteText"/>
+    <w:uiPriority w:val="99"/>
+    <w:semiHidden/>
+    <w:rsid w:val="00A32666"/>
+    <w:rPr>
+      <w:rFonts w:ascii="Times New Roman" w:hAnsi="Times New Roman"/>
+      <w:sz w:val="20"/>
+      <w:szCs w:val="20"/>
+      <w:lang w:val="en-AU"/>
+    </w:rPr>
+  </w:style>
+  <w:style w:type="character" w:styleId="FootnoteReference">
+    <w:name w:val="footnote reference"/>
+    <w:basedOn w:val="DefaultParagraphFont"/>
+    <w:uiPriority w:val="99"/>
+    <w:semiHidden/>
+    <w:unhideWhenUsed/>
+    <w:rsid w:val="00A32666"/>
+    <w:rPr>
+      <w:vertAlign w:val="superscript"/>
+    </w:rPr>
+  </w:style>
+  <w:style w:type="character" w:customStyle="1" w:styleId="tgc">
+    <w:name w:val="_tgc"/>
+    <w:basedOn w:val="DefaultParagraphFont"/>
+    <w:qFormat/>
+    <w:rsid w:val="00BC7AA2"/>
+  </w:style>
+  <w:style w:type="paragraph" w:styleId="CommentText">
+    <w:name w:val="annotation text"/>
+    <w:basedOn w:val="Normal"/>
+    <w:link w:val="CommentTextChar"/>
+    <w:uiPriority w:val="99"/>
+    <w:unhideWhenUsed/>
+    <w:rsid w:val="00377C7E"/>
+    <w:pPr>
+      <w:spacing w:line="240" w:lineRule="auto"/>
+    </w:pPr>
+    <w:rPr>
+      <w:sz w:val="20"/>
+      <w:szCs w:val="20"/>
+    </w:rPr>
+  </w:style>
+  <w:style w:type="character" w:customStyle="1" w:styleId="CommentTextChar">
+    <w:name w:val="Comment Text Char"/>
+    <w:basedOn w:val="DefaultParagraphFont"/>
+    <w:link w:val="CommentText"/>
+    <w:uiPriority w:val="99"/>
+    <w:rsid w:val="00377C7E"/>
+    <w:rPr>
+      <w:rFonts w:ascii="Times New Roman" w:hAnsi="Times New Roman"/>
+      <w:sz w:val="20"/>
+      <w:szCs w:val="20"/>
+      <w:lang w:val="en-AU"/>
+    </w:rPr>
+  </w:style>
+  <w:style w:type="paragraph" w:styleId="CommentSubject">
+    <w:name w:val="annotation subject"/>
+    <w:basedOn w:val="CommentText"/>
+    <w:next w:val="CommentText"/>
+    <w:link w:val="CommentSubjectChar"/>
+    <w:uiPriority w:val="99"/>
+    <w:semiHidden/>
+    <w:unhideWhenUsed/>
+    <w:rsid w:val="00377C7E"/>
+    <w:rPr>
+      <w:b/>
+      <w:bCs/>
+    </w:rPr>
+  </w:style>
+  <w:style w:type="character" w:customStyle="1" w:styleId="CommentSubjectChar">
+    <w:name w:val="Comment Subject Char"/>
+    <w:basedOn w:val="CommentTextChar"/>
+    <w:link w:val="CommentSubject"/>
+    <w:uiPriority w:val="99"/>
+    <w:semiHidden/>
+    <w:rsid w:val="00377C7E"/>
+    <w:rPr>
+      <w:rFonts w:ascii="Times New Roman" w:hAnsi="Times New Roman"/>
+      <w:b/>
+      <w:bCs/>
+      <w:sz w:val="20"/>
+      <w:szCs w:val="20"/>
+      <w:lang w:val="en-AU"/>
+    </w:rPr>
+  </w:style>
+  <w:style w:type="paragraph" w:customStyle="1" w:styleId="pf0">
+    <w:name w:val="pf0"/>
+    <w:basedOn w:val="Normal"/>
+    <w:rsid w:val="00900AD6"/>
+    <w:pPr>
+      <w:spacing w:before="100" w:beforeAutospacing="1" w:after="100" w:afterAutospacing="1" w:line="240" w:lineRule="auto"/>
+    </w:pPr>
+    <w:rPr>
+      <w:rFonts w:eastAsia="Times New Roman" w:cs="Times New Roman"/>
+      <w:sz w:val="24"/>
+      <w:szCs w:val="24"/>
+      <w:lang w:val="en-US"/>
+    </w:rPr>
+  </w:style>
+  <w:style w:type="character" w:customStyle="1" w:styleId="cf01">
+    <w:name w:val="cf01"/>
+    <w:basedOn w:val="DefaultParagraphFont"/>
+    <w:rsid w:val="00900AD6"/>
+    <w:rPr>
+      <w:rFonts w:ascii="Segoe UI" w:hAnsi="Segoe UI" w:cs="Segoe UI" w:hint="default"/>
+      <w:sz w:val="18"/>
+      <w:szCs w:val="18"/>
+    </w:rPr>
+  </w:style>
 </w:styles>
 </file>
 
@@ -1945,4 +4877,16 @@
     </a:ext>
   </a:extLst>
 </a:theme>
+</file>
+
+<file path=customXml/item1.xml><?xml version="1.0" encoding="utf-8"?>
+<b:Sources xmlns:b="http://schemas.openxmlformats.org/officeDocument/2006/bibliography" xmlns="http://schemas.openxmlformats.org/officeDocument/2006/bibliography" SelectedStyle="\APASixthEditionOfficeOnline.xsl" StyleName="APA" Version="6"/>
+</file>
+
+<file path=customXml/itemProps1.xml><?xml version="1.0" encoding="utf-8"?>
+<ds:datastoreItem xmlns:ds="http://schemas.openxmlformats.org/officeDocument/2006/customXml" ds:itemID="{5D39A5FD-064A-4D4D-9106-D35337F97DA8}">
+  <ds:schemaRefs>
+    <ds:schemaRef ds:uri="http://schemas.openxmlformats.org/officeDocument/2006/bibliography"/>
+  </ds:schemaRefs>
+</ds:datastoreItem>
 </file>
--- a/docs/thesis/intro.docx
+++ b/docs/thesis/intro.docx
@@ -5,14 +5,26 @@
     <w:p>
       <w:pPr>
         <w:pStyle w:val="Heading1"/>
-      </w:pPr>
-      <w:r>
+        <w:rPr>
+          <w:szCs w:val="22"/>
+        </w:rPr>
+      </w:pPr>
+      <w:r>
+        <w:rPr>
+          <w:szCs w:val="22"/>
+        </w:rPr>
         <w:t xml:space="preserve">General </w:t>
       </w:r>
       <w:r>
+        <w:rPr>
+          <w:szCs w:val="22"/>
+        </w:rPr>
         <w:t>Introduction</w:t>
       </w:r>
       <w:r>
+        <w:rPr>
+          <w:szCs w:val="22"/>
+        </w:rPr>
         <w:tab/>
       </w:r>
     </w:p>
@@ -21,7 +33,7 @@
         <w:ind w:firstLine="360"/>
       </w:pPr>
       <w:r>
-        <w:t xml:space="preserve">When drawing upon our memory, we may sometimes summon some information without being able to say from where or whom we learned it. This characteristic of human nature can result in errors such as retelling a joke to the person you heard it from in the first place. In order to effectively use remembered information to inform our beliefs and behaviours, we constantly need to make judgements about origin or </w:t>
+        <w:t xml:space="preserve">In order to effectively use remembered information to inform our beliefs and behaviours, we constantly need to make judgements about origin or </w:t>
       </w:r>
       <w:r>
         <w:rPr>
@@ -94,470 +106,422 @@
       </w:r>
       <w:proofErr w:type="spellEnd"/>
       <w:r>
-        <w:t xml:space="preserve"> view of source memory. In Chapter 2, I ask firstly whether </w:t>
-      </w:r>
-      <w:r>
-        <w:t>heavy-tailed</w:t>
+        <w:t xml:space="preserve"> view of source memory. In Chapter 2, I ask firstly whether heavy-tailed distributions of source errors, which have been previously interpreted as guesses according to the </w:t>
+      </w:r>
+      <w:proofErr w:type="spellStart"/>
+      <w:r>
+        <w:t>thresholded</w:t>
+      </w:r>
+      <w:proofErr w:type="spellEnd"/>
+      <w:r>
+        <w:t xml:space="preserve"> models of source memory, could instead be a result of properties of the decision-making process rather than those of memory. Secondly, </w:t>
+      </w:r>
+      <w:r>
+        <w:t>given</w:t>
+      </w:r>
+      <w:r>
+        <w:t xml:space="preserve"> these errors are</w:t>
       </w:r>
       <w:r>
         <w:t xml:space="preserve"> </w:t>
       </w:r>
       <w:r>
-        <w:t xml:space="preserve">distributions of source </w:t>
-      </w:r>
-      <w:r>
-        <w:t xml:space="preserve">errors, which have been previously interpreted as guesses according to the </w:t>
-      </w:r>
-      <w:proofErr w:type="spellStart"/>
-      <w:r>
-        <w:t>thresholded</w:t>
-      </w:r>
-      <w:proofErr w:type="spellEnd"/>
-      <w:r>
-        <w:t xml:space="preserve"> models of source memory</w:t>
+        <w:t>a</w:t>
+      </w:r>
+      <w:r>
+        <w:t xml:space="preserve"> memory phenomenon, I ask whether </w:t>
+      </w:r>
+      <w:r>
+        <w:t xml:space="preserve">source </w:t>
+      </w:r>
+      <w:r>
+        <w:t>guesses are instead source responses for</w:t>
+      </w:r>
+      <w:r>
+        <w:t xml:space="preserve"> items that are not recognised. In Chapter 3, I firstly distinguish between errors due to guesses, made in the absence of any information, from intrusion responses, which are driven by information from an incorrect item, and I secondly investigate whether the heavy-tailed error pattern is robust to changes in how source and item information is presented. Chapter 4 continues the investigation into intrusions, specifically pursuing whether item similarity affects intrusion probability. Through these empirical chapters, I ultimately find that the threshold account of source memory retrieval holds under scrutiny from each of these angles. In the final chapter, I discuss the implications of </w:t>
+      </w:r>
+      <w:r>
+        <w:t>my findings</w:t>
+      </w:r>
+      <w:r>
+        <w:t xml:space="preserve"> and the conclusions we can </w:t>
+      </w:r>
+      <w:r>
+        <w:t xml:space="preserve">subsequently </w:t>
+      </w:r>
+      <w:r>
+        <w:t>draw about episodic memory.</w:t>
+      </w:r>
+    </w:p>
+    <w:p>
+      <w:pPr>
+        <w:pStyle w:val="Heading2"/>
+        <w:rPr>
+          <w:szCs w:val="22"/>
+        </w:rPr>
+      </w:pPr>
+      <w:r>
+        <w:rPr>
+          <w:szCs w:val="22"/>
+        </w:rPr>
+        <w:lastRenderedPageBreak/>
+        <w:t>Episodic Memory</w:t>
+      </w:r>
+    </w:p>
+    <w:p>
+      <w:pPr>
+        <w:ind w:firstLine="720"/>
+      </w:pPr>
+      <w:r>
+        <w:t xml:space="preserve">Memory is an essential </w:t>
+      </w:r>
+      <w:r>
+        <w:t>part</w:t>
+      </w:r>
+      <w:r>
+        <w:t xml:space="preserve"> of the human experience. As </w:t>
+      </w:r>
+      <w:r>
+        <w:t xml:space="preserve">simple </w:t>
+      </w:r>
+      <w:r>
+        <w:t>organisms, memory allows us to maintain a record of past experiences and use it to build expectations of and prepare reactions to our environment. As complex human beings, memory allows us to integrate our experiences into a sense of self, and influences everything that entails, such as our beliefs, personalities, and abilities. Given the</w:t>
+      </w:r>
+      <w:r>
+        <w:t xml:space="preserve"> fundamental</w:t>
+      </w:r>
+      <w:r>
+        <w:t xml:space="preserve"> importance of memory, it is unsurprising that </w:t>
+      </w:r>
+      <w:r>
+        <w:t>the study of</w:t>
+      </w:r>
+      <w:r>
+        <w:t xml:space="preserve"> its properties and processes</w:t>
+      </w:r>
+      <w:r>
+        <w:t xml:space="preserve"> is one with a long tradition</w:t>
+      </w:r>
+      <w:r>
+        <w:t xml:space="preserve">. </w:t>
+      </w:r>
+      <w:r>
+        <w:t xml:space="preserve">Modern cognitive science commonly distinguishes between </w:t>
+      </w:r>
+      <w:r>
+        <w:t>procedural</w:t>
+      </w:r>
+      <w:r>
+        <w:t xml:space="preserve"> memory, that is, forms of memory that we use without conscious manipulation</w:t>
+      </w:r>
+      <w:r>
+        <w:t>, such as</w:t>
+      </w:r>
+      <w:r>
+        <w:t xml:space="preserve"> remembering how to ride a bi</w:t>
+      </w:r>
+      <w:r>
+        <w:t>cycle,</w:t>
+      </w:r>
+      <w:r>
+        <w:t xml:space="preserve"> and declarative memory </w:t>
+      </w:r>
+      <w:r>
+        <w:t xml:space="preserve">which we consciously retrieve, such as how many wheels a bicycle has, or </w:t>
+      </w:r>
+      <w:r>
+        <w:t>the time you were first taught to ride a bicycle</w:t>
+      </w:r>
+      <w:r>
+        <w:t>.</w:t>
+      </w:r>
+      <w:r>
+        <w:t xml:space="preserve"> A further distinction within declarative memory can be drawn between semantic memory, which is knowledge for </w:t>
+      </w:r>
+      <w:proofErr w:type="gramStart"/>
+      <w:r>
+        <w:t>factual information</w:t>
+      </w:r>
+      <w:proofErr w:type="gramEnd"/>
+      <w:r>
+        <w:t xml:space="preserve"> like the first example, and episodic memory, which is memory for specific events like the second example</w:t>
+      </w:r>
+      <w:r>
+        <w:t xml:space="preserve"> (</w:t>
+      </w:r>
+      <w:proofErr w:type="spellStart"/>
+      <w:r>
+        <w:t>Hintzman</w:t>
+      </w:r>
+      <w:proofErr w:type="spellEnd"/>
+      <w:r>
+        <w:t xml:space="preserve">, 1990; Shimamura, 1989; Squire, 1987; </w:t>
+      </w:r>
+      <w:r>
+        <w:t>Tulving, 1972)</w:t>
+      </w:r>
+      <w:r>
+        <w:t>.</w:t>
+      </w:r>
+      <w:r>
+        <w:t xml:space="preserve"> </w:t>
+      </w:r>
+      <w:r>
+        <w:t xml:space="preserve">Although </w:t>
+      </w:r>
+      <w:r>
+        <w:t xml:space="preserve">the </w:t>
+      </w:r>
+      <w:r>
+        <w:t>complexity of memory in practice is not always neatly described by this taxonomy</w:t>
+      </w:r>
+      <w:r>
+        <w:rPr>
+          <w:rStyle w:val="FootnoteReference"/>
+        </w:rPr>
+        <w:footnoteReference w:id="1"/>
+      </w:r>
+      <w:r>
+        <w:t>,</w:t>
+      </w:r>
+      <w:r>
+        <w:t xml:space="preserve"> distinctions between different kinds of memory</w:t>
+      </w:r>
+      <w:r>
+        <w:t xml:space="preserve"> are useful in or</w:t>
+      </w:r>
+      <w:r>
+        <w:t>ienting ourselves in</w:t>
+      </w:r>
+      <w:r>
+        <w:t xml:space="preserve"> the voluminous literature</w:t>
+      </w:r>
+      <w:r>
+        <w:t>.</w:t>
+      </w:r>
+      <w:r>
+        <w:t xml:space="preserve"> </w:t>
+      </w:r>
+      <w:r>
+        <w:t xml:space="preserve">This thesis concerns the </w:t>
+      </w:r>
+      <w:r>
+        <w:t>nature of episodic memory</w:t>
       </w:r>
       <w:r>
         <w:t xml:space="preserve">, </w:t>
       </w:r>
       <w:r>
-        <w:t>could</w:t>
-      </w:r>
-      <w:r>
-        <w:t xml:space="preserve"> instead </w:t>
-      </w:r>
-      <w:r>
-        <w:t xml:space="preserve">be </w:t>
-      </w:r>
-      <w:r>
-        <w:t xml:space="preserve">a result of properties of the decision-making process rather than </w:t>
-      </w:r>
-      <w:r>
-        <w:t xml:space="preserve">those of </w:t>
-      </w:r>
-      <w:r>
-        <w:t xml:space="preserve">memory. Secondly, </w:t>
-      </w:r>
-      <w:r>
-        <w:t>given</w:t>
-      </w:r>
-      <w:r>
-        <w:t xml:space="preserve"> these</w:t>
-      </w:r>
-      <w:r>
-        <w:t xml:space="preserve"> errors are</w:t>
+        <w:t>specifically</w:t>
+      </w:r>
+      <w:r>
+        <w:t>, what</w:t>
+      </w:r>
+      <w:r>
+        <w:t xml:space="preserve"> source memory judgements reveal about episodic memory retrieval.</w:t>
       </w:r>
       <w:r>
         <w:t xml:space="preserve"> </w:t>
       </w:r>
-      <w:r>
-        <w:t>a</w:t>
-      </w:r>
-      <w:r>
-        <w:t xml:space="preserve"> memory phenomenon, I ask whether </w:t>
-      </w:r>
-      <w:r>
-        <w:t xml:space="preserve">source </w:t>
-      </w:r>
-      <w:r>
-        <w:t>guesses are instead source responses for</w:t>
-      </w:r>
-      <w:r>
-        <w:t xml:space="preserve"> items that are not recognised. In Chapter 3, I firstly distinguish between errors due to guesses, made in the absence of any information, from intrusion responses, which are driven by information from an incorrect item, and I secondly investigate whether the heavy-tailed error pattern is robust to changes in how source and item information is presented. Chapter 4 continues the investigation into intrusions, specifically pursuing whether item similarity affects intrusion probability. Through these empirical chapters, I ultimately find that the threshold account of source memory retrieval holds under scrutiny from each of these angles. In </w:t>
+    </w:p>
+    <w:p>
+      <w:pPr>
+        <w:pStyle w:val="Heading3"/>
+        <w:rPr>
+          <w:szCs w:val="22"/>
+        </w:rPr>
+      </w:pPr>
+      <w:r>
+        <w:rPr>
+          <w:szCs w:val="22"/>
+        </w:rPr>
+        <w:t xml:space="preserve">Single and Dual-Process Theories </w:t>
+      </w:r>
+      <w:r>
+        <w:rPr>
+          <w:szCs w:val="22"/>
+        </w:rPr>
+        <w:t xml:space="preserve">of </w:t>
+      </w:r>
+      <w:r>
+        <w:rPr>
+          <w:szCs w:val="22"/>
+        </w:rPr>
+        <w:t>Remembering and Knowing</w:t>
+      </w:r>
+    </w:p>
+    <w:p>
+      <w:r>
+        <w:tab/>
+      </w:r>
+      <w:r>
+        <w:t xml:space="preserve">[set up, difference between </w:t>
+      </w:r>
+      <w:proofErr w:type="spellStart"/>
+      <w:r>
+        <w:t>recog</w:t>
+      </w:r>
+      <w:proofErr w:type="spellEnd"/>
+      <w:r>
+        <w:t xml:space="preserve"> and recall]. Does a recall process contribute to recognition? </w:t>
+      </w:r>
+      <w:r>
+        <w:t>When we remember episodes,</w:t>
+      </w:r>
+      <w:r>
+        <w:t xml:space="preserve"> we </w:t>
+      </w:r>
+      <w:r>
+        <w:t xml:space="preserve">can </w:t>
+      </w:r>
+      <w:r>
+        <w:t xml:space="preserve">experience the </w:t>
+      </w:r>
+      <w:r>
+        <w:t>retrieval of information in different ways.</w:t>
+      </w:r>
+      <w:r>
+        <w:t xml:space="preserve"> These different experiences can be observed experimentally in the </w:t>
+      </w:r>
+      <w:r>
+        <w:t>remember-know (RK) paradigm introduced by Tulvin</w:t>
+      </w:r>
+      <w:r>
+        <w:t>g</w:t>
+      </w:r>
+      <w:r>
+        <w:t xml:space="preserve"> (1985). In RK tasks, subjects </w:t>
+      </w:r>
+      <w:r>
+        <w:t>must judge whether items were previously seen (</w:t>
+      </w:r>
+      <w:proofErr w:type="gramStart"/>
+      <w:r>
+        <w:t>i.e.</w:t>
+      </w:r>
+      <w:proofErr w:type="gramEnd"/>
+      <w:r>
+        <w:t xml:space="preserve"> recognised) and</w:t>
+      </w:r>
+      <w:r>
+        <w:t xml:space="preserve"> critically, report the basis for their judgements</w:t>
+      </w:r>
+      <w:r>
+        <w:t xml:space="preserve">: either they “remembered” the prior </w:t>
+      </w:r>
+      <w:r>
+        <w:t xml:space="preserve">occurrence of </w:t>
+      </w:r>
+      <w:r>
+        <w:t xml:space="preserve">the item (R) </w:t>
+      </w:r>
+      <w:r>
+        <w:t>or that they simply “knew” that they had seen it without any accompanying information about the prior occurrence</w:t>
+      </w:r>
+      <w:r>
+        <w:t xml:space="preserve"> (K)</w:t>
+      </w:r>
+      <w:r>
+        <w:t>.</w:t>
+      </w:r>
+      <w:r>
+        <w:t xml:space="preserve"> As a concrete </w:t>
+      </w:r>
+      <w:r>
+        <w:t xml:space="preserve">example of these experiences, </w:t>
+      </w:r>
+      <w:r>
+        <w:t>imagine seeing a</w:t>
+      </w:r>
+      <w:r>
+        <w:t xml:space="preserve"> </w:t>
+      </w:r>
+      <w:r>
+        <w:t>man on the bus</w:t>
+      </w:r>
+      <w:r>
+        <w:t xml:space="preserve">: you </w:t>
+      </w:r>
+      <w:r>
+        <w:t xml:space="preserve">feel </w:t>
+      </w:r>
+      <w:r>
+        <w:t>that you have</w:t>
+      </w:r>
+      <w:r>
+        <w:t xml:space="preserve"> met before, but you cannot quite </w:t>
+      </w:r>
+      <w:r>
+        <w:t>remember</w:t>
+      </w:r>
+      <w:r>
+        <w:t xml:space="preserve"> wh</w:t>
+      </w:r>
+      <w:r>
+        <w:t xml:space="preserve">o he is. Concentrating, you consider </w:t>
       </w:r>
       <w:r>
         <w:lastRenderedPageBreak/>
-        <w:t xml:space="preserve">the final chapter, I discuss the implications of </w:t>
-      </w:r>
-      <w:r>
-        <w:t>my findings</w:t>
-      </w:r>
-      <w:r>
-        <w:t xml:space="preserve"> and the conclusions we can </w:t>
-      </w:r>
-      <w:r>
-        <w:t xml:space="preserve">subsequently </w:t>
-      </w:r>
-      <w:r>
-        <w:t>draw about episodic memory.</w:t>
-      </w:r>
-    </w:p>
-    <w:p>
-      <w:pPr>
-        <w:pStyle w:val="Heading2"/>
-      </w:pPr>
-      <w:r>
-        <w:t>Episodic Memory</w:t>
-      </w:r>
-    </w:p>
-    <w:p>
-      <w:pPr>
-        <w:ind w:firstLine="720"/>
-      </w:pPr>
-      <w:r>
-        <w:t xml:space="preserve">Memory is an essential </w:t>
-      </w:r>
-      <w:r>
-        <w:t>part</w:t>
-      </w:r>
-      <w:r>
-        <w:t xml:space="preserve"> of the human experience. As </w:t>
-      </w:r>
-      <w:r>
-        <w:t xml:space="preserve">simple </w:t>
-      </w:r>
-      <w:r>
-        <w:t>organisms, memory allows us to maintain a record of past experiences and use it to build expectations of and prepare reactions to our environment. As complex human beings, memory allows us to integrate our experiences into a sense of self, and influences everything that entails, such as our beliefs, personalities, and abilities. Given the</w:t>
-      </w:r>
-      <w:r>
-        <w:t xml:space="preserve"> fundamental</w:t>
-      </w:r>
-      <w:r>
-        <w:t xml:space="preserve"> importance of memory, it is unsurprising that </w:t>
-      </w:r>
-      <w:r>
-        <w:t>the study of</w:t>
-      </w:r>
-      <w:r>
-        <w:t xml:space="preserve"> its properties and processes</w:t>
-      </w:r>
-      <w:r>
-        <w:t xml:space="preserve"> is one with a long tradition</w:t>
-      </w:r>
-      <w:r>
-        <w:t xml:space="preserve">. </w:t>
-      </w:r>
-      <w:r>
-        <w:t xml:space="preserve">Modern cognitive science commonly distinguishes between </w:t>
-      </w:r>
-      <w:r>
-        <w:t>procedural</w:t>
-      </w:r>
-      <w:r>
-        <w:t xml:space="preserve"> memory, that is, forms of memory that we use without conscious manipulation</w:t>
-      </w:r>
-      <w:r>
-        <w:t>, such as</w:t>
-      </w:r>
-      <w:r>
-        <w:t xml:space="preserve"> remembering how to ride a bi</w:t>
-      </w:r>
-      <w:r>
-        <w:t>cycle,</w:t>
-      </w:r>
-      <w:r>
-        <w:t xml:space="preserve"> and declarative memory </w:t>
-      </w:r>
-      <w:r>
-        <w:t xml:space="preserve">which we consciously retrieve, such as how many wheels a bicycle has, or </w:t>
-      </w:r>
-      <w:r>
-        <w:t>the time you were first taught to ride a bicycle</w:t>
-      </w:r>
-      <w:r>
-        <w:t>.</w:t>
-      </w:r>
-      <w:r>
-        <w:t xml:space="preserve"> A further distinction within declarative memory can be drawn between semantic memory, which is knowledge for </w:t>
-      </w:r>
-      <w:proofErr w:type="gramStart"/>
-      <w:r>
-        <w:t>factual information</w:t>
-      </w:r>
-      <w:proofErr w:type="gramEnd"/>
-      <w:r>
-        <w:t xml:space="preserve"> like the first example, and episodic memory, which is memory for specific events like the second example</w:t>
-      </w:r>
-      <w:r>
-        <w:t xml:space="preserve"> (</w:t>
-      </w:r>
-      <w:proofErr w:type="spellStart"/>
-      <w:r>
-        <w:t>Hintzman</w:t>
-      </w:r>
-      <w:proofErr w:type="spellEnd"/>
-      <w:r>
-        <w:t xml:space="preserve">, 1990; Shimamura, 1989; Squire, 1987; </w:t>
-      </w:r>
-      <w:r>
-        <w:t>Tulving, 1972)</w:t>
-      </w:r>
-      <w:r>
-        <w:t>.</w:t>
+        <w:t xml:space="preserve">and eliminate some possibilities: he is not a co-worker, a relative, or a celebrity. Eventually, you </w:t>
+      </w:r>
+      <w:r>
+        <w:t xml:space="preserve">remember seeing him behind a glass counter with cuts of meat-- he’s the butcher from the supermarket! </w:t>
+      </w:r>
+      <w:r>
+        <w:t xml:space="preserve">This, </w:t>
+      </w:r>
+      <w:proofErr w:type="spellStart"/>
+      <w:r>
+        <w:t>Mandler’s</w:t>
+      </w:r>
+      <w:proofErr w:type="spellEnd"/>
+      <w:r>
+        <w:t xml:space="preserve"> (1980) classic “butcher on the bus”</w:t>
+      </w:r>
+      <w:r>
+        <w:t xml:space="preserve"> example, illustrates</w:t>
+      </w:r>
+      <w:r>
+        <w:t xml:space="preserve"> the difference between remembering and knowing</w:t>
+      </w:r>
+      <w:r>
+        <w:t xml:space="preserve">, and </w:t>
+      </w:r>
+      <w:r>
+        <w:t>the</w:t>
+      </w:r>
+      <w:r>
+        <w:t xml:space="preserve"> attached</w:t>
+      </w:r>
+      <w:r>
+        <w:t xml:space="preserve"> explanation </w:t>
+      </w:r>
+      <w:r>
+        <w:t xml:space="preserve">makes some assumptions about how we arrive at these </w:t>
+      </w:r>
+      <w:r>
+        <w:t xml:space="preserve">different states of awareness about the past, </w:t>
+      </w:r>
+      <w:r>
+        <w:t>principally</w:t>
+      </w:r>
+      <w:r>
+        <w:t xml:space="preserve"> that there are two memory processes </w:t>
+      </w:r>
+      <w:r>
+        <w:t>at work.</w:t>
+      </w:r>
+      <w:r>
+        <w:t xml:space="preserve"> First, there is a</w:t>
+      </w:r>
+      <w:r>
+        <w:t>n initial</w:t>
       </w:r>
       <w:r>
         <w:t xml:space="preserve"> </w:t>
       </w:r>
       <w:r>
-        <w:t xml:space="preserve">Although </w:t>
-      </w:r>
-      <w:r>
-        <w:t xml:space="preserve">the </w:t>
-      </w:r>
-      <w:r>
-        <w:t>complexity of memory in practice is not always neatly described by this taxonomy</w:t>
-      </w:r>
-      <w:r>
-        <w:rPr>
-          <w:rStyle w:val="FootnoteReference"/>
-        </w:rPr>
-        <w:footnoteReference w:id="1"/>
-      </w:r>
-      <w:r>
-        <w:t>,</w:t>
-      </w:r>
-      <w:r>
-        <w:t xml:space="preserve"> distinctions between different kinds of memory</w:t>
-      </w:r>
-      <w:r>
-        <w:t xml:space="preserve"> are useful in or</w:t>
-      </w:r>
-      <w:r>
-        <w:t>ienting ourselves in</w:t>
-      </w:r>
-      <w:r>
-        <w:t xml:space="preserve"> the voluminous literature</w:t>
-      </w:r>
-      <w:r>
-        <w:t xml:space="preserve">. This thesis concerns the </w:t>
-      </w:r>
-      <w:r>
-        <w:t>nature of episodic memory</w:t>
-      </w:r>
-      <w:r>
-        <w:t xml:space="preserve">, </w:t>
-      </w:r>
-      <w:r>
-        <w:t>specifically</w:t>
-      </w:r>
-      <w:r>
-        <w:t>, what</w:t>
-      </w:r>
-      <w:r>
-        <w:t xml:space="preserve"> source memory judgements reveal about episodic memory retrieval.</w:t>
-      </w:r>
-    </w:p>
-    <w:p>
-      <w:pPr>
-        <w:pStyle w:val="Heading3"/>
-      </w:pPr>
-      <w:r>
-        <w:t xml:space="preserve">Single and Dual-Process Theories </w:t>
-      </w:r>
-      <w:r>
-        <w:t xml:space="preserve">of </w:t>
-      </w:r>
-      <w:r>
-        <w:t>Remembering and Knowing</w:t>
-      </w:r>
-    </w:p>
-    <w:p>
-      <w:r>
-        <w:rPr>
-          <w:highlight w:val="yellow"/>
-        </w:rPr>
-        <w:t xml:space="preserve">[I wanted to start by casting a wide net in my review, and the remember-know stuff seemed like an early point to start from. Reading back on this, I wonder if this is all a bit tangential, and whether I should pare this back or even cut it entirely and get straight to recognition/source? </w:t>
-      </w:r>
-      <w:r>
-        <w:rPr>
-          <w:highlight w:val="yellow"/>
-        </w:rPr>
-        <w:t xml:space="preserve">I do think I need to give more context than I did for my papers. </w:t>
-      </w:r>
-      <w:r>
-        <w:rPr>
-          <w:highlight w:val="yellow"/>
-        </w:rPr>
-        <w:t xml:space="preserve">Can’t quite bring myself to do it yet, but </w:t>
-      </w:r>
-      <w:r>
-        <w:rPr>
-          <w:highlight w:val="yellow"/>
-        </w:rPr>
-        <w:t xml:space="preserve">the intro </w:t>
-      </w:r>
-      <w:r>
-        <w:rPr>
-          <w:highlight w:val="yellow"/>
-        </w:rPr>
-        <w:t xml:space="preserve">might read better </w:t>
-      </w:r>
-      <w:r>
-        <w:rPr>
-          <w:highlight w:val="yellow"/>
-        </w:rPr>
-        <w:t>with some of this fat trimmed</w:t>
-      </w:r>
-      <w:r>
-        <w:rPr>
-          <w:highlight w:val="yellow"/>
-        </w:rPr>
-        <w:t>]</w:t>
-      </w:r>
-    </w:p>
-    <w:p>
-      <w:pPr>
-        <w:ind w:firstLine="720"/>
-      </w:pPr>
-      <w:r>
-        <w:lastRenderedPageBreak/>
-        <w:t>When we remember episodes,</w:t>
-      </w:r>
-      <w:r>
-        <w:t xml:space="preserve"> we </w:t>
-      </w:r>
-      <w:r>
-        <w:t xml:space="preserve">can </w:t>
-      </w:r>
-      <w:r>
-        <w:t xml:space="preserve">experience the </w:t>
-      </w:r>
-      <w:r>
-        <w:t>retrieval of information in different ways.</w:t>
-      </w:r>
-      <w:r>
-        <w:t xml:space="preserve"> These different experiences can be observed experimentally in the </w:t>
-      </w:r>
-      <w:r>
-        <w:t>remember-know (RK) paradigm introduced by Tulvin</w:t>
-      </w:r>
-      <w:r>
-        <w:t>g</w:t>
-      </w:r>
-      <w:r>
-        <w:t xml:space="preserve"> (1985). In RK tasks, subjects </w:t>
-      </w:r>
-      <w:r>
-        <w:t>must judge whether items were previously seen (</w:t>
-      </w:r>
-      <w:proofErr w:type="gramStart"/>
-      <w:r>
-        <w:t>i.e.</w:t>
-      </w:r>
-      <w:proofErr w:type="gramEnd"/>
-      <w:r>
-        <w:t xml:space="preserve"> recognised) and</w:t>
-      </w:r>
-      <w:r>
-        <w:t xml:space="preserve"> critically, report the basis for their judgements</w:t>
-      </w:r>
-      <w:r>
-        <w:t xml:space="preserve">: either they “remembered” the prior </w:t>
-      </w:r>
-      <w:r>
-        <w:t xml:space="preserve">occurrence of </w:t>
-      </w:r>
-      <w:r>
-        <w:t xml:space="preserve">the item (R) </w:t>
-      </w:r>
-      <w:r>
-        <w:t>or that they simply “knew” that they had seen it without any accompanying information about the prior occurrence</w:t>
-      </w:r>
-      <w:r>
-        <w:t xml:space="preserve"> (K)</w:t>
-      </w:r>
-      <w:r>
-        <w:t>.</w:t>
-      </w:r>
-      <w:r>
-        <w:t xml:space="preserve"> As a concrete </w:t>
-      </w:r>
-      <w:r>
-        <w:t xml:space="preserve">example of these experiences, </w:t>
-      </w:r>
-      <w:r>
-        <w:t>imagine seeing a</w:t>
-      </w:r>
-      <w:r>
-        <w:t xml:space="preserve"> </w:t>
-      </w:r>
-      <w:r>
-        <w:t>man on the bus</w:t>
-      </w:r>
-      <w:r>
-        <w:t xml:space="preserve">: you </w:t>
-      </w:r>
-      <w:r>
-        <w:t xml:space="preserve">feel </w:t>
-      </w:r>
-      <w:r>
-        <w:t>that you have</w:t>
-      </w:r>
-      <w:r>
-        <w:t xml:space="preserve"> met before, but you cannot quite </w:t>
-      </w:r>
-      <w:r>
-        <w:t>remember</w:t>
-      </w:r>
-      <w:r>
-        <w:t xml:space="preserve"> wh</w:t>
-      </w:r>
-      <w:r>
-        <w:t xml:space="preserve">o he is. Concentrating, you consider and eliminate some possibilities: he is not a co-worker, a relative, or a celebrity. Eventually, you </w:t>
-      </w:r>
-      <w:r>
-        <w:t xml:space="preserve">remember seeing him behind a glass counter with cuts of meat-- he’s the butcher from the supermarket! </w:t>
-      </w:r>
-      <w:r>
-        <w:t xml:space="preserve">This, </w:t>
-      </w:r>
-      <w:proofErr w:type="spellStart"/>
-      <w:r>
-        <w:t>Mandler’s</w:t>
-      </w:r>
-      <w:proofErr w:type="spellEnd"/>
-      <w:r>
-        <w:t xml:space="preserve"> (1980) classic “butcher on the bus”</w:t>
-      </w:r>
-      <w:r>
-        <w:t xml:space="preserve"> example, illustrates</w:t>
-      </w:r>
-      <w:r>
-        <w:t xml:space="preserve"> the difference between remembering and knowing</w:t>
-      </w:r>
-      <w:r>
-        <w:t xml:space="preserve">, and </w:t>
-      </w:r>
-      <w:r>
-        <w:t>the</w:t>
-      </w:r>
-      <w:r>
-        <w:t xml:space="preserve"> attached</w:t>
-      </w:r>
-      <w:r>
-        <w:t xml:space="preserve"> explanation </w:t>
-      </w:r>
-      <w:r>
-        <w:t xml:space="preserve">makes some assumptions about how we arrive at these </w:t>
-      </w:r>
-      <w:r>
-        <w:t xml:space="preserve">different states of awareness about the past, </w:t>
-      </w:r>
-      <w:r>
-        <w:t>principally</w:t>
-      </w:r>
-      <w:r>
-        <w:t xml:space="preserve"> that there are two memory processes </w:t>
-      </w:r>
-      <w:r>
-        <w:t>at work.</w:t>
-      </w:r>
-      <w:r>
-        <w:t xml:space="preserve"> First, there is a</w:t>
-      </w:r>
-      <w:r>
-        <w:t>n initial</w:t>
-      </w:r>
-      <w:r>
-        <w:t xml:space="preserve"> </w:t>
-      </w:r>
-      <w:r>
-        <w:t xml:space="preserve">“context-free” feeling of </w:t>
-      </w:r>
-      <w:r>
-        <w:t>familiarity</w:t>
-      </w:r>
-      <w:r>
-        <w:t xml:space="preserve"> that enabled recognition of the man</w:t>
+        <w:t>“context-free” feeling of familiarity that enabled recognition of the man</w:t>
       </w:r>
       <w:r>
         <w:t xml:space="preserve"> without conscious control</w:t>
@@ -654,6 +618,38 @@
         <w:t xml:space="preserve"> </w:t>
       </w:r>
       <w:r>
+        <w:rPr>
+          <w:highlight w:val="yellow"/>
+        </w:rPr>
+        <w:t xml:space="preserve">In </w:t>
+      </w:r>
+      <w:proofErr w:type="spellStart"/>
+      <w:r>
+        <w:rPr>
+          <w:highlight w:val="yellow"/>
+        </w:rPr>
+        <w:t>Gillund</w:t>
+      </w:r>
+      <w:proofErr w:type="spellEnd"/>
+      <w:r>
+        <w:rPr>
+          <w:highlight w:val="yellow"/>
+        </w:rPr>
+        <w:t xml:space="preserve"> and Shiffrin’s (1984) Search of Associative Memory (SAM) model, recognition involves a global matching process, whereas recall involved cue-dependant sampling and recovery</w:t>
+      </w:r>
+      <w:r>
+        <w:rPr>
+          <w:highlight w:val="yellow"/>
+        </w:rPr>
+        <w:t xml:space="preserve"> [dual-process structure can be seen in many models]</w:t>
+      </w:r>
+      <w:r>
+        <w:rPr>
+          <w:highlight w:val="yellow"/>
+        </w:rPr>
+        <w:t>.</w:t>
+      </w:r>
+      <w:r>
         <w:t xml:space="preserve"> </w:t>
       </w:r>
       <w:r>
@@ -732,41 +728,44 @@
         <w:t xml:space="preserve"> </w:t>
       </w:r>
       <w:r>
+        <w:t>(Jacoby et al., 1997)</w:t>
+      </w:r>
+      <w:r>
+        <w:t xml:space="preserve">. </w:t>
+      </w:r>
+      <w:r>
+        <w:t xml:space="preserve">Although intuition may </w:t>
+      </w:r>
+      <w:r>
+        <w:t>tempt a direct mapping of familiarity and recollection, as processes, to knowing and remembering, as outcomes</w:t>
+      </w:r>
+      <w:r>
+        <w:t xml:space="preserve"> respectively</w:t>
+      </w:r>
+      <w:r>
+        <w:t xml:space="preserve">, there are two </w:t>
+      </w:r>
+      <w:r>
+        <w:t>complications that should be noted</w:t>
+      </w:r>
+      <w:r>
+        <w:t xml:space="preserve">. The first </w:t>
+      </w:r>
+      <w:r>
+        <w:t xml:space="preserve">reason </w:t>
+      </w:r>
+      <w:r>
+        <w:t xml:space="preserve">is that RK judgements are not process-pure, meaning that recollection as well as familiarity can contribute to successful recognition, </w:t>
+      </w:r>
+      <w:r>
+        <w:t>which is a general criticism of attempts to dissociate consciously controlled and unconscious influences on cognitive tasks</w:t>
+      </w:r>
+      <w:r>
+        <w:t xml:space="preserve"> </w:t>
+      </w:r>
+      <w:r>
         <w:lastRenderedPageBreak/>
-        <w:t>(Jacoby et al., 1997)</w:t>
-      </w:r>
-      <w:r>
-        <w:t xml:space="preserve">. </w:t>
-      </w:r>
-      <w:r>
-        <w:t xml:space="preserve">Although intuition may </w:t>
-      </w:r>
-      <w:r>
-        <w:t>tempt a direct mapping of familiarity and recollection, as processes, to knowing and remembering, as outcomes</w:t>
-      </w:r>
-      <w:r>
-        <w:t xml:space="preserve"> respectively</w:t>
-      </w:r>
-      <w:r>
-        <w:t xml:space="preserve">, there are two </w:t>
-      </w:r>
-      <w:r>
-        <w:t>complications that should be noted</w:t>
-      </w:r>
-      <w:r>
-        <w:t xml:space="preserve">. The first </w:t>
-      </w:r>
-      <w:r>
-        <w:t xml:space="preserve">reason </w:t>
-      </w:r>
-      <w:r>
-        <w:t xml:space="preserve">is that RK judgements are not process-pure, meaning that recollection as well as familiarity can contribute to successful recognition, </w:t>
-      </w:r>
-      <w:r>
-        <w:t>which is a general criticism of attempts to dissociate consciously controlled and unconscious influences on cognitive tasks</w:t>
-      </w:r>
-      <w:r>
-        <w:t xml:space="preserve"> (</w:t>
+        <w:t>(</w:t>
       </w:r>
       <w:r>
         <w:t xml:space="preserve">Wainwright &amp; </w:t>
@@ -990,11 +989,7 @@
         <w:t xml:space="preserve">a level of familiarity above which items are judged to be recognised. </w:t>
       </w:r>
       <w:r>
-        <w:t xml:space="preserve">The SDT interpretation </w:t>
-      </w:r>
-      <w:r>
-        <w:lastRenderedPageBreak/>
-        <w:t>of RK judgements is that the difference between responses is where this criterion is placed: stimuli which exceed an initial criterion elicit a “know” judgement, while stimuli that also exceed a higher criterion are further deemed to be “remembered” (Figure 2).</w:t>
+        <w:t>The SDT interpretation of RK judgements is that the difference between responses is where this criterion is placed: stimuli which exceed an initial criterion elicit a “know” judgement, while stimuli that also exceed a higher criterion are further deemed to be “remembered” (Figure 2).</w:t>
       </w:r>
       <w:r>
         <w:t xml:space="preserve"> </w:t>
@@ -1009,67 +1004,91 @@
         <w:rPr>
           <w:highlight w:val="yellow"/>
         </w:rPr>
-        <w:t>not sure how much detail is best</w:t>
+        <w:t>intention is</w:t>
       </w:r>
       <w:r>
         <w:rPr>
           <w:highlight w:val="yellow"/>
         </w:rPr>
-        <w:t xml:space="preserve">, there is remember/know/guess judgements, and the actual dissociations seen in this paradigm. I </w:t>
+        <w:t xml:space="preserve"> to use</w:t>
       </w:r>
       <w:r>
         <w:rPr>
           <w:highlight w:val="yellow"/>
         </w:rPr>
-        <w:t>intend to use</w:t>
+        <w:t xml:space="preserve"> RK to set up </w:t>
       </w:r>
       <w:r>
         <w:rPr>
           <w:highlight w:val="yellow"/>
         </w:rPr>
-        <w:t xml:space="preserve"> RK to set up </w:t>
+        <w:t>SDT</w:t>
       </w:r>
       <w:r>
         <w:rPr>
           <w:highlight w:val="yellow"/>
         </w:rPr>
-        <w:t>SDT</w:t>
+        <w:t xml:space="preserve"> vs dual process </w:t>
       </w:r>
       <w:r>
         <w:rPr>
           <w:highlight w:val="yellow"/>
         </w:rPr>
-        <w:t xml:space="preserve"> vs dual process </w:t>
+        <w:t>models</w:t>
       </w:r>
       <w:r>
         <w:rPr>
           <w:highlight w:val="yellow"/>
         </w:rPr>
-        <w:t>models</w:t>
+        <w:t xml:space="preserve">, </w:t>
       </w:r>
       <w:r>
         <w:rPr>
           <w:highlight w:val="yellow"/>
         </w:rPr>
-        <w:t xml:space="preserve">, and I want to get into </w:t>
+        <w:t>but</w:t>
       </w:r>
       <w:r>
         <w:rPr>
           <w:highlight w:val="yellow"/>
         </w:rPr>
+        <w:t xml:space="preserve"> I want to get into </w:t>
+      </w:r>
+      <w:r>
+        <w:rPr>
+          <w:highlight w:val="yellow"/>
+        </w:rPr>
         <w:t xml:space="preserve">source </w:t>
       </w:r>
       <w:r>
         <w:rPr>
           <w:highlight w:val="yellow"/>
         </w:rPr>
-        <w:t>ROC studies without too much fuss.</w:t>
+        <w:t>ROC studies</w:t>
       </w:r>
       <w:r>
         <w:rPr>
           <w:highlight w:val="yellow"/>
         </w:rPr>
-        <w:t xml:space="preserve"> Perhaps this is unnecessary background? But better too much than too little with early draft.</w:t>
+        <w:t xml:space="preserve"> ASAP</w:t>
+      </w:r>
+      <w:r>
+        <w:rPr>
+          <w:highlight w:val="yellow"/>
+        </w:rPr>
+        <w:t>.</w:t>
+      </w:r>
+      <w:r>
+        <w:rPr>
+          <w:highlight w:val="yellow"/>
+        </w:rPr>
+        <w:t xml:space="preserve"> Perhaps this is unnecessary</w:t>
+      </w:r>
+      <w:r>
+        <w:rPr>
+          <w:highlight w:val="yellow"/>
+        </w:rPr>
+        <w:t>?</w:t>
       </w:r>
       <w:r>
         <w:rPr>
@@ -1087,6 +1106,7 @@
         <w:rPr>
           <w:noProof/>
         </w:rPr>
+        <w:lastRenderedPageBreak/>
         <w:drawing>
           <wp:inline distT="0" distB="0" distL="0" distR="0" wp14:anchorId="74C5CEB2" wp14:editId="1F7AAAA6">
             <wp:extent cx="1635559" cy="2239108"/>
@@ -1204,20 +1224,32 @@
     <w:p>
       <w:pPr>
         <w:pStyle w:val="Heading3"/>
-      </w:pPr>
-      <w:r>
-        <w:t xml:space="preserve">Discrete and Continuous Models of </w:t>
-      </w:r>
-      <w:r>
+        <w:rPr>
+          <w:szCs w:val="22"/>
+        </w:rPr>
+      </w:pPr>
+      <w:r>
+        <w:rPr>
+          <w:szCs w:val="22"/>
+        </w:rPr>
         <w:t>Source</w:t>
       </w:r>
       <w:r>
+        <w:rPr>
+          <w:szCs w:val="22"/>
+        </w:rPr>
         <w:t xml:space="preserve"> and Item</w:t>
       </w:r>
       <w:r>
+        <w:rPr>
+          <w:szCs w:val="22"/>
+        </w:rPr>
         <w:t xml:space="preserve"> </w:t>
       </w:r>
       <w:r>
+        <w:rPr>
+          <w:szCs w:val="22"/>
+        </w:rPr>
         <w:t>Memory</w:t>
       </w:r>
     </w:p>
@@ -1243,34 +1275,476 @@
         <w:t xml:space="preserve"> memory </w:t>
       </w:r>
       <w:r>
-        <w:t xml:space="preserve">with a single RK task, an alternative approach </w:t>
-      </w:r>
-      <w:r>
-        <w:t xml:space="preserve">is to probe recollection </w:t>
-      </w:r>
-      <w:r>
-        <w:t>with a separate task, which spurred interest in source memory tasks</w:t>
+        <w:t xml:space="preserve">with a single RK </w:t>
+      </w:r>
+      <w:r>
+        <w:t>judgement</w:t>
+      </w:r>
+      <w:r>
+        <w:t xml:space="preserve">, an alternative approach </w:t>
+      </w:r>
+      <w:r>
+        <w:t xml:space="preserve">is to compare performance in different judgements, </w:t>
+      </w:r>
+      <w:r>
+        <w:t>specifically source and item rec</w:t>
+      </w:r>
+      <w:r>
+        <w:t>o</w:t>
+      </w:r>
+      <w:r>
+        <w:t>gnition</w:t>
       </w:r>
       <w:r>
         <w:t xml:space="preserve">. </w:t>
       </w:r>
       <w:r>
-        <w:t xml:space="preserve">The key difference between item recognition and source memory tasks is that in the former, subjects discriminate between studied and unstudied items, while in the latter they must discriminate between items from different sources, or between possible sources for each </w:t>
+        <w:t>The study of source memory originated with t</w:t>
+      </w:r>
+      <w:r>
+        <w:t>he source-monitoring paradigm</w:t>
+      </w:r>
+      <w:r>
+        <w:t xml:space="preserve">. In a source-monitoring task with two sources, subjects are tested on a mixture of items from both sources as well as a proportion of unstudied distractors. Successful responding requires discrimination between studied and unstudied items, as with standard item recognition, as well as discrimination between sources for the studied items (Batchelder &amp; </w:t>
+      </w:r>
+      <w:proofErr w:type="spellStart"/>
+      <w:r>
+        <w:t>Riefer</w:t>
+      </w:r>
+      <w:proofErr w:type="spellEnd"/>
+      <w:r>
+        <w:t>, 1990. This paradigm has been used with a variety of different source features, such</w:t>
+      </w:r>
+      <w:r>
+        <w:t xml:space="preserve"> as the font of words (</w:t>
       </w:r>
       <w:proofErr w:type="gramStart"/>
       <w:r>
-        <w:t>items</w:t>
+        <w:t>e.g.</w:t>
       </w:r>
       <w:proofErr w:type="gramEnd"/>
       <w:r>
+        <w:t xml:space="preserve"> </w:t>
+      </w:r>
+      <w:proofErr w:type="spellStart"/>
+      <w:r>
+        <w:t>Hintzman</w:t>
+      </w:r>
+      <w:proofErr w:type="spellEnd"/>
+      <w:r>
+        <w:t xml:space="preserve"> et al., 1972; Light &amp; Berger, 1976)</w:t>
+      </w:r>
+      <w:r>
+        <w:t>,</w:t>
+      </w:r>
+      <w:r>
+        <w:t xml:space="preserve"> the gender of a voice (e.g. Craik &amp; </w:t>
+      </w:r>
+      <w:proofErr w:type="spellStart"/>
+      <w:r>
+        <w:t>Kirsner</w:t>
+      </w:r>
+      <w:proofErr w:type="spellEnd"/>
+      <w:r>
+        <w:t>, 1974; Light et al., 1973)</w:t>
+      </w:r>
+      <w:r>
+        <w:t>, or even</w:t>
+      </w:r>
+      <w:r>
+        <w:t xml:space="preserve"> </w:t>
+      </w:r>
+      <w:r>
+        <w:t xml:space="preserve">discriminating </w:t>
+      </w:r>
+      <w:r>
+        <w:t xml:space="preserve">between perceived </w:t>
+      </w:r>
+      <w:r>
+        <w:t xml:space="preserve">features </w:t>
+      </w:r>
+      <w:r>
+        <w:t xml:space="preserve">and </w:t>
+      </w:r>
+      <w:r>
+        <w:t xml:space="preserve">imagined </w:t>
+      </w:r>
+      <w:r>
+        <w:t>ones</w:t>
+      </w:r>
+      <w:r>
+        <w:t xml:space="preserve"> </w:t>
+      </w:r>
+      <w:r>
+        <w:t xml:space="preserve">that subjects are merely instructed to visualise </w:t>
+      </w:r>
+      <w:r>
+        <w:t>(</w:t>
+      </w:r>
+      <w:r>
+        <w:t>known as reality-monitoring; J</w:t>
+      </w:r>
+      <w:r>
+        <w:t>ohnson &amp; Raye, 1983; Johnson et al., 1982).</w:t>
+      </w:r>
+      <w:r>
+        <w:t xml:space="preserve"> Typically,</w:t>
+      </w:r>
+      <w:r>
+        <w:t xml:space="preserve"> </w:t>
+      </w:r>
+      <w:r>
+        <w:t xml:space="preserve">healthy </w:t>
+      </w:r>
+      <w:r>
+        <w:lastRenderedPageBreak/>
+        <w:t xml:space="preserve">subjects </w:t>
+      </w:r>
+      <w:proofErr w:type="gramStart"/>
+      <w:r>
+        <w:t>are able to</w:t>
+      </w:r>
+      <w:proofErr w:type="gramEnd"/>
+      <w:r>
+        <w:t xml:space="preserve"> discriminate between correct and incorrect source features with high accuracy</w:t>
+      </w:r>
+      <w:r>
+        <w:t xml:space="preserve"> </w:t>
+      </w:r>
+      <w:r>
+        <w:t>(</w:t>
+      </w:r>
+      <w:proofErr w:type="spellStart"/>
+      <w:r>
+        <w:t>Eich</w:t>
+      </w:r>
+      <w:proofErr w:type="spellEnd"/>
+      <w:r>
+        <w:t xml:space="preserve"> &amp; Metcalfe, 1989; Batchelder &amp; </w:t>
+      </w:r>
+      <w:proofErr w:type="spellStart"/>
+      <w:r>
+        <w:t>Riefer</w:t>
+      </w:r>
+      <w:proofErr w:type="spellEnd"/>
+      <w:r>
+        <w:t>, 1990</w:t>
+      </w:r>
+      <w:r>
+        <w:t>)</w:t>
+      </w:r>
+      <w:r>
+        <w:t>, but when placed under time constraint, source performance was negatively impacted to a greater extent than recognition (Johnson et al., 1994)</w:t>
+      </w:r>
+      <w:r>
         <w:t>.</w:t>
       </w:r>
       <w:r>
-        <w:t xml:space="preserve"> In a dual-</w:t>
-      </w:r>
+        <w:t xml:space="preserve"> </w:t>
+      </w:r>
+      <w:r>
+        <w:t>Source discrimination differs in populations</w:t>
+      </w:r>
+      <w:r>
+        <w:t xml:space="preserve">, such as </w:t>
+      </w:r>
+      <w:r>
+        <w:t xml:space="preserve">subjects of </w:t>
+      </w:r>
+      <w:r>
+        <w:t>advanced age</w:t>
+      </w:r>
+      <w:r>
+        <w:t xml:space="preserve"> or diagnosed with </w:t>
+      </w:r>
+      <w:r>
+        <w:t>age-related disease (</w:t>
+      </w:r>
+      <w:proofErr w:type="spellStart"/>
+      <w:r>
+        <w:t>Hashtroudi</w:t>
+      </w:r>
+      <w:proofErr w:type="spellEnd"/>
+      <w:r>
+        <w:t xml:space="preserve"> et al., 1989; McIntyre &amp; Craik, 1987)</w:t>
+      </w:r>
+      <w:r>
+        <w:t xml:space="preserve">, </w:t>
+      </w:r>
+      <w:r>
+        <w:t xml:space="preserve">diagnosed with </w:t>
+      </w:r>
+      <w:r>
+        <w:t>schizophrenia (Harvey, 1985),</w:t>
+      </w:r>
+      <w:r>
+        <w:t xml:space="preserve"> </w:t>
+      </w:r>
+      <w:r>
+        <w:t xml:space="preserve">amnesia (Hirst, 1982; Mayes et al., 1985; Shimamura &amp; Squire, 19991), and </w:t>
+      </w:r>
+      <w:r>
+        <w:t xml:space="preserve">frontal lobe lesions </w:t>
+      </w:r>
+      <w:r>
+        <w:t>(</w:t>
+      </w:r>
+      <w:proofErr w:type="spellStart"/>
+      <w:r>
+        <w:t>Janowsky</w:t>
+      </w:r>
+      <w:proofErr w:type="spellEnd"/>
+      <w:r>
+        <w:t xml:space="preserve"> et al., 1989</w:t>
+      </w:r>
+      <w:r>
+        <w:t>)</w:t>
+      </w:r>
+      <w:r>
+        <w:t>.</w:t>
+      </w:r>
+      <w:r>
+        <w:t xml:space="preserve"> </w:t>
+      </w:r>
+      <w:r>
+        <w:t>Critically, t</w:t>
+      </w:r>
+      <w:r>
+        <w:t>hese deficits</w:t>
+      </w:r>
+      <w:r>
+        <w:t xml:space="preserve"> </w:t>
+      </w:r>
+      <w:r>
+        <w:t xml:space="preserve">were </w:t>
+      </w:r>
+      <w:r>
+        <w:t xml:space="preserve">also </w:t>
+      </w:r>
+      <w:r>
+        <w:t>found to result in a greater degree of impairment to source discrimination than item recognition</w:t>
+      </w:r>
+      <w:r>
+        <w:t xml:space="preserve">, leading researchers to suggest a dissociation between the capacity to perform the two types of tasks, </w:t>
+      </w:r>
+      <w:r>
+        <w:t xml:space="preserve">reminiscent of </w:t>
+      </w:r>
+      <w:r>
+        <w:t>dissociations in RK judgements (</w:t>
+      </w:r>
+      <w:proofErr w:type="spellStart"/>
+      <w:r>
+        <w:t>Hashtroudi</w:t>
+      </w:r>
+      <w:proofErr w:type="spellEnd"/>
+      <w:r>
+        <w:t xml:space="preserve"> et al., 1989; McIntyre &amp; Craik, 1987 Mitchell et al., 1986). </w:t>
+      </w:r>
+      <w:r>
+        <w:t xml:space="preserve">Given the kinds of functional dissociations observed between performance in source and item recognition memory tasks, a key focus for general models of episodic memory is to </w:t>
+      </w:r>
+      <w:r>
+        <w:t xml:space="preserve">jointly explain performance </w:t>
+      </w:r>
+      <w:r>
+        <w:t>across tasks</w:t>
+      </w:r>
+      <w:r>
+        <w:t xml:space="preserve"> and formalise the relationship between the two</w:t>
+      </w:r>
+      <w:r>
+        <w:t xml:space="preserve"> (Banks, 2000)</w:t>
+      </w:r>
+      <w:r>
+        <w:t xml:space="preserve">. </w:t>
+      </w:r>
+    </w:p>
+    <w:p>
+      <w:pPr>
+        <w:pStyle w:val="Heading3"/>
+      </w:pPr>
+      <w:r>
+        <w:t>Discrete and Continuous Models of</w:t>
+      </w:r>
+      <w:r>
+        <w:t xml:space="preserve"> Item and Source Memory</w:t>
+      </w:r>
+    </w:p>
+    <w:p>
+      <w:r>
+        <w:tab/>
+      </w:r>
+      <w:r>
+        <w:t xml:space="preserve">The contrast between 1) continuous and </w:t>
+      </w:r>
+      <w:proofErr w:type="spellStart"/>
+      <w:r>
+        <w:t>thresholded</w:t>
+      </w:r>
+      <w:proofErr w:type="spellEnd"/>
+      <w:r>
+        <w:t xml:space="preserve"> and 2) single and dual-process ideas about memory remains, but the models that express these ideas are extended to account for the difference in recognition and source tasks. </w:t>
+      </w:r>
+      <w:r>
+        <w:t>One approach</w:t>
+      </w:r>
+      <w:r>
+        <w:t xml:space="preserve"> to relating item and source memory</w:t>
+      </w:r>
+      <w:r>
+        <w:t xml:space="preserve"> is to assume that responses are generated according to a processing-tree structure, </w:t>
+      </w:r>
+      <w:r>
+        <w:t xml:space="preserve">and to measure the proportion of items that are recognised, and then measure the </w:t>
+      </w:r>
+      <w:r>
+        <w:t>proportio</w:t>
+      </w:r>
+      <w:r>
+        <w:t>n of recognised items that are assigned to the correct source</w:t>
+      </w:r>
+      <w:r>
+        <w:t>.</w:t>
+      </w:r>
+      <w:r>
+        <w:t xml:space="preserve"> </w:t>
+      </w:r>
+      <w:r>
+        <w:t xml:space="preserve">This is the approach taken by </w:t>
+      </w:r>
+      <w:r>
+        <w:t xml:space="preserve">Batchelder and </w:t>
+      </w:r>
+      <w:proofErr w:type="spellStart"/>
+      <w:r>
+        <w:t>Riefer’s</w:t>
+      </w:r>
+      <w:proofErr w:type="spellEnd"/>
+      <w:r>
+        <w:t xml:space="preserve"> (1990) multinomial processing model of source memory</w:t>
+      </w:r>
+    </w:p>
+    <w:p>
+      <w:r>
+        <w:t>discrete probability of a response falling in each category (</w:t>
+      </w:r>
+      <w:bookmarkStart w:id="0" w:name="_Hlk39517787"/>
+      <w:r>
+        <w:t xml:space="preserve">Batchelder &amp; </w:t>
+      </w:r>
+      <w:proofErr w:type="spellStart"/>
+      <w:r>
+        <w:t>Riefer</w:t>
+      </w:r>
+      <w:proofErr w:type="spellEnd"/>
+      <w:r>
+        <w:t>, 1990</w:t>
+      </w:r>
+      <w:bookmarkEnd w:id="0"/>
+      <w:r>
+        <w:t xml:space="preserve">; </w:t>
+      </w:r>
+      <w:bookmarkStart w:id="1" w:name="_Hlk39517791"/>
+      <w:proofErr w:type="spellStart"/>
+      <w:r>
+        <w:t>Klauer</w:t>
+      </w:r>
+      <w:proofErr w:type="spellEnd"/>
+      <w:r>
+        <w:t xml:space="preserve"> &amp; Kellen, 2010</w:t>
+      </w:r>
+      <w:bookmarkEnd w:id="1"/>
+      <w:r>
+        <w:t>)</w:t>
+      </w:r>
+      <w:r>
+        <w:t>, and is analogous to high-threshold models of recognition.</w:t>
+      </w:r>
+    </w:p>
+    <w:p>
+      <w:r>
+        <w:tab/>
+      </w:r>
+      <w:r>
+        <w:t>C</w:t>
+      </w:r>
+      <w:r>
+        <w:t>ontinuous models of source memory</w:t>
+      </w:r>
+      <w:r>
+        <w:t xml:space="preserve"> extend</w:t>
+      </w:r>
+      <w:r>
+        <w:t xml:space="preserve"> </w:t>
+      </w:r>
+      <w:r>
+        <w:t>SDT such that</w:t>
+      </w:r>
+      <w:r>
+        <w:t xml:space="preserve"> memory strength is assumed to vary continuously</w:t>
+      </w:r>
+      <w:r>
+        <w:t xml:space="preserve"> on two dimensions</w:t>
+      </w:r>
+      <w:r>
+        <w:t xml:space="preserve">, </w:t>
+      </w:r>
+      <w:r>
+        <w:t xml:space="preserve">bivariate </w:t>
+      </w:r>
+      <w:r>
+        <w:t>SDT.</w:t>
+      </w:r>
+    </w:p>
+    <w:p>
       <w:r>
         <w:lastRenderedPageBreak/>
-        <w:t>process view (</w:t>
+        <w:t xml:space="preserve"> </w:t>
+      </w:r>
+      <w:r>
+        <w:t xml:space="preserve">predict that performance in a source memory task declines gradually as memory strength decreases </w:t>
+      </w:r>
+      <w:r>
+        <w:t xml:space="preserve">[probably save this bit for the continuous report stuff] </w:t>
+      </w:r>
+      <w:r>
+        <w:t xml:space="preserve">(Banks, 2000; </w:t>
+      </w:r>
+      <w:proofErr w:type="spellStart"/>
+      <w:r>
+        <w:t>Glanzer</w:t>
+      </w:r>
+      <w:proofErr w:type="spellEnd"/>
+      <w:r>
+        <w:t xml:space="preserve">, </w:t>
+      </w:r>
+      <w:proofErr w:type="spellStart"/>
+      <w:r>
+        <w:t>Hilford</w:t>
+      </w:r>
+      <w:proofErr w:type="spellEnd"/>
+      <w:r>
+        <w:t xml:space="preserve">, &amp; Kim, 2004; </w:t>
+      </w:r>
+      <w:proofErr w:type="spellStart"/>
+      <w:r>
+        <w:t>Mickes</w:t>
+      </w:r>
+      <w:proofErr w:type="spellEnd"/>
+      <w:r>
+        <w:t xml:space="preserve"> et al., 2009). </w:t>
+      </w:r>
+      <w:r>
+        <w:t>In its application to the study of memory, SDT proposes that recognition judgements are based on its familiarity- which by analogy is a signal which varies in strength.</w:t>
+      </w:r>
+    </w:p>
+    <w:p>
+      <w:pPr>
+        <w:ind w:firstLine="720"/>
+      </w:pPr>
+      <w:r>
+        <w:t>In a dual-process view (</w:t>
       </w:r>
       <w:proofErr w:type="spellStart"/>
       <w:r>
@@ -1278,31 +1752,92 @@
       </w:r>
       <w:proofErr w:type="spellEnd"/>
       <w:r>
-        <w:t>, 1999)</w:t>
-      </w:r>
-      <w:r>
-        <w:t>, one can respond by directly retrieve an item from memory through recollection, or by simply making a judgement about whether the item is memory or not without retrieving it, based on a feeling of familiarity. In this way, both recollection and familiarity can contribute to successful recognition. On the other hand, in a source memory task, familiarity cannot distinguish between two studied items from different sources, as both items are present in memory and should therefore be equally familiar.</w:t>
-      </w:r>
-      <w:r>
+        <w:t xml:space="preserve">, 1999), one can respond by directly retrieve an item from memory through recollection, or by simply making a judgement about whether the item is memory or not without retrieving it, based on a feeling of familiarity. In this way, both recollection and familiarity can contribute to successful recognition. On the other hand, in a source memory task, familiarity cannot distinguish between two studied items from different sources, as both items are present in memory and should therefore be equally familiar. Thus, source judgements are thought to reflect a pure recollection process. </w:t>
+      </w:r>
+      <w:r>
+        <w:t>W</w:t>
+      </w:r>
+      <w:r>
+        <w:t>hen performing a recognition task, one can respond by directly retrieve an item from memory through recollection, or by simply making a judgement about whether the item is memory or not without retrieving it, based on a feeling of familiarity. In this way, both recollection and familiarity can contribute to successful recognition. On the other hand, in a source memory task, familiarity cannot distinguish between two studied items from different sources, as both items are present in memory and should therefore be equally familiar.</w:t>
+      </w:r>
+      <w:r>
+        <w:t xml:space="preserve"> Because source judgements rely only on recollection, t</w:t>
+      </w:r>
+      <w:r>
+        <w:t xml:space="preserve">he </w:t>
+      </w:r>
+      <w:proofErr w:type="spellStart"/>
+      <w:r>
+        <w:t>Yonelinas</w:t>
+      </w:r>
+      <w:proofErr w:type="spellEnd"/>
+      <w:r>
+        <w:t xml:space="preserve"> (1999) dual-process model predicts that source judgements should rely purely on a high threshold recollection process.</w:t>
+      </w:r>
+      <w:r>
+        <w:t xml:space="preserve"> Thus, dual-process and discrete-state models make identical predictions about source </w:t>
+      </w:r>
+      <w:proofErr w:type="gramStart"/>
+      <w:r>
+        <w:t>memory, but</w:t>
+      </w:r>
+      <w:proofErr w:type="gramEnd"/>
+      <w:r>
+        <w:t xml:space="preserve"> are distinguishable on item recognition.</w:t>
+      </w:r>
+    </w:p>
+    <w:p>
+      <w:pPr>
+        <w:ind w:firstLine="720"/>
+      </w:pPr>
+      <w:r>
+        <w:t>Traditionally, evidence characterising the underlying memory distributions have been derived from the shape of Receiver Operating Characteristic (ROC) curves. In the next section, I give a brief review of evidence from ROCs</w:t>
+      </w:r>
+      <w:r>
+        <w:t xml:space="preserve">, followed by </w:t>
+      </w:r>
+      <w:r>
+        <w:t>the limitation</w:t>
+      </w:r>
+      <w:r>
+        <w:t>s</w:t>
+      </w:r>
+      <w:r>
+        <w:t xml:space="preserve"> of two-choice tasks which have </w:t>
+      </w:r>
+      <w:proofErr w:type="gramStart"/>
+      <w:r>
+        <w:t>lead</w:t>
+      </w:r>
+      <w:proofErr w:type="gramEnd"/>
+      <w:r>
+        <w:t xml:space="preserve"> the field to move towards continuous-outcome tasks like those used throughout this thesis.</w:t>
+      </w:r>
+    </w:p>
+    <w:p>
+      <w:pPr>
+        <w:pStyle w:val="Heading3"/>
+        <w:rPr>
+          <w:szCs w:val="22"/>
+        </w:rPr>
+      </w:pPr>
+      <w:r>
+        <w:rPr>
+          <w:szCs w:val="22"/>
+        </w:rPr>
+        <w:t>Evidence from</w:t>
+      </w:r>
+      <w:r>
+        <w:rPr>
+          <w:szCs w:val="22"/>
+        </w:rPr>
         <w:t xml:space="preserve"> </w:t>
       </w:r>
       <w:r>
-        <w:t xml:space="preserve">Thus, source judgements </w:t>
-      </w:r>
-      <w:r>
-        <w:t xml:space="preserve">are thought to reflect a pure </w:t>
-      </w:r>
-      <w:r>
-        <w:t>recollection process.</w:t>
-      </w:r>
-      <w:r>
-        <w:t xml:space="preserve"> </w:t>
-      </w:r>
-      <w:r>
-        <w:rPr>
-          <w:highlight w:val="yellow"/>
-        </w:rPr>
-        <w:t>[out of order? Kind of jarring to go back to the history of source tasks.]</w:t>
+        <w:rPr>
+          <w:szCs w:val="22"/>
+        </w:rPr>
+        <w:t>Receiver Operating Characteristic Curves</w:t>
       </w:r>
     </w:p>
     <w:p>
@@ -1310,455 +1845,20 @@
         <w:ind w:firstLine="720"/>
       </w:pPr>
       <w:r>
-        <w:t>The study of source memory originated with t</w:t>
-      </w:r>
-      <w:r>
-        <w:t>he source-monitoring paradigm, which</w:t>
-      </w:r>
-      <w:r>
-        <w:t xml:space="preserve"> tests </w:t>
-      </w:r>
-      <w:r>
-        <w:t>subjects’ ability to remember the incidental features of items, such as the font of words (</w:t>
-      </w:r>
-      <w:proofErr w:type="gramStart"/>
-      <w:r>
-        <w:t>e.g.</w:t>
-      </w:r>
-      <w:proofErr w:type="gramEnd"/>
-      <w:r>
-        <w:t xml:space="preserve"> </w:t>
-      </w:r>
-      <w:proofErr w:type="spellStart"/>
-      <w:r>
-        <w:t>Hintzman</w:t>
-      </w:r>
-      <w:proofErr w:type="spellEnd"/>
-      <w:r>
-        <w:t xml:space="preserve"> et al., 1972; Light &amp; Berger, 1976) of the gender of a voice (e.g. Craik &amp; </w:t>
-      </w:r>
-      <w:proofErr w:type="spellStart"/>
-      <w:r>
-        <w:t>Kirsner</w:t>
-      </w:r>
-      <w:proofErr w:type="spellEnd"/>
-      <w:r>
-        <w:t>, 1974; Light et al., 1973)</w:t>
-      </w:r>
-      <w:r>
-        <w:t>, or even</w:t>
-      </w:r>
-      <w:r>
-        <w:t xml:space="preserve"> between perceived and </w:t>
-      </w:r>
-      <w:r>
-        <w:t xml:space="preserve">imagined </w:t>
-      </w:r>
-      <w:r>
-        <w:t xml:space="preserve">features </w:t>
-      </w:r>
-      <w:r>
-        <w:t xml:space="preserve">that subjects are merely instructed to visualise </w:t>
-      </w:r>
-      <w:r>
-        <w:t>(</w:t>
-      </w:r>
-      <w:r>
-        <w:t>known as reality-monitoring; J</w:t>
-      </w:r>
-      <w:r>
-        <w:t xml:space="preserve">ohnson </w:t>
-      </w:r>
-      <w:r>
-        <w:t>&amp; Raye, 1983; Johnson et al., 1982).</w:t>
-      </w:r>
-      <w:r>
-        <w:t xml:space="preserve"> Typically,</w:t>
-      </w:r>
-      <w:r>
-        <w:t xml:space="preserve"> </w:t>
-      </w:r>
-      <w:r>
-        <w:t xml:space="preserve">healthy subjects </w:t>
-      </w:r>
-      <w:proofErr w:type="gramStart"/>
-      <w:r>
-        <w:t>are able to</w:t>
-      </w:r>
-      <w:proofErr w:type="gramEnd"/>
-      <w:r>
-        <w:t xml:space="preserve"> discriminate between correct and incorrect source features with high accuracy</w:t>
-      </w:r>
-      <w:r>
-        <w:t xml:space="preserve"> </w:t>
-      </w:r>
-      <w:r>
-        <w:t>(</w:t>
-      </w:r>
-      <w:proofErr w:type="spellStart"/>
-      <w:r>
-        <w:t>Eich</w:t>
-      </w:r>
-      <w:proofErr w:type="spellEnd"/>
-      <w:r>
-        <w:t xml:space="preserve"> &amp; Metcalfe, 1989; Batchelder &amp; </w:t>
-      </w:r>
-      <w:proofErr w:type="spellStart"/>
-      <w:r>
-        <w:t>Riefer</w:t>
-      </w:r>
-      <w:proofErr w:type="spellEnd"/>
-      <w:r>
-        <w:t>, 1990</w:t>
-      </w:r>
-      <w:r>
-        <w:t>)</w:t>
-      </w:r>
-      <w:r>
-        <w:t>, but when placed under time constraint, source performance was negatively impacted to a greater extent than recognition (Johnson et al., 1994)</w:t>
-      </w:r>
-      <w:r>
-        <w:t>.</w:t>
-      </w:r>
-      <w:r>
-        <w:t xml:space="preserve"> </w:t>
-      </w:r>
-      <w:r>
-        <w:t>Source discrimination differs in populations</w:t>
-      </w:r>
-      <w:r>
-        <w:t xml:space="preserve">, such as </w:t>
-      </w:r>
-      <w:r>
-        <w:t xml:space="preserve">subjects of </w:t>
-      </w:r>
-      <w:r>
-        <w:t>advanced age</w:t>
-      </w:r>
-      <w:r>
-        <w:t xml:space="preserve"> or diagnosed with </w:t>
-      </w:r>
-      <w:r>
-        <w:t>age-related disease (</w:t>
-      </w:r>
-      <w:proofErr w:type="spellStart"/>
-      <w:r>
-        <w:t>Hashtroudi</w:t>
-      </w:r>
-      <w:proofErr w:type="spellEnd"/>
-      <w:r>
-        <w:t xml:space="preserve"> et al., 1989; McIntyre &amp; Craik, 1987)</w:t>
-      </w:r>
-      <w:r>
-        <w:t xml:space="preserve">, </w:t>
-      </w:r>
-      <w:r>
-        <w:t xml:space="preserve">diagnosed with </w:t>
-      </w:r>
-      <w:r>
-        <w:t>schizophrenia (Harvey, 1985),</w:t>
-      </w:r>
-      <w:r>
-        <w:t xml:space="preserve"> </w:t>
-      </w:r>
-      <w:r>
-        <w:t xml:space="preserve">amnesia (Hirst, 1982; Mayes et al., 1985; Shimamura &amp; Squire, 19991), and </w:t>
-      </w:r>
-      <w:r>
-        <w:t xml:space="preserve">frontal lobe lesions </w:t>
-      </w:r>
-      <w:r>
-        <w:t>(</w:t>
-      </w:r>
-      <w:proofErr w:type="spellStart"/>
-      <w:r>
-        <w:t>Janowsky</w:t>
-      </w:r>
-      <w:proofErr w:type="spellEnd"/>
-      <w:r>
-        <w:t xml:space="preserve"> et al., 1989</w:t>
-      </w:r>
-      <w:r>
-        <w:t>)</w:t>
-      </w:r>
-      <w:r>
-        <w:t>.</w:t>
-      </w:r>
-      <w:r>
-        <w:t xml:space="preserve"> </w:t>
-      </w:r>
-      <w:r>
-        <w:t>Critically, t</w:t>
-      </w:r>
-      <w:r>
-        <w:t>hese deficits</w:t>
-      </w:r>
-      <w:r>
-        <w:t xml:space="preserve"> </w:t>
-      </w:r>
-      <w:r>
-        <w:t xml:space="preserve">were </w:t>
-      </w:r>
-      <w:r>
-        <w:t xml:space="preserve">also </w:t>
-      </w:r>
-      <w:r>
-        <w:t>found to result in a greater degree of impairment to source discrimination than item recognition</w:t>
-      </w:r>
-      <w:r>
-        <w:t xml:space="preserve">, leading researchers to suggest a dissociation between the capacity to perform the two types of tasks, </w:t>
-      </w:r>
-      <w:r>
-        <w:t xml:space="preserve">reminiscent of </w:t>
-      </w:r>
-      <w:r>
-        <w:t>dissociations in RK judgements (</w:t>
-      </w:r>
-      <w:proofErr w:type="spellStart"/>
-      <w:r>
-        <w:t>Hashtroudi</w:t>
-      </w:r>
-      <w:proofErr w:type="spellEnd"/>
-      <w:r>
-        <w:t xml:space="preserve"> et al., 1989; McIntyre &amp; Craik, 1987</w:t>
-      </w:r>
-      <w:r>
-        <w:t xml:space="preserve"> Mitchell et al., 1986). </w:t>
-      </w:r>
-      <w:r>
-        <w:t>The challenge for the field was to develop models that jointly explain performance in recognition and source memory tasks and formalise the relationship between the two.</w:t>
-      </w:r>
-      <w:r>
-        <w:t xml:space="preserve"> </w:t>
-      </w:r>
-      <w:r>
-        <w:t xml:space="preserve">I will review three main classes of models: discrete-state, bivariate SDT, and dual-process. </w:t>
-      </w:r>
-      <w:proofErr w:type="gramStart"/>
-      <w:r>
-        <w:rPr>
-          <w:highlight w:val="yellow"/>
-        </w:rPr>
-        <w:t>[</w:t>
-      </w:r>
-      <w:proofErr w:type="gramEnd"/>
-      <w:r>
-        <w:rPr>
-          <w:highlight w:val="yellow"/>
-        </w:rPr>
-        <w:t>expand]</w:t>
-      </w:r>
-    </w:p>
-    <w:p>
+        <w:t>ROC curves are constructed by plotting hit rates against false alarms</w:t>
+      </w:r>
+      <w:r>
+        <w:t xml:space="preserve"> at multiple criterion points (Fawcett, 2006)</w:t>
+      </w:r>
+      <w:r>
+        <w:t xml:space="preserve">. </w:t>
+      </w:r>
+      <w:r>
+        <w:t xml:space="preserve">These criterion points are typically obtained by recording subjects’ self-ratings of </w:t>
+      </w:r>
       <w:r>
         <w:lastRenderedPageBreak/>
-        <w:tab/>
-      </w:r>
-      <w:r>
-        <w:t>One approach</w:t>
-      </w:r>
-      <w:r>
-        <w:t xml:space="preserve"> to relating item and source memory is to model item and source responses using a </w:t>
-      </w:r>
-      <w:proofErr w:type="spellStart"/>
-      <w:r>
-        <w:t>multinomal</w:t>
-      </w:r>
-      <w:proofErr w:type="spellEnd"/>
-      <w:r>
-        <w:t xml:space="preserve"> processing-tree structure.</w:t>
-      </w:r>
-      <w:r>
-        <w:t xml:space="preserve"> </w:t>
-      </w:r>
-      <w:r>
-        <w:t>discrete probability of</w:t>
-      </w:r>
-      <w:r>
-        <w:t xml:space="preserve"> a response falling in each category</w:t>
-      </w:r>
-      <w:r>
-        <w:t xml:space="preserve"> (</w:t>
-      </w:r>
-      <w:bookmarkStart w:id="0" w:name="_Hlk39517787"/>
-      <w:r>
-        <w:t xml:space="preserve">Batchelder &amp; </w:t>
-      </w:r>
-      <w:proofErr w:type="spellStart"/>
-      <w:r>
-        <w:t>Riefer</w:t>
-      </w:r>
-      <w:proofErr w:type="spellEnd"/>
-      <w:r>
-        <w:t>, 1990</w:t>
-      </w:r>
-      <w:bookmarkEnd w:id="0"/>
-      <w:r>
-        <w:t xml:space="preserve">; </w:t>
-      </w:r>
-      <w:bookmarkStart w:id="1" w:name="_Hlk39517791"/>
-      <w:proofErr w:type="spellStart"/>
-      <w:r>
-        <w:t>Klauer</w:t>
-      </w:r>
-      <w:proofErr w:type="spellEnd"/>
-      <w:r>
-        <w:t xml:space="preserve"> &amp; Kellen, 2010</w:t>
-      </w:r>
-      <w:bookmarkEnd w:id="1"/>
-      <w:r>
-        <w:t>).</w:t>
-      </w:r>
-      <w:r>
-        <w:t xml:space="preserve"> </w:t>
-      </w:r>
-      <w:r>
-        <w:t>Pure multinomial trees grow very complex.</w:t>
-      </w:r>
-      <w:r>
-        <w:t xml:space="preserve"> Source guessing for unrecognised items.</w:t>
-      </w:r>
-      <w:r>
-        <w:t xml:space="preserve"> </w:t>
-      </w:r>
-    </w:p>
-    <w:p>
-      <w:r>
-        <w:tab/>
-        <w:t xml:space="preserve">In continuous models of source memory, which are based on Signal Detection Theory, memory strength is assumed to vary continuously, </w:t>
-      </w:r>
-      <w:r>
-        <w:t xml:space="preserve">bivariate signal detection theory, </w:t>
-      </w:r>
-      <w:r>
-        <w:t xml:space="preserve">predict that performance in a source memory task declines gradually as memory strength decreases </w:t>
-      </w:r>
-      <w:r>
-        <w:t xml:space="preserve">[probably save this bit for the continuous report stuff] </w:t>
-      </w:r>
-      <w:r>
-        <w:t>(Banks, 2000;</w:t>
-      </w:r>
-      <w:r>
-        <w:t xml:space="preserve"> </w:t>
-      </w:r>
-      <w:proofErr w:type="spellStart"/>
-      <w:r>
-        <w:t>Glanzer</w:t>
-      </w:r>
-      <w:proofErr w:type="spellEnd"/>
-      <w:r>
-        <w:t xml:space="preserve">, </w:t>
-      </w:r>
-      <w:proofErr w:type="spellStart"/>
-      <w:r>
-        <w:t>Hilford</w:t>
-      </w:r>
-      <w:proofErr w:type="spellEnd"/>
-      <w:r>
-        <w:t xml:space="preserve">, &amp; Kim, 2004; </w:t>
-      </w:r>
-      <w:proofErr w:type="spellStart"/>
-      <w:r>
-        <w:t>Mickes</w:t>
-      </w:r>
-      <w:proofErr w:type="spellEnd"/>
-      <w:r>
-        <w:t xml:space="preserve"> et al., 2009). </w:t>
-      </w:r>
-      <w:r>
-        <w:t>In its application to the study of memory, SDT proposes that recognition judgements are based on its familiarity- which by analogy is a signal which varies in strength.</w:t>
-      </w:r>
-    </w:p>
-    <w:p>
-      <w:pPr>
-        <w:ind w:firstLine="720"/>
-      </w:pPr>
-      <w:r>
-        <w:t>W</w:t>
-      </w:r>
-      <w:r>
-        <w:t>hen performing a recognition task, one can respond by directly retrieve an item from memory through recollection, or by simply making a judgement about whether the item is memory or not without retrieving it, based on a feeling of familiarity. In this way, both recollection and familiarity can contribute to successful recognition. On the other hand, in a source memory task, familiarity cannot distinguish between two studied items from different sources, as both items are present in memory and should therefore be equally familiar.</w:t>
-      </w:r>
-      <w:r>
-        <w:t xml:space="preserve"> Because source judgements rely only on recollection, t</w:t>
-      </w:r>
-      <w:r>
-        <w:t xml:space="preserve">he </w:t>
-      </w:r>
-      <w:proofErr w:type="spellStart"/>
-      <w:r>
-        <w:t>Yonelinas</w:t>
-      </w:r>
-      <w:proofErr w:type="spellEnd"/>
-      <w:r>
-        <w:t xml:space="preserve"> (1999) dual-process model predicts that source judgements should rely purely on a high threshold recollection process.</w:t>
-      </w:r>
-      <w:r>
-        <w:t xml:space="preserve"> Unlike subjective distinction between remembering and knowing, where the two types of judgements are not process-pure, source memory tasks allow for a direct evaluation of dual-process theory</w:t>
-      </w:r>
-      <w:r>
-        <w:t>.</w:t>
-      </w:r>
-    </w:p>
-    <w:p>
-      <w:pPr>
-        <w:ind w:firstLine="720"/>
-      </w:pPr>
-      <w:r>
-        <w:t>Traditionally, evidence characterising the underlying memory distributions have been derived from the shape of Receiver Operating Characteristic (ROC) curves. In the next section, I give a brief review of evidence from ROCs</w:t>
-      </w:r>
-      <w:r>
-        <w:t xml:space="preserve">, followed by </w:t>
-      </w:r>
-      <w:r>
-        <w:t>the limitation</w:t>
-      </w:r>
-      <w:r>
-        <w:t>s</w:t>
-      </w:r>
-      <w:r>
-        <w:t xml:space="preserve"> of two-choice tasks which have </w:t>
-      </w:r>
-      <w:proofErr w:type="gramStart"/>
-      <w:r>
-        <w:t>lead</w:t>
-      </w:r>
-      <w:proofErr w:type="gramEnd"/>
-      <w:r>
-        <w:t xml:space="preserve"> the field to move towards continuous-outcome tasks like those used throughout this thesis.</w:t>
-      </w:r>
-    </w:p>
-    <w:p>
-      <w:pPr>
-        <w:pStyle w:val="Heading3"/>
-      </w:pPr>
-      <w:r>
-        <w:lastRenderedPageBreak/>
-        <w:t>Evidence from</w:t>
-      </w:r>
-      <w:r>
-        <w:t xml:space="preserve"> </w:t>
-      </w:r>
-      <w:r>
-        <w:t>Receiver Operating Characteristic Curves</w:t>
-      </w:r>
-    </w:p>
-    <w:p>
-      <w:pPr>
-        <w:ind w:firstLine="720"/>
-      </w:pPr>
-      <w:r>
-        <w:t>ROC curves are constructed by plotting hit rates against false alarms</w:t>
-      </w:r>
-      <w:r>
-        <w:t xml:space="preserve"> at multiple criterion points (Fawcett, 2006)</w:t>
-      </w:r>
-      <w:r>
-        <w:t xml:space="preserve">. </w:t>
-      </w:r>
-      <w:r>
-        <w:t>These criterion points are typically obtained by recording subjects’ self-ratings of confidence in the accuracy of their response (</w:t>
+        <w:t>confidence in the accuracy of their response (</w:t>
       </w:r>
       <w:proofErr w:type="spellStart"/>
       <w:r>
@@ -2029,37 +2129,75 @@
     <w:p>
       <w:pPr>
         <w:pStyle w:val="Caption"/>
-      </w:pPr>
-      <w:r>
+        <w:rPr>
+          <w:sz w:val="22"/>
+          <w:szCs w:val="22"/>
+        </w:rPr>
+      </w:pPr>
+      <w:r>
+        <w:rPr>
+          <w:sz w:val="22"/>
+          <w:szCs w:val="22"/>
+        </w:rPr>
         <w:t xml:space="preserve">Figure </w:t>
       </w:r>
       <w:r>
+        <w:rPr>
+          <w:sz w:val="22"/>
+          <w:szCs w:val="22"/>
+        </w:rPr>
         <w:fldChar w:fldCharType="begin"/>
       </w:r>
       <w:r>
+        <w:rPr>
+          <w:sz w:val="22"/>
+          <w:szCs w:val="22"/>
+        </w:rPr>
         <w:instrText xml:space="preserve"> SEQ Figure \* ARABIC </w:instrText>
       </w:r>
       <w:r>
+        <w:rPr>
+          <w:sz w:val="22"/>
+          <w:szCs w:val="22"/>
+        </w:rPr>
         <w:fldChar w:fldCharType="separate"/>
       </w:r>
       <w:r>
         <w:rPr>
           <w:noProof/>
+          <w:sz w:val="22"/>
+          <w:szCs w:val="22"/>
         </w:rPr>
         <w:t>2</w:t>
       </w:r>
       <w:r>
+        <w:rPr>
+          <w:sz w:val="22"/>
+          <w:szCs w:val="22"/>
+        </w:rPr>
         <w:fldChar w:fldCharType="end"/>
       </w:r>
       <w:r>
+        <w:rPr>
+          <w:sz w:val="22"/>
+          <w:szCs w:val="22"/>
+        </w:rPr>
         <w:t xml:space="preserve"> </w:t>
       </w:r>
       <w:proofErr w:type="spellStart"/>
       <w:r>
+        <w:rPr>
+          <w:sz w:val="22"/>
+          <w:szCs w:val="22"/>
+        </w:rPr>
         <w:t>Yonelinas</w:t>
       </w:r>
       <w:proofErr w:type="spellEnd"/>
       <w:r>
+        <w:rPr>
+          <w:sz w:val="22"/>
+          <w:szCs w:val="22"/>
+        </w:rPr>
         <w:t>, 1994</w:t>
       </w:r>
     </w:p>
@@ -2069,23 +2207,71 @@
         <w:ind w:firstLine="720"/>
       </w:pPr>
       <w:r>
-        <w:t>In addition to comparing the probabilities of hit rates and false alarms, these probabilities can also be transformed into z-scores, which when plotted against each other, are referred to as a z-transformed ROC (z-ROC).</w:t>
+        <w:t>In addition to comparing the probabilities of hit rates and false alarms, these probabilities can also be transformed into z-scores, which when plotted against each other, are referred to as a z-transformed ROC (z-ROC</w:t>
+      </w:r>
+      <w:proofErr w:type="gramStart"/>
+      <w:r>
+        <w:t>).</w:t>
+      </w:r>
+      <w:r>
+        <w:t>ROC</w:t>
+      </w:r>
+      <w:proofErr w:type="gramEnd"/>
+      <w:r>
+        <w:t xml:space="preserve"> curves can be transformed </w:t>
+      </w:r>
+      <w:r>
+        <w:t xml:space="preserve">to z-space to evaluate the degree of symmetry between the old and new distributions. If both are identical distributions, varying only in their mean, then the z-ROC should have a gradient of 1.0, a straight diagonal line. However, recognition </w:t>
+      </w:r>
+      <w:proofErr w:type="spellStart"/>
+      <w:r>
+        <w:t>zROC</w:t>
+      </w:r>
+      <w:proofErr w:type="spellEnd"/>
+      <w:r>
+        <w:t xml:space="preserve"> slope sometimes less than 1. </w:t>
+      </w:r>
+      <w:proofErr w:type="spellStart"/>
+      <w:r>
+        <w:t>Yonelinas</w:t>
+      </w:r>
+      <w:proofErr w:type="spellEnd"/>
+      <w:r>
+        <w:t xml:space="preserve"> (1994) explains this as an increase in variance of the old distribution, or more specifically as a skew to the right. However, unequal variance signal detection theory model is also able to explain </w:t>
+      </w:r>
+      <w:proofErr w:type="gramStart"/>
+      <w:r>
+        <w:t>this, and</w:t>
+      </w:r>
+      <w:proofErr w:type="gramEnd"/>
+      <w:r>
+        <w:t xml:space="preserve"> has been popular in other paradigms (find some examples). </w:t>
+      </w:r>
+      <w:proofErr w:type="gramStart"/>
+      <w:r>
+        <w:t>So</w:t>
+      </w:r>
+      <w:proofErr w:type="gramEnd"/>
+      <w:r>
+        <w:t xml:space="preserve"> it is difficult to distinguish between the dual-process signal detection model and the unequal variance signal detection model on the basis of recognition ROCs</w:t>
       </w:r>
     </w:p>
     <w:p>
       <w:pPr>
         <w:ind w:firstLine="720"/>
       </w:pPr>
-      <w:r>
-        <w:t xml:space="preserve">You can transform ROC to z-space to evaluate the degree of symmetry between the old and new distributions. If both are identical distributions, varying only in their mean, then the z-ROC should have a gradient of 1.0, a straight diagonal line. However, recognition </w:t>
-      </w:r>
-      <w:proofErr w:type="spellStart"/>
-      <w:r>
-        <w:t>zROC</w:t>
-      </w:r>
-      <w:proofErr w:type="spellEnd"/>
-      <w:r>
-        <w:t xml:space="preserve"> slope sometimes less than 1. </w:t>
+    </w:p>
+    <w:p>
+      <w:pPr>
+        <w:ind w:firstLine="720"/>
+      </w:pPr>
+      <w:proofErr w:type="spellStart"/>
+      <w:r>
+        <w:t>Hirstman</w:t>
+      </w:r>
+      <w:proofErr w:type="spellEnd"/>
+      <w:r>
+        <w:t xml:space="preserve"> &amp; Hostetter (2000): change in presentation time can affect z-ROC slope, contrary to </w:t>
       </w:r>
       <w:proofErr w:type="spellStart"/>
       <w:r>
@@ -2093,42 +2279,24 @@
       </w:r>
       <w:proofErr w:type="spellEnd"/>
       <w:r>
-        <w:t xml:space="preserve"> (1994) explains this as an increase in variance of the old distribution, or more specifically as a skew to the right. However, unequal variance signal detection theory model is also able to explain </w:t>
+        <w:t xml:space="preserve"> (1994), which was </w:t>
       </w:r>
       <w:proofErr w:type="gramStart"/>
       <w:r>
-        <w:t>this, and</w:t>
+        <w:t>a dual-process evidence</w:t>
       </w:r>
       <w:proofErr w:type="gramEnd"/>
       <w:r>
-        <w:t xml:space="preserve"> has been popular in other paradigms (find some examples). </w:t>
-      </w:r>
-      <w:proofErr w:type="gramStart"/>
-      <w:r>
-        <w:t>So</w:t>
-      </w:r>
-      <w:proofErr w:type="gramEnd"/>
-      <w:r>
-        <w:t xml:space="preserve"> it is difficult to distinguish between the dual-process signal detection model and the unequal variance signal detection model on the basis of recognition ROCs</w:t>
+        <w:t xml:space="preserve">. </w:t>
       </w:r>
     </w:p>
     <w:p>
       <w:pPr>
         <w:ind w:firstLine="720"/>
       </w:pPr>
-    </w:p>
-    <w:p>
-      <w:pPr>
-        <w:ind w:firstLine="720"/>
-      </w:pPr>
-      <w:proofErr w:type="spellStart"/>
       <w:r>
         <w:lastRenderedPageBreak/>
-        <w:t>Hirstman</w:t>
-      </w:r>
-      <w:proofErr w:type="spellEnd"/>
-      <w:r>
-        <w:t xml:space="preserve"> &amp; Hostetter (2000): change in presentation time can affect z-ROC slope, contrary to </w:t>
+        <w:t xml:space="preserve">A key piece of evidence used by </w:t>
       </w:r>
       <w:proofErr w:type="spellStart"/>
       <w:r>
@@ -2136,39 +2304,13 @@
       </w:r>
       <w:proofErr w:type="spellEnd"/>
       <w:r>
-        <w:t xml:space="preserve"> (1994), which was </w:t>
-      </w:r>
-      <w:proofErr w:type="gramStart"/>
-      <w:r>
-        <w:t>a dual-process evidence</w:t>
-      </w:r>
-      <w:proofErr w:type="gramEnd"/>
-      <w:r>
-        <w:t xml:space="preserve">. </w:t>
-      </w:r>
-    </w:p>
-    <w:p>
-      <w:pPr>
-        <w:ind w:firstLine="720"/>
-      </w:pPr>
-    </w:p>
-    <w:p>
-      <w:pPr>
-        <w:ind w:firstLine="720"/>
-      </w:pPr>
-      <w:r>
-        <w:t xml:space="preserve">A key piece of evidence used by </w:t>
-      </w:r>
-      <w:proofErr w:type="spellStart"/>
-      <w:r>
-        <w:t>Yonelinas</w:t>
-      </w:r>
-      <w:proofErr w:type="spellEnd"/>
-      <w:r>
-        <w:t xml:space="preserve"> (1994; 1997; 1999) to support a dual-process model was the observation that ROCs look different in item recognition compared to associative recognition and source judgements, implying the distributions in the response space are different for these tasks. 1997, Straight ROC for associative memory, </w:t>
-      </w:r>
-      <w:r>
-        <w:t xml:space="preserve">BUT Kelley and </w:t>
+        <w:t xml:space="preserve"> (1994; 1997; 1999) to support a dual-process model was the observation that ROCs look different in item recognition compared to associative recognition and source judgements, implying the distributions in the response space are different for these tasks. 1997, Straight ROC for associative memory</w:t>
+      </w:r>
+      <w:r>
+        <w:t>. However,</w:t>
+      </w:r>
+      <w:r>
+        <w:t xml:space="preserve"> Kelley and </w:t>
       </w:r>
       <w:proofErr w:type="spellStart"/>
       <w:r>
@@ -2178,16 +2320,6 @@
       <w:r>
         <w:t xml:space="preserve"> </w:t>
       </w:r>
-    </w:p>
-    <w:p>
-      <w:pPr>
-        <w:ind w:firstLine="720"/>
-      </w:pPr>
-    </w:p>
-    <w:p>
-      <w:pPr>
-        <w:ind w:firstLine="720"/>
-      </w:pPr>
     </w:p>
     <w:p>
       <w:pPr>
@@ -2330,8 +2462,6 @@
         <w:rPr>
           <w:rFonts w:cs="Times New Roman"/>
           <w:noProof/>
-          <w:sz w:val="24"/>
-          <w:szCs w:val="24"/>
         </w:rPr>
         <w:lastRenderedPageBreak/>
         <w:drawing>
@@ -2395,209 +2525,87 @@
         <w:ind w:firstLine="720"/>
         <w:rPr>
           <w:rFonts w:cs="Times New Roman"/>
-          <w:sz w:val="24"/>
-          <w:szCs w:val="24"/>
         </w:rPr>
       </w:pPr>
       <w:r>
         <w:rPr>
           <w:rFonts w:cs="Times New Roman"/>
-          <w:sz w:val="24"/>
-          <w:szCs w:val="24"/>
-        </w:rPr>
-        <w:t xml:space="preserve">However, there are </w:t>
-      </w:r>
+        </w:rPr>
+        <w:t xml:space="preserve">However, there are limitations to ROCs that undermine their supposed diagnostic value in distinguishing the two models. The dual process model made the prediction that item recognition ROCs should be curvilinear and source memory ROCs should be linear, which was confirmed by </w:t>
+      </w:r>
+      <w:proofErr w:type="spellStart"/>
       <w:r>
         <w:rPr>
           <w:rFonts w:cs="Times New Roman"/>
-          <w:sz w:val="24"/>
-          <w:szCs w:val="24"/>
-        </w:rPr>
-        <w:t xml:space="preserve">limitations to ROCs that undermine their supposed diagnostic value in distinguishing the two models. </w:t>
-      </w:r>
+        </w:rPr>
+        <w:t>Yonelinas</w:t>
+      </w:r>
+      <w:proofErr w:type="spellEnd"/>
       <w:r>
         <w:rPr>
           <w:rFonts w:cs="Times New Roman"/>
-          <w:sz w:val="24"/>
-          <w:szCs w:val="24"/>
-        </w:rPr>
-        <w:t>The dual process model made the prediction that item recognition ROCs should be curvilinear and source memory ROCs should be linear, which was confirmed by</w:t>
-      </w:r>
+        </w:rPr>
+        <w:t xml:space="preserve"> (1999). However, </w:t>
+      </w:r>
+      <w:proofErr w:type="spellStart"/>
       <w:r>
         <w:rPr>
           <w:rFonts w:cs="Times New Roman"/>
-          <w:sz w:val="24"/>
-          <w:szCs w:val="24"/>
-        </w:rPr>
-        <w:t xml:space="preserve"> </w:t>
-      </w:r>
-      <w:proofErr w:type="spellStart"/>
+        </w:rPr>
+        <w:t>Slotnick</w:t>
+      </w:r>
+      <w:proofErr w:type="spellEnd"/>
       <w:r>
         <w:rPr>
           <w:rFonts w:cs="Times New Roman"/>
-          <w:sz w:val="24"/>
-          <w:szCs w:val="24"/>
-        </w:rPr>
-        <w:t>Yonelinas</w:t>
-      </w:r>
-      <w:proofErr w:type="spellEnd"/>
+        </w:rPr>
+        <w:t xml:space="preserve"> and Dodson (2005) reanalysed the same data, which included item recognition confidence ratings, collected before source memory confidence, allowing for conditionalization of source memory performance on item recognition. This reanalysis demonstrated that if source ROCs were plotted separately for different levels of target confidence, the highest confidence source ROCs were in fact curvilinear, contrary to the predictions of the dual process model. The authors argued that only the items with high familiarity confidence ratings contained diagnostic source information, and that the linearity of </w:t>
+      </w:r>
       <w:r>
         <w:rPr>
           <w:rFonts w:cs="Times New Roman"/>
-          <w:sz w:val="24"/>
-          <w:szCs w:val="24"/>
-        </w:rPr>
-        <w:t xml:space="preserve"> (1999)</w:t>
-      </w:r>
+        </w:rPr>
+        <w:lastRenderedPageBreak/>
+        <w:t xml:space="preserve">source ROCs was an artefact of collapsing across all items even if no source information was </w:t>
+      </w:r>
+      <w:proofErr w:type="gramStart"/>
       <w:r>
         <w:rPr>
           <w:rFonts w:cs="Times New Roman"/>
-          <w:sz w:val="24"/>
-          <w:szCs w:val="24"/>
-        </w:rPr>
-        <w:t>.</w:t>
-      </w:r>
+        </w:rPr>
+        <w:t>encoded, and</w:t>
+      </w:r>
+      <w:proofErr w:type="gramEnd"/>
       <w:r>
         <w:rPr>
           <w:rFonts w:cs="Times New Roman"/>
-          <w:sz w:val="24"/>
-          <w:szCs w:val="24"/>
-        </w:rPr>
-        <w:t xml:space="preserve"> </w:t>
-      </w:r>
+        </w:rPr>
+        <w:t xml:space="preserve"> was thus not evidence of a recollection threshold (Figure 2; </w:t>
+      </w:r>
+      <w:proofErr w:type="spellStart"/>
       <w:r>
         <w:rPr>
           <w:rFonts w:cs="Times New Roman"/>
-          <w:sz w:val="24"/>
-          <w:szCs w:val="24"/>
-        </w:rPr>
-        <w:t xml:space="preserve">However, </w:t>
-      </w:r>
-      <w:proofErr w:type="spellStart"/>
+        </w:rPr>
+        <w:t>Slotnick</w:t>
+      </w:r>
+      <w:proofErr w:type="spellEnd"/>
       <w:r>
         <w:rPr>
           <w:rFonts w:cs="Times New Roman"/>
-          <w:sz w:val="24"/>
-          <w:szCs w:val="24"/>
-        </w:rPr>
-        <w:t>Slotnick</w:t>
-      </w:r>
-      <w:proofErr w:type="spellEnd"/>
-      <w:r>
+        </w:rPr>
+        <w:t xml:space="preserve"> and Dodson, 2005). </w:t>
+      </w:r>
+    </w:p>
+    <w:p>
+      <w:pPr>
         <w:rPr>
           <w:rFonts w:cs="Times New Roman"/>
-          <w:sz w:val="24"/>
-          <w:szCs w:val="24"/>
-        </w:rPr>
-        <w:t xml:space="preserve"> and Dodson (2005) reanalysed the same data, which included item recognition confidence ratings, collected before source memory confidence, allowing for conditionali</w:t>
-      </w:r>
+        </w:rPr>
+      </w:pPr>
       <w:r>
         <w:rPr>
           <w:rFonts w:cs="Times New Roman"/>
-          <w:sz w:val="24"/>
-          <w:szCs w:val="24"/>
-        </w:rPr>
-        <w:t>z</w:t>
-      </w:r>
-      <w:r>
-        <w:rPr>
-          <w:rFonts w:cs="Times New Roman"/>
-          <w:sz w:val="24"/>
-          <w:szCs w:val="24"/>
-        </w:rPr>
-        <w:t>ation of source memory performance on item recognition. This reanalysis demonstrated that if source ROCs were plotted separately for d</w:t>
-      </w:r>
-      <w:r>
-        <w:rPr>
-          <w:rFonts w:cs="Times New Roman"/>
-          <w:sz w:val="24"/>
-          <w:szCs w:val="24"/>
-        </w:rPr>
-        <w:t>ifferent levels of target confidence</w:t>
-      </w:r>
-      <w:r>
-        <w:rPr>
-          <w:rFonts w:cs="Times New Roman"/>
-          <w:sz w:val="24"/>
-          <w:szCs w:val="24"/>
-        </w:rPr>
-        <w:t>, the highest confidence source ROCs were in fact curvilinear</w:t>
-      </w:r>
-      <w:r>
-        <w:rPr>
-          <w:rFonts w:cs="Times New Roman"/>
-          <w:sz w:val="24"/>
-          <w:szCs w:val="24"/>
-        </w:rPr>
-        <w:t>, contrary to the predictions of the dual process model</w:t>
-      </w:r>
-      <w:r>
-        <w:rPr>
-          <w:rFonts w:cs="Times New Roman"/>
-          <w:sz w:val="24"/>
-          <w:szCs w:val="24"/>
-        </w:rPr>
-        <w:t xml:space="preserve">. The authors argued that only the items with high </w:t>
-      </w:r>
-      <w:r>
-        <w:rPr>
-          <w:rFonts w:cs="Times New Roman"/>
-          <w:sz w:val="24"/>
-          <w:szCs w:val="24"/>
-        </w:rPr>
-        <w:lastRenderedPageBreak/>
-        <w:t xml:space="preserve">familiarity confidence ratings contained diagnostic source information, and that the linearity of source ROCs was an artefact of collapsing across all items even if no source information was </w:t>
-      </w:r>
-      <w:proofErr w:type="gramStart"/>
-      <w:r>
-        <w:rPr>
-          <w:rFonts w:cs="Times New Roman"/>
-          <w:sz w:val="24"/>
-          <w:szCs w:val="24"/>
-        </w:rPr>
-        <w:t>encoded, and</w:t>
-      </w:r>
-      <w:proofErr w:type="gramEnd"/>
-      <w:r>
-        <w:rPr>
-          <w:rFonts w:cs="Times New Roman"/>
-          <w:sz w:val="24"/>
-          <w:szCs w:val="24"/>
-        </w:rPr>
-        <w:t xml:space="preserve"> was thus not evidence of a recollection threshold (Figure 2; </w:t>
-      </w:r>
-      <w:proofErr w:type="spellStart"/>
-      <w:r>
-        <w:rPr>
-          <w:rFonts w:cs="Times New Roman"/>
-          <w:sz w:val="24"/>
-          <w:szCs w:val="24"/>
-        </w:rPr>
-        <w:t>Slotnick</w:t>
-      </w:r>
-      <w:proofErr w:type="spellEnd"/>
-      <w:r>
-        <w:rPr>
-          <w:rFonts w:cs="Times New Roman"/>
-          <w:sz w:val="24"/>
-          <w:szCs w:val="24"/>
-        </w:rPr>
-        <w:t xml:space="preserve"> and Dodson, 2005). </w:t>
-      </w:r>
-    </w:p>
-    <w:p>
-      <w:pPr>
-        <w:rPr>
-          <w:rFonts w:cs="Times New Roman"/>
-          <w:sz w:val="24"/>
-          <w:szCs w:val="24"/>
-        </w:rPr>
-      </w:pPr>
-      <w:r>
-        <w:rPr>
-          <w:rFonts w:cs="Times New Roman"/>
-          <w:sz w:val="24"/>
-          <w:szCs w:val="24"/>
         </w:rPr>
         <w:tab/>
         <w:t xml:space="preserve"> </w:t>
@@ -2609,16 +2617,12 @@
         <w:jc w:val="center"/>
         <w:rPr>
           <w:rFonts w:cs="Times New Roman"/>
-          <w:sz w:val="24"/>
-          <w:szCs w:val="24"/>
         </w:rPr>
       </w:pPr>
       <w:r>
         <w:rPr>
           <w:rFonts w:cs="Times New Roman"/>
           <w:noProof/>
-          <w:sz w:val="24"/>
-          <w:szCs w:val="24"/>
         </w:rPr>
         <w:drawing>
           <wp:inline distT="0" distB="9525" distL="0" distR="9525" wp14:anchorId="76F5FAE8" wp14:editId="55A79702">
@@ -2666,8 +2670,8 @@
           <w:rFonts w:cs="Times New Roman"/>
           <w:i w:val="0"/>
           <w:color w:val="auto"/>
-          <w:sz w:val="24"/>
-          <w:szCs w:val="24"/>
+          <w:sz w:val="22"/>
+          <w:szCs w:val="22"/>
         </w:rPr>
       </w:pPr>
       <w:r>
@@ -2675,8 +2679,8 @@
           <w:rFonts w:cs="Times New Roman"/>
           <w:i w:val="0"/>
           <w:color w:val="00000A"/>
-          <w:sz w:val="24"/>
-          <w:szCs w:val="24"/>
+          <w:sz w:val="22"/>
+          <w:szCs w:val="22"/>
         </w:rPr>
         <w:t xml:space="preserve">Figure </w:t>
       </w:r>
@@ -2685,24 +2689,24 @@
           <w:rFonts w:cs="Times New Roman"/>
           <w:i w:val="0"/>
           <w:color w:val="00000A"/>
-          <w:sz w:val="24"/>
-          <w:szCs w:val="24"/>
+          <w:sz w:val="22"/>
+          <w:szCs w:val="22"/>
         </w:rPr>
         <w:fldChar w:fldCharType="begin"/>
       </w:r>
       <w:r>
         <w:rPr>
           <w:rFonts w:cs="Times New Roman"/>
-          <w:sz w:val="24"/>
-          <w:szCs w:val="24"/>
+          <w:sz w:val="22"/>
+          <w:szCs w:val="22"/>
         </w:rPr>
         <w:instrText>SEQ Figure \* ARABIC</w:instrText>
       </w:r>
       <w:r>
         <w:rPr>
           <w:rFonts w:cs="Times New Roman"/>
-          <w:sz w:val="24"/>
-          <w:szCs w:val="24"/>
+          <w:sz w:val="22"/>
+          <w:szCs w:val="22"/>
         </w:rPr>
         <w:fldChar w:fldCharType="separate"/>
       </w:r>
@@ -2710,16 +2714,16 @@
         <w:rPr>
           <w:rFonts w:cs="Times New Roman"/>
           <w:noProof/>
-          <w:sz w:val="24"/>
-          <w:szCs w:val="24"/>
+          <w:sz w:val="22"/>
+          <w:szCs w:val="22"/>
         </w:rPr>
         <w:t>3</w:t>
       </w:r>
       <w:r>
         <w:rPr>
           <w:rFonts w:cs="Times New Roman"/>
-          <w:sz w:val="24"/>
-          <w:szCs w:val="24"/>
+          <w:sz w:val="22"/>
+          <w:szCs w:val="22"/>
         </w:rPr>
         <w:fldChar w:fldCharType="end"/>
       </w:r>
@@ -2727,8 +2731,8 @@
         <w:rPr>
           <w:rFonts w:cs="Times New Roman"/>
           <w:color w:val="00000A"/>
-          <w:sz w:val="24"/>
-          <w:szCs w:val="24"/>
+          <w:sz w:val="22"/>
+          <w:szCs w:val="22"/>
         </w:rPr>
         <w:t xml:space="preserve">. </w:t>
       </w:r>
@@ -2737,8 +2741,8 @@
           <w:rFonts w:cs="Times New Roman"/>
           <w:i w:val="0"/>
           <w:color w:val="00000A"/>
-          <w:sz w:val="24"/>
-          <w:szCs w:val="24"/>
+          <w:sz w:val="22"/>
+          <w:szCs w:val="22"/>
         </w:rPr>
         <w:t xml:space="preserve">Source ROCs constructed from </w:t>
       </w:r>
@@ -2748,8 +2752,8 @@
           <w:rFonts w:cs="Times New Roman"/>
           <w:i w:val="0"/>
           <w:color w:val="00000A"/>
-          <w:sz w:val="24"/>
-          <w:szCs w:val="24"/>
+          <w:sz w:val="22"/>
+          <w:szCs w:val="22"/>
         </w:rPr>
         <w:t>Yonelinas</w:t>
       </w:r>
@@ -2759,209 +2763,133 @@
           <w:rFonts w:cs="Times New Roman"/>
           <w:i w:val="0"/>
           <w:color w:val="00000A"/>
-          <w:sz w:val="24"/>
-          <w:szCs w:val="24"/>
-        </w:rPr>
-        <w:t xml:space="preserve"> (1999, Experiment 2), comparing the relatively linear ROC when averaged across item familiarity confidence ratings (A), and when separated (B). Note that the ROC of the highest separated band (6) appears curvilinear, while the average is linear. Adapted from </w:t>
-      </w:r>
-      <w:r>
-        <w:rPr>
-          <w:rFonts w:cs="Times New Roman"/>
-          <w:i w:val="0"/>
-          <w:color w:val="00000A"/>
-          <w:sz w:val="24"/>
-          <w:szCs w:val="24"/>
-        </w:rPr>
-        <w:t>“</w:t>
+          <w:sz w:val="22"/>
+          <w:szCs w:val="22"/>
+        </w:rPr>
+        <w:t xml:space="preserve"> (1999, Experiment 2), comparing the relatively linear ROC when averaged across item familiarity confidence ratings (A), and when separated (B). Note that the ROC of the highest separated band (6) appears curvilinear, while the average is linear. Adapted from “</w:t>
       </w:r>
       <w:r>
         <w:rPr>
           <w:rFonts w:eastAsia="Times New Roman" w:cs="Times New Roman"/>
           <w:i w:val="0"/>
           <w:color w:val="auto"/>
-          <w:sz w:val="24"/>
-          <w:szCs w:val="24"/>
-        </w:rPr>
-        <w:t>Support for a continuous (</w:t>
-      </w:r>
-      <w:proofErr w:type="gramStart"/>
+          <w:sz w:val="22"/>
+          <w:szCs w:val="22"/>
+        </w:rPr>
+        <w:t xml:space="preserve">Support for a continuous (single-process) model of recognition memory and source memory,” by S. D. </w:t>
+      </w:r>
+      <w:proofErr w:type="spellStart"/>
       <w:r>
         <w:rPr>
           <w:rFonts w:eastAsia="Times New Roman" w:cs="Times New Roman"/>
           <w:i w:val="0"/>
           <w:color w:val="auto"/>
-          <w:sz w:val="24"/>
-          <w:szCs w:val="24"/>
-        </w:rPr>
-        <w:t>single-process</w:t>
-      </w:r>
-      <w:proofErr w:type="gramEnd"/>
+          <w:sz w:val="22"/>
+          <w:szCs w:val="22"/>
+        </w:rPr>
+        <w:t>Slotnick</w:t>
+      </w:r>
+      <w:proofErr w:type="spellEnd"/>
       <w:r>
         <w:rPr>
           <w:rFonts w:eastAsia="Times New Roman" w:cs="Times New Roman"/>
           <w:i w:val="0"/>
           <w:color w:val="auto"/>
-          <w:sz w:val="24"/>
-          <w:szCs w:val="24"/>
-        </w:rPr>
-        <w:t>) model of recognition memory and source memory</w:t>
+          <w:sz w:val="22"/>
+          <w:szCs w:val="22"/>
+        </w:rPr>
+        <w:t xml:space="preserve"> and C. S. Dodson, 2005, </w:t>
+      </w:r>
+      <w:r>
+        <w:rPr>
+          <w:rFonts w:eastAsia="Times New Roman" w:cs="Times New Roman"/>
+          <w:color w:val="auto"/>
+          <w:sz w:val="22"/>
+          <w:szCs w:val="22"/>
+        </w:rPr>
+        <w:t>Memory &amp; Cognition</w:t>
       </w:r>
       <w:r>
         <w:rPr>
           <w:rFonts w:eastAsia="Times New Roman" w:cs="Times New Roman"/>
           <w:i w:val="0"/>
           <w:color w:val="auto"/>
-          <w:sz w:val="24"/>
-          <w:szCs w:val="24"/>
-        </w:rPr>
-        <w:t>,</w:t>
+          <w:sz w:val="22"/>
+          <w:szCs w:val="22"/>
+        </w:rPr>
+        <w:t xml:space="preserve">, </w:t>
+      </w:r>
+      <w:r>
+        <w:rPr>
+          <w:rFonts w:eastAsia="Times New Roman" w:cs="Times New Roman"/>
+          <w:color w:val="auto"/>
+          <w:sz w:val="22"/>
+          <w:szCs w:val="22"/>
+        </w:rPr>
+        <w:t>33</w:t>
       </w:r>
       <w:r>
         <w:rPr>
           <w:rFonts w:eastAsia="Times New Roman" w:cs="Times New Roman"/>
           <w:i w:val="0"/>
           <w:color w:val="auto"/>
-          <w:sz w:val="24"/>
-          <w:szCs w:val="24"/>
-        </w:rPr>
-        <w:t>”</w:t>
-      </w:r>
-      <w:r>
-        <w:rPr>
-          <w:rFonts w:eastAsia="Times New Roman" w:cs="Times New Roman"/>
-          <w:i w:val="0"/>
-          <w:color w:val="auto"/>
-          <w:sz w:val="24"/>
-          <w:szCs w:val="24"/>
-        </w:rPr>
-        <w:t xml:space="preserve"> by S. D. </w:t>
-      </w:r>
-      <w:proofErr w:type="spellStart"/>
-      <w:r>
-        <w:rPr>
-          <w:rFonts w:eastAsia="Times New Roman" w:cs="Times New Roman"/>
-          <w:i w:val="0"/>
-          <w:color w:val="auto"/>
-          <w:sz w:val="24"/>
-          <w:szCs w:val="24"/>
+          <w:sz w:val="22"/>
+          <w:szCs w:val="22"/>
+        </w:rPr>
+        <w:t>(1), 151-170.</w:t>
+      </w:r>
+    </w:p>
+    <w:p>
+      <w:pPr>
+        <w:ind w:firstLine="720"/>
+      </w:pPr>
+    </w:p>
+    <w:p>
+      <w:pPr>
+        <w:ind w:firstLine="720"/>
+        <w:rPr>
+          <w:rFonts w:cs="Times New Roman"/>
+        </w:rPr>
+      </w:pPr>
+      <w:proofErr w:type="spellStart"/>
+      <w:r>
+        <w:rPr>
+          <w:rFonts w:cs="Times New Roman"/>
+        </w:rPr>
+        <w:t>Yonelinas</w:t>
+      </w:r>
+      <w:proofErr w:type="spellEnd"/>
+      <w:r>
+        <w:rPr>
+          <w:rFonts w:cs="Times New Roman"/>
+        </w:rPr>
+        <w:t xml:space="preserve"> and Parks (2007) responded to the </w:t>
+      </w:r>
+      <w:proofErr w:type="spellStart"/>
+      <w:r>
+        <w:rPr>
+          <w:rFonts w:cs="Times New Roman"/>
         </w:rPr>
         <w:t>Slotnick</w:t>
       </w:r>
       <w:proofErr w:type="spellEnd"/>
       <w:r>
         <w:rPr>
-          <w:rFonts w:eastAsia="Times New Roman" w:cs="Times New Roman"/>
-          <w:i w:val="0"/>
-          <w:color w:val="auto"/>
-          <w:sz w:val="24"/>
-          <w:szCs w:val="24"/>
-        </w:rPr>
-        <w:t xml:space="preserve"> and C. S. Dodson, 2005, </w:t>
-      </w:r>
-      <w:r>
-        <w:rPr>
-          <w:rFonts w:eastAsia="Times New Roman" w:cs="Times New Roman"/>
-          <w:color w:val="auto"/>
-          <w:sz w:val="24"/>
-          <w:szCs w:val="24"/>
-        </w:rPr>
-        <w:t>Memory &amp; Cognition</w:t>
-      </w:r>
-      <w:r>
-        <w:rPr>
-          <w:rFonts w:eastAsia="Times New Roman" w:cs="Times New Roman"/>
-          <w:i w:val="0"/>
-          <w:color w:val="auto"/>
-          <w:sz w:val="24"/>
-          <w:szCs w:val="24"/>
-        </w:rPr>
-        <w:t xml:space="preserve">, </w:t>
-      </w:r>
-      <w:r>
-        <w:rPr>
-          <w:rFonts w:eastAsia="Times New Roman" w:cs="Times New Roman"/>
-          <w:color w:val="auto"/>
-          <w:sz w:val="24"/>
-          <w:szCs w:val="24"/>
-        </w:rPr>
-        <w:t>33</w:t>
-      </w:r>
-      <w:r>
-        <w:rPr>
-          <w:rFonts w:eastAsia="Times New Roman" w:cs="Times New Roman"/>
-          <w:i w:val="0"/>
-          <w:color w:val="auto"/>
-          <w:sz w:val="24"/>
-          <w:szCs w:val="24"/>
-        </w:rPr>
-        <w:t>(1), 151-170.</w:t>
-      </w:r>
-    </w:p>
-    <w:p>
-      <w:pPr>
-        <w:ind w:firstLine="720"/>
-      </w:pPr>
-    </w:p>
-    <w:p>
-      <w:pPr>
-        <w:ind w:firstLine="720"/>
-        <w:rPr>
           <w:rFonts w:cs="Times New Roman"/>
-          <w:sz w:val="24"/>
-          <w:szCs w:val="24"/>
-        </w:rPr>
-      </w:pPr>
-      <w:proofErr w:type="spellStart"/>
+        </w:rPr>
+        <w:t xml:space="preserve"> and Dodson (2005) analysis by proposing that source ROCs are typically </w:t>
+      </w:r>
+      <w:proofErr w:type="gramStart"/>
       <w:r>
         <w:rPr>
           <w:rFonts w:cs="Times New Roman"/>
-          <w:sz w:val="24"/>
-          <w:szCs w:val="24"/>
-        </w:rPr>
-        <w:t>Yonelinas</w:t>
-      </w:r>
-      <w:proofErr w:type="spellEnd"/>
+        </w:rPr>
+        <w:t>linear, but</w:t>
+      </w:r>
+      <w:proofErr w:type="gramEnd"/>
       <w:r>
         <w:rPr>
           <w:rFonts w:cs="Times New Roman"/>
-          <w:sz w:val="24"/>
-          <w:szCs w:val="24"/>
-        </w:rPr>
-        <w:t xml:space="preserve"> and Parks (2007) responded to the </w:t>
-      </w:r>
-      <w:proofErr w:type="spellStart"/>
-      <w:r>
-        <w:rPr>
-          <w:rFonts w:cs="Times New Roman"/>
-          <w:sz w:val="24"/>
-          <w:szCs w:val="24"/>
-        </w:rPr>
-        <w:t>Slotnick</w:t>
-      </w:r>
-      <w:proofErr w:type="spellEnd"/>
-      <w:r>
-        <w:rPr>
-          <w:rFonts w:cs="Times New Roman"/>
-          <w:sz w:val="24"/>
-          <w:szCs w:val="24"/>
-        </w:rPr>
-        <w:t xml:space="preserve"> and Dodson (2005) analysis by proposing that source ROCs are typically </w:t>
-      </w:r>
-      <w:proofErr w:type="gramStart"/>
-      <w:r>
-        <w:rPr>
-          <w:rFonts w:cs="Times New Roman"/>
-          <w:sz w:val="24"/>
-          <w:szCs w:val="24"/>
-        </w:rPr>
-        <w:t>linear, but</w:t>
-      </w:r>
-      <w:proofErr w:type="gramEnd"/>
-      <w:r>
-        <w:rPr>
-          <w:rFonts w:cs="Times New Roman"/>
-          <w:sz w:val="24"/>
-          <w:szCs w:val="24"/>
         </w:rPr>
         <w:t xml:space="preserve"> become more curvilinear under a number of conditions. On such condition was when an item and a source were treated holistically as one item, known as </w:t>
       </w:r>
@@ -2969,266 +2897,395 @@
         <w:rPr>
           <w:rFonts w:cs="Times New Roman"/>
           <w:i/>
-          <w:sz w:val="24"/>
-          <w:szCs w:val="24"/>
         </w:rPr>
         <w:t>unitised familiarity</w:t>
       </w:r>
       <w:r>
         <w:rPr>
           <w:rFonts w:cs="Times New Roman"/>
-          <w:sz w:val="24"/>
-          <w:szCs w:val="24"/>
-        </w:rPr>
-        <w:t xml:space="preserve">. Other conditions sufficient for more curvilinear source ROCs included increasing study event complexity, and better overall performance on the task </w:t>
-      </w:r>
+        </w:rPr>
+        <w:t>. Other conditions sufficient for more curvilinear source ROCs included increasing study event complexity, and better overall performance on the task (</w:t>
+      </w:r>
+      <w:proofErr w:type="spellStart"/>
       <w:r>
         <w:rPr>
           <w:rFonts w:cs="Times New Roman"/>
-          <w:sz w:val="24"/>
-          <w:szCs w:val="24"/>
+        </w:rPr>
+        <w:t>Yonelinas</w:t>
+      </w:r>
+      <w:proofErr w:type="spellEnd"/>
+      <w:r>
+        <w:rPr>
+          <w:rFonts w:cs="Times New Roman"/>
+        </w:rPr>
+        <w:t xml:space="preserve"> &amp; Parks, 2007). With several possible explanations for the curvilinear shape of source ROCs, no single interpretation was diagnostic of the underlying process producing the observed pattern of responses.</w:t>
+      </w:r>
+    </w:p>
+    <w:p>
+      <w:pPr>
+        <w:ind w:firstLine="720"/>
+        <w:rPr>
+          <w:rFonts w:cs="Times New Roman"/>
+        </w:rPr>
+      </w:pPr>
+      <w:r>
+        <w:rPr>
+          <w:rFonts w:cs="Times New Roman"/>
+        </w:rPr>
+        <w:t xml:space="preserve">Ultimately, two-choice tasks and ROC analysis </w:t>
+      </w:r>
+      <w:r>
+        <w:rPr>
+          <w:rFonts w:cs="Times New Roman"/>
+        </w:rPr>
+        <w:t xml:space="preserve">are too ambiguous to sufficiently distinguish between continuous and threshold accounts of source memory and that a more diagnostic paradigm was </w:t>
+      </w:r>
+      <w:r>
+        <w:rPr>
+          <w:rFonts w:cs="Times New Roman"/>
         </w:rPr>
         <w:lastRenderedPageBreak/>
-        <w:t>(</w:t>
-      </w:r>
-      <w:proofErr w:type="spellStart"/>
-      <w:r>
+        <w:t>needed to determine if source memory performance is really associated with a threshold. Harlow and Donaldson (2013).</w:t>
+      </w:r>
+    </w:p>
+    <w:p>
+      <w:pPr>
+        <w:pStyle w:val="Heading3"/>
+        <w:rPr>
+          <w:szCs w:val="22"/>
+        </w:rPr>
+      </w:pPr>
+      <w:r>
+        <w:rPr>
+          <w:szCs w:val="22"/>
+        </w:rPr>
+        <w:t xml:space="preserve">Continuous-Outcome Tasks </w:t>
+      </w:r>
+    </w:p>
+    <w:p>
+      <w:pPr>
+        <w:ind w:firstLine="360"/>
+      </w:pPr>
+      <w:r>
+        <w:t>In c</w:t>
+      </w:r>
+      <w:r>
+        <w:t>ontinuous-outcome tasks</w:t>
+      </w:r>
+      <w:r>
+        <w:t xml:space="preserve">, subjects </w:t>
+      </w:r>
+      <w:r>
+        <w:t>make responses on a continuous</w:t>
+      </w:r>
+      <w:r>
+        <w:t>, often circular,</w:t>
+      </w:r>
+      <w:r>
+        <w:t xml:space="preserve"> domain</w:t>
+      </w:r>
+      <w:r>
+        <w:t xml:space="preserve"> instead of selecting between discrete choices.</w:t>
+      </w:r>
+      <w:r>
+        <w:t xml:space="preserve"> These tasks have their </w:t>
+      </w:r>
+      <w:r>
+        <w:t>methodological origins in the study of sensory thresholds in classical psychophysics,</w:t>
+      </w:r>
+      <w:r>
+        <w:t xml:space="preserve"> specifically in the method of adjustment, in which subjects adjust the magnitude of some property of sensory stimulus (</w:t>
+      </w:r>
+      <w:proofErr w:type="gramStart"/>
+      <w:r>
+        <w:t>e.g.</w:t>
+      </w:r>
+      <w:proofErr w:type="gramEnd"/>
+      <w:r>
+        <w:t xml:space="preserve"> pitch, contrast, orientation) </w:t>
+      </w:r>
+      <w:r>
+        <w:t>until they judge it to be equivalent to a</w:t>
+      </w:r>
+      <w:r>
+        <w:t xml:space="preserve"> </w:t>
+      </w:r>
+      <w:r>
+        <w:t>standard</w:t>
+      </w:r>
+      <w:r>
+        <w:t xml:space="preserve"> </w:t>
+      </w:r>
+      <w:r>
+        <w:t xml:space="preserve">(Smith, 2016; Woodworth &amp; Schlosberg, 1954). </w:t>
+      </w:r>
+      <w:r>
+        <w:t>Continuous-outcome tasks allow direct observation of the variability of responses and in turn, allows comparison of models</w:t>
+      </w:r>
+    </w:p>
+    <w:p>
+      <w:pPr>
+        <w:ind w:firstLine="360"/>
+      </w:pPr>
+      <w:r>
+        <w:t xml:space="preserve">Source responses made on a continuous domain allow for an objective, direct measurement of the precision of the retrieved information, as opposed to relying on different ratings of confidence in a two-alternative forced choice as a proxy that is compromised by the variability in what each level of confidence means across participants, and even across trials for one participant. The problem of subjectivity is just like the reason why we use different tasks instead of the single remember-know. The same sorts of issues recur and lead to cycles of development. Better measurements from new experiments, extension of models to explain these measurements. </w:t>
+      </w:r>
+    </w:p>
+    <w:p>
+      <w:pPr>
+        <w:ind w:firstLine="360"/>
+        <w:jc w:val="both"/>
+      </w:pPr>
+      <w:r>
+        <w:t>Continuous-outcome tasks were first applied to memory research in the study of the capacity limits of visual working memory (VWM).</w:t>
+      </w:r>
+    </w:p>
+    <w:p>
+      <w:pPr>
+        <w:ind w:firstLine="360"/>
+        <w:jc w:val="both"/>
+      </w:pPr>
+      <w:r>
+        <w:t>Continuous tasks were applied to source memory by Harlow and Donaldson (2013). Popov et al. also.</w:t>
+      </w:r>
+    </w:p>
+    <w:p>
+      <w:pPr>
+        <w:pStyle w:val="Heading2"/>
+        <w:rPr>
+          <w:szCs w:val="22"/>
+        </w:rPr>
+      </w:pPr>
+      <w:r>
+        <w:rPr>
+          <w:szCs w:val="22"/>
+        </w:rPr>
+        <w:t>Decision-Making</w:t>
+      </w:r>
+    </w:p>
+    <w:p>
+      <w:pPr>
+        <w:ind w:firstLine="360"/>
+      </w:pPr>
+      <w:r>
+        <w:t xml:space="preserve">Response not a direct readout of memory. Properties of the decision-making process can affect responding. Ratcliff &amp; </w:t>
+      </w:r>
+      <w:proofErr w:type="spellStart"/>
+      <w:r>
+        <w:t>Starns</w:t>
+      </w:r>
+      <w:proofErr w:type="spellEnd"/>
+      <w:r>
+        <w:t xml:space="preserve"> RTCON</w:t>
+      </w:r>
+    </w:p>
+    <w:p>
+      <w:pPr>
+        <w:pStyle w:val="Heading3"/>
+        <w:rPr>
+          <w:szCs w:val="22"/>
+        </w:rPr>
+      </w:pPr>
+      <w:r>
+        <w:rPr>
+          <w:szCs w:val="22"/>
+        </w:rPr>
+        <w:lastRenderedPageBreak/>
+        <w:t>Modelling Decision-Making in Memory Tasks</w:t>
+      </w:r>
+    </w:p>
+    <w:p>
+      <w:pPr>
+        <w:ind w:firstLine="720"/>
         <w:rPr>
           <w:rFonts w:cs="Times New Roman"/>
-          <w:sz w:val="24"/>
-          <w:szCs w:val="24"/>
-        </w:rPr>
-        <w:t>Yonelinas</w:t>
-      </w:r>
-      <w:proofErr w:type="spellEnd"/>
+        </w:rPr>
+      </w:pPr>
       <w:r>
         <w:rPr>
           <w:rFonts w:cs="Times New Roman"/>
-          <w:sz w:val="24"/>
-          <w:szCs w:val="24"/>
-        </w:rPr>
-        <w:t xml:space="preserve"> &amp; Parks, 2007). With several possible explanations for the curvilinear shape of source ROCs, no single interpretation was diagnostic of the underlying process producing the observed pattern of responses.</w:t>
-      </w:r>
-    </w:p>
-    <w:p>
-      <w:pPr>
-        <w:ind w:firstLine="720"/>
+        </w:rPr>
+        <w:t xml:space="preserve">Diffusion models have emerged as increasingly influential accounts of both RT and accuracy data in decision tasks, and naturally explains well-documented phenomena like speed-accuracy trade-off effects (Ratcliff, Smith, Brown &amp; </w:t>
+      </w:r>
+      <w:proofErr w:type="spellStart"/>
+      <w:r>
         <w:rPr>
           <w:rFonts w:cs="Times New Roman"/>
-          <w:sz w:val="24"/>
-          <w:szCs w:val="24"/>
-        </w:rPr>
-      </w:pPr>
+        </w:rPr>
+        <w:t>McKoon</w:t>
+      </w:r>
+      <w:proofErr w:type="spellEnd"/>
       <w:r>
         <w:rPr>
           <w:rFonts w:cs="Times New Roman"/>
-          <w:sz w:val="24"/>
-          <w:szCs w:val="24"/>
-        </w:rPr>
-        <w:t xml:space="preserve">The summary of these findings is that despite the reliance on ROCs in divergent models of memory retrieval, ROC data are too ambiguous to sufficiently distinguish between continuous and threshold accounts of </w:t>
-      </w:r>
+        </w:rPr>
+        <w:t xml:space="preserve">, 2016). Diffusion models have also been used extensively in the past to model memory retrieval, and more recent research has proposed a general theory of memory and decision making in which decisions about stimuli in visual working memory are made using a diffusion process (Smith &amp; Ratcliff, 2009). The diffusion decision model conceptualises decision making as occurring by a process of noisy evidence accumulation. In a two-choice task, evidence is accumulated between a pair of decision boundaries that represent the decision criteria for each choice. (Ratcliff, 1978). </w:t>
+      </w:r>
+      <w:proofErr w:type="gramStart"/>
       <w:r>
         <w:rPr>
           <w:rFonts w:cs="Times New Roman"/>
-          <w:sz w:val="24"/>
-          <w:szCs w:val="24"/>
-        </w:rPr>
-        <w:t>source memory</w:t>
-      </w:r>
+        </w:rPr>
+        <w:t>In order for</w:t>
+      </w:r>
+      <w:proofErr w:type="gramEnd"/>
       <w:r>
         <w:rPr>
           <w:rFonts w:cs="Times New Roman"/>
-          <w:sz w:val="24"/>
-          <w:szCs w:val="24"/>
-        </w:rPr>
-        <w:t xml:space="preserve"> and that a mor</w:t>
-      </w:r>
-      <w:r>
-        <w:rPr>
-          <w:rFonts w:cs="Times New Roman"/>
-          <w:sz w:val="24"/>
-          <w:szCs w:val="24"/>
-        </w:rPr>
-        <w:t>e diagnostic paradigm was</w:t>
-      </w:r>
-      <w:r>
-        <w:rPr>
-          <w:rFonts w:cs="Times New Roman"/>
-          <w:sz w:val="24"/>
-          <w:szCs w:val="24"/>
-        </w:rPr>
-        <w:t xml:space="preserve"> needed to determine if source memory performance is really associated with a threshold.</w:t>
-      </w:r>
-      <w:r>
-        <w:rPr>
-          <w:rFonts w:cs="Times New Roman"/>
-          <w:sz w:val="24"/>
-          <w:szCs w:val="24"/>
-        </w:rPr>
-        <w:t xml:space="preserve"> Harlow and Donaldson (2013).</w:t>
+        </w:rPr>
+        <w:t xml:space="preserve"> a decision to be made, the evidence accumulator must reach one of these boundaries, with whichever criteria being met first determining the response (Ratcliff et al., 2016). Although alternative models with two competing accumulators exist, the standard diffusion model assumes a single evidence accumulator, which at each moment in time may move towards either of the two boundaries due to noise in the evidence accumulation process but tends to move toward the correct boundary more than the error boundary depending on the quality of evidence entering the decision process (Figure 5; Ratcliff et al., 2016). </w:t>
       </w:r>
     </w:p>
     <w:p>
       <w:pPr>
         <w:pStyle w:val="Heading3"/>
-      </w:pPr>
-      <w:r>
-        <w:t xml:space="preserve">Continuous-Outcome Tasks </w:t>
-      </w:r>
-    </w:p>
-    <w:p>
-      <w:r>
-        <w:t xml:space="preserve">Continuous-outcome tasks, in which responses are made on a continuous scale, have been widely used in the visual working memory literature (Wilken &amp; Ma, 2004). [Strictly speaking, not developed there. Blake et al. (1997) and </w:t>
-      </w:r>
-      <w:proofErr w:type="spellStart"/>
-      <w:r>
-        <w:t>Prinzmetal</w:t>
-      </w:r>
-      <w:proofErr w:type="spellEnd"/>
-      <w:r>
-        <w:t xml:space="preserve"> al. (1998) predated them.]  </w:t>
-      </w:r>
-    </w:p>
-    <w:p>
-      <w:r>
-        <w:tab/>
-        <w:t>Continuous-outcome tasks offer a range of advantages over traditional two-choice tasks, but one drawback to using them is that until recently, there were no models of RT and decision-making, as existed for two-choice tasks. In the next section, I outline why we need to model decision-making and what RT buys us, and the development of decision-making in continuous-outcome tasks such as the Smith (2016) circular diffusion model.</w:t>
+        <w:rPr>
+          <w:szCs w:val="22"/>
+        </w:rPr>
+      </w:pPr>
+      <w:r>
+        <w:rPr>
+          <w:szCs w:val="22"/>
+        </w:rPr>
+        <w:t xml:space="preserve">The Circular Diffusion Model </w:t>
+      </w:r>
+    </w:p>
+    <w:p>
+      <w:r>
+        <w:t>Slow errors</w:t>
+      </w:r>
+    </w:p>
+    <w:p>
+      <w:pPr>
+        <w:pStyle w:val="Heading3"/>
+        <w:rPr>
+          <w:szCs w:val="22"/>
+        </w:rPr>
+      </w:pPr>
+      <w:r>
+        <w:rPr>
+          <w:szCs w:val="22"/>
+        </w:rPr>
+        <w:t>Preview of Chapter 2</w:t>
       </w:r>
     </w:p>
     <w:p>
       <w:pPr>
         <w:pStyle w:val="Heading2"/>
-      </w:pPr>
-      <w:r>
-        <w:t>Decision-Making</w:t>
-      </w:r>
-    </w:p>
-    <w:p>
-      <w:pPr>
-        <w:ind w:firstLine="360"/>
-      </w:pPr>
-      <w:r>
-        <w:t xml:space="preserve">Response not a direct readout of memory. Properties of the decision-making process can affect responding. Ratcliff &amp; </w:t>
-      </w:r>
-      <w:proofErr w:type="spellStart"/>
-      <w:r>
-        <w:t>Starns</w:t>
-      </w:r>
-      <w:proofErr w:type="spellEnd"/>
-      <w:r>
-        <w:t xml:space="preserve"> RTCON</w:t>
+        <w:rPr>
+          <w:szCs w:val="22"/>
+        </w:rPr>
+      </w:pPr>
+      <w:r>
+        <w:rPr>
+          <w:szCs w:val="22"/>
+        </w:rPr>
+        <w:t>Intrusions from Non-target Items</w:t>
       </w:r>
     </w:p>
     <w:p>
       <w:pPr>
         <w:pStyle w:val="Heading3"/>
-      </w:pPr>
-      <w:r>
-        <w:t>Modelling Decision-Making in Memory Tasks</w:t>
-      </w:r>
+        <w:rPr>
+          <w:szCs w:val="22"/>
+        </w:rPr>
+      </w:pPr>
+      <w:r>
+        <w:rPr>
+          <w:szCs w:val="22"/>
+        </w:rPr>
+        <w:t>Models of Non-target Responding</w:t>
+      </w:r>
+    </w:p>
+    <w:p>
+      <w:r>
+        <w:t>Bays swap errors</w:t>
+      </w:r>
+    </w:p>
+    <w:p>
+      <w:r>
+        <w:t xml:space="preserve">Interference Model </w:t>
+      </w:r>
+      <w:proofErr w:type="spellStart"/>
+      <w:r>
+        <w:t>Oberauer</w:t>
+      </w:r>
+      <w:proofErr w:type="spellEnd"/>
+      <w:r>
+        <w:t xml:space="preserve"> &amp; Lin</w:t>
+      </w:r>
+    </w:p>
+    <w:p>
+      <w:r>
+        <w:t xml:space="preserve">Temporal Contiguity Healey </w:t>
+      </w:r>
+      <w:proofErr w:type="spellStart"/>
+      <w:r>
+        <w:t>Kahana</w:t>
+      </w:r>
+      <w:proofErr w:type="spellEnd"/>
+    </w:p>
+    <w:p>
+      <w:proofErr w:type="spellStart"/>
+      <w:r>
+        <w:t>Rerko</w:t>
+      </w:r>
+      <w:proofErr w:type="spellEnd"/>
     </w:p>
     <w:p>
       <w:pPr>
         <w:pStyle w:val="Heading3"/>
-      </w:pPr>
-      <w:r>
-        <w:t xml:space="preserve">The Circular Diffusion Model </w:t>
-      </w:r>
-    </w:p>
-    <w:p>
-      <w:r>
-        <w:t>Slow errors</w:t>
+        <w:rPr>
+          <w:szCs w:val="22"/>
+        </w:rPr>
+      </w:pPr>
+      <w:r>
+        <w:rPr>
+          <w:szCs w:val="22"/>
+        </w:rPr>
+        <w:lastRenderedPageBreak/>
+        <w:t>Similarity Effects in Memory</w:t>
       </w:r>
     </w:p>
     <w:p>
       <w:pPr>
         <w:pStyle w:val="Heading3"/>
-      </w:pPr>
-      <w:r>
-        <w:lastRenderedPageBreak/>
-        <w:t>Preview of Chapter 2</w:t>
+        <w:rPr>
+          <w:szCs w:val="22"/>
+        </w:rPr>
+      </w:pPr>
+      <w:r>
+        <w:rPr>
+          <w:szCs w:val="22"/>
+        </w:rPr>
+        <w:t>Preview of Chapter 3</w:t>
+      </w:r>
+    </w:p>
+    <w:p>
+      <w:pPr>
+        <w:pStyle w:val="Heading3"/>
+        <w:rPr>
+          <w:szCs w:val="22"/>
+        </w:rPr>
+      </w:pPr>
+      <w:r>
+        <w:rPr>
+          <w:szCs w:val="22"/>
+        </w:rPr>
+        <w:t>Preview of Chapter 4</w:t>
       </w:r>
     </w:p>
     <w:p>
       <w:pPr>
         <w:pStyle w:val="Heading2"/>
-      </w:pPr>
-      <w:r>
-        <w:t>Intrusions from Non-target Items</w:t>
-      </w:r>
-    </w:p>
-    <w:p>
-      <w:pPr>
-        <w:pStyle w:val="Heading3"/>
-      </w:pPr>
-      <w:r>
-        <w:t>Models of Non-target Responding</w:t>
-      </w:r>
-    </w:p>
-    <w:p>
-      <w:r>
-        <w:t>Bays swap errors</w:t>
-      </w:r>
-    </w:p>
-    <w:p>
-      <w:r>
-        <w:t xml:space="preserve">Interference Model </w:t>
-      </w:r>
-      <w:proofErr w:type="spellStart"/>
-      <w:r>
-        <w:t>Oberauer</w:t>
-      </w:r>
-      <w:proofErr w:type="spellEnd"/>
-      <w:r>
-        <w:t xml:space="preserve"> &amp; Lin</w:t>
-      </w:r>
-    </w:p>
-    <w:p>
-      <w:r>
-        <w:t xml:space="preserve">Temporal Contiguity Healey </w:t>
-      </w:r>
-      <w:proofErr w:type="spellStart"/>
-      <w:r>
-        <w:t>Kahana</w:t>
-      </w:r>
-      <w:proofErr w:type="spellEnd"/>
-    </w:p>
-    <w:p>
-      <w:proofErr w:type="spellStart"/>
-      <w:r>
-        <w:t>Rerko</w:t>
-      </w:r>
-      <w:proofErr w:type="spellEnd"/>
-    </w:p>
-    <w:p>
-      <w:pPr>
-        <w:pStyle w:val="Heading3"/>
-      </w:pPr>
-      <w:r>
-        <w:t>Similarity Effects in Memory</w:t>
-      </w:r>
-    </w:p>
-    <w:p>
-      <w:pPr>
-        <w:pStyle w:val="Heading3"/>
-      </w:pPr>
-      <w:r>
-        <w:t>Preview of Chapter 3</w:t>
-      </w:r>
-    </w:p>
-    <w:p>
-      <w:pPr>
-        <w:pStyle w:val="Heading3"/>
-      </w:pPr>
-      <w:r>
-        <w:t>Preview of Chapter 4</w:t>
-      </w:r>
-    </w:p>
-    <w:p>
-      <w:pPr>
-        <w:pStyle w:val="Heading2"/>
-      </w:pPr>
-      <w:r>
+        <w:rPr>
+          <w:szCs w:val="22"/>
+        </w:rPr>
+      </w:pPr>
+      <w:r>
+        <w:rPr>
+          <w:szCs w:val="22"/>
+        </w:rPr>
         <w:t>Summary</w:t>
       </w:r>
     </w:p>
@@ -3242,8 +3299,8 @@
           <w:i w:val="0"/>
           <w:iCs w:val="0"/>
           <w:color w:val="auto"/>
-          <w:sz w:val="24"/>
-          <w:szCs w:val="24"/>
+          <w:sz w:val="22"/>
+          <w:szCs w:val="22"/>
         </w:rPr>
       </w:pPr>
       <w:r>
@@ -3253,8 +3310,8 @@
           <w:i w:val="0"/>
           <w:iCs w:val="0"/>
           <w:color w:val="auto"/>
-          <w:sz w:val="24"/>
-          <w:szCs w:val="24"/>
+          <w:sz w:val="22"/>
+          <w:szCs w:val="22"/>
         </w:rPr>
         <w:t xml:space="preserve">Figure </w:t>
       </w:r>
@@ -3265,8 +3322,8 @@
           <w:i w:val="0"/>
           <w:iCs w:val="0"/>
           <w:color w:val="auto"/>
-          <w:sz w:val="24"/>
-          <w:szCs w:val="24"/>
+          <w:sz w:val="22"/>
+          <w:szCs w:val="22"/>
         </w:rPr>
         <w:fldChar w:fldCharType="begin"/>
       </w:r>
@@ -3277,8 +3334,8 @@
           <w:i w:val="0"/>
           <w:iCs w:val="0"/>
           <w:color w:val="auto"/>
-          <w:sz w:val="24"/>
-          <w:szCs w:val="24"/>
+          <w:sz w:val="22"/>
+          <w:szCs w:val="22"/>
         </w:rPr>
         <w:instrText xml:space="preserve"> SEQ Figure \* ARABIC </w:instrText>
       </w:r>
@@ -3289,8 +3346,8 @@
           <w:i w:val="0"/>
           <w:iCs w:val="0"/>
           <w:color w:val="auto"/>
-          <w:sz w:val="24"/>
-          <w:szCs w:val="24"/>
+          <w:sz w:val="22"/>
+          <w:szCs w:val="22"/>
         </w:rPr>
         <w:fldChar w:fldCharType="separate"/>
       </w:r>
@@ -3302,8 +3359,8 @@
           <w:iCs w:val="0"/>
           <w:noProof/>
           <w:color w:val="auto"/>
-          <w:sz w:val="24"/>
-          <w:szCs w:val="24"/>
+          <w:sz w:val="22"/>
+          <w:szCs w:val="22"/>
         </w:rPr>
         <w:t>1</w:t>
       </w:r>
@@ -3314,8 +3371,8 @@
           <w:i w:val="0"/>
           <w:iCs w:val="0"/>
           <w:color w:val="auto"/>
-          <w:sz w:val="24"/>
-          <w:szCs w:val="24"/>
+          <w:sz w:val="22"/>
+          <w:szCs w:val="22"/>
         </w:rPr>
         <w:fldChar w:fldCharType="end"/>
       </w:r>
@@ -3387,7 +3444,6 @@
         </w:drawing>
       </w:r>
     </w:p>
-    <w:p/>
     <w:p/>
     <w:p>
       <w:pPr>

--- a/docs/thesis/intro.docx
+++ b/docs/thesis/intro.docx
@@ -106,11 +106,14 @@
       </w:r>
       <w:proofErr w:type="spellEnd"/>
       <w:r>
-        <w:t xml:space="preserve"> view of source memory. In Chapter 2, I ask firstly whether heavy-tailed distributions of source errors, which have been previously interpreted as guesses according to the </w:t>
-      </w:r>
-      <w:proofErr w:type="spellStart"/>
-      <w:r>
-        <w:t>thresholded</w:t>
+        <w:t xml:space="preserve"> view of source memory. In Chapter 2, I ask firstly whether heavy-tailed distributions of source errors, which have been previously interpreted as guesses according to </w:t>
+      </w:r>
+      <w:proofErr w:type="spellStart"/>
+      <w:r>
+        <w:t>t</w:t>
+      </w:r>
+      <w:r>
+        <w:t>hresholded</w:t>
       </w:r>
       <w:proofErr w:type="spellEnd"/>
       <w:r>
@@ -273,13 +276,13 @@
         <w:t xml:space="preserve">the </w:t>
       </w:r>
       <w:r>
-        <w:t>complexity of memory in practice is not always neatly described by this taxonomy</w:t>
-      </w:r>
-      <w:r>
-        <w:rPr>
-          <w:rStyle w:val="FootnoteReference"/>
-        </w:rPr>
-        <w:footnoteReference w:id="1"/>
+        <w:t xml:space="preserve">complexity of memory in practice </w:t>
+      </w:r>
+      <w:r>
+        <w:t xml:space="preserve">does not always fit neatly into this </w:t>
+      </w:r>
+      <w:r>
+        <w:t>taxonomy</w:t>
       </w:r>
       <w:r>
         <w:t>,</w:t>
@@ -335,36 +338,56 @@
         <w:rPr>
           <w:szCs w:val="22"/>
         </w:rPr>
-        <w:t xml:space="preserve">Single and Dual-Process Theories </w:t>
-      </w:r>
-      <w:r>
-        <w:rPr>
-          <w:szCs w:val="22"/>
-        </w:rPr>
-        <w:t xml:space="preserve">of </w:t>
-      </w:r>
-      <w:r>
-        <w:rPr>
-          <w:szCs w:val="22"/>
-        </w:rPr>
-        <w:t>Remembering and Knowing</w:t>
-      </w:r>
-    </w:p>
-    <w:p>
-      <w:r>
-        <w:tab/>
-      </w:r>
-      <w:r>
-        <w:t xml:space="preserve">[set up, difference between </w:t>
-      </w:r>
-      <w:proofErr w:type="spellStart"/>
-      <w:r>
-        <w:t>recog</w:t>
-      </w:r>
-      <w:proofErr w:type="spellEnd"/>
-      <w:r>
-        <w:t xml:space="preserve"> and recall]. Does a recall process contribute to recognition? </w:t>
-      </w:r>
+        <w:t>Recall and Recognition Memory</w:t>
+      </w:r>
+    </w:p>
+    <w:p>
+      <w:pPr>
+        <w:ind w:firstLine="720"/>
+      </w:pPr>
+      <w:r>
+        <w:t>When we draw distinctions between types of memory, we describe differences in how we experience memory under</w:t>
+      </w:r>
+      <w:r>
+        <w:t xml:space="preserve"> various conditions or to solve various problems. </w:t>
+      </w:r>
+      <w:r>
+        <w:t xml:space="preserve">We use memory in flexible ways. For example, when cued with something, we can recognise it. In the absence of cues, we </w:t>
+      </w:r>
+      <w:proofErr w:type="gramStart"/>
+      <w:r>
+        <w:t>are able to</w:t>
+      </w:r>
+      <w:proofErr w:type="gramEnd"/>
+      <w:r>
+        <w:t xml:space="preserve"> recall things. We tend to be better about recognising an item before us than generating information unprompted. But what does this mean for our understanding of memory? Are these two different memory systems, or a single system operating under different conditions? This is the underlying question about single and dual-process theories of episodic memory, that gets played out in a variety of contexts.</w:t>
+      </w:r>
+    </w:p>
+    <w:p>
+      <w:pPr>
+        <w:pStyle w:val="Heading3"/>
+        <w:rPr>
+          <w:szCs w:val="22"/>
+        </w:rPr>
+      </w:pPr>
+      <w:r>
+        <w:rPr>
+          <w:szCs w:val="22"/>
+        </w:rPr>
+        <w:lastRenderedPageBreak/>
+        <w:t>Single and Dual-Process Theories</w:t>
+      </w:r>
+      <w:r>
+        <w:rPr>
+          <w:szCs w:val="22"/>
+        </w:rPr>
+        <w:t xml:space="preserve"> of the Remember-Know Paradigm</w:t>
+      </w:r>
+    </w:p>
+    <w:p>
+      <w:pPr>
+        <w:ind w:firstLine="720"/>
+      </w:pPr>
       <w:r>
         <w:t>When we remember episodes,</w:t>
       </w:r>
@@ -458,11 +481,7 @@
         <w:t xml:space="preserve"> wh</w:t>
       </w:r>
       <w:r>
-        <w:t xml:space="preserve">o he is. Concentrating, you consider </w:t>
-      </w:r>
-      <w:r>
-        <w:lastRenderedPageBreak/>
-        <w:t xml:space="preserve">and eliminate some possibilities: he is not a co-worker, a relative, or a celebrity. Eventually, you </w:t>
+        <w:t xml:space="preserve">o he is. Concentrating, you consider and eliminate some possibilities: he is not a co-worker, a relative, or a celebrity. Eventually, you </w:t>
       </w:r>
       <w:r>
         <w:t xml:space="preserve">remember seeing him behind a glass counter with cuts of meat-- he’s the butcher from the supermarket! </w:t>
@@ -694,7 +713,11 @@
         <w:t xml:space="preserve">returns </w:t>
       </w:r>
       <w:r>
-        <w:t xml:space="preserve">the full episode of the previous encounter on a proportion of attempts but fails </w:t>
+        <w:t xml:space="preserve">the full </w:t>
+      </w:r>
+      <w:r>
+        <w:lastRenderedPageBreak/>
+        <w:t xml:space="preserve">episode of the previous encounter on a proportion of attempts but fails </w:t>
       </w:r>
       <w:proofErr w:type="gramStart"/>
       <w:r>
@@ -761,11 +784,7 @@
         <w:t>which is a general criticism of attempts to dissociate consciously controlled and unconscious influences on cognitive tasks</w:t>
       </w:r>
       <w:r>
-        <w:t xml:space="preserve"> </w:t>
-      </w:r>
-      <w:r>
-        <w:lastRenderedPageBreak/>
-        <w:t>(</w:t>
+        <w:t xml:space="preserve"> (</w:t>
       </w:r>
       <w:r>
         <w:t xml:space="preserve">Wainwright &amp; </w:t>
@@ -954,7 +973,11 @@
         <w:t>ubjects</w:t>
       </w:r>
       <w:r>
-        <w:t xml:space="preserve"> in recognition tasks are thought to decide whether the degree of familiarity elicited by the stimulus is the presence of a target embedded in noise </w:t>
+        <w:t xml:space="preserve"> in recognition tasks are thought to decide whether the degree of familiarity </w:t>
+      </w:r>
+      <w:r>
+        <w:lastRenderedPageBreak/>
+        <w:t xml:space="preserve">elicited by the stimulus is the presence of a target embedded in noise </w:t>
       </w:r>
       <w:r>
         <w:t>(studied</w:t>
@@ -993,108 +1016,6 @@
       </w:r>
       <w:r>
         <w:t xml:space="preserve"> </w:t>
-      </w:r>
-      <w:r>
-        <w:rPr>
-          <w:highlight w:val="yellow"/>
-        </w:rPr>
-        <w:t>[</w:t>
-      </w:r>
-      <w:r>
-        <w:rPr>
-          <w:highlight w:val="yellow"/>
-        </w:rPr>
-        <w:t>intention is</w:t>
-      </w:r>
-      <w:r>
-        <w:rPr>
-          <w:highlight w:val="yellow"/>
-        </w:rPr>
-        <w:t xml:space="preserve"> to use</w:t>
-      </w:r>
-      <w:r>
-        <w:rPr>
-          <w:highlight w:val="yellow"/>
-        </w:rPr>
-        <w:t xml:space="preserve"> RK to set up </w:t>
-      </w:r>
-      <w:r>
-        <w:rPr>
-          <w:highlight w:val="yellow"/>
-        </w:rPr>
-        <w:t>SDT</w:t>
-      </w:r>
-      <w:r>
-        <w:rPr>
-          <w:highlight w:val="yellow"/>
-        </w:rPr>
-        <w:t xml:space="preserve"> vs dual process </w:t>
-      </w:r>
-      <w:r>
-        <w:rPr>
-          <w:highlight w:val="yellow"/>
-        </w:rPr>
-        <w:t>models</w:t>
-      </w:r>
-      <w:r>
-        <w:rPr>
-          <w:highlight w:val="yellow"/>
-        </w:rPr>
-        <w:t xml:space="preserve">, </w:t>
-      </w:r>
-      <w:r>
-        <w:rPr>
-          <w:highlight w:val="yellow"/>
-        </w:rPr>
-        <w:t>but</w:t>
-      </w:r>
-      <w:r>
-        <w:rPr>
-          <w:highlight w:val="yellow"/>
-        </w:rPr>
-        <w:t xml:space="preserve"> I want to get into </w:t>
-      </w:r>
-      <w:r>
-        <w:rPr>
-          <w:highlight w:val="yellow"/>
-        </w:rPr>
-        <w:t xml:space="preserve">source </w:t>
-      </w:r>
-      <w:r>
-        <w:rPr>
-          <w:highlight w:val="yellow"/>
-        </w:rPr>
-        <w:t>ROC studies</w:t>
-      </w:r>
-      <w:r>
-        <w:rPr>
-          <w:highlight w:val="yellow"/>
-        </w:rPr>
-        <w:t xml:space="preserve"> ASAP</w:t>
-      </w:r>
-      <w:r>
-        <w:rPr>
-          <w:highlight w:val="yellow"/>
-        </w:rPr>
-        <w:t>.</w:t>
-      </w:r>
-      <w:r>
-        <w:rPr>
-          <w:highlight w:val="yellow"/>
-        </w:rPr>
-        <w:t xml:space="preserve"> Perhaps this is unnecessary</w:t>
-      </w:r>
-      <w:r>
-        <w:rPr>
-          <w:highlight w:val="yellow"/>
-        </w:rPr>
-        <w:t>?</w:t>
-      </w:r>
-      <w:r>
-        <w:rPr>
-          <w:highlight w:val="yellow"/>
-        </w:rPr>
-        <w:t>]</w:t>
       </w:r>
     </w:p>
     <w:p>
@@ -1106,7 +1027,6 @@
         <w:rPr>
           <w:noProof/>
         </w:rPr>
-        <w:lastRenderedPageBreak/>
         <w:drawing>
           <wp:inline distT="0" distB="0" distL="0" distR="0" wp14:anchorId="74C5CEB2" wp14:editId="1F7AAAA6">
             <wp:extent cx="1635559" cy="2239108"/>
@@ -1305,7 +1225,11 @@
         <w:t>he source-monitoring paradigm</w:t>
       </w:r>
       <w:r>
-        <w:t xml:space="preserve">. In a source-monitoring task with two sources, subjects are tested on a mixture of items from both sources as well as a proportion of unstudied distractors. Successful responding requires discrimination between studied and unstudied items, as with standard item recognition, as well as discrimination between sources for the studied items (Batchelder &amp; </w:t>
+        <w:t xml:space="preserve">. In a source-monitoring task with two sources, subjects are tested on a mixture of items from both sources as well as a proportion of unstudied distractors. Successful responding requires </w:t>
+      </w:r>
+      <w:r>
+        <w:lastRenderedPageBreak/>
+        <w:t xml:space="preserve">discrimination between studied and unstudied items, as with standard item recognition, as well as discrimination between sources for the studied items (Batchelder &amp; </w:t>
       </w:r>
       <w:proofErr w:type="spellStart"/>
       <w:r>
@@ -1394,485 +1318,245 @@
         <w:t xml:space="preserve"> </w:t>
       </w:r>
       <w:r>
-        <w:t xml:space="preserve">healthy </w:t>
+        <w:t xml:space="preserve">healthy subjects </w:t>
+      </w:r>
+      <w:proofErr w:type="gramStart"/>
+      <w:r>
+        <w:t>are able to</w:t>
+      </w:r>
+      <w:proofErr w:type="gramEnd"/>
+      <w:r>
+        <w:t xml:space="preserve"> discriminate between correct and incorrect source features with high accuracy</w:t>
+      </w:r>
+      <w:r>
+        <w:t xml:space="preserve"> </w:t>
+      </w:r>
+      <w:r>
+        <w:t>(</w:t>
+      </w:r>
+      <w:proofErr w:type="spellStart"/>
+      <w:r>
+        <w:t>Eich</w:t>
+      </w:r>
+      <w:proofErr w:type="spellEnd"/>
+      <w:r>
+        <w:t xml:space="preserve"> &amp; Metcalfe, 1989; Batchelder &amp; </w:t>
+      </w:r>
+      <w:proofErr w:type="spellStart"/>
+      <w:r>
+        <w:t>Riefer</w:t>
+      </w:r>
+      <w:proofErr w:type="spellEnd"/>
+      <w:r>
+        <w:t>, 1990</w:t>
+      </w:r>
+      <w:r>
+        <w:t>)</w:t>
+      </w:r>
+      <w:r>
+        <w:t>, but when placed under time constraint, source performance was negatively impacted to a greater extent than recognition (Johnson et al., 1994)</w:t>
+      </w:r>
+      <w:r>
+        <w:t>.</w:t>
+      </w:r>
+      <w:r>
+        <w:t xml:space="preserve"> </w:t>
+      </w:r>
+      <w:r>
+        <w:t>Source discrimination differs in populations</w:t>
+      </w:r>
+      <w:r>
+        <w:t xml:space="preserve">, such as </w:t>
+      </w:r>
+      <w:r>
+        <w:t xml:space="preserve">subjects of </w:t>
+      </w:r>
+      <w:r>
+        <w:t>advanced age</w:t>
+      </w:r>
+      <w:r>
+        <w:t xml:space="preserve"> or diagnosed with </w:t>
+      </w:r>
+      <w:r>
+        <w:t>age-related disease (</w:t>
+      </w:r>
+      <w:proofErr w:type="spellStart"/>
+      <w:r>
+        <w:t>Hashtroudi</w:t>
+      </w:r>
+      <w:proofErr w:type="spellEnd"/>
+      <w:r>
+        <w:t xml:space="preserve"> et al., 1989; McIntyre &amp; Craik, 1987)</w:t>
+      </w:r>
+      <w:r>
+        <w:t xml:space="preserve">, </w:t>
+      </w:r>
+      <w:r>
+        <w:t xml:space="preserve">diagnosed with </w:t>
+      </w:r>
+      <w:r>
+        <w:t>schizophrenia (Harvey, 1985),</w:t>
+      </w:r>
+      <w:r>
+        <w:t xml:space="preserve"> </w:t>
+      </w:r>
+      <w:r>
+        <w:t xml:space="preserve">amnesia (Hirst, 1982; Mayes et al., 1985; Shimamura &amp; Squire, 19991), and </w:t>
+      </w:r>
+      <w:r>
+        <w:t xml:space="preserve">frontal lobe lesions </w:t>
+      </w:r>
+      <w:r>
+        <w:t>(</w:t>
+      </w:r>
+      <w:proofErr w:type="spellStart"/>
+      <w:r>
+        <w:t>Janowsky</w:t>
+      </w:r>
+      <w:proofErr w:type="spellEnd"/>
+      <w:r>
+        <w:t xml:space="preserve"> et al., 1989</w:t>
+      </w:r>
+      <w:r>
+        <w:t>)</w:t>
+      </w:r>
+      <w:r>
+        <w:t>.</w:t>
+      </w:r>
+      <w:r>
+        <w:t xml:space="preserve"> </w:t>
+      </w:r>
+      <w:r>
+        <w:t>Critically, t</w:t>
+      </w:r>
+      <w:r>
+        <w:t>hese deficits</w:t>
+      </w:r>
+      <w:r>
+        <w:t xml:space="preserve"> </w:t>
+      </w:r>
+      <w:r>
+        <w:t xml:space="preserve">were </w:t>
+      </w:r>
+      <w:r>
+        <w:t xml:space="preserve">also </w:t>
+      </w:r>
+      <w:r>
+        <w:t>found to result in a greater degree of impairment to source discrimination than item recognition</w:t>
+      </w:r>
+      <w:r>
+        <w:t xml:space="preserve">, leading researchers to suggest a dissociation between the capacity to perform the two types of tasks, </w:t>
+      </w:r>
+      <w:r>
+        <w:t xml:space="preserve">reminiscent of </w:t>
+      </w:r>
+      <w:r>
+        <w:t>dissociations in RK judgements (</w:t>
+      </w:r>
+      <w:proofErr w:type="spellStart"/>
+      <w:r>
+        <w:t>Hashtroudi</w:t>
+      </w:r>
+      <w:proofErr w:type="spellEnd"/>
+      <w:r>
+        <w:t xml:space="preserve"> et al., 1989; McIntyre &amp; Craik, 1987 Mitchell et al., 1986). </w:t>
+      </w:r>
+      <w:r>
+        <w:t xml:space="preserve">Given the kinds of functional dissociations observed between performance in source and item recognition memory tasks, a key focus for general models of episodic memory is to </w:t>
+      </w:r>
+      <w:r>
+        <w:t xml:space="preserve">jointly explain performance </w:t>
+      </w:r>
+      <w:r>
+        <w:t>across tasks</w:t>
+      </w:r>
+      <w:r>
+        <w:t xml:space="preserve"> and formalise the relationship between the two</w:t>
+      </w:r>
+      <w:r>
+        <w:t xml:space="preserve"> (Banks, 2000)</w:t>
+      </w:r>
+      <w:r>
+        <w:t xml:space="preserve">. </w:t>
+      </w:r>
+    </w:p>
+    <w:p>
+      <w:pPr>
+        <w:pStyle w:val="Heading3"/>
+      </w:pPr>
+      <w:bookmarkStart w:id="0" w:name="_Hlk112323901"/>
+      <w:r>
+        <w:t>Discrete and Continuous Models of</w:t>
+      </w:r>
+      <w:r>
+        <w:t xml:space="preserve"> Item and Source Memory</w:t>
+      </w:r>
+    </w:p>
+    <w:bookmarkEnd w:id="0"/>
+    <w:p>
+      <w:pPr>
+        <w:ind w:firstLine="720"/>
+      </w:pPr>
+    </w:p>
+    <w:p>
+      <w:pPr>
+        <w:pStyle w:val="Heading3"/>
+        <w:rPr>
+          <w:szCs w:val="22"/>
+        </w:rPr>
+      </w:pPr>
+      <w:r>
+        <w:rPr>
+          <w:szCs w:val="22"/>
+        </w:rPr>
+        <w:t>Evidence from</w:t>
+      </w:r>
+      <w:r>
+        <w:rPr>
+          <w:szCs w:val="22"/>
+        </w:rPr>
+        <w:t xml:space="preserve"> </w:t>
+      </w:r>
+      <w:r>
+        <w:rPr>
+          <w:szCs w:val="22"/>
+        </w:rPr>
+        <w:t>Receiver Operating Characteristic Curves</w:t>
+      </w:r>
+    </w:p>
+    <w:p>
+      <w:pPr>
+        <w:ind w:firstLine="720"/>
+      </w:pPr>
+      <w:r>
+        <w:t>ROC curves are constructed by plotting hit rates against false alarms</w:t>
+      </w:r>
+      <w:r>
+        <w:t xml:space="preserve"> at multiple criterion points (Fawcett, 2006)</w:t>
+      </w:r>
+      <w:r>
+        <w:t xml:space="preserve">. </w:t>
+      </w:r>
+      <w:r>
+        <w:t>These criterion points are typically obtained by recording subjects’ self-ratings of confidence in the accuracy of their response (</w:t>
+      </w:r>
+      <w:proofErr w:type="spellStart"/>
+      <w:r>
+        <w:t>Wixted</w:t>
+      </w:r>
+      <w:proofErr w:type="spellEnd"/>
+      <w:r>
+        <w:t>, 2007).</w:t>
+      </w:r>
+      <w:r>
+        <w:t xml:space="preserve"> </w:t>
+      </w:r>
+      <w:r>
+        <w:t xml:space="preserve">ROCs were first used with Signal Detection </w:t>
       </w:r>
       <w:r>
         <w:lastRenderedPageBreak/>
-        <w:t xml:space="preserve">subjects </w:t>
-      </w:r>
-      <w:proofErr w:type="gramStart"/>
-      <w:r>
-        <w:t>are able to</w:t>
-      </w:r>
-      <w:proofErr w:type="gramEnd"/>
-      <w:r>
-        <w:t xml:space="preserve"> discriminate between correct and incorrect source features with high accuracy</w:t>
-      </w:r>
-      <w:r>
-        <w:t xml:space="preserve"> </w:t>
-      </w:r>
-      <w:r>
-        <w:t>(</w:t>
-      </w:r>
-      <w:proofErr w:type="spellStart"/>
-      <w:r>
-        <w:t>Eich</w:t>
-      </w:r>
-      <w:proofErr w:type="spellEnd"/>
-      <w:r>
-        <w:t xml:space="preserve"> &amp; Metcalfe, 1989; Batchelder &amp; </w:t>
-      </w:r>
-      <w:proofErr w:type="spellStart"/>
-      <w:r>
-        <w:t>Riefer</w:t>
-      </w:r>
-      <w:proofErr w:type="spellEnd"/>
-      <w:r>
-        <w:t>, 1990</w:t>
-      </w:r>
-      <w:r>
-        <w:t>)</w:t>
-      </w:r>
-      <w:r>
-        <w:t>, but when placed under time constraint, source performance was negatively impacted to a greater extent than recognition (Johnson et al., 1994)</w:t>
-      </w:r>
-      <w:r>
-        <w:t>.</w:t>
-      </w:r>
-      <w:r>
-        <w:t xml:space="preserve"> </w:t>
-      </w:r>
-      <w:r>
-        <w:t>Source discrimination differs in populations</w:t>
-      </w:r>
-      <w:r>
-        <w:t xml:space="preserve">, such as </w:t>
-      </w:r>
-      <w:r>
-        <w:t xml:space="preserve">subjects of </w:t>
-      </w:r>
-      <w:r>
-        <w:t>advanced age</w:t>
-      </w:r>
-      <w:r>
-        <w:t xml:space="preserve"> or diagnosed with </w:t>
-      </w:r>
-      <w:r>
-        <w:t>age-related disease (</w:t>
-      </w:r>
-      <w:proofErr w:type="spellStart"/>
-      <w:r>
-        <w:t>Hashtroudi</w:t>
-      </w:r>
-      <w:proofErr w:type="spellEnd"/>
-      <w:r>
-        <w:t xml:space="preserve"> et al., 1989; McIntyre &amp; Craik, 1987)</w:t>
-      </w:r>
-      <w:r>
-        <w:t xml:space="preserve">, </w:t>
-      </w:r>
-      <w:r>
-        <w:t xml:space="preserve">diagnosed with </w:t>
-      </w:r>
-      <w:r>
-        <w:t>schizophrenia (Harvey, 1985),</w:t>
-      </w:r>
-      <w:r>
-        <w:t xml:space="preserve"> </w:t>
-      </w:r>
-      <w:r>
-        <w:t xml:space="preserve">amnesia (Hirst, 1982; Mayes et al., 1985; Shimamura &amp; Squire, 19991), and </w:t>
-      </w:r>
-      <w:r>
-        <w:t xml:space="preserve">frontal lobe lesions </w:t>
-      </w:r>
-      <w:r>
-        <w:t>(</w:t>
-      </w:r>
-      <w:proofErr w:type="spellStart"/>
-      <w:r>
-        <w:t>Janowsky</w:t>
-      </w:r>
-      <w:proofErr w:type="spellEnd"/>
-      <w:r>
-        <w:t xml:space="preserve"> et al., 1989</w:t>
-      </w:r>
-      <w:r>
-        <w:t>)</w:t>
-      </w:r>
-      <w:r>
-        <w:t>.</w:t>
-      </w:r>
-      <w:r>
-        <w:t xml:space="preserve"> </w:t>
-      </w:r>
-      <w:r>
-        <w:t>Critically, t</w:t>
-      </w:r>
-      <w:r>
-        <w:t>hese deficits</w:t>
-      </w:r>
-      <w:r>
-        <w:t xml:space="preserve"> </w:t>
-      </w:r>
-      <w:r>
-        <w:t xml:space="preserve">were </w:t>
-      </w:r>
-      <w:r>
-        <w:t xml:space="preserve">also </w:t>
-      </w:r>
-      <w:r>
-        <w:t>found to result in a greater degree of impairment to source discrimination than item recognition</w:t>
-      </w:r>
-      <w:r>
-        <w:t xml:space="preserve">, leading researchers to suggest a dissociation between the capacity to perform the two types of tasks, </w:t>
-      </w:r>
-      <w:r>
-        <w:t xml:space="preserve">reminiscent of </w:t>
-      </w:r>
-      <w:r>
-        <w:t>dissociations in RK judgements (</w:t>
-      </w:r>
-      <w:proofErr w:type="spellStart"/>
-      <w:r>
-        <w:t>Hashtroudi</w:t>
-      </w:r>
-      <w:proofErr w:type="spellEnd"/>
-      <w:r>
-        <w:t xml:space="preserve"> et al., 1989; McIntyre &amp; Craik, 1987 Mitchell et al., 1986). </w:t>
-      </w:r>
-      <w:r>
-        <w:t xml:space="preserve">Given the kinds of functional dissociations observed between performance in source and item recognition memory tasks, a key focus for general models of episodic memory is to </w:t>
-      </w:r>
-      <w:r>
-        <w:t xml:space="preserve">jointly explain performance </w:t>
-      </w:r>
-      <w:r>
-        <w:t>across tasks</w:t>
-      </w:r>
-      <w:r>
-        <w:t xml:space="preserve"> and formalise the relationship between the two</w:t>
-      </w:r>
-      <w:r>
-        <w:t xml:space="preserve"> (Banks, 2000)</w:t>
-      </w:r>
-      <w:r>
-        <w:t xml:space="preserve">. </w:t>
-      </w:r>
-    </w:p>
-    <w:p>
-      <w:pPr>
-        <w:pStyle w:val="Heading3"/>
-      </w:pPr>
-      <w:r>
-        <w:t>Discrete and Continuous Models of</w:t>
-      </w:r>
-      <w:r>
-        <w:t xml:space="preserve"> Item and Source Memory</w:t>
-      </w:r>
-    </w:p>
-    <w:p>
-      <w:r>
-        <w:tab/>
-      </w:r>
-      <w:r>
-        <w:t xml:space="preserve">The contrast between 1) continuous and </w:t>
-      </w:r>
-      <w:proofErr w:type="spellStart"/>
-      <w:r>
-        <w:t>thresholded</w:t>
-      </w:r>
-      <w:proofErr w:type="spellEnd"/>
-      <w:r>
-        <w:t xml:space="preserve"> and 2) single and dual-process ideas about memory remains, but the models that express these ideas are extended to account for the difference in recognition and source tasks. </w:t>
-      </w:r>
-      <w:r>
-        <w:t>One approach</w:t>
-      </w:r>
-      <w:r>
-        <w:t xml:space="preserve"> to relating item and source memory</w:t>
-      </w:r>
-      <w:r>
-        <w:t xml:space="preserve"> is to assume that responses are generated according to a processing-tree structure, </w:t>
-      </w:r>
-      <w:r>
-        <w:t xml:space="preserve">and to measure the proportion of items that are recognised, and then measure the </w:t>
-      </w:r>
-      <w:r>
-        <w:t>proportio</w:t>
-      </w:r>
-      <w:r>
-        <w:t>n of recognised items that are assigned to the correct source</w:t>
-      </w:r>
-      <w:r>
-        <w:t>.</w:t>
-      </w:r>
-      <w:r>
-        <w:t xml:space="preserve"> </w:t>
-      </w:r>
-      <w:r>
-        <w:t xml:space="preserve">This is the approach taken by </w:t>
-      </w:r>
-      <w:r>
-        <w:t xml:space="preserve">Batchelder and </w:t>
-      </w:r>
-      <w:proofErr w:type="spellStart"/>
-      <w:r>
-        <w:t>Riefer’s</w:t>
-      </w:r>
-      <w:proofErr w:type="spellEnd"/>
-      <w:r>
-        <w:t xml:space="preserve"> (1990) multinomial processing model of source memory</w:t>
-      </w:r>
-    </w:p>
-    <w:p>
-      <w:r>
-        <w:t>discrete probability of a response falling in each category (</w:t>
-      </w:r>
-      <w:bookmarkStart w:id="0" w:name="_Hlk39517787"/>
-      <w:r>
-        <w:t xml:space="preserve">Batchelder &amp; </w:t>
-      </w:r>
-      <w:proofErr w:type="spellStart"/>
-      <w:r>
-        <w:t>Riefer</w:t>
-      </w:r>
-      <w:proofErr w:type="spellEnd"/>
-      <w:r>
-        <w:t>, 1990</w:t>
-      </w:r>
-      <w:bookmarkEnd w:id="0"/>
-      <w:r>
-        <w:t xml:space="preserve">; </w:t>
-      </w:r>
-      <w:bookmarkStart w:id="1" w:name="_Hlk39517791"/>
-      <w:proofErr w:type="spellStart"/>
-      <w:r>
-        <w:t>Klauer</w:t>
-      </w:r>
-      <w:proofErr w:type="spellEnd"/>
-      <w:r>
-        <w:t xml:space="preserve"> &amp; Kellen, 2010</w:t>
-      </w:r>
-      <w:bookmarkEnd w:id="1"/>
-      <w:r>
-        <w:t>)</w:t>
-      </w:r>
-      <w:r>
-        <w:t>, and is analogous to high-threshold models of recognition.</w:t>
-      </w:r>
-    </w:p>
-    <w:p>
-      <w:r>
-        <w:tab/>
-      </w:r>
-      <w:r>
-        <w:t>C</w:t>
-      </w:r>
-      <w:r>
-        <w:t>ontinuous models of source memory</w:t>
-      </w:r>
-      <w:r>
-        <w:t xml:space="preserve"> extend</w:t>
-      </w:r>
-      <w:r>
-        <w:t xml:space="preserve"> </w:t>
-      </w:r>
-      <w:r>
-        <w:t>SDT such that</w:t>
-      </w:r>
-      <w:r>
-        <w:t xml:space="preserve"> memory strength is assumed to vary continuously</w:t>
-      </w:r>
-      <w:r>
-        <w:t xml:space="preserve"> on two dimensions</w:t>
-      </w:r>
-      <w:r>
-        <w:t xml:space="preserve">, </w:t>
-      </w:r>
-      <w:r>
-        <w:t xml:space="preserve">bivariate </w:t>
-      </w:r>
-      <w:r>
-        <w:t>SDT.</w:t>
-      </w:r>
-    </w:p>
-    <w:p>
-      <w:r>
-        <w:lastRenderedPageBreak/>
-        <w:t xml:space="preserve"> </w:t>
-      </w:r>
-      <w:r>
-        <w:t xml:space="preserve">predict that performance in a source memory task declines gradually as memory strength decreases </w:t>
-      </w:r>
-      <w:r>
-        <w:t xml:space="preserve">[probably save this bit for the continuous report stuff] </w:t>
-      </w:r>
-      <w:r>
-        <w:t xml:space="preserve">(Banks, 2000; </w:t>
-      </w:r>
-      <w:proofErr w:type="spellStart"/>
-      <w:r>
-        <w:t>Glanzer</w:t>
-      </w:r>
-      <w:proofErr w:type="spellEnd"/>
-      <w:r>
-        <w:t xml:space="preserve">, </w:t>
-      </w:r>
-      <w:proofErr w:type="spellStart"/>
-      <w:r>
-        <w:t>Hilford</w:t>
-      </w:r>
-      <w:proofErr w:type="spellEnd"/>
-      <w:r>
-        <w:t xml:space="preserve">, &amp; Kim, 2004; </w:t>
-      </w:r>
-      <w:proofErr w:type="spellStart"/>
-      <w:r>
-        <w:t>Mickes</w:t>
-      </w:r>
-      <w:proofErr w:type="spellEnd"/>
-      <w:r>
-        <w:t xml:space="preserve"> et al., 2009). </w:t>
-      </w:r>
-      <w:r>
-        <w:t>In its application to the study of memory, SDT proposes that recognition judgements are based on its familiarity- which by analogy is a signal which varies in strength.</w:t>
-      </w:r>
-    </w:p>
-    <w:p>
-      <w:pPr>
-        <w:ind w:firstLine="720"/>
-      </w:pPr>
-      <w:r>
-        <w:t>In a dual-process view (</w:t>
-      </w:r>
-      <w:proofErr w:type="spellStart"/>
-      <w:r>
-        <w:t>Yonelinas</w:t>
-      </w:r>
-      <w:proofErr w:type="spellEnd"/>
-      <w:r>
-        <w:t xml:space="preserve">, 1999), one can respond by directly retrieve an item from memory through recollection, or by simply making a judgement about whether the item is memory or not without retrieving it, based on a feeling of familiarity. In this way, both recollection and familiarity can contribute to successful recognition. On the other hand, in a source memory task, familiarity cannot distinguish between two studied items from different sources, as both items are present in memory and should therefore be equally familiar. Thus, source judgements are thought to reflect a pure recollection process. </w:t>
-      </w:r>
-      <w:r>
-        <w:t>W</w:t>
-      </w:r>
-      <w:r>
-        <w:t>hen performing a recognition task, one can respond by directly retrieve an item from memory through recollection, or by simply making a judgement about whether the item is memory or not without retrieving it, based on a feeling of familiarity. In this way, both recollection and familiarity can contribute to successful recognition. On the other hand, in a source memory task, familiarity cannot distinguish between two studied items from different sources, as both items are present in memory and should therefore be equally familiar.</w:t>
-      </w:r>
-      <w:r>
-        <w:t xml:space="preserve"> Because source judgements rely only on recollection, t</w:t>
-      </w:r>
-      <w:r>
-        <w:t xml:space="preserve">he </w:t>
-      </w:r>
-      <w:proofErr w:type="spellStart"/>
-      <w:r>
-        <w:t>Yonelinas</w:t>
-      </w:r>
-      <w:proofErr w:type="spellEnd"/>
-      <w:r>
-        <w:t xml:space="preserve"> (1999) dual-process model predicts that source judgements should rely purely on a high threshold recollection process.</w:t>
-      </w:r>
-      <w:r>
-        <w:t xml:space="preserve"> Thus, dual-process and discrete-state models make identical predictions about source </w:t>
-      </w:r>
-      <w:proofErr w:type="gramStart"/>
-      <w:r>
-        <w:t>memory, but</w:t>
-      </w:r>
-      <w:proofErr w:type="gramEnd"/>
-      <w:r>
-        <w:t xml:space="preserve"> are distinguishable on item recognition.</w:t>
-      </w:r>
-    </w:p>
-    <w:p>
-      <w:pPr>
-        <w:ind w:firstLine="720"/>
-      </w:pPr>
-      <w:r>
-        <w:t>Traditionally, evidence characterising the underlying memory distributions have been derived from the shape of Receiver Operating Characteristic (ROC) curves. In the next section, I give a brief review of evidence from ROCs</w:t>
-      </w:r>
-      <w:r>
-        <w:t xml:space="preserve">, followed by </w:t>
-      </w:r>
-      <w:r>
-        <w:t>the limitation</w:t>
-      </w:r>
-      <w:r>
-        <w:t>s</w:t>
-      </w:r>
-      <w:r>
-        <w:t xml:space="preserve"> of two-choice tasks which have </w:t>
-      </w:r>
-      <w:proofErr w:type="gramStart"/>
-      <w:r>
-        <w:t>lead</w:t>
-      </w:r>
-      <w:proofErr w:type="gramEnd"/>
-      <w:r>
-        <w:t xml:space="preserve"> the field to move towards continuous-outcome tasks like those used throughout this thesis.</w:t>
-      </w:r>
-    </w:p>
-    <w:p>
-      <w:pPr>
-        <w:pStyle w:val="Heading3"/>
-        <w:rPr>
-          <w:szCs w:val="22"/>
-        </w:rPr>
-      </w:pPr>
-      <w:r>
-        <w:rPr>
-          <w:szCs w:val="22"/>
-        </w:rPr>
-        <w:t>Evidence from</w:t>
-      </w:r>
-      <w:r>
-        <w:rPr>
-          <w:szCs w:val="22"/>
-        </w:rPr>
-        <w:t xml:space="preserve"> </w:t>
-      </w:r>
-      <w:r>
-        <w:rPr>
-          <w:szCs w:val="22"/>
-        </w:rPr>
-        <w:t>Receiver Operating Characteristic Curves</w:t>
-      </w:r>
-    </w:p>
-    <w:p>
-      <w:pPr>
-        <w:ind w:firstLine="720"/>
-      </w:pPr>
-      <w:r>
-        <w:t>ROC curves are constructed by plotting hit rates against false alarms</w:t>
-      </w:r>
-      <w:r>
-        <w:t xml:space="preserve"> at multiple criterion points (Fawcett, 2006)</w:t>
-      </w:r>
-      <w:r>
-        <w:t xml:space="preserve">. </w:t>
-      </w:r>
-      <w:r>
-        <w:t xml:space="preserve">These criterion points are typically obtained by recording subjects’ self-ratings of </w:t>
-      </w:r>
-      <w:r>
-        <w:lastRenderedPageBreak/>
-        <w:t>confidence in the accuracy of their response (</w:t>
-      </w:r>
-      <w:proofErr w:type="spellStart"/>
-      <w:r>
-        <w:t>Wixted</w:t>
-      </w:r>
-      <w:proofErr w:type="spellEnd"/>
-      <w:r>
-        <w:t>, 2007).</w:t>
-      </w:r>
-      <w:r>
-        <w:t xml:space="preserve"> </w:t>
-      </w:r>
-      <w:r>
-        <w:t xml:space="preserve">ROCs were first used with Signal Detection Theory </w:t>
+        <w:t xml:space="preserve">Theory </w:t>
       </w:r>
       <w:r>
         <w:t xml:space="preserve">(SDT) </w:t>
@@ -2994,7 +2678,13 @@
         <w:t>methodological origins in the study of sensory thresholds in classical psychophysics,</w:t>
       </w:r>
       <w:r>
-        <w:t xml:space="preserve"> specifically in the method of adjustment, in which subjects adjust the magnitude of some property of sensory stimulus (</w:t>
+        <w:t xml:space="preserve"> specifically in the method of adjustment, in which subjects adjust the magnitude of some property of </w:t>
+      </w:r>
+      <w:r>
+        <w:t xml:space="preserve">some </w:t>
+      </w:r>
+      <w:r>
+        <w:t>sensory stimulus (</w:t>
       </w:r>
       <w:proofErr w:type="gramStart"/>
       <w:r>
@@ -3002,7 +2692,16 @@
       </w:r>
       <w:proofErr w:type="gramEnd"/>
       <w:r>
-        <w:t xml:space="preserve"> pitch, contrast, orientation) </w:t>
+        <w:t xml:space="preserve"> </w:t>
+      </w:r>
+      <w:r>
+        <w:t>the loudness or pitch of a tone</w:t>
+      </w:r>
+      <w:r>
+        <w:t xml:space="preserve">) </w:t>
+      </w:r>
+      <w:r>
+        <w:t xml:space="preserve">along a continuum </w:t>
       </w:r>
       <w:r>
         <w:t>until they judge it to be equivalent to a</w:t>
@@ -3019,6 +2718,61 @@
       <w:r>
         <w:t xml:space="preserve">(Smith, 2016; Woodworth &amp; Schlosberg, 1954). </w:t>
       </w:r>
+      <w:r>
+        <w:t>Another way to measure sensitivity is to present a set of stimuli (</w:t>
+      </w:r>
+      <w:proofErr w:type="gramStart"/>
+      <w:r>
+        <w:t>e.g.</w:t>
+      </w:r>
+      <w:proofErr w:type="gramEnd"/>
+      <w:r>
+        <w:t xml:space="preserve"> </w:t>
+      </w:r>
+      <w:r>
+        <w:t xml:space="preserve">multiple </w:t>
+      </w:r>
+      <w:r>
+        <w:t xml:space="preserve">tones of different </w:t>
+      </w:r>
+      <w:r>
+        <w:t>pitches</w:t>
+      </w:r>
+      <w:r>
+        <w:t xml:space="preserve">) </w:t>
+      </w:r>
+      <w:r>
+        <w:t>and have subjects make a binary comparison to the standard (“this tone is higher than the standard tone”</w:t>
+      </w:r>
+      <w:r>
+        <w:t>), a technique related to 2AFC tasks which grew to ubiquity in cognitive psychology</w:t>
+      </w:r>
+      <w:r>
+        <w:t xml:space="preserve"> </w:t>
+      </w:r>
+      <w:r>
+        <w:t xml:space="preserve">(Smith, 2016; </w:t>
+      </w:r>
+      <w:r>
+        <w:t xml:space="preserve">Woodworth &amp; Schlosberg, 1954). </w:t>
+      </w:r>
+      <w:r>
+        <w:t xml:space="preserve">Compared </w:t>
+      </w:r>
+      <w:r>
+        <w:t>to binary judgements,</w:t>
+      </w:r>
+      <w:r>
+        <w:t xml:space="preserve"> the response continuum of the method of adjustment has notable advantages and disadvantages. </w:t>
+      </w:r>
+      <w:r>
+        <w:t xml:space="preserve"> </w:t>
+      </w:r>
+    </w:p>
+    <w:p>
+      <w:pPr>
+        <w:ind w:firstLine="360"/>
+      </w:pPr>
       <w:r>
         <w:t>Continuous-outcome tasks allow direct observation of the variability of responses and in turn, allows comparison of models</w:t>
       </w:r>
@@ -3037,7 +2791,21 @@
         <w:jc w:val="both"/>
       </w:pPr>
       <w:r>
-        <w:t>Continuous-outcome tasks were first applied to memory research in the study of the capacity limits of visual working memory (VWM).</w:t>
+        <w:t>Continuous-outcome tasks were first applied to memory research in the study of the capacity limits of visual working memory (VWM</w:t>
+      </w:r>
+      <w:r>
+        <w:t xml:space="preserve">; </w:t>
+      </w:r>
+      <w:r>
+        <w:t xml:space="preserve">Wilken &amp; Ma, 2004). [Strictly speaking, not developed there. Blake et al. (1997) and </w:t>
+      </w:r>
+      <w:proofErr w:type="spellStart"/>
+      <w:r>
+        <w:t>Prinzmetal</w:t>
+      </w:r>
+      <w:proofErr w:type="spellEnd"/>
+      <w:r>
+        <w:t xml:space="preserve"> al. (1998)</w:t>
       </w:r>
     </w:p>
     <w:p>
@@ -3051,6 +2819,24 @@
     </w:p>
     <w:p>
       <w:pPr>
+        <w:ind w:firstLine="360"/>
+        <w:jc w:val="both"/>
+      </w:pPr>
+      <w:r>
+        <w:lastRenderedPageBreak/>
+        <w:t xml:space="preserve">Another disadvantage to continuous outcome tasks is that while many models of decision-making and response times were developed for two-choice tasks, such models for continuous outcomes were only recently developed (Ratcliff, Smith, </w:t>
+      </w:r>
+      <w:proofErr w:type="spellStart"/>
+      <w:r>
+        <w:t>Kvam</w:t>
+      </w:r>
+      <w:proofErr w:type="spellEnd"/>
+      <w:r>
+        <w:t>)</w:t>
+      </w:r>
+    </w:p>
+    <w:p>
+      <w:pPr>
         <w:pStyle w:val="Heading2"/>
         <w:rPr>
           <w:szCs w:val="22"/>
@@ -3090,50 +2876,97 @@
         <w:rPr>
           <w:szCs w:val="22"/>
         </w:rPr>
+        <w:t>Modelling Decision-Making in Memory Tasks</w:t>
+      </w:r>
+    </w:p>
+    <w:p>
+      <w:pPr>
+        <w:ind w:firstLine="720"/>
+        <w:rPr>
+          <w:rFonts w:cs="Times New Roman"/>
+        </w:rPr>
+      </w:pPr>
+      <w:r>
+        <w:rPr>
+          <w:rFonts w:cs="Times New Roman"/>
+        </w:rPr>
+        <w:t xml:space="preserve">Diffusion models have emerged as increasingly influential accounts of both RT and accuracy data in decision tasks, and naturally explains well-documented phenomena like speed-accuracy trade-off effects (Ratcliff, Smith, Brown &amp; </w:t>
+      </w:r>
+      <w:proofErr w:type="spellStart"/>
+      <w:r>
+        <w:rPr>
+          <w:rFonts w:cs="Times New Roman"/>
+        </w:rPr>
+        <w:t>McKoon</w:t>
+      </w:r>
+      <w:proofErr w:type="spellEnd"/>
+      <w:r>
+        <w:rPr>
+          <w:rFonts w:cs="Times New Roman"/>
+        </w:rPr>
+        <w:t xml:space="preserve">, 2016). Diffusion models have also been used extensively in the past to model memory retrieval, and more recent research has proposed a general theory of memory and decision making in which decisions about stimuli in visual working memory are made using a diffusion process (Smith &amp; Ratcliff, 2009). The diffusion decision model conceptualises decision making as occurring by a process of noisy evidence accumulation. In a two-choice task, evidence is accumulated between a pair of decision boundaries that represent the decision criteria for each choice. (Ratcliff, 1978). </w:t>
+      </w:r>
+      <w:proofErr w:type="gramStart"/>
+      <w:r>
+        <w:rPr>
+          <w:rFonts w:cs="Times New Roman"/>
+        </w:rPr>
+        <w:t>In order for</w:t>
+      </w:r>
+      <w:proofErr w:type="gramEnd"/>
+      <w:r>
+        <w:rPr>
+          <w:rFonts w:cs="Times New Roman"/>
+        </w:rPr>
+        <w:t xml:space="preserve"> a decision to be made, the evidence accumulator must reach one of these boundaries, with whichever criteria being met first determining the response (Ratcliff et al., 2016). Although alternative models with two competing accumulators exist, the standard diffusion model assumes a single evidence accumulator, which at each moment in time may move towards either of the two boundaries due to noise in the evidence accumulation process but tends to move toward the correct boundary more than the error boundary depending on the quality of evidence entering the decision process (Figure 5; Ratcliff et al., 2016). </w:t>
+      </w:r>
+    </w:p>
+    <w:p>
+      <w:pPr>
+        <w:pStyle w:val="Heading3"/>
+        <w:rPr>
+          <w:szCs w:val="22"/>
+        </w:rPr>
+      </w:pPr>
+      <w:r>
+        <w:rPr>
+          <w:szCs w:val="22"/>
+        </w:rPr>
+        <w:t xml:space="preserve">The Circular Diffusion Model </w:t>
+      </w:r>
+    </w:p>
+    <w:p>
+      <w:r>
+        <w:t>Slow errors</w:t>
+      </w:r>
+    </w:p>
+    <w:p>
+      <w:pPr>
+        <w:pStyle w:val="Heading3"/>
+        <w:rPr>
+          <w:szCs w:val="22"/>
+        </w:rPr>
+      </w:pPr>
+      <w:r>
+        <w:rPr>
+          <w:szCs w:val="22"/>
+        </w:rPr>
         <w:lastRenderedPageBreak/>
-        <w:t>Modelling Decision-Making in Memory Tasks</w:t>
-      </w:r>
-    </w:p>
-    <w:p>
-      <w:pPr>
-        <w:ind w:firstLine="720"/>
-        <w:rPr>
-          <w:rFonts w:cs="Times New Roman"/>
-        </w:rPr>
-      </w:pPr>
-      <w:r>
-        <w:rPr>
-          <w:rFonts w:cs="Times New Roman"/>
-        </w:rPr>
-        <w:t xml:space="preserve">Diffusion models have emerged as increasingly influential accounts of both RT and accuracy data in decision tasks, and naturally explains well-documented phenomena like speed-accuracy trade-off effects (Ratcliff, Smith, Brown &amp; </w:t>
-      </w:r>
-      <w:proofErr w:type="spellStart"/>
-      <w:r>
-        <w:rPr>
-          <w:rFonts w:cs="Times New Roman"/>
-        </w:rPr>
-        <w:t>McKoon</w:t>
-      </w:r>
-      <w:proofErr w:type="spellEnd"/>
-      <w:r>
-        <w:rPr>
-          <w:rFonts w:cs="Times New Roman"/>
-        </w:rPr>
-        <w:t xml:space="preserve">, 2016). Diffusion models have also been used extensively in the past to model memory retrieval, and more recent research has proposed a general theory of memory and decision making in which decisions about stimuli in visual working memory are made using a diffusion process (Smith &amp; Ratcliff, 2009). The diffusion decision model conceptualises decision making as occurring by a process of noisy evidence accumulation. In a two-choice task, evidence is accumulated between a pair of decision boundaries that represent the decision criteria for each choice. (Ratcliff, 1978). </w:t>
-      </w:r>
-      <w:proofErr w:type="gramStart"/>
-      <w:r>
-        <w:rPr>
-          <w:rFonts w:cs="Times New Roman"/>
-        </w:rPr>
-        <w:t>In order for</w:t>
-      </w:r>
-      <w:proofErr w:type="gramEnd"/>
-      <w:r>
-        <w:rPr>
-          <w:rFonts w:cs="Times New Roman"/>
-        </w:rPr>
-        <w:t xml:space="preserve"> a decision to be made, the evidence accumulator must reach one of these boundaries, with whichever criteria being met first determining the response (Ratcliff et al., 2016). Although alternative models with two competing accumulators exist, the standard diffusion model assumes a single evidence accumulator, which at each moment in time may move towards either of the two boundaries due to noise in the evidence accumulation process but tends to move toward the correct boundary more than the error boundary depending on the quality of evidence entering the decision process (Figure 5; Ratcliff et al., 2016). </w:t>
+        <w:t>Preview of Chapter 2</w:t>
+      </w:r>
+    </w:p>
+    <w:p>
+      <w:pPr>
+        <w:pStyle w:val="Heading2"/>
+        <w:rPr>
+          <w:szCs w:val="22"/>
+        </w:rPr>
+      </w:pPr>
+      <w:r>
+        <w:rPr>
+          <w:szCs w:val="22"/>
+        </w:rPr>
+        <w:t>Intrusions from Non-target Items</w:t>
       </w:r>
     </w:p>
     <w:p>
@@ -3147,13 +2980,43 @@
         <w:rPr>
           <w:szCs w:val="22"/>
         </w:rPr>
-        <w:t xml:space="preserve">The Circular Diffusion Model </w:t>
-      </w:r>
-    </w:p>
-    <w:p>
-      <w:r>
-        <w:t>Slow errors</w:t>
-      </w:r>
+        <w:t>Models of Non-target Responding</w:t>
+      </w:r>
+    </w:p>
+    <w:p>
+      <w:r>
+        <w:t>Bays swap errors</w:t>
+      </w:r>
+    </w:p>
+    <w:p>
+      <w:r>
+        <w:t xml:space="preserve">Interference Model </w:t>
+      </w:r>
+      <w:proofErr w:type="spellStart"/>
+      <w:r>
+        <w:t>Oberauer</w:t>
+      </w:r>
+      <w:proofErr w:type="spellEnd"/>
+      <w:r>
+        <w:t xml:space="preserve"> &amp; Lin</w:t>
+      </w:r>
+    </w:p>
+    <w:p>
+      <w:r>
+        <w:t xml:space="preserve">Temporal Contiguity Healey </w:t>
+      </w:r>
+      <w:proofErr w:type="spellStart"/>
+      <w:r>
+        <w:t>Kahana</w:t>
+      </w:r>
+      <w:proofErr w:type="spellEnd"/>
+    </w:p>
+    <w:p>
+      <w:proofErr w:type="spellStart"/>
+      <w:r>
+        <w:t>Rerko</w:t>
+      </w:r>
+      <w:proofErr w:type="spellEnd"/>
     </w:p>
     <w:p>
       <w:pPr>
@@ -3166,84 +3029,6 @@
         <w:rPr>
           <w:szCs w:val="22"/>
         </w:rPr>
-        <w:t>Preview of Chapter 2</w:t>
-      </w:r>
-    </w:p>
-    <w:p>
-      <w:pPr>
-        <w:pStyle w:val="Heading2"/>
-        <w:rPr>
-          <w:szCs w:val="22"/>
-        </w:rPr>
-      </w:pPr>
-      <w:r>
-        <w:rPr>
-          <w:szCs w:val="22"/>
-        </w:rPr>
-        <w:t>Intrusions from Non-target Items</w:t>
-      </w:r>
-    </w:p>
-    <w:p>
-      <w:pPr>
-        <w:pStyle w:val="Heading3"/>
-        <w:rPr>
-          <w:szCs w:val="22"/>
-        </w:rPr>
-      </w:pPr>
-      <w:r>
-        <w:rPr>
-          <w:szCs w:val="22"/>
-        </w:rPr>
-        <w:t>Models of Non-target Responding</w:t>
-      </w:r>
-    </w:p>
-    <w:p>
-      <w:r>
-        <w:t>Bays swap errors</w:t>
-      </w:r>
-    </w:p>
-    <w:p>
-      <w:r>
-        <w:t xml:space="preserve">Interference Model </w:t>
-      </w:r>
-      <w:proofErr w:type="spellStart"/>
-      <w:r>
-        <w:t>Oberauer</w:t>
-      </w:r>
-      <w:proofErr w:type="spellEnd"/>
-      <w:r>
-        <w:t xml:space="preserve"> &amp; Lin</w:t>
-      </w:r>
-    </w:p>
-    <w:p>
-      <w:r>
-        <w:t xml:space="preserve">Temporal Contiguity Healey </w:t>
-      </w:r>
-      <w:proofErr w:type="spellStart"/>
-      <w:r>
-        <w:t>Kahana</w:t>
-      </w:r>
-      <w:proofErr w:type="spellEnd"/>
-    </w:p>
-    <w:p>
-      <w:proofErr w:type="spellStart"/>
-      <w:r>
-        <w:t>Rerko</w:t>
-      </w:r>
-      <w:proofErr w:type="spellEnd"/>
-    </w:p>
-    <w:p>
-      <w:pPr>
-        <w:pStyle w:val="Heading3"/>
-        <w:rPr>
-          <w:szCs w:val="22"/>
-        </w:rPr>
-      </w:pPr>
-      <w:r>
-        <w:rPr>
-          <w:szCs w:val="22"/>
-        </w:rPr>
-        <w:lastRenderedPageBreak/>
         <w:t>Similarity Effects in Memory</w:t>
       </w:r>
     </w:p>
@@ -3506,28 +3291,6 @@
       </w:pPr>
       <w:r>
         <w:continuationSeparator/>
-      </w:r>
-    </w:p>
-  </w:footnote>
-  <w:footnote w:id="1">
-    <w:p>
-      <w:pPr>
-        <w:pStyle w:val="FootnoteText"/>
-        <w:rPr>
-          <w:lang w:val="en-US"/>
-        </w:rPr>
-      </w:pPr>
-      <w:r>
-        <w:rPr>
-          <w:rStyle w:val="FootnoteReference"/>
-        </w:rPr>
-        <w:footnoteRef/>
-      </w:r>
-      <w:r>
-        <w:t xml:space="preserve"> </w:t>
-      </w:r>
-      <w:r>
-        <w:t>Think of example where the boundary between types of memory is not clear.</w:t>
       </w:r>
     </w:p>
   </w:footnote>

--- a/docs/thesis/intro.docx
+++ b/docs/thesis/intro.docx
@@ -83,7 +83,13 @@
         <w:t xml:space="preserve">specific </w:t>
       </w:r>
       <w:r>
-        <w:t>question to the broader episodic memory literature to illustrate the significance of accurately characterising the nature of source retrieva</w:t>
+        <w:t>question</w:t>
+      </w:r>
+      <w:r>
+        <w:t xml:space="preserve"> </w:t>
+      </w:r>
+      <w:r>
+        <w:t>to the broader episodic memory literature to illustrate the significance of accurately characterising the nature of source retrieva</w:t>
       </w:r>
       <w:r>
         <w:t>l</w:t>
@@ -98,7 +104,13 @@
         <w:jc w:val="both"/>
       </w:pPr>
       <w:r>
-        <w:t xml:space="preserve">The body of this thesis presents a series of challenges to the </w:t>
+        <w:t>The body of this thesis</w:t>
+      </w:r>
+      <w:r>
+        <w:t xml:space="preserve"> comprises</w:t>
+      </w:r>
+      <w:r>
+        <w:t xml:space="preserve"> a series of challenges to the </w:t>
       </w:r>
       <w:proofErr w:type="spellStart"/>
       <w:r>
@@ -338,7 +350,19 @@
         <w:rPr>
           <w:szCs w:val="22"/>
         </w:rPr>
-        <w:t>Recall and Recognition Memory</w:t>
+        <w:t>Source</w:t>
+      </w:r>
+      <w:r>
+        <w:rPr>
+          <w:szCs w:val="22"/>
+        </w:rPr>
+        <w:t xml:space="preserve"> </w:t>
+      </w:r>
+      <w:r>
+        <w:rPr>
+          <w:szCs w:val="22"/>
+        </w:rPr>
+        <w:t>Memory</w:t>
       </w:r>
     </w:p>
     <w:p>
@@ -346,42 +370,362 @@
         <w:ind w:firstLine="720"/>
       </w:pPr>
       <w:r>
-        <w:t>When we draw distinctions between types of memory, we describe differences in how we experience memory under</w:t>
-      </w:r>
-      <w:r>
-        <w:t xml:space="preserve"> various conditions or to solve various problems. </w:t>
-      </w:r>
-      <w:r>
-        <w:t xml:space="preserve">We use memory in flexible ways. For example, when cued with something, we can recognise it. In the absence of cues, we </w:t>
+        <w:t xml:space="preserve">The study of source memory was popularised by Johnson and her colleagues, and has roots in the literature on false memory, particularly </w:t>
       </w:r>
       <w:proofErr w:type="gramStart"/>
       <w:r>
+        <w:t>with regard to</w:t>
+      </w:r>
+      <w:proofErr w:type="gramEnd"/>
+      <w:r>
+        <w:t xml:space="preserve"> how people mistake memories of imagined events for memories of actual events (Johnson, 1988; Johnson &amp; Raye, 1981). </w:t>
+      </w:r>
+      <w:r>
+        <w:t xml:space="preserve">A typical source-monitoring experiment sees subjects study items that are associated with one of two sources, A and B, and then are tested on a mixture of A items, B items, and new items that were not studied, N (Batchelder &amp; </w:t>
+      </w:r>
+      <w:proofErr w:type="spellStart"/>
+      <w:r>
+        <w:t>Riefer</w:t>
+      </w:r>
+      <w:proofErr w:type="spellEnd"/>
+      <w:r>
+        <w:t>, 1990). This paradigm allows for measurement of</w:t>
+      </w:r>
+      <w:r>
+        <w:t xml:space="preserve"> </w:t>
+      </w:r>
+      <w:r>
+        <w:t>the ability to discriminate between studied items and unstudied distractors</w:t>
+      </w:r>
+      <w:r>
+        <w:t>,</w:t>
+      </w:r>
+      <w:r>
+        <w:t xml:space="preserve"> and </w:t>
+      </w:r>
+      <w:r>
+        <w:t xml:space="preserve">separately, </w:t>
+      </w:r>
+      <w:r>
+        <w:t xml:space="preserve">the ability to discriminate between </w:t>
+      </w:r>
+      <w:r>
+        <w:t>the sources of studied items</w:t>
+      </w:r>
+      <w:r>
+        <w:t xml:space="preserve">. </w:t>
+      </w:r>
+      <w:r>
+        <w:t>Source-monitoring experiments</w:t>
+      </w:r>
+      <w:r>
+        <w:t xml:space="preserve"> ha</w:t>
+      </w:r>
+      <w:r>
+        <w:t>ve</w:t>
+      </w:r>
+      <w:r>
+        <w:t xml:space="preserve"> been used with a variety of different source features, such</w:t>
+      </w:r>
+      <w:r>
+        <w:t xml:space="preserve"> as the font of words (e.g. </w:t>
+      </w:r>
+      <w:proofErr w:type="spellStart"/>
+      <w:r>
+        <w:t>Hintzman</w:t>
+      </w:r>
+      <w:proofErr w:type="spellEnd"/>
+      <w:r>
+        <w:t xml:space="preserve"> et al., 1972; Light &amp; Berger, 1976)</w:t>
+      </w:r>
+      <w:r>
+        <w:t>,</w:t>
+      </w:r>
+      <w:r>
+        <w:t xml:space="preserve"> the gender of a voice (e.g. Craik &amp; </w:t>
+      </w:r>
+      <w:proofErr w:type="spellStart"/>
+      <w:r>
+        <w:lastRenderedPageBreak/>
+        <w:t>Kirsner</w:t>
+      </w:r>
+      <w:proofErr w:type="spellEnd"/>
+      <w:r>
+        <w:t>, 1974; Light et al., 1973)</w:t>
+      </w:r>
+      <w:r>
+        <w:t>, or even</w:t>
+      </w:r>
+      <w:r>
+        <w:t xml:space="preserve"> </w:t>
+      </w:r>
+      <w:r>
+        <w:t xml:space="preserve">discriminating </w:t>
+      </w:r>
+      <w:r>
+        <w:t xml:space="preserve">between perceived </w:t>
+      </w:r>
+      <w:r>
+        <w:t xml:space="preserve">features </w:t>
+      </w:r>
+      <w:r>
+        <w:t xml:space="preserve">and </w:t>
+      </w:r>
+      <w:r>
+        <w:t xml:space="preserve">imagined </w:t>
+      </w:r>
+      <w:r>
+        <w:t>ones</w:t>
+      </w:r>
+      <w:r>
+        <w:t xml:space="preserve"> </w:t>
+      </w:r>
+      <w:r>
+        <w:t xml:space="preserve">that subjects are merely instructed to visualise </w:t>
+      </w:r>
+      <w:r>
+        <w:t>(</w:t>
+      </w:r>
+      <w:r>
+        <w:t>known as reality-monitoring; J</w:t>
+      </w:r>
+      <w:r>
+        <w:t>ohnson &amp; Raye, 1983; Johnson et al., 1982).</w:t>
+      </w:r>
+      <w:r>
+        <w:t xml:space="preserve"> Typically,</w:t>
+      </w:r>
+      <w:r>
+        <w:t xml:space="preserve"> </w:t>
+      </w:r>
+      <w:r>
+        <w:t xml:space="preserve">healthy subjects </w:t>
+      </w:r>
+      <w:proofErr w:type="gramStart"/>
+      <w:r>
         <w:t>are able to</w:t>
       </w:r>
       <w:proofErr w:type="gramEnd"/>
       <w:r>
-        <w:t xml:space="preserve"> recall things. We tend to be better about recognising an item before us than generating information unprompted. But what does this mean for our understanding of memory? Are these two different memory systems, or a single system operating under different conditions? This is the underlying question about single and dual-process theories of episodic memory, that gets played out in a variety of contexts.</w:t>
+        <w:t xml:space="preserve"> discriminate between correct and incorrect source features with high accuracy</w:t>
+      </w:r>
+      <w:r>
+        <w:t xml:space="preserve"> </w:t>
+      </w:r>
+      <w:r>
+        <w:t>(</w:t>
+      </w:r>
+      <w:proofErr w:type="spellStart"/>
+      <w:r>
+        <w:t>Eich</w:t>
+      </w:r>
+      <w:proofErr w:type="spellEnd"/>
+      <w:r>
+        <w:t xml:space="preserve"> &amp; Metcalfe, 1989; Batchelder &amp; </w:t>
+      </w:r>
+      <w:proofErr w:type="spellStart"/>
+      <w:r>
+        <w:t>Riefer</w:t>
+      </w:r>
+      <w:proofErr w:type="spellEnd"/>
+      <w:r>
+        <w:t>, 1990</w:t>
+      </w:r>
+      <w:r>
+        <w:t>)</w:t>
+      </w:r>
+      <w:r>
+        <w:t>, but when placed under time constraint, source performance was negatively impacted to a greater extent than recognition (Johnson et al., 1994)</w:t>
+      </w:r>
+      <w:r>
+        <w:t>.</w:t>
+      </w:r>
+      <w:r>
+        <w:t xml:space="preserve"> </w:t>
+      </w:r>
+      <w:r>
+        <w:t>Source discrimination differs in populations</w:t>
+      </w:r>
+      <w:r>
+        <w:t xml:space="preserve">, such as </w:t>
+      </w:r>
+      <w:r>
+        <w:t xml:space="preserve">subjects of </w:t>
+      </w:r>
+      <w:r>
+        <w:t>advanced age</w:t>
+      </w:r>
+      <w:r>
+        <w:t xml:space="preserve"> or diagnosed with </w:t>
+      </w:r>
+      <w:r>
+        <w:t>age-related disease (</w:t>
+      </w:r>
+      <w:proofErr w:type="spellStart"/>
+      <w:r>
+        <w:t>Hashtroudi</w:t>
+      </w:r>
+      <w:proofErr w:type="spellEnd"/>
+      <w:r>
+        <w:t xml:space="preserve"> et al., 1989; McIntyre &amp; Craik, 1987)</w:t>
+      </w:r>
+      <w:r>
+        <w:t xml:space="preserve">, </w:t>
+      </w:r>
+      <w:r>
+        <w:t xml:space="preserve">diagnosed with </w:t>
+      </w:r>
+      <w:r>
+        <w:t>schizophrenia (Harvey, 1985),</w:t>
+      </w:r>
+      <w:r>
+        <w:t xml:space="preserve"> </w:t>
+      </w:r>
+      <w:r>
+        <w:t xml:space="preserve">amnesia (Hirst, 1982; Mayes et al., 1985; Shimamura &amp; Squire, 19991), and </w:t>
+      </w:r>
+      <w:r>
+        <w:t xml:space="preserve">frontal lobe lesions </w:t>
+      </w:r>
+      <w:r>
+        <w:t>(</w:t>
+      </w:r>
+      <w:proofErr w:type="spellStart"/>
+      <w:r>
+        <w:t>Janowsky</w:t>
+      </w:r>
+      <w:proofErr w:type="spellEnd"/>
+      <w:r>
+        <w:t xml:space="preserve"> et al., 1989</w:t>
+      </w:r>
+      <w:r>
+        <w:t>)</w:t>
+      </w:r>
+      <w:r>
+        <w:t>.</w:t>
+      </w:r>
+      <w:r>
+        <w:t xml:space="preserve"> </w:t>
+      </w:r>
+      <w:r>
+        <w:t>Critically, t</w:t>
+      </w:r>
+      <w:r>
+        <w:t>hese deficits</w:t>
+      </w:r>
+      <w:r>
+        <w:t xml:space="preserve"> </w:t>
+      </w:r>
+      <w:r>
+        <w:t xml:space="preserve">were </w:t>
+      </w:r>
+      <w:r>
+        <w:t xml:space="preserve">also </w:t>
+      </w:r>
+      <w:r>
+        <w:t>found to result in a greater degree of impairment to source discrimination than item recognition</w:t>
+      </w:r>
+      <w:r>
+        <w:t>, leading researchers to suggest a dissociation between the capacity to perform the two types of tasks (</w:t>
+      </w:r>
+      <w:proofErr w:type="spellStart"/>
+      <w:r>
+        <w:t>Hashtroudi</w:t>
+      </w:r>
+      <w:proofErr w:type="spellEnd"/>
+      <w:r>
+        <w:t xml:space="preserve"> et al., 1989; McIntyre &amp; Craik, 1987 Mitchell et al., 1986). </w:t>
+      </w:r>
+      <w:r>
+        <w:t xml:space="preserve">A </w:t>
+      </w:r>
+      <w:r>
+        <w:t xml:space="preserve">key focus for general models of episodic memory is to </w:t>
+      </w:r>
+      <w:r>
+        <w:t xml:space="preserve">jointly explain performance </w:t>
+      </w:r>
+      <w:r>
+        <w:t>across tasks</w:t>
+      </w:r>
+      <w:r>
+        <w:t xml:space="preserve"> and formalise the relationship between the two</w:t>
+      </w:r>
+      <w:r>
+        <w:t xml:space="preserve"> (Banks, 2000)</w:t>
+      </w:r>
+      <w:r>
+        <w:t xml:space="preserve">. </w:t>
+      </w:r>
+      <w:bookmarkStart w:id="0" w:name="_Hlk112323901"/>
+      <w:r>
+        <w:t>This comprehensive approach is particularly important if we assume that in doing either task, subjects build a mental representation, aspects of which are used to support both item and source judgements (</w:t>
+      </w:r>
+      <w:proofErr w:type="spellStart"/>
+      <w:r>
+        <w:t>Hautus</w:t>
+      </w:r>
+      <w:proofErr w:type="spellEnd"/>
+      <w:r>
+        <w:t xml:space="preserve"> et al., 2008). In this section, I introduce three classes of models: discrete-state, continuous, and dual-process models, followed by a review of the data from two-choice tasks these models were tested against, and finally argue that a more diagnostic paradigm in the continuous-outcome task is required to differentiate between these accounts.</w:t>
       </w:r>
     </w:p>
     <w:p>
       <w:pPr>
         <w:pStyle w:val="Heading3"/>
-        <w:rPr>
-          <w:szCs w:val="22"/>
-        </w:rPr>
-      </w:pPr>
-      <w:r>
-        <w:rPr>
-          <w:szCs w:val="22"/>
-        </w:rPr>
+      </w:pPr>
+      <w:r>
+        <w:t>Threshold Models</w:t>
+      </w:r>
+    </w:p>
+    <w:p>
+      <w:pPr>
+        <w:ind w:firstLine="720"/>
+      </w:pPr>
+      <w:r>
+        <w:t xml:space="preserve">The earliest approach to relating item recognition and source judgements with a mathematical model, taken by Batchelder and </w:t>
+      </w:r>
+      <w:proofErr w:type="spellStart"/>
+      <w:r>
+        <w:t>Riefer</w:t>
+      </w:r>
+      <w:proofErr w:type="spellEnd"/>
+      <w:r>
+        <w:t xml:space="preserve"> (1990), was to place the two in a processing-tree structure, with binary outcomes at each stage. This structure proposes that when retrieving information about the item in memory, a decision is first made about whether it was previously seen</w:t>
+      </w:r>
+      <w:r>
+        <w:t xml:space="preserve">, </w:t>
+      </w:r>
+      <w:r>
+        <w:t xml:space="preserve">and then if the item is deemed to have been studied, a subsequent decision is made about its source. The processing tree terminates in one of several possible outcomes and is described as multinomial because it models the probability of each of </w:t>
+      </w:r>
+      <w:r>
         <w:lastRenderedPageBreak/>
-        <w:t>Single and Dual-Process Theories</w:t>
-      </w:r>
-      <w:r>
-        <w:rPr>
-          <w:szCs w:val="22"/>
-        </w:rPr>
-        <w:t xml:space="preserve"> of the Remember-Know Paradigm</w:t>
+        <w:t xml:space="preserve">these outcomes occurring. Multinomial models are based on threshold theories of signal detection, which assume that the decision space can be divided into </w:t>
+      </w:r>
+      <w:proofErr w:type="gramStart"/>
+      <w:r>
+        <w:t>a number of</w:t>
+      </w:r>
+      <w:proofErr w:type="gramEnd"/>
+      <w:r>
+        <w:t xml:space="preserve"> discrete areas which describe different cognitive states subjects are in when they make a response (Krantz, 1969; Luce, 1963a; Luce, 1963b). A key goal of multinomial models of source memory is to separately measure source sensitivity and response bias, two measures that previously difficult to isolate empirically (Batchelder &amp; </w:t>
+      </w:r>
+      <w:proofErr w:type="spellStart"/>
+      <w:r>
+        <w:t>Riefer</w:t>
+      </w:r>
+      <w:proofErr w:type="spellEnd"/>
+      <w:r>
+        <w:t xml:space="preserve">, 1990; Batchelder et al., 1994). Although the intent of Batchelder and </w:t>
+      </w:r>
+      <w:proofErr w:type="spellStart"/>
+      <w:r>
+        <w:t>Riefer</w:t>
+      </w:r>
+      <w:proofErr w:type="spellEnd"/>
+      <w:r>
+        <w:t xml:space="preserve"> (1990) in introducing multinomial models of the source monitoring paradigm was to provide these separate measurements, the discrete branching paths of the processing tree can also be interpreted as a model of the process underlying recognition and source responding, namely that responses are generated as a result of a sequence of discrete states.</w:t>
       </w:r>
     </w:p>
     <w:p>
@@ -389,440 +733,105 @@
         <w:ind w:firstLine="720"/>
       </w:pPr>
       <w:r>
-        <w:t>When we remember episodes,</w:t>
-      </w:r>
-      <w:r>
-        <w:t xml:space="preserve"> we </w:t>
-      </w:r>
-      <w:r>
-        <w:t xml:space="preserve">can </w:t>
-      </w:r>
-      <w:r>
-        <w:t xml:space="preserve">experience the </w:t>
-      </w:r>
-      <w:r>
-        <w:t>retrieval of information in different ways.</w:t>
-      </w:r>
-      <w:r>
-        <w:t xml:space="preserve"> These different experiences can be observed experimentally in the </w:t>
-      </w:r>
-      <w:r>
-        <w:t>remember-know (RK) paradigm introduced by Tulvin</w:t>
-      </w:r>
-      <w:r>
-        <w:t>g</w:t>
-      </w:r>
-      <w:r>
-        <w:t xml:space="preserve"> (1985). In RK tasks, subjects </w:t>
-      </w:r>
-      <w:r>
-        <w:t>must judge whether items were previously seen (</w:t>
-      </w:r>
-      <w:proofErr w:type="gramStart"/>
-      <w:r>
-        <w:t>i.e.</w:t>
-      </w:r>
-      <w:proofErr w:type="gramEnd"/>
-      <w:r>
-        <w:t xml:space="preserve"> recognised) and</w:t>
-      </w:r>
-      <w:r>
-        <w:t xml:space="preserve"> critically, report the basis for their judgements</w:t>
-      </w:r>
-      <w:r>
-        <w:t xml:space="preserve">: either they “remembered” the prior </w:t>
-      </w:r>
-      <w:r>
-        <w:t xml:space="preserve">occurrence of </w:t>
-      </w:r>
-      <w:r>
-        <w:t xml:space="preserve">the item (R) </w:t>
-      </w:r>
-      <w:r>
-        <w:t>or that they simply “knew” that they had seen it without any accompanying information about the prior occurrence</w:t>
-      </w:r>
-      <w:r>
-        <w:t xml:space="preserve"> (K)</w:t>
-      </w:r>
-      <w:r>
-        <w:t>.</w:t>
-      </w:r>
-      <w:r>
-        <w:t xml:space="preserve"> As a concrete </w:t>
-      </w:r>
-      <w:r>
-        <w:t xml:space="preserve">example of these experiences, </w:t>
-      </w:r>
-      <w:r>
-        <w:t>imagine seeing a</w:t>
-      </w:r>
-      <w:r>
-        <w:t xml:space="preserve"> </w:t>
-      </w:r>
-      <w:r>
-        <w:t>man on the bus</w:t>
-      </w:r>
-      <w:r>
-        <w:t xml:space="preserve">: you </w:t>
-      </w:r>
-      <w:r>
-        <w:t xml:space="preserve">feel </w:t>
-      </w:r>
-      <w:r>
-        <w:t>that you have</w:t>
-      </w:r>
-      <w:r>
-        <w:t xml:space="preserve"> met before, but you cannot quite </w:t>
-      </w:r>
-      <w:r>
-        <w:t>remember</w:t>
-      </w:r>
-      <w:r>
-        <w:t xml:space="preserve"> wh</w:t>
-      </w:r>
-      <w:r>
-        <w:t xml:space="preserve">o he is. Concentrating, you consider and eliminate some possibilities: he is not a co-worker, a relative, or a celebrity. Eventually, you </w:t>
-      </w:r>
-      <w:r>
-        <w:t xml:space="preserve">remember seeing him behind a glass counter with cuts of meat-- he’s the butcher from the supermarket! </w:t>
-      </w:r>
-      <w:r>
-        <w:t xml:space="preserve">This, </w:t>
-      </w:r>
-      <w:proofErr w:type="spellStart"/>
-      <w:r>
-        <w:t>Mandler’s</w:t>
-      </w:r>
-      <w:proofErr w:type="spellEnd"/>
-      <w:r>
-        <w:t xml:space="preserve"> (1980) classic “butcher on the bus”</w:t>
-      </w:r>
-      <w:r>
-        <w:t xml:space="preserve"> example, illustrates</w:t>
-      </w:r>
-      <w:r>
-        <w:t xml:space="preserve"> the difference between remembering and knowing</w:t>
-      </w:r>
-      <w:r>
-        <w:t xml:space="preserve">, and </w:t>
-      </w:r>
-      <w:r>
-        <w:t>the</w:t>
-      </w:r>
-      <w:r>
-        <w:t xml:space="preserve"> attached</w:t>
-      </w:r>
-      <w:r>
-        <w:t xml:space="preserve"> explanation </w:t>
-      </w:r>
-      <w:r>
-        <w:t xml:space="preserve">makes some assumptions about how we arrive at these </w:t>
-      </w:r>
-      <w:r>
-        <w:t xml:space="preserve">different states of awareness about the past, </w:t>
-      </w:r>
-      <w:r>
-        <w:t>principally</w:t>
-      </w:r>
-      <w:r>
-        <w:t xml:space="preserve"> that there are two memory processes </w:t>
-      </w:r>
-      <w:r>
-        <w:t>at work.</w:t>
-      </w:r>
-      <w:r>
-        <w:t xml:space="preserve"> First, there is a</w:t>
-      </w:r>
-      <w:r>
-        <w:t>n initial</w:t>
-      </w:r>
-      <w:r>
-        <w:t xml:space="preserve"> </w:t>
-      </w:r>
-      <w:r>
-        <w:t>“context-free” feeling of familiarity that enabled recognition of the man</w:t>
-      </w:r>
-      <w:r>
-        <w:t xml:space="preserve"> without conscious control</w:t>
-      </w:r>
-      <w:r>
-        <w:t xml:space="preserve">, followed by </w:t>
-      </w:r>
-      <w:r>
-        <w:t>a conscious,</w:t>
-      </w:r>
-      <w:r>
-        <w:t xml:space="preserve"> effortful search process which enabled his identification.</w:t>
-      </w:r>
-      <w:r>
-        <w:t xml:space="preserve"> Explanations such as this</w:t>
-      </w:r>
-      <w:r>
-        <w:t xml:space="preserve"> one</w:t>
-      </w:r>
-      <w:r>
-        <w:t xml:space="preserve">, which involve two qualitatively different memory components, are known as </w:t>
+        <w:t xml:space="preserve">In the Batchelder and </w:t>
+      </w:r>
+      <w:proofErr w:type="spellStart"/>
+      <w:r>
+        <w:t>Riefer</w:t>
+      </w:r>
+      <w:proofErr w:type="spellEnd"/>
+      <w:r>
+        <w:t xml:space="preserve"> (1990) multinomial model, the first stage that determines if items, from either source, are detected (i.e.</w:t>
+      </w:r>
+      <w:r>
+        <w:t>,</w:t>
+      </w:r>
+      <w:r>
+        <w:t xml:space="preserve"> recognised as previously studied). In the item recognition judgement, the decision space is partitioned by a single threshold into two states with probability </w:t>
       </w:r>
       <w:r>
         <w:rPr>
           <w:i/>
           <w:iCs/>
         </w:rPr>
-        <w:t>dual-process</w:t>
-      </w:r>
-      <w:r>
-        <w:t xml:space="preserve"> </w:t>
-      </w:r>
-      <w:r>
-        <w:t>models</w:t>
-      </w:r>
-      <w:r>
-        <w:t xml:space="preserve"> of episodic memory retrieval</w:t>
-      </w:r>
-      <w:r>
-        <w:t xml:space="preserve">. </w:t>
-      </w:r>
-      <w:r>
-        <w:t xml:space="preserve">Generally, these processes are referred to as familiarity, which corresponds to the first process in the prior example, and recollection, which corresponds to the latter, although the precise distinctions between the two processes vary between specific models </w:t>
-      </w:r>
-      <w:r>
-        <w:t>which fall under the dual-process framework</w:t>
-      </w:r>
-      <w:r>
-        <w:t xml:space="preserve"> </w:t>
-      </w:r>
-      <w:r>
-        <w:t>(</w:t>
-      </w:r>
-      <w:r>
-        <w:t xml:space="preserve">Atkinson &amp; </w:t>
-      </w:r>
-      <w:proofErr w:type="spellStart"/>
-      <w:r>
-        <w:t>Juola</w:t>
-      </w:r>
-      <w:proofErr w:type="spellEnd"/>
-      <w:r>
-        <w:t xml:space="preserve">, 1974; </w:t>
-      </w:r>
-      <w:r>
-        <w:t>Gardiner, 2001</w:t>
-      </w:r>
-      <w:r>
-        <w:t xml:space="preserve">; Jacoby et al., 1997; Rajaram, 1996; </w:t>
-      </w:r>
-      <w:proofErr w:type="spellStart"/>
-      <w:r>
-        <w:t>Raaijmakers</w:t>
-      </w:r>
-      <w:proofErr w:type="spellEnd"/>
-      <w:r>
-        <w:t xml:space="preserve"> &amp; Shiffrin, 1992; </w:t>
-      </w:r>
-      <w:proofErr w:type="spellStart"/>
-      <w:r>
-        <w:t>Yonelinas</w:t>
-      </w:r>
-      <w:proofErr w:type="spellEnd"/>
-      <w:r>
-        <w:t>, 1994</w:t>
-      </w:r>
-      <w:r>
-        <w:t>)</w:t>
-      </w:r>
-      <w:r>
-        <w:t>.</w:t>
-      </w:r>
-      <w:r>
-        <w:t xml:space="preserve"> </w:t>
-      </w:r>
-      <w:r>
-        <w:rPr>
-          <w:highlight w:val="yellow"/>
-        </w:rPr>
-        <w:t xml:space="preserve">In </w:t>
-      </w:r>
-      <w:proofErr w:type="spellStart"/>
-      <w:r>
-        <w:rPr>
-          <w:highlight w:val="yellow"/>
-        </w:rPr>
-        <w:t>Gillund</w:t>
-      </w:r>
-      <w:proofErr w:type="spellEnd"/>
-      <w:r>
-        <w:rPr>
-          <w:highlight w:val="yellow"/>
-        </w:rPr>
-        <w:t xml:space="preserve"> and Shiffrin’s (1984) Search of Associative Memory (SAM) model, recognition involves a global matching process, whereas recall involved cue-dependant sampling and recovery</w:t>
-      </w:r>
-      <w:r>
-        <w:rPr>
-          <w:highlight w:val="yellow"/>
-        </w:rPr>
-        <w:t xml:space="preserve"> [dual-process structure can be seen in many models]</w:t>
-      </w:r>
-      <w:r>
-        <w:rPr>
-          <w:highlight w:val="yellow"/>
-        </w:rPr>
-        <w:t>.</w:t>
-      </w:r>
-      <w:r>
-        <w:t xml:space="preserve"> </w:t>
-      </w:r>
-      <w:r>
-        <w:t xml:space="preserve">In the influential </w:t>
-      </w:r>
-      <w:proofErr w:type="spellStart"/>
-      <w:r>
-        <w:t>Yonelinas</w:t>
-      </w:r>
-      <w:proofErr w:type="spellEnd"/>
-      <w:r>
-        <w:t xml:space="preserve"> (1994) dual-process model, familiarity</w:t>
-      </w:r>
-      <w:r>
-        <w:t xml:space="preserve"> is characterised as</w:t>
-      </w:r>
-      <w:r>
-        <w:t xml:space="preserve"> a continuous measure of the likelihood the stimulus was previously encountered, </w:t>
-      </w:r>
-      <w:r>
-        <w:t xml:space="preserve">while </w:t>
-      </w:r>
-      <w:r>
-        <w:t>recollection</w:t>
-      </w:r>
-      <w:r>
-        <w:t xml:space="preserve"> functions in a discrete fashion </w:t>
-      </w:r>
-      <w:r>
-        <w:t xml:space="preserve">and is </w:t>
-      </w:r>
-      <w:r>
-        <w:t xml:space="preserve">subject to a threshold, </w:t>
-      </w:r>
-      <w:r>
-        <w:t>such that it</w:t>
-      </w:r>
-      <w:r>
-        <w:t xml:space="preserve"> </w:t>
-      </w:r>
-      <w:r>
-        <w:t xml:space="preserve">returns </w:t>
-      </w:r>
-      <w:r>
-        <w:t xml:space="preserve">the full </w:t>
-      </w:r>
-      <w:r>
-        <w:lastRenderedPageBreak/>
-        <w:t xml:space="preserve">episode of the previous encounter on a proportion of attempts but fails </w:t>
-      </w:r>
-      <w:proofErr w:type="gramStart"/>
-      <w:r>
-        <w:t>absolutely otherwise</w:t>
-      </w:r>
-      <w:proofErr w:type="gramEnd"/>
-      <w:r>
-        <w:t xml:space="preserve">. </w:t>
-      </w:r>
-      <w:r>
-        <w:t xml:space="preserve">We return to this </w:t>
-      </w:r>
-      <w:proofErr w:type="gramStart"/>
-      <w:r>
-        <w:t>particular dual-process</w:t>
-      </w:r>
-      <w:proofErr w:type="gramEnd"/>
-      <w:r>
-        <w:t xml:space="preserve"> model later in relation to source memory. </w:t>
-      </w:r>
-      <w:r>
-        <w:t>Th</w:t>
-      </w:r>
-      <w:r>
-        <w:t>e dual-process</w:t>
-      </w:r>
-      <w:r>
-        <w:t xml:space="preserve"> framework naturally explains circumstances where the man is not identified as the butcher: familiarity has enabled recognition, but recollection has failed</w:t>
-      </w:r>
-      <w:r>
-        <w:t xml:space="preserve"> </w:t>
-      </w:r>
-      <w:r>
-        <w:t>(Jacoby et al., 1997)</w:t>
-      </w:r>
-      <w:r>
-        <w:t xml:space="preserve">. </w:t>
-      </w:r>
-      <w:r>
-        <w:t xml:space="preserve">Although intuition may </w:t>
-      </w:r>
-      <w:r>
-        <w:t>tempt a direct mapping of familiarity and recollection, as processes, to knowing and remembering, as outcomes</w:t>
-      </w:r>
-      <w:r>
-        <w:t xml:space="preserve"> respectively</w:t>
-      </w:r>
-      <w:r>
-        <w:t xml:space="preserve">, there are two </w:t>
-      </w:r>
-      <w:r>
-        <w:t>complications that should be noted</w:t>
-      </w:r>
-      <w:r>
-        <w:t xml:space="preserve">. The first </w:t>
-      </w:r>
-      <w:r>
-        <w:t xml:space="preserve">reason </w:t>
-      </w:r>
-      <w:r>
-        <w:t xml:space="preserve">is that RK judgements are not process-pure, meaning that recollection as well as familiarity can contribute to successful recognition, </w:t>
-      </w:r>
-      <w:r>
-        <w:t>which is a general criticism of attempts to dissociate consciously controlled and unconscious influences on cognitive tasks</w:t>
-      </w:r>
-      <w:r>
-        <w:t xml:space="preserve"> (</w:t>
-      </w:r>
-      <w:r>
-        <w:t xml:space="preserve">Wainwright &amp; </w:t>
-      </w:r>
-      <w:proofErr w:type="spellStart"/>
-      <w:r>
-        <w:t>Reingold</w:t>
-      </w:r>
-      <w:proofErr w:type="spellEnd"/>
-      <w:r>
-        <w:t xml:space="preserve">; 1996; </w:t>
-      </w:r>
-      <w:proofErr w:type="spellStart"/>
-      <w:r>
-        <w:t>Wixted</w:t>
-      </w:r>
-      <w:proofErr w:type="spellEnd"/>
-      <w:r>
-        <w:t xml:space="preserve"> et al., 2010). The second reason is that two different memory outcomes do not necessarily imply the existence of two retrieval mechanisms, </w:t>
-      </w:r>
-      <w:r>
-        <w:t xml:space="preserve">and </w:t>
+        <w:t>D</w:t>
+      </w:r>
+      <w:r>
+        <w:t xml:space="preserve"> and 1-</w:t>
       </w:r>
       <w:r>
         <w:rPr>
           <w:i/>
           <w:iCs/>
         </w:rPr>
-        <w:t>single-process</w:t>
-      </w:r>
-      <w:r>
-        <w:t xml:space="preserve"> </w:t>
-      </w:r>
-      <w:r>
-        <w:t>models which take this view offer competing explanations of these distinctions.</w:t>
-      </w:r>
-      <w:r>
-        <w:t xml:space="preserve"> </w:t>
+        <w:t>D</w:t>
+      </w:r>
+      <w:r>
+        <w:t xml:space="preserve">. This framework known as the </w:t>
+      </w:r>
+      <w:r>
+        <w:rPr>
+          <w:i/>
+          <w:iCs/>
+        </w:rPr>
+        <w:t>high-threshold</w:t>
+      </w:r>
+      <w:r>
+        <w:t xml:space="preserve"> view of signal detection, which means that on lure trials where there is no memory signal (when the item is </w:t>
+      </w:r>
+      <w:proofErr w:type="gramStart"/>
+      <w:r>
+        <w:t>actually new</w:t>
+      </w:r>
+      <w:proofErr w:type="gramEnd"/>
+      <w:r>
+        <w:t xml:space="preserve">), “old” responses are only generated as a result of a guess with probability </w:t>
+      </w:r>
+      <w:r>
+        <w:rPr>
+          <w:i/>
+          <w:iCs/>
+        </w:rPr>
+        <w:t>b</w:t>
+      </w:r>
+      <w:r>
+        <w:t xml:space="preserve"> and lures are otherwise correctly identify the item as new. In other words, a </w:t>
+      </w:r>
+      <w:proofErr w:type="spellStart"/>
+      <w:r>
+        <w:t>nonsignal</w:t>
+      </w:r>
+      <w:proofErr w:type="spellEnd"/>
+      <w:r>
+        <w:t xml:space="preserve"> never exceeds the detection threshold, which lends the high-threshold theory its name. Because there is only a single threshold partitioning the space, the recognition component of the Batchelder and </w:t>
+      </w:r>
+      <w:proofErr w:type="spellStart"/>
+      <w:r>
+        <w:t>Riefer</w:t>
+      </w:r>
+      <w:proofErr w:type="spellEnd"/>
+      <w:r>
+        <w:t xml:space="preserve"> (1990) model can be referred to as a one high-threshold (1HT) model, which distinguishes it from the source judgement which is assumed to be a two-high threshold (2HT) process. The two thresholds in the source judgement divide the decision space into three areas, so that if one threshold is crossed the source is identified as A, if the other threshold is also crossed the source is identified as B, while if neither threshold is crossed then no information is available and source A is guessed with probability </w:t>
+      </w:r>
+      <w:r>
+        <w:rPr>
+          <w:i/>
+          <w:iCs/>
+        </w:rPr>
+        <w:t>a</w:t>
+      </w:r>
+      <w:r>
+        <w:t>, and source B is guessed with probability 1-</w:t>
+      </w:r>
+      <w:r>
+        <w:rPr>
+          <w:i/>
+          <w:iCs/>
+        </w:rPr>
+        <w:t>a</w:t>
+      </w:r>
+      <w:r>
+        <w:t xml:space="preserve">. </w:t>
       </w:r>
     </w:p>
     <w:p>
@@ -830,208 +839,15 @@
         <w:ind w:firstLine="720"/>
       </w:pPr>
       <w:r>
-        <w:t>In s</w:t>
-      </w:r>
-      <w:r>
-        <w:t xml:space="preserve">ingle-process </w:t>
-      </w:r>
-      <w:r>
-        <w:t>accounts</w:t>
-      </w:r>
-      <w:r>
-        <w:t xml:space="preserve"> of </w:t>
-      </w:r>
-      <w:r>
-        <w:t xml:space="preserve">the </w:t>
-      </w:r>
-      <w:r>
-        <w:t>RK</w:t>
-      </w:r>
-      <w:r>
-        <w:t xml:space="preserve"> paradigm, “remember” and “know” judgements reflect different levels of confidence imposed on the product of a single retrieval mechanism, such that remembering </w:t>
-      </w:r>
-      <w:r>
-        <w:t>requires a more stringent decision criteria (</w:t>
-      </w:r>
-      <w:proofErr w:type="gramStart"/>
-      <w:r>
-        <w:t>i.e.</w:t>
-      </w:r>
-      <w:proofErr w:type="gramEnd"/>
-      <w:r>
-        <w:t xml:space="preserve"> a higher level of confidence) to be met than knowing (Donaldson, 1996; Dunn, 2004; </w:t>
-      </w:r>
-      <w:proofErr w:type="spellStart"/>
-      <w:r>
-        <w:t>Hirshman</w:t>
-      </w:r>
-      <w:proofErr w:type="spellEnd"/>
-      <w:r>
-        <w:t xml:space="preserve">, 1998; Inoue &amp; </w:t>
-      </w:r>
-      <w:proofErr w:type="spellStart"/>
-      <w:r>
-        <w:t>Bellezza</w:t>
-      </w:r>
-      <w:proofErr w:type="spellEnd"/>
-      <w:r>
-        <w:t>, 1998</w:t>
-      </w:r>
-      <w:r>
-        <w:t>; Ratcliff et al., 1995</w:t>
-      </w:r>
-      <w:r>
-        <w:t xml:space="preserve">). </w:t>
-      </w:r>
-      <w:r>
-        <w:t>This approach draws on the terminology of the signal detection theory (SDT)</w:t>
-      </w:r>
-      <w:r>
-        <w:t xml:space="preserve"> </w:t>
-      </w:r>
-      <w:r>
-        <w:t xml:space="preserve">so is referred to as the SDT interpretation (Dunn, 2004). SDT was developed </w:t>
-      </w:r>
-      <w:r>
-        <w:t>in the context of the Second World War to describe how radar operators made decisions about the presence or absence of targets in radar signals</w:t>
-      </w:r>
-      <w:r>
-        <w:t>, based on the level of the underlying strength of the signal</w:t>
-      </w:r>
-      <w:r>
-        <w:t xml:space="preserve"> (Marcum, 1947).</w:t>
-      </w:r>
-      <w:r>
-        <w:t xml:space="preserve"> As a framework for understanding how people make decisions about noisy stimuli, SDT since proved useful for distinguishing between the effects of sensitivity and response bias</w:t>
-      </w:r>
-      <w:r>
-        <w:t xml:space="preserve"> </w:t>
-      </w:r>
-      <w:r>
-        <w:t xml:space="preserve">in sensory perception </w:t>
-      </w:r>
-      <w:r>
-        <w:t>(</w:t>
-      </w:r>
-      <w:r>
-        <w:t xml:space="preserve">Creelman, 1965; </w:t>
-      </w:r>
-      <w:r>
-        <w:t xml:space="preserve">Green &amp; </w:t>
-      </w:r>
-      <w:proofErr w:type="spellStart"/>
-      <w:r>
-        <w:t>Swets</w:t>
-      </w:r>
-      <w:proofErr w:type="spellEnd"/>
-      <w:r>
-        <w:t>, 1966)</w:t>
-      </w:r>
-      <w:r>
-        <w:t xml:space="preserve">. </w:t>
-      </w:r>
-      <w:r>
-        <w:t>In</w:t>
-      </w:r>
-      <w:r>
-        <w:t xml:space="preserve"> the </w:t>
-      </w:r>
-      <w:r>
-        <w:t>application of the SDT framework to recognition memor</w:t>
-      </w:r>
-      <w:r>
-        <w:t>y by Egan (1958)</w:t>
-      </w:r>
-      <w:r>
-        <w:t xml:space="preserve">, </w:t>
-      </w:r>
-      <w:r>
-        <w:t xml:space="preserve">the </w:t>
-      </w:r>
-      <w:r>
-        <w:t xml:space="preserve">underlying </w:t>
-      </w:r>
-      <w:r>
-        <w:t>signal is the degree of memory strength elicited by a stimulus. Like familiarity in the dual-process model, this signal is assumed to be continuously distributed</w:t>
-      </w:r>
-      <w:r>
-        <w:t xml:space="preserve">, and we </w:t>
-      </w:r>
-      <w:r>
-        <w:t>can refer to the degree of memory strength as familiarity</w:t>
-      </w:r>
-      <w:r>
-        <w:t>, such that studied items are on average higher along the continuum of familiarity than unstudied items</w:t>
-      </w:r>
-      <w:r>
-        <w:t xml:space="preserve">. </w:t>
-      </w:r>
-      <w:r>
-        <w:t>As with radar operators, s</w:t>
-      </w:r>
-      <w:r>
-        <w:t>ubjects</w:t>
-      </w:r>
-      <w:r>
-        <w:t xml:space="preserve"> in recognition tasks are thought to decide whether the degree of familiarity </w:t>
-      </w:r>
-      <w:r>
+        <w:rPr>
+          <w:noProof/>
+        </w:rPr>
         <w:lastRenderedPageBreak/>
-        <w:t xml:space="preserve">elicited by the stimulus is the presence of a target embedded in noise </w:t>
-      </w:r>
-      <w:r>
-        <w:t>(studied</w:t>
-      </w:r>
-      <w:r>
-        <w:t>), or simply an instance of noise (</w:t>
-      </w:r>
-      <w:r>
-        <w:t>unstudied</w:t>
-      </w:r>
-      <w:r>
-        <w:t xml:space="preserve">; </w:t>
-      </w:r>
-      <w:proofErr w:type="spellStart"/>
-      <w:r>
-        <w:t>Osth</w:t>
-      </w:r>
-      <w:proofErr w:type="spellEnd"/>
-      <w:r>
-        <w:t xml:space="preserve"> &amp; Dennis, 2015). This decision is made by comparing the signal to a</w:t>
-      </w:r>
-      <w:r>
-        <w:t xml:space="preserve"> </w:t>
-      </w:r>
-      <w:r>
-        <w:t xml:space="preserve">criterion, </w:t>
-      </w:r>
-      <w:r>
-        <w:t xml:space="preserve">specifically </w:t>
-      </w:r>
-      <w:r>
-        <w:t xml:space="preserve">a level of familiarity above which items are judged to be recognised. </w:t>
-      </w:r>
-      <w:r>
-        <w:t>The SDT interpretation of RK judgements is that the difference between responses is where this criterion is placed: stimuli which exceed an initial criterion elicit a “know” judgement, while stimuli that also exceed a higher criterion are further deemed to be “remembered” (Figure 2).</w:t>
-      </w:r>
-      <w:r>
-        <w:t xml:space="preserve"> </w:t>
-      </w:r>
-    </w:p>
-    <w:p>
-      <w:pPr>
-        <w:ind w:firstLine="720"/>
-        <w:jc w:val="center"/>
-      </w:pPr>
-      <w:r>
-        <w:rPr>
-          <w:noProof/>
-        </w:rPr>
         <w:drawing>
-          <wp:inline distT="0" distB="0" distL="0" distR="0" wp14:anchorId="74C5CEB2" wp14:editId="1F7AAAA6">
-            <wp:extent cx="1635559" cy="2239108"/>
-            <wp:effectExtent l="0" t="0" r="0" b="0"/>
-            <wp:docPr id="6" name="Picture 6" descr="Diagram&#10;&#10;Description automatically generated"/>
+          <wp:inline distT="0" distB="0" distL="0" distR="0" wp14:anchorId="124C0854" wp14:editId="09E826E8">
+            <wp:extent cx="4695825" cy="2219325"/>
+            <wp:effectExtent l="0" t="0" r="9525" b="9525"/>
+            <wp:docPr id="5" name="Picture 5" descr="Diagram&#10;&#10;Description automatically generated"/>
             <wp:cNvGraphicFramePr>
               <a:graphicFrameLocks xmlns:a="http://schemas.openxmlformats.org/drawingml/2006/main" noChangeAspect="1"/>
             </wp:cNvGraphicFramePr>
@@ -1039,7 +855,7 @@
               <a:graphicData uri="http://schemas.openxmlformats.org/drawingml/2006/picture">
                 <pic:pic xmlns:pic="http://schemas.openxmlformats.org/drawingml/2006/picture">
                   <pic:nvPicPr>
-                    <pic:cNvPr id="6" name="Picture 6" descr="Diagram&#10;&#10;Description automatically generated"/>
+                    <pic:cNvPr id="1" name="Picture 1" descr="Diagram&#10;&#10;Description automatically generated"/>
                     <pic:cNvPicPr/>
                   </pic:nvPicPr>
                   <pic:blipFill>
@@ -1051,7 +867,7 @@
                   <pic:spPr>
                     <a:xfrm>
                       <a:off x="0" y="0"/>
-                      <a:ext cx="1640586" cy="2245991"/>
+                      <a:ext cx="4695825" cy="2219325"/>
                     </a:xfrm>
                     <a:prstGeom prst="rect">
                       <a:avLst/>
@@ -1068,42 +884,464 @@
       <w:pPr>
         <w:ind w:firstLine="720"/>
       </w:pPr>
+      <w:r>
+        <w:t xml:space="preserve">Historically, 1HT models have been criticised for making predictions about the shape of the receiver-operating characteristic (ROC; discussed in detail later) that are contrary to sensory and recognition memory data, which </w:t>
+      </w:r>
+      <w:proofErr w:type="spellStart"/>
+      <w:r>
+        <w:t>Kinchla</w:t>
+      </w:r>
+      <w:proofErr w:type="spellEnd"/>
+      <w:r>
+        <w:t xml:space="preserve"> (1994) argued renders the Batchelder and </w:t>
+      </w:r>
+      <w:proofErr w:type="spellStart"/>
+      <w:r>
+        <w:t>Riefer</w:t>
+      </w:r>
+      <w:proofErr w:type="spellEnd"/>
+      <w:r>
+        <w:t xml:space="preserve"> (1990) model inadequate as a model of source-monitoring (Green &amp; </w:t>
+      </w:r>
+      <w:proofErr w:type="spellStart"/>
+      <w:r>
+        <w:t>Swets</w:t>
+      </w:r>
+      <w:proofErr w:type="spellEnd"/>
+      <w:r>
+        <w:t xml:space="preserve">, 1966; Luce, 1963; Murdock, 1974). Notably, the adoption of a 1HT model of recognition is a specific feature of the Batchelder and </w:t>
+      </w:r>
+      <w:proofErr w:type="spellStart"/>
+      <w:r>
+        <w:t>Riefer</w:t>
+      </w:r>
+      <w:proofErr w:type="spellEnd"/>
+      <w:r>
+        <w:t xml:space="preserve"> (1990) model, and not of all multinomial models. Instead, multinomial models with a single low threshold (LT; Batchelder et al., 1994; Macmillan &amp; Creelman 1991) and 2HT recognition processes (</w:t>
+      </w:r>
+      <w:proofErr w:type="spellStart"/>
+      <w:r>
+        <w:t>Bayen</w:t>
+      </w:r>
+      <w:proofErr w:type="spellEnd"/>
+      <w:r>
+        <w:t xml:space="preserve"> et al., 1996) have also been proposed, although the source judgement is consistently modelled as a 2HT process and so these multinomial models made the same predictions about the shape of source ROCs.</w:t>
+      </w:r>
+    </w:p>
+    <w:p>
+      <w:pPr>
+        <w:pStyle w:val="Heading3"/>
+      </w:pPr>
+      <w:r>
+        <w:t>Continuous Signal-Detection Models</w:t>
+      </w:r>
     </w:p>
     <w:p>
       <w:pPr>
         <w:ind w:firstLine="720"/>
       </w:pPr>
       <w:r>
-        <w:t xml:space="preserve">The difficulty with distinguishing between dual-process and SDT explanations of the RK paradigm lies with </w:t>
-      </w:r>
-      <w:r>
-        <w:t>limitations of the</w:t>
-      </w:r>
-      <w:r>
-        <w:t xml:space="preserve"> task. </w:t>
-      </w:r>
-      <w:r>
-        <w:t xml:space="preserve">To distinguish between recollective and </w:t>
-      </w:r>
-      <w:proofErr w:type="spellStart"/>
-      <w:r>
-        <w:t>nonrecollective</w:t>
-      </w:r>
-      <w:proofErr w:type="spellEnd"/>
-      <w:r>
-        <w:t xml:space="preserve"> memory, we cannot rely on introspection</w:t>
-      </w:r>
-      <w:r>
-        <w:t>/subjective judgement</w:t>
-      </w:r>
-      <w:r>
+        <w:t xml:space="preserve">Continuous models of source memory are based on Signal Detection Theory. Perhaps the single most influential advancement in the study of episodic memory was the application of Signal Detection Theory (SDT) to understanding recognition memory by Egan (1958). </w:t>
+      </w:r>
+      <w:r>
+        <w:t xml:space="preserve">SDT was </w:t>
+      </w:r>
+      <w:r>
+        <w:t xml:space="preserve">first </w:t>
+      </w:r>
+      <w:r>
+        <w:t xml:space="preserve">developed in the context of the Second World War to describe how radar operators made decisions about the presence or absence of targets in radar signals, based on the level of the underlying strength of the signal (Marcum, 1947). As a </w:t>
+      </w:r>
+      <w:r>
+        <w:t xml:space="preserve">general </w:t>
+      </w:r>
+      <w:r>
+        <w:t xml:space="preserve">framework for understanding how people make decisions about noisy stimuli, SDT since proved useful for distinguishing between the effects of sensitivity and response bias in sensory perception (Creelman, 1965; Green &amp; </w:t>
+      </w:r>
+      <w:proofErr w:type="spellStart"/>
+      <w:r>
+        <w:t>Swets</w:t>
+      </w:r>
+      <w:proofErr w:type="spellEnd"/>
+      <w:r>
+        <w:t xml:space="preserve">, 1966). In the application of the SDT framework to </w:t>
+      </w:r>
+      <w:r>
+        <w:lastRenderedPageBreak/>
+        <w:t>recognition memory by Egan (1958), the underlying signal is the degree of memory strength elicited by a stimulus</w:t>
+      </w:r>
+      <w:r>
+        <w:t>. T</w:t>
+      </w:r>
+      <w:r>
+        <w:t xml:space="preserve">his signal is assumed to be continuously distributed, and we can refer to the degree of memory strength as familiarity, such that studied items are on average higher along the continuum of familiarity than unstudied items. As with radar operators, subjects in recognition tasks are thought to decide whether the degree of familiarity elicited by the stimulus is the presence of a target embedded in noise (studied), or simply an instance of noise (unstudied; </w:t>
+      </w:r>
+      <w:proofErr w:type="spellStart"/>
+      <w:r>
+        <w:t>Osth</w:t>
+      </w:r>
+      <w:proofErr w:type="spellEnd"/>
+      <w:r>
+        <w:t xml:space="preserve"> &amp; Dennis, 2015). This decision is made by comparing the signal to a criterion, specifically a level of familiarity above which items are judged to be recognised. </w:t>
+      </w:r>
+    </w:p>
+    <w:p>
+      <w:pPr>
+        <w:autoSpaceDE w:val="0"/>
+        <w:autoSpaceDN w:val="0"/>
+        <w:adjustRightInd w:val="0"/>
+        <w:spacing w:line="240" w:lineRule="auto"/>
+        <w:rPr>
+          <w:rFonts w:ascii="Times-Roman" w:hAnsi="Times-Roman" w:cs="Times-Roman"/>
+          <w:sz w:val="18"/>
+          <w:szCs w:val="18"/>
+          <w:lang w:val="en-US"/>
+        </w:rPr>
+      </w:pPr>
+      <w:r>
+        <w:rPr>
+          <w:rFonts w:ascii="Times-Roman" w:hAnsi="Times-Roman" w:cs="Times-Roman"/>
+          <w:sz w:val="18"/>
+          <w:szCs w:val="18"/>
+          <w:lang w:val="en-US"/>
+        </w:rPr>
+        <w:t xml:space="preserve">Item recognition has been fully incorporated in signal detection theory (SDT) models (Egan, 1958; </w:t>
+      </w:r>
+      <w:proofErr w:type="spellStart"/>
+      <w:r>
+        <w:rPr>
+          <w:rFonts w:ascii="Times-Roman" w:hAnsi="Times-Roman" w:cs="Times-Roman"/>
+          <w:sz w:val="18"/>
+          <w:szCs w:val="18"/>
+          <w:lang w:val="en-US"/>
+        </w:rPr>
+        <w:t>Gillund</w:t>
+      </w:r>
+      <w:proofErr w:type="spellEnd"/>
+      <w:r>
+        <w:rPr>
+          <w:rFonts w:ascii="Times-Roman" w:hAnsi="Times-Roman" w:cs="Times-Roman"/>
+          <w:sz w:val="18"/>
+          <w:szCs w:val="18"/>
+          <w:lang w:val="en-US"/>
+        </w:rPr>
+        <w:t xml:space="preserve"> &amp; Shiffrin, 1984; </w:t>
+      </w:r>
+      <w:proofErr w:type="spellStart"/>
+      <w:r>
+        <w:rPr>
+          <w:rFonts w:ascii="Times-Roman" w:hAnsi="Times-Roman" w:cs="Times-Roman"/>
+          <w:sz w:val="18"/>
+          <w:szCs w:val="18"/>
+          <w:lang w:val="en-US"/>
+        </w:rPr>
+        <w:t>Glanzer</w:t>
+      </w:r>
+      <w:proofErr w:type="spellEnd"/>
+      <w:r>
+        <w:rPr>
+          <w:rFonts w:ascii="Times-Roman" w:hAnsi="Times-Roman" w:cs="Times-Roman"/>
+          <w:sz w:val="18"/>
+          <w:szCs w:val="18"/>
+          <w:lang w:val="en-US"/>
+        </w:rPr>
+        <w:t xml:space="preserve">, Adams, Iverson, &amp; Kim, 1993; Green &amp; </w:t>
+      </w:r>
+      <w:proofErr w:type="spellStart"/>
+      <w:r>
+        <w:rPr>
+          <w:rFonts w:ascii="Times-Roman" w:hAnsi="Times-Roman" w:cs="Times-Roman"/>
+          <w:sz w:val="18"/>
+          <w:szCs w:val="18"/>
+          <w:lang w:val="en-US"/>
+        </w:rPr>
+        <w:t>Swets</w:t>
+      </w:r>
+      <w:proofErr w:type="spellEnd"/>
+      <w:r>
+        <w:rPr>
+          <w:rFonts w:ascii="Times-Roman" w:hAnsi="Times-Roman" w:cs="Times-Roman"/>
+          <w:sz w:val="18"/>
+          <w:szCs w:val="18"/>
+          <w:lang w:val="en-US"/>
+        </w:rPr>
+        <w:t xml:space="preserve">, 1974; Murdock, 1965; Murdock, 1974; Ratcliff, </w:t>
+      </w:r>
+      <w:proofErr w:type="spellStart"/>
+      <w:r>
+        <w:rPr>
+          <w:rFonts w:ascii="Times-Roman" w:hAnsi="Times-Roman" w:cs="Times-Roman"/>
+          <w:sz w:val="18"/>
+          <w:szCs w:val="18"/>
+          <w:lang w:val="en-US"/>
+        </w:rPr>
+        <w:t>McKoon</w:t>
+      </w:r>
+      <w:proofErr w:type="spellEnd"/>
+      <w:r>
+        <w:rPr>
+          <w:rFonts w:ascii="Times-Roman" w:hAnsi="Times-Roman" w:cs="Times-Roman"/>
+          <w:sz w:val="18"/>
+          <w:szCs w:val="18"/>
+          <w:lang w:val="en-US"/>
+        </w:rPr>
+        <w:t xml:space="preserve">, &amp; Tindall, 1994; Ratcliff, </w:t>
+      </w:r>
+      <w:proofErr w:type="spellStart"/>
+      <w:r>
+        <w:rPr>
+          <w:rFonts w:ascii="Times-Roman" w:hAnsi="Times-Roman" w:cs="Times-Roman"/>
+          <w:sz w:val="18"/>
+          <w:szCs w:val="18"/>
+          <w:lang w:val="en-US"/>
+        </w:rPr>
+        <w:t>Sheu</w:t>
+      </w:r>
+      <w:proofErr w:type="spellEnd"/>
+      <w:r>
+        <w:rPr>
+          <w:rFonts w:ascii="Times-Roman" w:hAnsi="Times-Roman" w:cs="Times-Roman"/>
+          <w:sz w:val="18"/>
+          <w:szCs w:val="18"/>
+          <w:lang w:val="en-US"/>
+        </w:rPr>
+        <w:t xml:space="preserve">, &amp; Gronlund, 1992; Shiffrin &amp; </w:t>
+      </w:r>
+      <w:proofErr w:type="spellStart"/>
+      <w:r>
+        <w:rPr>
+          <w:rFonts w:ascii="Times-Roman" w:hAnsi="Times-Roman" w:cs="Times-Roman"/>
+          <w:sz w:val="18"/>
+          <w:szCs w:val="18"/>
+          <w:lang w:val="en-US"/>
+        </w:rPr>
+        <w:t>Steyvers</w:t>
+      </w:r>
+      <w:proofErr w:type="spellEnd"/>
+      <w:r>
+        <w:rPr>
+          <w:rFonts w:ascii="Times-Roman" w:hAnsi="Times-Roman" w:cs="Times-Roman"/>
+          <w:sz w:val="18"/>
+          <w:szCs w:val="18"/>
+          <w:lang w:val="en-US"/>
+        </w:rPr>
+        <w:t>, 1997) either by SDT in isolation (e.g., Egan, 1958; Murdock,</w:t>
+      </w:r>
+    </w:p>
+    <w:p>
+      <w:pPr>
+        <w:autoSpaceDE w:val="0"/>
+        <w:autoSpaceDN w:val="0"/>
+        <w:adjustRightInd w:val="0"/>
+        <w:spacing w:line="240" w:lineRule="auto"/>
+        <w:rPr>
+          <w:rFonts w:ascii="Times-Roman" w:hAnsi="Times-Roman" w:cs="Times-Roman"/>
+          <w:sz w:val="18"/>
+          <w:szCs w:val="18"/>
+          <w:lang w:val="en-US"/>
+        </w:rPr>
+      </w:pPr>
+      <w:r>
+        <w:rPr>
+          <w:rFonts w:ascii="Times-Roman" w:hAnsi="Times-Roman" w:cs="Times-Roman"/>
+          <w:sz w:val="18"/>
+          <w:szCs w:val="18"/>
+          <w:lang w:val="en-US"/>
+        </w:rPr>
+        <w:t>1965) or by SDT incorporated in other models (</w:t>
+      </w:r>
+      <w:proofErr w:type="spellStart"/>
+      <w:r>
+        <w:rPr>
+          <w:rFonts w:ascii="Times-Roman" w:hAnsi="Times-Roman" w:cs="Times-Roman"/>
+          <w:sz w:val="18"/>
+          <w:szCs w:val="18"/>
+          <w:lang w:val="en-US"/>
+        </w:rPr>
+        <w:t>Gillund</w:t>
+      </w:r>
+      <w:proofErr w:type="spellEnd"/>
+      <w:r>
+        <w:rPr>
+          <w:rFonts w:ascii="Times-Roman" w:hAnsi="Times-Roman" w:cs="Times-Roman"/>
+          <w:sz w:val="18"/>
+          <w:szCs w:val="18"/>
+          <w:lang w:val="en-US"/>
+        </w:rPr>
+        <w:t xml:space="preserve"> &amp; Shiffrin, 1984; </w:t>
+      </w:r>
+      <w:proofErr w:type="spellStart"/>
+      <w:r>
+        <w:rPr>
+          <w:rFonts w:ascii="Times-Roman" w:hAnsi="Times-Roman" w:cs="Times-Roman"/>
+          <w:sz w:val="18"/>
+          <w:szCs w:val="18"/>
+          <w:lang w:val="en-US"/>
+        </w:rPr>
+        <w:t>Glanzer</w:t>
+      </w:r>
+      <w:proofErr w:type="spellEnd"/>
+      <w:r>
+        <w:rPr>
+          <w:rFonts w:ascii="Times-Roman" w:hAnsi="Times-Roman" w:cs="Times-Roman"/>
+          <w:sz w:val="18"/>
+          <w:szCs w:val="18"/>
+          <w:lang w:val="en-US"/>
+        </w:rPr>
+        <w:t xml:space="preserve"> et al., 1993; Murdock, 1982; Shiffrin &amp; </w:t>
+      </w:r>
+      <w:proofErr w:type="spellStart"/>
+      <w:r>
+        <w:rPr>
+          <w:rFonts w:ascii="Times-Roman" w:hAnsi="Times-Roman" w:cs="Times-Roman"/>
+          <w:sz w:val="18"/>
+          <w:szCs w:val="18"/>
+          <w:lang w:val="en-US"/>
+        </w:rPr>
+        <w:t>Steyvers</w:t>
+      </w:r>
+      <w:proofErr w:type="spellEnd"/>
+      <w:r>
+        <w:rPr>
+          <w:rFonts w:ascii="Times-Roman" w:hAnsi="Times-Roman" w:cs="Times-Roman"/>
+          <w:sz w:val="18"/>
+          <w:szCs w:val="18"/>
+          <w:lang w:val="en-US"/>
+        </w:rPr>
+        <w:t>, 1997).</w:t>
+      </w:r>
+    </w:p>
+    <w:p>
+      <w:pPr>
+        <w:ind w:firstLine="720"/>
+        <w:rPr>
+          <w:lang w:val="en-US"/>
+        </w:rPr>
+      </w:pPr>
+    </w:p>
+    <w:p>
+      <w:r>
+        <w:t>Continuous models of source memory extend SDT such that memory strength is assumed to vary continuously on two dimensions, bivariate SDT.</w:t>
+      </w:r>
+    </w:p>
+    <w:p>
+      <w:r>
+        <w:t xml:space="preserve"> (Banks, 2000; </w:t>
+      </w:r>
+      <w:proofErr w:type="spellStart"/>
+      <w:r>
+        <w:t>Glanzer</w:t>
+      </w:r>
+      <w:proofErr w:type="spellEnd"/>
+      <w:r>
+        <w:t xml:space="preserve">, </w:t>
+      </w:r>
+      <w:proofErr w:type="spellStart"/>
+      <w:r>
+        <w:t>Hilford</w:t>
+      </w:r>
+      <w:proofErr w:type="spellEnd"/>
+      <w:r>
+        <w:t xml:space="preserve">, &amp; Kim, 2004; </w:t>
+      </w:r>
+      <w:proofErr w:type="spellStart"/>
+      <w:r>
+        <w:t>Mickes</w:t>
+      </w:r>
+      <w:proofErr w:type="spellEnd"/>
+      <w:r>
+        <w:t xml:space="preserve"> et al., 2009). </w:t>
+      </w:r>
+    </w:p>
+    <w:p/>
+    <w:p>
+      <w:r>
+        <w:t>In its application to the study of memory, SDT proposes that recognition judgements are based on its familiarity- which by analogy is a signal which varies in strength.</w:t>
+      </w:r>
+    </w:p>
+    <w:p>
+      <w:pPr>
+        <w:pStyle w:val="Heading3"/>
+      </w:pPr>
+      <w:r>
+        <w:t>Dual-Process Models</w:t>
+      </w:r>
+    </w:p>
+    <w:p>
+      <w:pPr>
+        <w:ind w:firstLine="720"/>
+      </w:pPr>
+      <w:r>
+        <w:t>In a dual-process view (</w:t>
+      </w:r>
+      <w:proofErr w:type="spellStart"/>
+      <w:r>
+        <w:t>Yonelinas</w:t>
+      </w:r>
+      <w:proofErr w:type="spellEnd"/>
+      <w:r>
+        <w:t xml:space="preserve">, 1999), one can respond by directly retrieve an item from memory through recollection, or by simply making a judgement about whether the item is memory or not without retrieving it, based on a feeling of familiarity. In this way, both recollection and familiarity can contribute to successful recognition. On the other hand, in a source memory task, familiarity cannot distinguish between two studied items from different sources, as both items are present in memory and should therefore be equally familiar. Thus, source judgements are thought to reflect a pure recollection process. When performing a recognition task, one can respond by directly retrieve an item from memory through recollection, or by simply making a judgement about whether the item is memory or not without </w:t>
+      </w:r>
+      <w:r>
+        <w:lastRenderedPageBreak/>
+        <w:t xml:space="preserve">retrieving it, based on a feeling of familiarity. In this way, both recollection and familiarity can contribute to successful recognition. On the other hand, in a source memory task, familiarity cannot distinguish between two studied items from different sources, as both items are present in memory and should therefore be equally familiar. Because source judgements rely only on recollection, the </w:t>
+      </w:r>
+      <w:proofErr w:type="spellStart"/>
+      <w:r>
+        <w:t>Yonelinas</w:t>
+      </w:r>
+      <w:proofErr w:type="spellEnd"/>
+      <w:r>
+        <w:t xml:space="preserve"> (1999) dual-process model predicts that source judgements should rely purely on a high threshold recollection process. Thus, dual-process and discrete-state models make identical predictions about source memory but are distinguishable on item recognition.</w:t>
+      </w:r>
+    </w:p>
+    <w:bookmarkEnd w:id="0"/>
+    <w:p>
+      <w:pPr>
+        <w:ind w:firstLine="720"/>
+      </w:pPr>
+    </w:p>
+    <w:p>
+      <w:pPr>
+        <w:pStyle w:val="Heading3"/>
+        <w:rPr>
+          <w:szCs w:val="22"/>
+        </w:rPr>
+      </w:pPr>
+      <w:r>
+        <w:rPr>
+          <w:szCs w:val="22"/>
+        </w:rPr>
+        <w:t>Evidence from</w:t>
+      </w:r>
+      <w:r>
+        <w:rPr>
+          <w:szCs w:val="22"/>
+        </w:rPr>
         <w:t xml:space="preserve"> </w:t>
       </w:r>
       <w:r>
-        <w:t>as with the RK procedure</w:t>
-      </w:r>
-      <w:r>
-        <w:t xml:space="preserve"> (</w:t>
+        <w:rPr>
+          <w:szCs w:val="22"/>
+        </w:rPr>
+        <w:t>Receiver Operating Characteristic Curves</w:t>
+      </w:r>
+    </w:p>
+    <w:p>
+      <w:pPr>
+        <w:ind w:firstLine="720"/>
+      </w:pPr>
+      <w:r>
+        <w:t>ROC curves are constructed by plotting hit rates against false alarms</w:t>
+      </w:r>
+      <w:r>
+        <w:t xml:space="preserve"> at multiple criterion points (Fawcett, 2006)</w:t>
+      </w:r>
+      <w:r>
+        <w:t xml:space="preserve">. </w:t>
+      </w:r>
+      <w:r>
+        <w:t>These criterion points are typically obtained by recording subjects’ self-ratings of confidence in the accuracy of their response (</w:t>
       </w:r>
       <w:proofErr w:type="spellStart"/>
       <w:r>
@@ -1111,66 +1349,89 @@
       </w:r>
       <w:proofErr w:type="spellEnd"/>
       <w:r>
-        <w:t xml:space="preserve"> et al., 2010)</w:t>
-      </w:r>
-      <w:r>
-        <w:t>.</w:t>
+        <w:t>, 2007).</w:t>
       </w:r>
       <w:r>
         <w:t xml:space="preserve"> </w:t>
       </w:r>
       <w:r>
-        <w:t xml:space="preserve">One way of addressing this is to use separate tasks, like </w:t>
-      </w:r>
-      <w:r>
-        <w:t xml:space="preserve">recognition and </w:t>
-      </w:r>
-      <w:r>
-        <w:t>source memory task</w:t>
-      </w:r>
-      <w:r>
-        <w:t>s, which differ in the demands placed upon memory</w:t>
-      </w:r>
-      <w:r>
-        <w:t xml:space="preserve">. </w:t>
-      </w:r>
-      <w:r>
-        <w:rPr>
-          <w:highlight w:val="yellow"/>
-        </w:rPr>
-        <w:t>[Need to expand if keeping in]</w:t>
-      </w:r>
-    </w:p>
-    <w:p>
-      <w:pPr>
-        <w:pStyle w:val="Heading3"/>
-        <w:rPr>
-          <w:szCs w:val="22"/>
-        </w:rPr>
-      </w:pPr>
-      <w:r>
-        <w:rPr>
-          <w:szCs w:val="22"/>
-        </w:rPr>
-        <w:t>Source</w:t>
-      </w:r>
-      <w:r>
-        <w:rPr>
-          <w:szCs w:val="22"/>
-        </w:rPr>
-        <w:t xml:space="preserve"> and Item</w:t>
-      </w:r>
-      <w:r>
-        <w:rPr>
-          <w:szCs w:val="22"/>
-        </w:rPr>
+        <w:t xml:space="preserve">ROCs were first used with Signal Detection Theory </w:t>
+      </w:r>
+      <w:r>
+        <w:t xml:space="preserve">(SDT) </w:t>
+      </w:r>
+      <w:r>
+        <w:t>to study how performance varies with response bias</w:t>
+      </w:r>
+      <w:r>
+        <w:t>, or as a decision criterion is varied</w:t>
+      </w:r>
+      <w:r>
+        <w:t xml:space="preserve"> (Green &amp; </w:t>
+      </w:r>
+      <w:proofErr w:type="spellStart"/>
+      <w:r>
+        <w:t>Swets</w:t>
+      </w:r>
+      <w:proofErr w:type="spellEnd"/>
+      <w:r>
+        <w:t>, 1966</w:t>
+      </w:r>
+      <w:r>
+        <w:t xml:space="preserve">; Norman &amp; </w:t>
+      </w:r>
+      <w:proofErr w:type="spellStart"/>
+      <w:r>
+        <w:t>Wickelgren</w:t>
+      </w:r>
+      <w:proofErr w:type="spellEnd"/>
+      <w:r>
+        <w:t>, 1969</w:t>
+      </w:r>
+      <w:r>
+        <w:t>).</w:t>
+      </w:r>
+      <w:r>
         <w:t xml:space="preserve"> </w:t>
       </w:r>
       <w:r>
-        <w:rPr>
-          <w:szCs w:val="22"/>
-        </w:rPr>
-        <w:t>Memory</w:t>
+        <w:t xml:space="preserve">With specific reference to models of memory, </w:t>
+      </w:r>
+      <w:r>
+        <w:t xml:space="preserve">researchers have used </w:t>
+      </w:r>
+      <w:r>
+        <w:t xml:space="preserve">the shape of this curve to infer properties of underlying distributions of memory strengths (Macmillan &amp; Creelman, 1991; </w:t>
+      </w:r>
+      <w:proofErr w:type="spellStart"/>
+      <w:r>
+        <w:t>Slotnick</w:t>
+      </w:r>
+      <w:proofErr w:type="spellEnd"/>
+      <w:r>
+        <w:t xml:space="preserve"> &amp; Dodson, 2005).</w:t>
+      </w:r>
+      <w:r>
+        <w:t xml:space="preserve"> </w:t>
+      </w:r>
+      <w:proofErr w:type="gramStart"/>
+      <w:r>
+        <w:t xml:space="preserve">In particular, </w:t>
+      </w:r>
+      <w:proofErr w:type="spellStart"/>
+      <w:r>
+        <w:t>thresholded</w:t>
+      </w:r>
+      <w:proofErr w:type="spellEnd"/>
+      <w:proofErr w:type="gramEnd"/>
+      <w:r>
+        <w:t xml:space="preserve"> and continuous models of memory were thought to predict different signature ROC shapes, which lead to a great deal of interest in comparing ROCs across </w:t>
+      </w:r>
+      <w:r>
+        <w:t>different memory tasks.</w:t>
+      </w:r>
+      <w:r>
+        <w:t xml:space="preserve"> We will first consider early applications to recognition memory, which will explain the emerging interest in source judgements which followed in the literature.</w:t>
       </w:r>
     </w:p>
     <w:p>
@@ -1178,524 +1439,66 @@
         <w:ind w:firstLine="720"/>
       </w:pPr>
       <w:r>
-        <w:t xml:space="preserve">Instead of measuring </w:t>
-      </w:r>
-      <w:r>
-        <w:t xml:space="preserve">presumed differences in </w:t>
-      </w:r>
-      <w:r>
-        <w:t xml:space="preserve">recollective and </w:t>
-      </w:r>
-      <w:proofErr w:type="spellStart"/>
-      <w:r>
-        <w:t>nonrecollective</w:t>
-      </w:r>
-      <w:proofErr w:type="spellEnd"/>
-      <w:r>
-        <w:t xml:space="preserve"> memory </w:t>
-      </w:r>
-      <w:r>
-        <w:t xml:space="preserve">with a single RK </w:t>
-      </w:r>
-      <w:r>
-        <w:t>judgement</w:t>
-      </w:r>
-      <w:r>
-        <w:t xml:space="preserve">, an alternative approach </w:t>
-      </w:r>
-      <w:r>
-        <w:t xml:space="preserve">is to compare performance in different judgements, </w:t>
-      </w:r>
-      <w:r>
-        <w:t>specifically source and item rec</w:t>
-      </w:r>
-      <w:r>
-        <w:t>o</w:t>
-      </w:r>
-      <w:r>
-        <w:t>gnition</w:t>
-      </w:r>
-      <w:r>
-        <w:t xml:space="preserve">. </w:t>
-      </w:r>
-      <w:r>
-        <w:t>The study of source memory originated with t</w:t>
-      </w:r>
-      <w:r>
-        <w:t>he source-monitoring paradigm</w:t>
-      </w:r>
-      <w:r>
-        <w:t xml:space="preserve">. In a source-monitoring task with two sources, subjects are tested on a mixture of items from both sources as well as a proportion of unstudied distractors. Successful responding requires </w:t>
+        <w:t>In recognition memory tasks, ROC curves tend to be curvilinear (Figure 2B).</w:t>
+      </w:r>
+      <w:r>
+        <w:t xml:space="preserve"> </w:t>
+      </w:r>
+      <w:r>
+        <w:t xml:space="preserve">Curvilinear ROCs are well explained by </w:t>
+      </w:r>
+      <w:proofErr w:type="gramStart"/>
+      <w:r>
+        <w:t>SDT</w:t>
+      </w:r>
+      <w:proofErr w:type="gramEnd"/>
+      <w:r>
+        <w:t xml:space="preserve"> and this was one of the strongest pieces of evidence for early SDT explanations of memory (</w:t>
+      </w:r>
+      <w:proofErr w:type="spellStart"/>
+      <w:r>
+        <w:t>Yonelinas</w:t>
+      </w:r>
+      <w:proofErr w:type="spellEnd"/>
+      <w:r>
+        <w:t>, 1994)</w:t>
+      </w:r>
+      <w:r>
+        <w:t>. Consider a standard two-choice recognition task where subjects judge whether and item is old or new. SDT says</w:t>
+      </w:r>
+      <w:r>
+        <w:t xml:space="preserve"> that old and new items are </w:t>
+      </w:r>
+      <w:r>
+        <w:t>each associated with a normal distribution of memory strengths.</w:t>
+      </w:r>
+      <w:r>
+        <w:t xml:space="preserve"> In Figure 2B</w:t>
+      </w:r>
+      <w:r>
+        <w:t xml:space="preserve">, </w:t>
+      </w:r>
+      <w:r>
+        <w:t>the first criterion point represents the strictest possible response criterion</w:t>
+      </w:r>
+      <w:r>
+        <w:t xml:space="preserve"> (say, rate</w:t>
+      </w:r>
+      <w:r>
+        <w:t>d 1 out of 6)</w:t>
+      </w:r>
+      <w:r>
+        <w:t xml:space="preserve">, so that </w:t>
+      </w:r>
+      <w:r>
+        <w:t xml:space="preserve">only </w:t>
+      </w:r>
+      <w:r>
+        <w:t xml:space="preserve">the items remembered with the highest </w:t>
       </w:r>
       <w:r>
         <w:lastRenderedPageBreak/>
-        <w:t xml:space="preserve">discrimination between studied and unstudied items, as with standard item recognition, as well as discrimination between sources for the studied items (Batchelder &amp; </w:t>
-      </w:r>
-      <w:proofErr w:type="spellStart"/>
-      <w:r>
-        <w:t>Riefer</w:t>
-      </w:r>
-      <w:proofErr w:type="spellEnd"/>
-      <w:r>
-        <w:t>, 1990. This paradigm has been used with a variety of different source features, such</w:t>
-      </w:r>
-      <w:r>
-        <w:t xml:space="preserve"> as the font of words (</w:t>
-      </w:r>
-      <w:proofErr w:type="gramStart"/>
-      <w:r>
-        <w:t>e.g.</w:t>
-      </w:r>
-      <w:proofErr w:type="gramEnd"/>
-      <w:r>
-        <w:t xml:space="preserve"> </w:t>
-      </w:r>
-      <w:proofErr w:type="spellStart"/>
-      <w:r>
-        <w:t>Hintzman</w:t>
-      </w:r>
-      <w:proofErr w:type="spellEnd"/>
-      <w:r>
-        <w:t xml:space="preserve"> et al., 1972; Light &amp; Berger, 1976)</w:t>
-      </w:r>
-      <w:r>
-        <w:t>,</w:t>
-      </w:r>
-      <w:r>
-        <w:t xml:space="preserve"> the gender of a voice (e.g. Craik &amp; </w:t>
-      </w:r>
-      <w:proofErr w:type="spellStart"/>
-      <w:r>
-        <w:t>Kirsner</w:t>
-      </w:r>
-      <w:proofErr w:type="spellEnd"/>
-      <w:r>
-        <w:t>, 1974; Light et al., 1973)</w:t>
-      </w:r>
-      <w:r>
-        <w:t>, or even</w:t>
-      </w:r>
-      <w:r>
-        <w:t xml:space="preserve"> </w:t>
-      </w:r>
-      <w:r>
-        <w:t xml:space="preserve">discriminating </w:t>
-      </w:r>
-      <w:r>
-        <w:t xml:space="preserve">between perceived </w:t>
-      </w:r>
-      <w:r>
-        <w:t xml:space="preserve">features </w:t>
-      </w:r>
-      <w:r>
-        <w:t xml:space="preserve">and </w:t>
-      </w:r>
-      <w:r>
-        <w:t xml:space="preserve">imagined </w:t>
-      </w:r>
-      <w:r>
-        <w:t>ones</w:t>
-      </w:r>
-      <w:r>
-        <w:t xml:space="preserve"> </w:t>
-      </w:r>
-      <w:r>
-        <w:t xml:space="preserve">that subjects are merely instructed to visualise </w:t>
-      </w:r>
-      <w:r>
-        <w:t>(</w:t>
-      </w:r>
-      <w:r>
-        <w:t>known as reality-monitoring; J</w:t>
-      </w:r>
-      <w:r>
-        <w:t>ohnson &amp; Raye, 1983; Johnson et al., 1982).</w:t>
-      </w:r>
-      <w:r>
-        <w:t xml:space="preserve"> Typically,</w:t>
-      </w:r>
-      <w:r>
-        <w:t xml:space="preserve"> </w:t>
-      </w:r>
-      <w:r>
-        <w:t xml:space="preserve">healthy subjects </w:t>
-      </w:r>
-      <w:proofErr w:type="gramStart"/>
-      <w:r>
-        <w:t>are able to</w:t>
-      </w:r>
-      <w:proofErr w:type="gramEnd"/>
-      <w:r>
-        <w:t xml:space="preserve"> discriminate between correct and incorrect source features with high accuracy</w:t>
-      </w:r>
-      <w:r>
-        <w:t xml:space="preserve"> </w:t>
-      </w:r>
-      <w:r>
-        <w:t>(</w:t>
-      </w:r>
-      <w:proofErr w:type="spellStart"/>
-      <w:r>
-        <w:t>Eich</w:t>
-      </w:r>
-      <w:proofErr w:type="spellEnd"/>
-      <w:r>
-        <w:t xml:space="preserve"> &amp; Metcalfe, 1989; Batchelder &amp; </w:t>
-      </w:r>
-      <w:proofErr w:type="spellStart"/>
-      <w:r>
-        <w:t>Riefer</w:t>
-      </w:r>
-      <w:proofErr w:type="spellEnd"/>
-      <w:r>
-        <w:t>, 1990</w:t>
-      </w:r>
-      <w:r>
-        <w:t>)</w:t>
-      </w:r>
-      <w:r>
-        <w:t>, but when placed under time constraint, source performance was negatively impacted to a greater extent than recognition (Johnson et al., 1994)</w:t>
-      </w:r>
-      <w:r>
-        <w:t>.</w:t>
-      </w:r>
-      <w:r>
-        <w:t xml:space="preserve"> </w:t>
-      </w:r>
-      <w:r>
-        <w:t>Source discrimination differs in populations</w:t>
-      </w:r>
-      <w:r>
-        <w:t xml:space="preserve">, such as </w:t>
-      </w:r>
-      <w:r>
-        <w:t xml:space="preserve">subjects of </w:t>
-      </w:r>
-      <w:r>
-        <w:t>advanced age</w:t>
-      </w:r>
-      <w:r>
-        <w:t xml:space="preserve"> or diagnosed with </w:t>
-      </w:r>
-      <w:r>
-        <w:t>age-related disease (</w:t>
-      </w:r>
-      <w:proofErr w:type="spellStart"/>
-      <w:r>
-        <w:t>Hashtroudi</w:t>
-      </w:r>
-      <w:proofErr w:type="spellEnd"/>
-      <w:r>
-        <w:t xml:space="preserve"> et al., 1989; McIntyre &amp; Craik, 1987)</w:t>
-      </w:r>
-      <w:r>
-        <w:t xml:space="preserve">, </w:t>
-      </w:r>
-      <w:r>
-        <w:t xml:space="preserve">diagnosed with </w:t>
-      </w:r>
-      <w:r>
-        <w:t>schizophrenia (Harvey, 1985),</w:t>
-      </w:r>
-      <w:r>
-        <w:t xml:space="preserve"> </w:t>
-      </w:r>
-      <w:r>
-        <w:t xml:space="preserve">amnesia (Hirst, 1982; Mayes et al., 1985; Shimamura &amp; Squire, 19991), and </w:t>
-      </w:r>
-      <w:r>
-        <w:t xml:space="preserve">frontal lobe lesions </w:t>
-      </w:r>
-      <w:r>
-        <w:t>(</w:t>
-      </w:r>
-      <w:proofErr w:type="spellStart"/>
-      <w:r>
-        <w:t>Janowsky</w:t>
-      </w:r>
-      <w:proofErr w:type="spellEnd"/>
-      <w:r>
-        <w:t xml:space="preserve"> et al., 1989</w:t>
-      </w:r>
-      <w:r>
-        <w:t>)</w:t>
-      </w:r>
-      <w:r>
-        <w:t>.</w:t>
-      </w:r>
-      <w:r>
-        <w:t xml:space="preserve"> </w:t>
-      </w:r>
-      <w:r>
-        <w:t>Critically, t</w:t>
-      </w:r>
-      <w:r>
-        <w:t>hese deficits</w:t>
-      </w:r>
-      <w:r>
-        <w:t xml:space="preserve"> </w:t>
-      </w:r>
-      <w:r>
-        <w:t xml:space="preserve">were </w:t>
-      </w:r>
-      <w:r>
-        <w:t xml:space="preserve">also </w:t>
-      </w:r>
-      <w:r>
-        <w:t>found to result in a greater degree of impairment to source discrimination than item recognition</w:t>
-      </w:r>
-      <w:r>
-        <w:t xml:space="preserve">, leading researchers to suggest a dissociation between the capacity to perform the two types of tasks, </w:t>
-      </w:r>
-      <w:r>
-        <w:t xml:space="preserve">reminiscent of </w:t>
-      </w:r>
-      <w:r>
-        <w:t>dissociations in RK judgements (</w:t>
-      </w:r>
-      <w:proofErr w:type="spellStart"/>
-      <w:r>
-        <w:t>Hashtroudi</w:t>
-      </w:r>
-      <w:proofErr w:type="spellEnd"/>
-      <w:r>
-        <w:t xml:space="preserve"> et al., 1989; McIntyre &amp; Craik, 1987 Mitchell et al., 1986). </w:t>
-      </w:r>
-      <w:r>
-        <w:t xml:space="preserve">Given the kinds of functional dissociations observed between performance in source and item recognition memory tasks, a key focus for general models of episodic memory is to </w:t>
-      </w:r>
-      <w:r>
-        <w:t xml:space="preserve">jointly explain performance </w:t>
-      </w:r>
-      <w:r>
-        <w:t>across tasks</w:t>
-      </w:r>
-      <w:r>
-        <w:t xml:space="preserve"> and formalise the relationship between the two</w:t>
-      </w:r>
-      <w:r>
-        <w:t xml:space="preserve"> (Banks, 2000)</w:t>
-      </w:r>
-      <w:r>
-        <w:t xml:space="preserve">. </w:t>
-      </w:r>
-    </w:p>
-    <w:p>
-      <w:pPr>
-        <w:pStyle w:val="Heading3"/>
-      </w:pPr>
-      <w:bookmarkStart w:id="0" w:name="_Hlk112323901"/>
-      <w:r>
-        <w:t>Discrete and Continuous Models of</w:t>
-      </w:r>
-      <w:r>
-        <w:t xml:space="preserve"> Item and Source Memory</w:t>
-      </w:r>
-    </w:p>
-    <w:bookmarkEnd w:id="0"/>
-    <w:p>
-      <w:pPr>
-        <w:ind w:firstLine="720"/>
-      </w:pPr>
-    </w:p>
-    <w:p>
-      <w:pPr>
-        <w:pStyle w:val="Heading3"/>
-        <w:rPr>
-          <w:szCs w:val="22"/>
-        </w:rPr>
-      </w:pPr>
-      <w:r>
-        <w:rPr>
-          <w:szCs w:val="22"/>
-        </w:rPr>
-        <w:t>Evidence from</w:t>
-      </w:r>
-      <w:r>
-        <w:rPr>
-          <w:szCs w:val="22"/>
-        </w:rPr>
-        <w:t xml:space="preserve"> </w:t>
-      </w:r>
-      <w:r>
-        <w:rPr>
-          <w:szCs w:val="22"/>
-        </w:rPr>
-        <w:t>Receiver Operating Characteristic Curves</w:t>
-      </w:r>
-    </w:p>
-    <w:p>
-      <w:pPr>
-        <w:ind w:firstLine="720"/>
-      </w:pPr>
-      <w:r>
-        <w:t>ROC curves are constructed by plotting hit rates against false alarms</w:t>
-      </w:r>
-      <w:r>
-        <w:t xml:space="preserve"> at multiple criterion points (Fawcett, 2006)</w:t>
-      </w:r>
-      <w:r>
-        <w:t xml:space="preserve">. </w:t>
-      </w:r>
-      <w:r>
-        <w:t>These criterion points are typically obtained by recording subjects’ self-ratings of confidence in the accuracy of their response (</w:t>
-      </w:r>
-      <w:proofErr w:type="spellStart"/>
-      <w:r>
-        <w:t>Wixted</w:t>
-      </w:r>
-      <w:proofErr w:type="spellEnd"/>
-      <w:r>
-        <w:t>, 2007).</w:t>
-      </w:r>
-      <w:r>
-        <w:t xml:space="preserve"> </w:t>
-      </w:r>
-      <w:r>
-        <w:t xml:space="preserve">ROCs were first used with Signal Detection </w:t>
-      </w:r>
-      <w:r>
-        <w:lastRenderedPageBreak/>
-        <w:t xml:space="preserve">Theory </w:t>
-      </w:r>
-      <w:r>
-        <w:t xml:space="preserve">(SDT) </w:t>
-      </w:r>
-      <w:r>
-        <w:t>to study how performance varies with response bias</w:t>
-      </w:r>
-      <w:r>
-        <w:t>, or as a decision criterion is varied</w:t>
-      </w:r>
-      <w:r>
-        <w:t xml:space="preserve"> (Green &amp; </w:t>
-      </w:r>
-      <w:proofErr w:type="spellStart"/>
-      <w:r>
-        <w:t>Swets</w:t>
-      </w:r>
-      <w:proofErr w:type="spellEnd"/>
-      <w:r>
-        <w:t>, 1966</w:t>
-      </w:r>
-      <w:r>
-        <w:t xml:space="preserve">; Norman &amp; </w:t>
-      </w:r>
-      <w:proofErr w:type="spellStart"/>
-      <w:r>
-        <w:t>Wickelgren</w:t>
-      </w:r>
-      <w:proofErr w:type="spellEnd"/>
-      <w:r>
-        <w:t>, 1969</w:t>
-      </w:r>
-      <w:r>
-        <w:t>).</w:t>
-      </w:r>
-      <w:r>
-        <w:t xml:space="preserve"> </w:t>
-      </w:r>
-      <w:r>
-        <w:t xml:space="preserve">With specific reference to models of memory, </w:t>
-      </w:r>
-      <w:r>
-        <w:t xml:space="preserve">researchers have used </w:t>
-      </w:r>
-      <w:r>
-        <w:t xml:space="preserve">the shape of this curve to infer properties of underlying distributions of memory strengths (Macmillan &amp; Creelman, 1991; </w:t>
-      </w:r>
-      <w:proofErr w:type="spellStart"/>
-      <w:r>
-        <w:t>Slotnick</w:t>
-      </w:r>
-      <w:proofErr w:type="spellEnd"/>
-      <w:r>
-        <w:t xml:space="preserve"> &amp; Dodson, 2005).</w:t>
-      </w:r>
-      <w:r>
-        <w:t xml:space="preserve"> </w:t>
-      </w:r>
-      <w:proofErr w:type="gramStart"/>
-      <w:r>
-        <w:t xml:space="preserve">In particular, </w:t>
-      </w:r>
-      <w:proofErr w:type="spellStart"/>
-      <w:r>
-        <w:t>thresholded</w:t>
-      </w:r>
-      <w:proofErr w:type="spellEnd"/>
-      <w:proofErr w:type="gramEnd"/>
-      <w:r>
-        <w:t xml:space="preserve"> and continuous models of memory were thought to predict different signature ROC shapes, which lead to a great deal of interest in comparing ROCs across </w:t>
-      </w:r>
-      <w:r>
-        <w:t>different memory tasks.</w:t>
-      </w:r>
-      <w:r>
-        <w:t xml:space="preserve"> We will first consider early applications to recognition memory, which will explain the emerging interest in source judgements which followed in the literature.</w:t>
-      </w:r>
-    </w:p>
-    <w:p>
-      <w:pPr>
-        <w:ind w:firstLine="720"/>
-      </w:pPr>
-      <w:r>
-        <w:t>In recognition memory tasks, ROC curves tend to be curvilinear (Figure 2B).</w:t>
-      </w:r>
-      <w:r>
-        <w:t xml:space="preserve"> </w:t>
-      </w:r>
-      <w:r>
-        <w:t xml:space="preserve">Curvilinear ROCs are well explained by </w:t>
-      </w:r>
-      <w:proofErr w:type="gramStart"/>
-      <w:r>
-        <w:t>SDT</w:t>
-      </w:r>
-      <w:proofErr w:type="gramEnd"/>
-      <w:r>
-        <w:t xml:space="preserve"> and this was one of the strongest pieces of evidence for early SDT explanations of memory (</w:t>
-      </w:r>
-      <w:proofErr w:type="spellStart"/>
-      <w:r>
-        <w:t>Yonelinas</w:t>
-      </w:r>
-      <w:proofErr w:type="spellEnd"/>
-      <w:r>
-        <w:t>, 1994)</w:t>
-      </w:r>
-      <w:r>
-        <w:t>. Consider a standard two-choice recognition task where subjects judge whether and item is old or new. SDT says</w:t>
-      </w:r>
-      <w:r>
-        <w:t xml:space="preserve"> that old and new items are </w:t>
-      </w:r>
-      <w:r>
-        <w:t>each associated with a normal distribution of memory strengths.</w:t>
-      </w:r>
-      <w:r>
-        <w:t xml:space="preserve"> In Figure 2B</w:t>
-      </w:r>
-      <w:r>
-        <w:t xml:space="preserve">, </w:t>
-      </w:r>
-      <w:r>
-        <w:t>the first criterion point represents the strictest possible response criterion</w:t>
-      </w:r>
-      <w:r>
-        <w:t xml:space="preserve"> (say, rate</w:t>
-      </w:r>
-      <w:r>
-        <w:t>d 1 out of 6)</w:t>
-      </w:r>
-      <w:r>
-        <w:t xml:space="preserve">, so that </w:t>
-      </w:r>
-      <w:r>
-        <w:t xml:space="preserve">only </w:t>
-      </w:r>
-      <w:r>
-        <w:t xml:space="preserve">the items remembered with the highest confidence are considered hits (in the case of items that were </w:t>
+        <w:t xml:space="preserve">confidence are considered hits (in the case of items that were </w:t>
       </w:r>
       <w:proofErr w:type="gramStart"/>
       <w:r>
@@ -1772,7 +1575,6 @@
         <w:rPr>
           <w:noProof/>
         </w:rPr>
-        <w:lastRenderedPageBreak/>
         <w:drawing>
           <wp:inline distT="0" distB="0" distL="0" distR="0" wp14:anchorId="7AFF4C66" wp14:editId="0B30EED6">
             <wp:extent cx="4794250" cy="3383122"/>
@@ -1913,7 +1715,11 @@
       </w:r>
       <w:proofErr w:type="spellEnd"/>
       <w:r>
-        <w:t xml:space="preserve"> slope sometimes less than 1. </w:t>
+        <w:t xml:space="preserve"> slope sometimes less </w:t>
+      </w:r>
+      <w:r>
+        <w:lastRenderedPageBreak/>
+        <w:t xml:space="preserve">than 1. </w:t>
       </w:r>
       <w:proofErr w:type="spellStart"/>
       <w:r>
@@ -1979,7 +1785,6 @@
         <w:ind w:firstLine="720"/>
       </w:pPr>
       <w:r>
-        <w:lastRenderedPageBreak/>
         <w:t xml:space="preserve">A key piece of evidence used by </w:t>
       </w:r>
       <w:proofErr w:type="spellStart"/>
@@ -2147,7 +1952,6 @@
           <w:rFonts w:cs="Times New Roman"/>
           <w:noProof/>
         </w:rPr>
-        <w:lastRenderedPageBreak/>
         <w:drawing>
           <wp:inline distT="0" distB="0" distL="0" distR="0" wp14:anchorId="047AF26C" wp14:editId="7BB2CA02">
             <wp:extent cx="3810000" cy="4252595"/>
@@ -3425,7 +3229,7 @@
       <w:lvlText w:val="%1.%2.%3"/>
       <w:lvlJc w:val="left"/>
       <w:pPr>
-        <w:ind w:left="720" w:hanging="720"/>
+        <w:ind w:left="810" w:hanging="720"/>
       </w:pPr>
       <w:rPr>
         <w:rFonts w:hint="default"/>

--- a/docs/thesis/intro.docx
+++ b/docs/thesis/intro.docx
@@ -54,15 +54,13 @@
         <w:t xml:space="preserve"> </w:t>
       </w:r>
       <w:r>
-        <w:t>(</w:t>
-      </w:r>
-      <w:proofErr w:type="gramStart"/>
-      <w:r>
-        <w:t>i.e.</w:t>
-      </w:r>
-      <w:proofErr w:type="gramEnd"/>
-      <w:r>
-        <w:t xml:space="preserve"> discrete) </w:t>
+        <w:t>(i.e. discrete</w:t>
+      </w:r>
+      <w:r>
+        <w:t>-state</w:t>
+      </w:r>
+      <w:r>
+        <w:t xml:space="preserve">) </w:t>
       </w:r>
       <w:r>
         <w:t xml:space="preserve">process, in which retrieval either succeeds or fails absolutely, or a continuous process, </w:t>
@@ -251,15 +249,7 @@
         <w:t>.</w:t>
       </w:r>
       <w:r>
-        <w:t xml:space="preserve"> A further distinction within declarative memory can be drawn between semantic memory, which is knowledge for </w:t>
-      </w:r>
-      <w:proofErr w:type="gramStart"/>
-      <w:r>
-        <w:t>factual information</w:t>
-      </w:r>
-      <w:proofErr w:type="gramEnd"/>
-      <w:r>
-        <w:t xml:space="preserve"> like the first example, and episodic memory, which is memory for specific events like the second example</w:t>
+        <w:t xml:space="preserve"> A further distinction within declarative memory can be drawn between semantic memory, which is knowledge for factual information like the first example, and episodic memory, which is memory for specific events like the second example</w:t>
       </w:r>
       <w:r>
         <w:t xml:space="preserve"> (</w:t>
@@ -350,6 +340,12 @@
         <w:rPr>
           <w:szCs w:val="22"/>
         </w:rPr>
+        <w:t xml:space="preserve">Joint Models of Recognition and </w:t>
+      </w:r>
+      <w:r>
+        <w:rPr>
+          <w:szCs w:val="22"/>
+        </w:rPr>
         <w:t>Source</w:t>
       </w:r>
       <w:r>
@@ -370,18 +366,7 @@
         <w:ind w:firstLine="720"/>
       </w:pPr>
       <w:r>
-        <w:t xml:space="preserve">The study of source memory was popularised by Johnson and her colleagues, and has roots in the literature on false memory, particularly </w:t>
-      </w:r>
-      <w:proofErr w:type="gramStart"/>
-      <w:r>
-        <w:t>with regard to</w:t>
-      </w:r>
-      <w:proofErr w:type="gramEnd"/>
-      <w:r>
-        <w:t xml:space="preserve"> how people mistake memories of imagined events for memories of actual events (Johnson, 1988; Johnson &amp; Raye, 1981). </w:t>
-      </w:r>
-      <w:r>
-        <w:t xml:space="preserve">A typical source-monitoring experiment sees subjects study items that are associated with one of two sources, A and B, and then are tested on a mixture of A items, B items, and new items that were not studied, N (Batchelder &amp; </w:t>
+        <w:t xml:space="preserve">The study of source memory was popularised by Johnson and her colleagues, and has roots in the literature on false memory, particularly with regard to how people mistake memories of imagined events for memories of actual events (Johnson, 1988; Johnson &amp; Raye, 1981). A typical source-monitoring experiment sees subjects study items that are associated with one of two sources, A and B, and then are tested on a mixture of A items, B items, and new items that were not studied, N (Batchelder &amp; </w:t>
       </w:r>
       <w:proofErr w:type="spellStart"/>
       <w:r>
@@ -389,34 +374,7 @@
       </w:r>
       <w:proofErr w:type="spellEnd"/>
       <w:r>
-        <w:t>, 1990). This paradigm allows for measurement of</w:t>
-      </w:r>
-      <w:r>
-        <w:t xml:space="preserve"> </w:t>
-      </w:r>
-      <w:r>
-        <w:t>the ability to discriminate between studied items and unstudied distractors</w:t>
-      </w:r>
-      <w:r>
-        <w:t>,</w:t>
-      </w:r>
-      <w:r>
-        <w:t xml:space="preserve"> and </w:t>
-      </w:r>
-      <w:r>
-        <w:t xml:space="preserve">separately, </w:t>
-      </w:r>
-      <w:r>
-        <w:t xml:space="preserve">the ability to discriminate between </w:t>
-      </w:r>
-      <w:r>
-        <w:t>the sources of studied items</w:t>
-      </w:r>
-      <w:r>
-        <w:t xml:space="preserve">. </w:t>
-      </w:r>
-      <w:r>
-        <w:t>Source-monitoring experiments</w:t>
+        <w:t>, 1990). This paradigm allows for measurement of the ability to discriminate between studied items and unstudied distractors, and separately, the ability to discriminate between the sources of studied items. Source-monitoring experiments</w:t>
       </w:r>
       <w:r>
         <w:t xml:space="preserve"> ha</w:t>
@@ -499,15 +457,7 @@
         <w:t xml:space="preserve"> </w:t>
       </w:r>
       <w:r>
-        <w:t xml:space="preserve">healthy subjects </w:t>
-      </w:r>
-      <w:proofErr w:type="gramStart"/>
-      <w:r>
-        <w:t>are able to</w:t>
-      </w:r>
-      <w:proofErr w:type="gramEnd"/>
-      <w:r>
-        <w:t xml:space="preserve"> discriminate between correct and incorrect source features with high accuracy</w:t>
+        <w:t>healthy subjects are able to discriminate between correct and incorrect source features with high accuracy</w:t>
       </w:r>
       <w:r>
         <w:t xml:space="preserve"> </w:t>
@@ -667,7 +617,31 @@
       </w:r>
       <w:proofErr w:type="spellEnd"/>
       <w:r>
-        <w:t xml:space="preserve"> et al., 2008). In this section, I introduce three classes of models: discrete-state, continuous, and dual-process models, followed by a review of the data from two-choice tasks these models were tested against, and finally argue that a more diagnostic paradigm in the continuous-outcome task is required to differentiate between these accounts.</w:t>
+        <w:t xml:space="preserve"> et al., 2008). In this section, I introduce three classes of models: </w:t>
+      </w:r>
+      <w:r>
+        <w:t>threshold</w:t>
+      </w:r>
+      <w:r>
+        <w:t xml:space="preserve">, continuous, and dual-process models, </w:t>
+      </w:r>
+      <w:r>
+        <w:t xml:space="preserve">followed by the limitations of </w:t>
+      </w:r>
+      <w:r>
+        <w:t>data from two-choice tasks these models</w:t>
+      </w:r>
+      <w:r>
+        <w:t xml:space="preserve"> were traditionally tested against</w:t>
+      </w:r>
+      <w:r>
+        <w:t xml:space="preserve">, and finally argue that a more diagnostic paradigm in the continuous-outcome task is required to differentiate between these </w:t>
+      </w:r>
+      <w:r>
+        <w:t>models</w:t>
+      </w:r>
+      <w:r>
+        <w:t>.</w:t>
       </w:r>
     </w:p>
     <w:p>
@@ -691,25 +665,11 @@
       </w:r>
       <w:proofErr w:type="spellEnd"/>
       <w:r>
-        <w:t xml:space="preserve"> (1990), was to place the two in a processing-tree structure, with binary outcomes at each stage. This structure proposes that when retrieving information about the item in memory, a decision is first made about whether it was previously seen</w:t>
-      </w:r>
-      <w:r>
-        <w:t xml:space="preserve">, </w:t>
-      </w:r>
-      <w:r>
-        <w:t xml:space="preserve">and then if the item is deemed to have been studied, a subsequent decision is made about its source. The processing tree terminates in one of several possible outcomes and is described as multinomial because it models the probability of each of </w:t>
+        <w:t xml:space="preserve"> (1990), was to place the two in a processing-tree structure, with binary outcomes at each stage. This structure proposes that when retrieving information about the item in memory, a decision is first made about whether it was previously seen, and then if the item is deemed to have been studied, a subsequent decision is made about its source. The processing tree terminates in one of several possible outcomes and is described as multinomial because it models the probability of each of </w:t>
       </w:r>
       <w:r>
         <w:lastRenderedPageBreak/>
-        <w:t xml:space="preserve">these outcomes occurring. Multinomial models are based on threshold theories of signal detection, which assume that the decision space can be divided into </w:t>
-      </w:r>
-      <w:proofErr w:type="gramStart"/>
-      <w:r>
-        <w:t>a number of</w:t>
-      </w:r>
-      <w:proofErr w:type="gramEnd"/>
-      <w:r>
-        <w:t xml:space="preserve"> discrete areas which describe different cognitive states subjects are in when they make a response (Krantz, 1969; Luce, 1963a; Luce, 1963b). A key goal of multinomial models of source memory is to separately measure source sensitivity and response bias, two measures that previously difficult to isolate empirically (Batchelder &amp; </w:t>
+        <w:t xml:space="preserve">these outcomes occurring. Multinomial models are based on threshold theories of signal detection, which assume that the decision space can be divided into a number of discrete areas which describe different cognitive states subjects are in when they make a response (Krantz, 1969; Luce, 1963a; Luce, 1963b). A key goal of multinomial models of source memory is to separately measure source sensitivity and response bias, two measures that previously difficult to isolate empirically (Batchelder &amp; </w:t>
       </w:r>
       <w:proofErr w:type="spellStart"/>
       <w:r>
@@ -741,13 +701,7 @@
       </w:r>
       <w:proofErr w:type="spellEnd"/>
       <w:r>
-        <w:t xml:space="preserve"> (1990) multinomial model, the first stage that determines if items, from either source, are detected (i.e.</w:t>
-      </w:r>
-      <w:r>
-        <w:t>,</w:t>
-      </w:r>
-      <w:r>
-        <w:t xml:space="preserve"> recognised as previously studied). In the item recognition judgement, the decision space is partitioned by a single threshold into two states with probability </w:t>
+        <w:t xml:space="preserve"> (1990) multinomial model, the first stage that determines if items, from either source, are detected (i.e., recognised as previously studied). In the item recognition judgement, the decision space is partitioned by a single threshold into two states with probability </w:t>
       </w:r>
       <w:r>
         <w:rPr>
@@ -777,15 +731,7 @@
         <w:t>high-threshold</w:t>
       </w:r>
       <w:r>
-        <w:t xml:space="preserve"> view of signal detection, which means that on lure trials where there is no memory signal (when the item is </w:t>
-      </w:r>
-      <w:proofErr w:type="gramStart"/>
-      <w:r>
-        <w:t>actually new</w:t>
-      </w:r>
-      <w:proofErr w:type="gramEnd"/>
-      <w:r>
-        <w:t xml:space="preserve">), “old” responses are only generated as a result of a guess with probability </w:t>
+        <w:t xml:space="preserve"> view of signal detection, which means that on lure trials where there is no memory signal (when the item is actually new), “old” responses are only generated as a result of a guess with probability </w:t>
       </w:r>
       <w:r>
         <w:rPr>
@@ -938,81 +884,187 @@
     </w:p>
     <w:p>
       <w:pPr>
-        <w:ind w:firstLine="720"/>
-      </w:pPr>
-      <w:r>
-        <w:t xml:space="preserve">Continuous models of source memory are based on Signal Detection Theory. Perhaps the single most influential advancement in the study of episodic memory was the application of Signal Detection Theory (SDT) to understanding recognition memory by Egan (1958). </w:t>
-      </w:r>
-      <w:r>
-        <w:t xml:space="preserve">SDT was </w:t>
-      </w:r>
-      <w:r>
-        <w:t xml:space="preserve">first </w:t>
-      </w:r>
-      <w:r>
-        <w:t xml:space="preserve">developed in the context of the Second World War to describe how radar operators made decisions about the presence or absence of targets in radar signals, based on the level of the underlying strength of the signal (Marcum, 1947). As a </w:t>
-      </w:r>
-      <w:r>
-        <w:t xml:space="preserve">general </w:t>
-      </w:r>
-      <w:r>
-        <w:t xml:space="preserve">framework for understanding how people make decisions about noisy stimuli, SDT since proved useful for distinguishing between the effects of sensitivity and response bias in sensory perception (Creelman, 1965; Green &amp; </w:t>
-      </w:r>
-      <w:proofErr w:type="spellStart"/>
-      <w:r>
-        <w:t>Swets</w:t>
-      </w:r>
-      <w:proofErr w:type="spellEnd"/>
-      <w:r>
-        <w:t xml:space="preserve">, 1966). In the application of the SDT framework to </w:t>
-      </w:r>
-      <w:r>
-        <w:lastRenderedPageBreak/>
-        <w:t>recognition memory by Egan (1958), the underlying signal is the degree of memory strength elicited by a stimulus</w:t>
-      </w:r>
-      <w:r>
-        <w:t>. T</w:t>
-      </w:r>
-      <w:r>
-        <w:t xml:space="preserve">his signal is assumed to be continuously distributed, and we can refer to the degree of memory strength as familiarity, such that studied items are on average higher along the continuum of familiarity than unstudied items. As with radar operators, subjects in recognition tasks are thought to decide whether the degree of familiarity elicited by the stimulus is the presence of a target embedded in noise (studied), or simply an instance of noise (unstudied; </w:t>
-      </w:r>
-      <w:proofErr w:type="spellStart"/>
-      <w:r>
-        <w:t>Osth</w:t>
-      </w:r>
-      <w:proofErr w:type="spellEnd"/>
-      <w:r>
-        <w:t xml:space="preserve"> &amp; Dennis, 2015). This decision is made by comparing the signal to a criterion, specifically a level of familiarity above which items are judged to be recognised. </w:t>
-      </w:r>
-    </w:p>
-    <w:p>
-      <w:pPr>
         <w:autoSpaceDE w:val="0"/>
         <w:autoSpaceDN w:val="0"/>
         <w:adjustRightInd w:val="0"/>
-        <w:spacing w:line="240" w:lineRule="auto"/>
-        <w:rPr>
-          <w:rFonts w:ascii="Times-Roman" w:hAnsi="Times-Roman" w:cs="Times-Roman"/>
-          <w:sz w:val="18"/>
-          <w:szCs w:val="18"/>
+        <w:ind w:firstLine="720"/>
+        <w:rPr>
+          <w:rFonts w:cs="Times New Roman"/>
           <w:lang w:val="en-US"/>
         </w:rPr>
       </w:pPr>
       <w:r>
         <w:rPr>
-          <w:rFonts w:ascii="Times-Roman" w:hAnsi="Times-Roman" w:cs="Times-Roman"/>
-          <w:sz w:val="18"/>
-          <w:szCs w:val="18"/>
+          <w:rFonts w:cs="Times New Roman"/>
+        </w:rPr>
+        <w:t>Continuous alternatives to the multinomial or threshold models</w:t>
+      </w:r>
+      <w:r>
+        <w:rPr>
+          <w:rFonts w:cs="Times New Roman"/>
+        </w:rPr>
+        <w:t xml:space="preserve"> are based on Signal Detection Theory</w:t>
+      </w:r>
+      <w:r>
+        <w:rPr>
+          <w:rFonts w:cs="Times New Roman"/>
+        </w:rPr>
+        <w:t xml:space="preserve"> (SDT)</w:t>
+      </w:r>
+      <w:r>
+        <w:rPr>
+          <w:rFonts w:cs="Times New Roman"/>
+        </w:rPr>
+        <w:t xml:space="preserve">. </w:t>
+      </w:r>
+      <w:r>
+        <w:rPr>
+          <w:rFonts w:cs="Times New Roman"/>
+        </w:rPr>
+        <w:t xml:space="preserve">We will first consider the simple application of univariate SDT to recognition memory, followed by multinomial extensions to source and recognition memory. </w:t>
+      </w:r>
+      <w:r>
+        <w:rPr>
+          <w:rFonts w:cs="Times New Roman"/>
+        </w:rPr>
+        <w:t xml:space="preserve">SDT was first developed in the context of the Second World War to describe how radar operators made decisions about the presence or absence of targets in radar signals, based on the level of the underlying strength of the signal (Marcum, 1947). As a general framework for understanding how people make decisions about noisy stimuli, SDT since proved useful for distinguishing between the effects of sensitivity and response bias in sensory perception (Creelman, 1965; Green &amp; </w:t>
+      </w:r>
+      <w:proofErr w:type="spellStart"/>
+      <w:r>
+        <w:rPr>
+          <w:rFonts w:cs="Times New Roman"/>
+        </w:rPr>
+        <w:t>Swets</w:t>
+      </w:r>
+      <w:proofErr w:type="spellEnd"/>
+      <w:r>
+        <w:rPr>
+          <w:rFonts w:cs="Times New Roman"/>
+        </w:rPr>
+        <w:t xml:space="preserve">, 1966). In the application of the SDT framework to </w:t>
+      </w:r>
+      <w:r>
+        <w:rPr>
+          <w:rFonts w:cs="Times New Roman"/>
+        </w:rPr>
+        <w:lastRenderedPageBreak/>
+        <w:t xml:space="preserve">recognition memory by Egan (1958), the underlying signal is the degree of memory strength elicited by a stimulus. This signal is assumed to be continuously distributed, and we can refer to the degree of memory strength as familiarity, such that studied items are on average higher along the continuum of familiarity than unstudied items. </w:t>
+      </w:r>
+      <w:r>
+        <w:rPr>
+          <w:rFonts w:cs="Times New Roman"/>
+        </w:rPr>
+        <w:t>According to the SDT view, s</w:t>
+      </w:r>
+      <w:r>
+        <w:rPr>
+          <w:rFonts w:cs="Times New Roman"/>
+        </w:rPr>
+        <w:t>ubjects in recognition tasks</w:t>
+      </w:r>
+      <w:r>
+        <w:rPr>
+          <w:rFonts w:cs="Times New Roman"/>
+        </w:rPr>
+        <w:t xml:space="preserve"> </w:t>
+      </w:r>
+      <w:r>
+        <w:rPr>
+          <w:rFonts w:cs="Times New Roman"/>
+        </w:rPr>
+        <w:t>decide whether the degree of familiarity elicited by the stimulus is the presence of a target embedded in noise (studied</w:t>
+      </w:r>
+      <w:r>
+        <w:rPr>
+          <w:rFonts w:cs="Times New Roman"/>
+        </w:rPr>
+        <w:t xml:space="preserve"> items</w:t>
+      </w:r>
+      <w:r>
+        <w:rPr>
+          <w:rFonts w:cs="Times New Roman"/>
+        </w:rPr>
+        <w:t>), or simply an instance of noise (unstudied</w:t>
+      </w:r>
+      <w:r>
+        <w:rPr>
+          <w:rFonts w:cs="Times New Roman"/>
+        </w:rPr>
+        <w:t xml:space="preserve"> items</w:t>
+      </w:r>
+      <w:r>
+        <w:rPr>
+          <w:rFonts w:cs="Times New Roman"/>
+        </w:rPr>
+        <w:t>).</w:t>
+      </w:r>
+      <w:r>
+        <w:rPr>
+          <w:rFonts w:cs="Times New Roman"/>
+        </w:rPr>
+        <w:t xml:space="preserve"> As with sensory perception, the SDT approach allows for separate measures of how distinctive studied items are from unstudied items, represented by </w:t>
+      </w:r>
+      <w:r>
+        <w:rPr>
+          <w:rFonts w:cs="Times New Roman"/>
+          <w:i/>
+          <w:iCs/>
+        </w:rPr>
+        <w:t>d’</w:t>
+      </w:r>
+      <w:r>
+        <w:rPr>
+          <w:rFonts w:cs="Times New Roman"/>
+        </w:rPr>
+        <w:t>, or the distance between the means of the corresponding distributions, and of response bias in the position of the decision criterion, which is the</w:t>
+      </w:r>
+      <w:r>
+        <w:rPr>
+          <w:rFonts w:cs="Times New Roman"/>
+        </w:rPr>
+        <w:t xml:space="preserve"> level of familiarity above which items are judged to be </w:t>
+      </w:r>
+      <w:r>
+        <w:rPr>
+          <w:rFonts w:cs="Times New Roman"/>
+        </w:rPr>
+        <w:t>previously studied</w:t>
+      </w:r>
+      <w:r>
+        <w:rPr>
+          <w:rFonts w:cs="Times New Roman"/>
+        </w:rPr>
+        <w:t xml:space="preserve"> </w:t>
+      </w:r>
+      <w:r>
+        <w:rPr>
+          <w:rFonts w:cs="Times New Roman"/>
+        </w:rPr>
+        <w:t>(Figure X).</w:t>
+      </w:r>
+      <w:r>
+        <w:rPr>
+          <w:rFonts w:cs="Times New Roman"/>
+        </w:rPr>
+        <w:t xml:space="preserve"> The explanatory power of SDT as a model of item recognition has driven a large body of literature which accounts for various </w:t>
+      </w:r>
+      <w:r>
+        <w:rPr>
+          <w:rFonts w:cs="Times New Roman"/>
+        </w:rPr>
+        <w:t>patterns of data seen in recognition tasks (</w:t>
+      </w:r>
+      <w:r>
+        <w:rPr>
+          <w:rFonts w:cs="Times New Roman"/>
           <w:lang w:val="en-US"/>
         </w:rPr>
-        <w:t xml:space="preserve">Item recognition has been fully incorporated in signal detection theory (SDT) models (Egan, 1958; </w:t>
-      </w:r>
-      <w:proofErr w:type="spellStart"/>
-      <w:r>
-        <w:rPr>
-          <w:rFonts w:ascii="Times-Roman" w:hAnsi="Times-Roman" w:cs="Times-Roman"/>
-          <w:sz w:val="18"/>
-          <w:szCs w:val="18"/>
+        <w:t xml:space="preserve">Egan, 1958; </w:t>
+      </w:r>
+      <w:proofErr w:type="spellStart"/>
+      <w:r>
+        <w:rPr>
+          <w:rFonts w:cs="Times New Roman"/>
           <w:lang w:val="en-US"/>
         </w:rPr>
         <w:t>Gillund</w:t>
@@ -1020,9 +1072,7 @@
       <w:proofErr w:type="spellEnd"/>
       <w:r>
         <w:rPr>
-          <w:rFonts w:ascii="Times-Roman" w:hAnsi="Times-Roman" w:cs="Times-Roman"/>
-          <w:sz w:val="18"/>
-          <w:szCs w:val="18"/>
+          <w:rFonts w:cs="Times New Roman"/>
           <w:lang w:val="en-US"/>
         </w:rPr>
         <w:t xml:space="preserve"> &amp; Shiffrin, 1984; </w:t>
@@ -1030,9 +1080,7 @@
       <w:proofErr w:type="spellStart"/>
       <w:r>
         <w:rPr>
-          <w:rFonts w:ascii="Times-Roman" w:hAnsi="Times-Roman" w:cs="Times-Roman"/>
-          <w:sz w:val="18"/>
-          <w:szCs w:val="18"/>
+          <w:rFonts w:cs="Times New Roman"/>
           <w:lang w:val="en-US"/>
         </w:rPr>
         <w:t>Glanzer</w:t>
@@ -1040,9 +1088,7 @@
       <w:proofErr w:type="spellEnd"/>
       <w:r>
         <w:rPr>
-          <w:rFonts w:ascii="Times-Roman" w:hAnsi="Times-Roman" w:cs="Times-Roman"/>
-          <w:sz w:val="18"/>
-          <w:szCs w:val="18"/>
+          <w:rFonts w:cs="Times New Roman"/>
           <w:lang w:val="en-US"/>
         </w:rPr>
         <w:t xml:space="preserve">, Adams, Iverson, &amp; Kim, 1993; Green &amp; </w:t>
@@ -1050,9 +1096,7 @@
       <w:proofErr w:type="spellStart"/>
       <w:r>
         <w:rPr>
-          <w:rFonts w:ascii="Times-Roman" w:hAnsi="Times-Roman" w:cs="Times-Roman"/>
-          <w:sz w:val="18"/>
-          <w:szCs w:val="18"/>
+          <w:rFonts w:cs="Times New Roman"/>
           <w:lang w:val="en-US"/>
         </w:rPr>
         <w:t>Swets</w:t>
@@ -1060,9 +1104,7 @@
       <w:proofErr w:type="spellEnd"/>
       <w:r>
         <w:rPr>
-          <w:rFonts w:ascii="Times-Roman" w:hAnsi="Times-Roman" w:cs="Times-Roman"/>
-          <w:sz w:val="18"/>
-          <w:szCs w:val="18"/>
+          <w:rFonts w:cs="Times New Roman"/>
           <w:lang w:val="en-US"/>
         </w:rPr>
         <w:t xml:space="preserve">, 1974; Murdock, 1965; Murdock, 1974; Ratcliff, </w:t>
@@ -1070,9 +1112,7 @@
       <w:proofErr w:type="spellStart"/>
       <w:r>
         <w:rPr>
-          <w:rFonts w:ascii="Times-Roman" w:hAnsi="Times-Roman" w:cs="Times-Roman"/>
-          <w:sz w:val="18"/>
-          <w:szCs w:val="18"/>
+          <w:rFonts w:cs="Times New Roman"/>
           <w:lang w:val="en-US"/>
         </w:rPr>
         <w:t>McKoon</w:t>
@@ -1080,9 +1120,7 @@
       <w:proofErr w:type="spellEnd"/>
       <w:r>
         <w:rPr>
-          <w:rFonts w:ascii="Times-Roman" w:hAnsi="Times-Roman" w:cs="Times-Roman"/>
-          <w:sz w:val="18"/>
-          <w:szCs w:val="18"/>
+          <w:rFonts w:cs="Times New Roman"/>
           <w:lang w:val="en-US"/>
         </w:rPr>
         <w:t xml:space="preserve">, &amp; Tindall, 1994; Ratcliff, </w:t>
@@ -1090,9 +1128,7 @@
       <w:proofErr w:type="spellStart"/>
       <w:r>
         <w:rPr>
-          <w:rFonts w:ascii="Times-Roman" w:hAnsi="Times-Roman" w:cs="Times-Roman"/>
-          <w:sz w:val="18"/>
-          <w:szCs w:val="18"/>
+          <w:rFonts w:cs="Times New Roman"/>
           <w:lang w:val="en-US"/>
         </w:rPr>
         <w:t>Sheu</w:t>
@@ -1100,9 +1136,7 @@
       <w:proofErr w:type="spellEnd"/>
       <w:r>
         <w:rPr>
-          <w:rFonts w:ascii="Times-Roman" w:hAnsi="Times-Roman" w:cs="Times-Roman"/>
-          <w:sz w:val="18"/>
-          <w:szCs w:val="18"/>
+          <w:rFonts w:cs="Times New Roman"/>
           <w:lang w:val="en-US"/>
         </w:rPr>
         <w:t xml:space="preserve">, &amp; Gronlund, 1992; Shiffrin &amp; </w:t>
@@ -1110,9 +1144,7 @@
       <w:proofErr w:type="spellStart"/>
       <w:r>
         <w:rPr>
-          <w:rFonts w:ascii="Times-Roman" w:hAnsi="Times-Roman" w:cs="Times-Roman"/>
-          <w:sz w:val="18"/>
-          <w:szCs w:val="18"/>
+          <w:rFonts w:cs="Times New Roman"/>
           <w:lang w:val="en-US"/>
         </w:rPr>
         <w:t>Steyvers</w:t>
@@ -1120,12 +1152,95 @@
       <w:proofErr w:type="spellEnd"/>
       <w:r>
         <w:rPr>
-          <w:rFonts w:ascii="Times-Roman" w:hAnsi="Times-Roman" w:cs="Times-Roman"/>
-          <w:sz w:val="18"/>
-          <w:szCs w:val="18"/>
+          <w:rFonts w:cs="Times New Roman"/>
           <w:lang w:val="en-US"/>
         </w:rPr>
-        <w:t>, 1997) either by SDT in isolation (e.g., Egan, 1958; Murdock,</w:t>
+        <w:t>, 1997)</w:t>
+      </w:r>
+      <w:r>
+        <w:rPr>
+          <w:rFonts w:cs="Times New Roman"/>
+          <w:lang w:val="en-US"/>
+        </w:rPr>
+        <w:t xml:space="preserve">, as well as other models that incorporate SDT as part of a broader framework </w:t>
+      </w:r>
+      <w:r>
+        <w:rPr>
+          <w:rFonts w:cs="Times New Roman"/>
+          <w:lang w:val="en-US"/>
+        </w:rPr>
+        <w:t>(</w:t>
+      </w:r>
+      <w:proofErr w:type="spellStart"/>
+      <w:r>
+        <w:rPr>
+          <w:rFonts w:cs="Times New Roman"/>
+          <w:lang w:val="en-US"/>
+        </w:rPr>
+        <w:t>Gillund</w:t>
+      </w:r>
+      <w:proofErr w:type="spellEnd"/>
+      <w:r>
+        <w:rPr>
+          <w:rFonts w:cs="Times New Roman"/>
+          <w:lang w:val="en-US"/>
+        </w:rPr>
+        <w:t xml:space="preserve"> &amp; Shiffrin, 1984; </w:t>
+      </w:r>
+      <w:proofErr w:type="spellStart"/>
+      <w:r>
+        <w:rPr>
+          <w:rFonts w:cs="Times New Roman"/>
+          <w:lang w:val="en-US"/>
+        </w:rPr>
+        <w:t>Glanzer</w:t>
+      </w:r>
+      <w:proofErr w:type="spellEnd"/>
+      <w:r>
+        <w:rPr>
+          <w:rFonts w:cs="Times New Roman"/>
+          <w:lang w:val="en-US"/>
+        </w:rPr>
+        <w:t xml:space="preserve"> et al., 1993; Murdock, 1982; </w:t>
+      </w:r>
+      <w:proofErr w:type="spellStart"/>
+      <w:r>
+        <w:rPr>
+          <w:rFonts w:cs="Times New Roman"/>
+          <w:lang w:val="en-US"/>
+        </w:rPr>
+        <w:t>Osth</w:t>
+      </w:r>
+      <w:proofErr w:type="spellEnd"/>
+      <w:r>
+        <w:rPr>
+          <w:rFonts w:cs="Times New Roman"/>
+          <w:lang w:val="en-US"/>
+        </w:rPr>
+        <w:t xml:space="preserve"> &amp; Dennis, 2005; </w:t>
+      </w:r>
+      <w:r>
+        <w:rPr>
+          <w:rFonts w:cs="Times New Roman"/>
+          <w:lang w:val="en-US"/>
+        </w:rPr>
+        <w:t xml:space="preserve">Shiffrin &amp; </w:t>
+      </w:r>
+      <w:proofErr w:type="spellStart"/>
+      <w:r>
+        <w:rPr>
+          <w:rFonts w:cs="Times New Roman"/>
+          <w:lang w:val="en-US"/>
+        </w:rPr>
+        <w:t>Steyvers</w:t>
+      </w:r>
+      <w:proofErr w:type="spellEnd"/>
+      <w:r>
+        <w:rPr>
+          <w:rFonts w:cs="Times New Roman"/>
+          <w:lang w:val="en-US"/>
+        </w:rPr>
+        <w:t>, 1997).</w:t>
       </w:r>
     </w:p>
     <w:p>
@@ -1133,394 +1248,331 @@
         <w:autoSpaceDE w:val="0"/>
         <w:autoSpaceDN w:val="0"/>
         <w:adjustRightInd w:val="0"/>
-        <w:spacing w:line="240" w:lineRule="auto"/>
-        <w:rPr>
-          <w:rFonts w:ascii="Times-Roman" w:hAnsi="Times-Roman" w:cs="Times-Roman"/>
-          <w:sz w:val="18"/>
-          <w:szCs w:val="18"/>
+        <w:ind w:firstLine="90"/>
+        <w:rPr>
+          <w:rFonts w:cs="Times New Roman"/>
           <w:lang w:val="en-US"/>
         </w:rPr>
       </w:pPr>
       <w:r>
         <w:rPr>
-          <w:rFonts w:ascii="Times-Roman" w:hAnsi="Times-Roman" w:cs="Times-Roman"/>
-          <w:sz w:val="18"/>
-          <w:szCs w:val="18"/>
-          <w:lang w:val="en-US"/>
-        </w:rPr>
-        <w:t>1965) or by SDT incorporated in other models (</w:t>
-      </w:r>
-      <w:proofErr w:type="spellStart"/>
-      <w:r>
-        <w:rPr>
-          <w:rFonts w:ascii="Times-Roman" w:hAnsi="Times-Roman" w:cs="Times-Roman"/>
-          <w:sz w:val="18"/>
-          <w:szCs w:val="18"/>
-          <w:lang w:val="en-US"/>
-        </w:rPr>
-        <w:t>Gillund</w:t>
-      </w:r>
-      <w:proofErr w:type="spellEnd"/>
-      <w:r>
-        <w:rPr>
-          <w:rFonts w:ascii="Times-Roman" w:hAnsi="Times-Roman" w:cs="Times-Roman"/>
-          <w:sz w:val="18"/>
-          <w:szCs w:val="18"/>
-          <w:lang w:val="en-US"/>
-        </w:rPr>
-        <w:t xml:space="preserve"> &amp; Shiffrin, 1984; </w:t>
-      </w:r>
-      <w:proofErr w:type="spellStart"/>
-      <w:r>
-        <w:rPr>
-          <w:rFonts w:ascii="Times-Roman" w:hAnsi="Times-Roman" w:cs="Times-Roman"/>
-          <w:sz w:val="18"/>
-          <w:szCs w:val="18"/>
-          <w:lang w:val="en-US"/>
-        </w:rPr>
+          <w:noProof/>
+        </w:rPr>
+        <w:drawing>
+          <wp:inline distT="0" distB="0" distL="0" distR="0" wp14:anchorId="1DC189BC" wp14:editId="15451FA7">
+            <wp:extent cx="5943600" cy="2228850"/>
+            <wp:effectExtent l="0" t="0" r="0" b="0"/>
+            <wp:docPr id="6" name="Picture 6" descr="How To Compute Signal Detection Theory Functions in JASP- A Case Study -  JASP - Free and User-Friendly Statistical Software"/>
+            <wp:cNvGraphicFramePr>
+              <a:graphicFrameLocks xmlns:a="http://schemas.openxmlformats.org/drawingml/2006/main" noChangeAspect="1"/>
+            </wp:cNvGraphicFramePr>
+            <a:graphic xmlns:a="http://schemas.openxmlformats.org/drawingml/2006/main">
+              <a:graphicData uri="http://schemas.openxmlformats.org/drawingml/2006/picture">
+                <pic:pic xmlns:pic="http://schemas.openxmlformats.org/drawingml/2006/picture">
+                  <pic:nvPicPr>
+                    <pic:cNvPr id="0" name="Picture 1" descr="How To Compute Signal Detection Theory Functions in JASP- A Case Study -  JASP - Free and User-Friendly Statistical Software"/>
+                    <pic:cNvPicPr>
+                      <a:picLocks noChangeAspect="1" noChangeArrowheads="1"/>
+                    </pic:cNvPicPr>
+                  </pic:nvPicPr>
+                  <pic:blipFill>
+                    <a:blip r:embed="rId9">
+                      <a:extLst>
+                        <a:ext uri="{28A0092B-C50C-407E-A947-70E740481C1C}">
+                          <a14:useLocalDpi xmlns:a14="http://schemas.microsoft.com/office/drawing/2010/main" val="0"/>
+                        </a:ext>
+                      </a:extLst>
+                    </a:blip>
+                    <a:srcRect/>
+                    <a:stretch>
+                      <a:fillRect/>
+                    </a:stretch>
+                  </pic:blipFill>
+                  <pic:spPr bwMode="auto">
+                    <a:xfrm>
+                      <a:off x="0" y="0"/>
+                      <a:ext cx="5943600" cy="2228850"/>
+                    </a:xfrm>
+                    <a:prstGeom prst="rect">
+                      <a:avLst/>
+                    </a:prstGeom>
+                    <a:noFill/>
+                    <a:ln>
+                      <a:noFill/>
+                    </a:ln>
+                  </pic:spPr>
+                </pic:pic>
+              </a:graphicData>
+            </a:graphic>
+          </wp:inline>
+        </w:drawing>
+      </w:r>
+    </w:p>
+    <w:p>
+      <w:pPr>
+        <w:ind w:firstLine="720"/>
+      </w:pPr>
+      <w:r>
+        <w:t>Continuous models of source memory extend SDT such that memory strength is assumed to vary continuously on two dimensions, bivariate SDT.</w:t>
+      </w:r>
+    </w:p>
+    <w:p>
+      <w:r>
+        <w:t xml:space="preserve"> (Banks, 2000; </w:t>
+      </w:r>
+      <w:proofErr w:type="spellStart"/>
+      <w:r>
         <w:t>Glanzer</w:t>
       </w:r>
       <w:proofErr w:type="spellEnd"/>
       <w:r>
-        <w:rPr>
-          <w:rFonts w:ascii="Times-Roman" w:hAnsi="Times-Roman" w:cs="Times-Roman"/>
-          <w:sz w:val="18"/>
-          <w:szCs w:val="18"/>
-          <w:lang w:val="en-US"/>
-        </w:rPr>
-        <w:t xml:space="preserve"> et al., 1993; Murdock, 1982; Shiffrin &amp; </w:t>
-      </w:r>
-      <w:proofErr w:type="spellStart"/>
-      <w:r>
-        <w:rPr>
-          <w:rFonts w:ascii="Times-Roman" w:hAnsi="Times-Roman" w:cs="Times-Roman"/>
-          <w:sz w:val="18"/>
-          <w:szCs w:val="18"/>
-          <w:lang w:val="en-US"/>
-        </w:rPr>
-        <w:t>Steyvers</w:t>
-      </w:r>
-      <w:proofErr w:type="spellEnd"/>
-      <w:r>
-        <w:rPr>
-          <w:rFonts w:ascii="Times-Roman" w:hAnsi="Times-Roman" w:cs="Times-Roman"/>
-          <w:sz w:val="18"/>
-          <w:szCs w:val="18"/>
-          <w:lang w:val="en-US"/>
-        </w:rPr>
-        <w:t>, 1997).</w:t>
+        <w:t xml:space="preserve">, </w:t>
+      </w:r>
+      <w:proofErr w:type="spellStart"/>
+      <w:r>
+        <w:t>Hilford</w:t>
+      </w:r>
+      <w:proofErr w:type="spellEnd"/>
+      <w:r>
+        <w:t xml:space="preserve">, &amp; Kim, 2004; </w:t>
+      </w:r>
+      <w:proofErr w:type="spellStart"/>
+      <w:r>
+        <w:t>Mickes</w:t>
+      </w:r>
+      <w:proofErr w:type="spellEnd"/>
+      <w:r>
+        <w:t xml:space="preserve"> et al., 2009). </w:t>
+      </w:r>
+    </w:p>
+    <w:p>
+      <w:pPr>
+        <w:pStyle w:val="Heading3"/>
+      </w:pPr>
+      <w:r>
+        <w:lastRenderedPageBreak/>
+        <w:t>Dual-Process Models</w:t>
       </w:r>
     </w:p>
     <w:p>
       <w:pPr>
         <w:ind w:firstLine="720"/>
-        <w:rPr>
-          <w:lang w:val="en-US"/>
-        </w:rPr>
-      </w:pPr>
-    </w:p>
-    <w:p>
-      <w:r>
-        <w:t>Continuous models of source memory extend SDT such that memory strength is assumed to vary continuously on two dimensions, bivariate SDT.</w:t>
-      </w:r>
-    </w:p>
-    <w:p>
-      <w:r>
-        <w:t xml:space="preserve"> (Banks, 2000; </w:t>
-      </w:r>
-      <w:proofErr w:type="spellStart"/>
-      <w:r>
-        <w:t>Glanzer</w:t>
-      </w:r>
-      <w:proofErr w:type="spellEnd"/>
+      </w:pPr>
+      <w:r>
+        <w:t>In a dual-process view (</w:t>
+      </w:r>
+      <w:proofErr w:type="spellStart"/>
+      <w:r>
+        <w:t>Yonelinas</w:t>
+      </w:r>
+      <w:proofErr w:type="spellEnd"/>
+      <w:r>
+        <w:t xml:space="preserve">, 1999), one can respond by directly retrieve an item from memory through recollection, or by simply making a judgement about whether the item is memory or not without retrieving it, based on a feeling of familiarity. In this way, both recollection and familiarity can contribute to successful recognition. On the other hand, in a source memory task, familiarity cannot distinguish between two studied items from different sources, as both items are present in memory and should therefore be equally familiar. Thus, source judgements are thought to reflect a pure recollection process. When performing a recognition task, one can respond by directly retrieve an item from memory through recollection, or by simply making a judgement about whether the item is memory or not without retrieving it, based on a feeling of familiarity. In this way, both recollection and familiarity can contribute to successful recognition. On the other hand, in a source memory task, familiarity cannot distinguish between two studied items from different sources, as both items are present in memory and should therefore be equally familiar. Because source judgements rely only on recollection, the </w:t>
+      </w:r>
+      <w:proofErr w:type="spellStart"/>
+      <w:r>
+        <w:t>Yonelinas</w:t>
+      </w:r>
+      <w:proofErr w:type="spellEnd"/>
+      <w:r>
+        <w:t xml:space="preserve"> (1999) dual-process model predicts that source judgements should rely purely on a high threshold recollection process. Thus, dual-process and discrete-state models make identical predictions about source memory but are distinguishable on item recognition.</w:t>
+      </w:r>
+      <w:bookmarkEnd w:id="0"/>
+    </w:p>
+    <w:p>
+      <w:pPr>
+        <w:pStyle w:val="Heading3"/>
+        <w:rPr>
+          <w:szCs w:val="22"/>
+        </w:rPr>
+      </w:pPr>
+      <w:r>
+        <w:rPr>
+          <w:szCs w:val="22"/>
+        </w:rPr>
+        <w:t>Evidence from</w:t>
+      </w:r>
+      <w:r>
+        <w:rPr>
+          <w:szCs w:val="22"/>
+        </w:rPr>
+        <w:t xml:space="preserve"> </w:t>
+      </w:r>
+      <w:r>
+        <w:rPr>
+          <w:szCs w:val="22"/>
+        </w:rPr>
+        <w:t>Receiver Operating Characteristic Curves</w:t>
+      </w:r>
+    </w:p>
+    <w:p>
+      <w:pPr>
+        <w:ind w:firstLine="720"/>
+      </w:pPr>
+      <w:r>
+        <w:t>ROC curves are constructed by plotting hit rates against false alarms</w:t>
+      </w:r>
+      <w:r>
+        <w:t xml:space="preserve"> at multiple criterion points (Fawcett, 2006)</w:t>
+      </w:r>
+      <w:r>
+        <w:t xml:space="preserve">. </w:t>
+      </w:r>
+      <w:r>
+        <w:t>These criterion points are typically obtained by recording subjects’ self-ratings of confidence in the accuracy of their response (</w:t>
+      </w:r>
+      <w:proofErr w:type="spellStart"/>
+      <w:r>
+        <w:t>Wixted</w:t>
+      </w:r>
+      <w:proofErr w:type="spellEnd"/>
+      <w:r>
+        <w:t>, 2007).</w:t>
+      </w:r>
+      <w:r>
+        <w:t xml:space="preserve"> </w:t>
+      </w:r>
+      <w:r>
+        <w:t xml:space="preserve">ROCs were first used with Signal Detection Theory </w:t>
+      </w:r>
+      <w:r>
+        <w:t xml:space="preserve">(SDT) </w:t>
+      </w:r>
+      <w:r>
+        <w:t>to study how performance varies with response bias</w:t>
+      </w:r>
+      <w:r>
+        <w:t>, or as a decision criterion is varied</w:t>
+      </w:r>
+      <w:r>
+        <w:t xml:space="preserve"> (Green &amp; </w:t>
+      </w:r>
+      <w:proofErr w:type="spellStart"/>
+      <w:r>
+        <w:t>Swets</w:t>
+      </w:r>
+      <w:proofErr w:type="spellEnd"/>
+      <w:r>
+        <w:t>, 1966</w:t>
+      </w:r>
+      <w:r>
+        <w:t xml:space="preserve">; Norman &amp; </w:t>
+      </w:r>
+      <w:proofErr w:type="spellStart"/>
+      <w:r>
+        <w:t>Wickelgren</w:t>
+      </w:r>
+      <w:proofErr w:type="spellEnd"/>
+      <w:r>
+        <w:t>, 1969</w:t>
+      </w:r>
+      <w:r>
+        <w:t>).</w:t>
+      </w:r>
+      <w:r>
+        <w:t xml:space="preserve"> </w:t>
+      </w:r>
+      <w:r>
+        <w:t xml:space="preserve">With specific reference to models of memory, </w:t>
+      </w:r>
+      <w:r>
+        <w:t xml:space="preserve">researchers have used </w:t>
+      </w:r>
+      <w:r>
+        <w:t xml:space="preserve">the shape of this curve to infer properties of underlying distributions of memory strengths (Macmillan &amp; Creelman, 1991; </w:t>
+      </w:r>
+      <w:proofErr w:type="spellStart"/>
+      <w:r>
+        <w:t>Slotnick</w:t>
+      </w:r>
+      <w:proofErr w:type="spellEnd"/>
+      <w:r>
+        <w:t xml:space="preserve"> &amp; Dodson, 2005).</w:t>
+      </w:r>
+      <w:r>
+        <w:t xml:space="preserve"> In particular, </w:t>
+      </w:r>
+      <w:proofErr w:type="spellStart"/>
+      <w:r>
+        <w:t>thresholded</w:t>
+      </w:r>
+      <w:proofErr w:type="spellEnd"/>
+      <w:r>
+        <w:t xml:space="preserve"> and continuous models of memory were thought to predict different signature ROC shapes, which lead to a great deal of interest in comparing ROCs across </w:t>
+      </w:r>
+      <w:r>
+        <w:t>different memory tasks.</w:t>
+      </w:r>
+      <w:r>
+        <w:t xml:space="preserve"> We will first consider early </w:t>
+      </w:r>
+      <w:r>
+        <w:lastRenderedPageBreak/>
+        <w:t>applications to recognition memory, which will explain the emerging interest in source judgements which followed in the literature.</w:t>
+      </w:r>
+    </w:p>
+    <w:p>
+      <w:pPr>
+        <w:ind w:firstLine="720"/>
+      </w:pPr>
+      <w:r>
+        <w:t>In recognition memory tasks, ROC curves tend to be curvilinear (Figure 2B).</w:t>
+      </w:r>
+      <w:r>
+        <w:t xml:space="preserve"> </w:t>
+      </w:r>
+      <w:r>
+        <w:t>Curvilinear ROCs are well explained by SDT</w:t>
+      </w:r>
+      <w:r>
+        <w:t xml:space="preserve"> and this was one of the strongest pieces of evidence for early SDT explanations of memory (</w:t>
+      </w:r>
+      <w:proofErr w:type="spellStart"/>
+      <w:r>
+        <w:t>Yonelinas</w:t>
+      </w:r>
+      <w:proofErr w:type="spellEnd"/>
+      <w:r>
+        <w:t>, 1994)</w:t>
+      </w:r>
+      <w:r>
+        <w:t>. Consider a standard two-choice recognition task where subjects judge whether and item is old or new. SDT says</w:t>
+      </w:r>
+      <w:r>
+        <w:t xml:space="preserve"> that old and new items are </w:t>
+      </w:r>
+      <w:r>
+        <w:t>each associated with a normal distribution of memory strengths.</w:t>
+      </w:r>
+      <w:r>
+        <w:t xml:space="preserve"> In Figure 2B</w:t>
+      </w:r>
       <w:r>
         <w:t xml:space="preserve">, </w:t>
       </w:r>
-      <w:proofErr w:type="spellStart"/>
-      <w:r>
-        <w:t>Hilford</w:t>
-      </w:r>
-      <w:proofErr w:type="spellEnd"/>
-      <w:r>
-        <w:t xml:space="preserve">, &amp; Kim, 2004; </w:t>
-      </w:r>
-      <w:proofErr w:type="spellStart"/>
-      <w:r>
-        <w:t>Mickes</w:t>
-      </w:r>
-      <w:proofErr w:type="spellEnd"/>
-      <w:r>
-        <w:t xml:space="preserve"> et al., 2009). </w:t>
-      </w:r>
-    </w:p>
-    <w:p/>
-    <w:p>
-      <w:r>
-        <w:t>In its application to the study of memory, SDT proposes that recognition judgements are based on its familiarity- which by analogy is a signal which varies in strength.</w:t>
-      </w:r>
-    </w:p>
-    <w:p>
-      <w:pPr>
-        <w:pStyle w:val="Heading3"/>
-      </w:pPr>
-      <w:r>
-        <w:t>Dual-Process Models</w:t>
-      </w:r>
-    </w:p>
-    <w:p>
-      <w:pPr>
-        <w:ind w:firstLine="720"/>
-      </w:pPr>
-      <w:r>
-        <w:t>In a dual-process view (</w:t>
-      </w:r>
-      <w:proofErr w:type="spellStart"/>
-      <w:r>
-        <w:t>Yonelinas</w:t>
-      </w:r>
-      <w:proofErr w:type="spellEnd"/>
-      <w:r>
-        <w:t xml:space="preserve">, 1999), one can respond by directly retrieve an item from memory through recollection, or by simply making a judgement about whether the item is memory or not without retrieving it, based on a feeling of familiarity. In this way, both recollection and familiarity can contribute to successful recognition. On the other hand, in a source memory task, familiarity cannot distinguish between two studied items from different sources, as both items are present in memory and should therefore be equally familiar. Thus, source judgements are thought to reflect a pure recollection process. When performing a recognition task, one can respond by directly retrieve an item from memory through recollection, or by simply making a judgement about whether the item is memory or not without </w:t>
-      </w:r>
-      <w:r>
-        <w:lastRenderedPageBreak/>
-        <w:t xml:space="preserve">retrieving it, based on a feeling of familiarity. In this way, both recollection and familiarity can contribute to successful recognition. On the other hand, in a source memory task, familiarity cannot distinguish between two studied items from different sources, as both items are present in memory and should therefore be equally familiar. Because source judgements rely only on recollection, the </w:t>
-      </w:r>
-      <w:proofErr w:type="spellStart"/>
-      <w:r>
-        <w:t>Yonelinas</w:t>
-      </w:r>
-      <w:proofErr w:type="spellEnd"/>
-      <w:r>
-        <w:t xml:space="preserve"> (1999) dual-process model predicts that source judgements should rely purely on a high threshold recollection process. Thus, dual-process and discrete-state models make identical predictions about source memory but are distinguishable on item recognition.</w:t>
-      </w:r>
-    </w:p>
-    <w:bookmarkEnd w:id="0"/>
-    <w:p>
-      <w:pPr>
-        <w:ind w:firstLine="720"/>
-      </w:pPr>
-    </w:p>
-    <w:p>
-      <w:pPr>
-        <w:pStyle w:val="Heading3"/>
-        <w:rPr>
-          <w:szCs w:val="22"/>
-        </w:rPr>
-      </w:pPr>
-      <w:r>
-        <w:rPr>
-          <w:szCs w:val="22"/>
-        </w:rPr>
-        <w:t>Evidence from</w:t>
-      </w:r>
-      <w:r>
-        <w:rPr>
-          <w:szCs w:val="22"/>
-        </w:rPr>
-        <w:t xml:space="preserve"> </w:t>
-      </w:r>
-      <w:r>
-        <w:rPr>
-          <w:szCs w:val="22"/>
-        </w:rPr>
-        <w:t>Receiver Operating Characteristic Curves</w:t>
-      </w:r>
-    </w:p>
-    <w:p>
-      <w:pPr>
-        <w:ind w:firstLine="720"/>
-      </w:pPr>
-      <w:r>
-        <w:t>ROC curves are constructed by plotting hit rates against false alarms</w:t>
-      </w:r>
-      <w:r>
-        <w:t xml:space="preserve"> at multiple criterion points (Fawcett, 2006)</w:t>
+      <w:r>
+        <w:t>the first criterion point represents the strictest possible response criterion</w:t>
+      </w:r>
+      <w:r>
+        <w:t xml:space="preserve"> (say, rate</w:t>
+      </w:r>
+      <w:r>
+        <w:t>d 1 out of 6)</w:t>
+      </w:r>
+      <w:r>
+        <w:t xml:space="preserve">, so that </w:t>
+      </w:r>
+      <w:r>
+        <w:t xml:space="preserve">only </w:t>
+      </w:r>
+      <w:r>
+        <w:t xml:space="preserve">the items remembered with the highest confidence are considered hits (in the case of items that were actually old) and false alarms (in the case of new items). </w:t>
+      </w:r>
+      <w:r>
+        <w:t>The area under the “old” curve to the right of the [red] line (i.e. the proportion of old items with strength exceeding the response criterion associated with the highest confidence rating) are hits, while the area under the “new” curve above the same line are false alarms. This hit rate is plotted against this false alarm</w:t>
       </w:r>
       <w:r>
         <w:t xml:space="preserve">. </w:t>
-      </w:r>
-      <w:r>
-        <w:t>These criterion points are typically obtained by recording subjects’ self-ratings of confidence in the accuracy of their response (</w:t>
-      </w:r>
-      <w:proofErr w:type="spellStart"/>
-      <w:r>
-        <w:t>Wixted</w:t>
-      </w:r>
-      <w:proofErr w:type="spellEnd"/>
-      <w:r>
-        <w:t>, 2007).</w:t>
-      </w:r>
-      <w:r>
-        <w:t xml:space="preserve"> </w:t>
-      </w:r>
-      <w:r>
-        <w:t xml:space="preserve">ROCs were first used with Signal Detection Theory </w:t>
-      </w:r>
-      <w:r>
-        <w:t xml:space="preserve">(SDT) </w:t>
-      </w:r>
-      <w:r>
-        <w:t>to study how performance varies with response bias</w:t>
-      </w:r>
-      <w:r>
-        <w:t>, or as a decision criterion is varied</w:t>
-      </w:r>
-      <w:r>
-        <w:t xml:space="preserve"> (Green &amp; </w:t>
-      </w:r>
-      <w:proofErr w:type="spellStart"/>
-      <w:r>
-        <w:t>Swets</w:t>
-      </w:r>
-      <w:proofErr w:type="spellEnd"/>
-      <w:r>
-        <w:t>, 1966</w:t>
-      </w:r>
-      <w:r>
-        <w:t xml:space="preserve">; Norman &amp; </w:t>
-      </w:r>
-      <w:proofErr w:type="spellStart"/>
-      <w:r>
-        <w:t>Wickelgren</w:t>
-      </w:r>
-      <w:proofErr w:type="spellEnd"/>
-      <w:r>
-        <w:t>, 1969</w:t>
-      </w:r>
-      <w:r>
-        <w:t>).</w:t>
-      </w:r>
-      <w:r>
-        <w:t xml:space="preserve"> </w:t>
-      </w:r>
-      <w:r>
-        <w:t xml:space="preserve">With specific reference to models of memory, </w:t>
-      </w:r>
-      <w:r>
-        <w:t xml:space="preserve">researchers have used </w:t>
-      </w:r>
-      <w:r>
-        <w:t xml:space="preserve">the shape of this curve to infer properties of underlying distributions of memory strengths (Macmillan &amp; Creelman, 1991; </w:t>
-      </w:r>
-      <w:proofErr w:type="spellStart"/>
-      <w:r>
-        <w:t>Slotnick</w:t>
-      </w:r>
-      <w:proofErr w:type="spellEnd"/>
-      <w:r>
-        <w:t xml:space="preserve"> &amp; Dodson, 2005).</w:t>
-      </w:r>
-      <w:r>
-        <w:t xml:space="preserve"> </w:t>
-      </w:r>
-      <w:proofErr w:type="gramStart"/>
-      <w:r>
-        <w:t xml:space="preserve">In particular, </w:t>
-      </w:r>
-      <w:proofErr w:type="spellStart"/>
-      <w:r>
-        <w:t>thresholded</w:t>
-      </w:r>
-      <w:proofErr w:type="spellEnd"/>
-      <w:proofErr w:type="gramEnd"/>
-      <w:r>
-        <w:t xml:space="preserve"> and continuous models of memory were thought to predict different signature ROC shapes, which lead to a great deal of interest in comparing ROCs across </w:t>
-      </w:r>
-      <w:r>
-        <w:t>different memory tasks.</w:t>
-      </w:r>
-      <w:r>
-        <w:t xml:space="preserve"> We will first consider early applications to recognition memory, which will explain the emerging interest in source judgements which followed in the literature.</w:t>
-      </w:r>
-    </w:p>
-    <w:p>
-      <w:pPr>
-        <w:ind w:firstLine="720"/>
-      </w:pPr>
-      <w:r>
-        <w:t>In recognition memory tasks, ROC curves tend to be curvilinear (Figure 2B).</w:t>
-      </w:r>
-      <w:r>
-        <w:t xml:space="preserve"> </w:t>
-      </w:r>
-      <w:r>
-        <w:t xml:space="preserve">Curvilinear ROCs are well explained by </w:t>
-      </w:r>
-      <w:proofErr w:type="gramStart"/>
-      <w:r>
-        <w:t>SDT</w:t>
-      </w:r>
-      <w:proofErr w:type="gramEnd"/>
-      <w:r>
-        <w:t xml:space="preserve"> and this was one of the strongest pieces of evidence for early SDT explanations of memory (</w:t>
-      </w:r>
-      <w:proofErr w:type="spellStart"/>
-      <w:r>
-        <w:t>Yonelinas</w:t>
-      </w:r>
-      <w:proofErr w:type="spellEnd"/>
-      <w:r>
-        <w:t>, 1994)</w:t>
-      </w:r>
-      <w:r>
-        <w:t>. Consider a standard two-choice recognition task where subjects judge whether and item is old or new. SDT says</w:t>
-      </w:r>
-      <w:r>
-        <w:t xml:space="preserve"> that old and new items are </w:t>
-      </w:r>
-      <w:r>
-        <w:t>each associated with a normal distribution of memory strengths.</w:t>
-      </w:r>
-      <w:r>
-        <w:t xml:space="preserve"> In Figure 2B</w:t>
-      </w:r>
-      <w:r>
-        <w:t xml:space="preserve">, </w:t>
-      </w:r>
-      <w:r>
-        <w:t>the first criterion point represents the strictest possible response criterion</w:t>
-      </w:r>
-      <w:r>
-        <w:t xml:space="preserve"> (say, rate</w:t>
-      </w:r>
-      <w:r>
-        <w:t>d 1 out of 6)</w:t>
-      </w:r>
-      <w:r>
-        <w:t xml:space="preserve">, so that </w:t>
-      </w:r>
-      <w:r>
-        <w:t xml:space="preserve">only </w:t>
-      </w:r>
-      <w:r>
-        <w:t xml:space="preserve">the items remembered with the highest </w:t>
-      </w:r>
-      <w:r>
-        <w:lastRenderedPageBreak/>
-        <w:t xml:space="preserve">confidence are considered hits (in the case of items that were </w:t>
-      </w:r>
-      <w:proofErr w:type="gramStart"/>
-      <w:r>
-        <w:t>actually old</w:t>
-      </w:r>
-      <w:proofErr w:type="gramEnd"/>
-      <w:r>
-        <w:t xml:space="preserve">) and false alarms (in the case of new items). </w:t>
-      </w:r>
-      <w:r>
-        <w:t>The area under the “old” curve to the right of the [red] line (</w:t>
-      </w:r>
-      <w:proofErr w:type="gramStart"/>
-      <w:r>
-        <w:t>i.e.</w:t>
-      </w:r>
-      <w:proofErr w:type="gramEnd"/>
-      <w:r>
-        <w:t xml:space="preserve"> the proportion of old items with strength exceeding the response criterion associated with the highest confidence rating) are hits, while the area under the “new” curve above the same line are false alarms. This hit rate is plotted against this false alarm </w:t>
-      </w:r>
-      <w:r>
-        <w:t xml:space="preserve">as the [red dot]. </w:t>
       </w:r>
       <w:r>
         <w:t xml:space="preserve">Each </w:t>
@@ -1575,6 +1627,7 @@
         <w:rPr>
           <w:noProof/>
         </w:rPr>
+        <w:lastRenderedPageBreak/>
         <w:drawing>
           <wp:inline distT="0" distB="0" distL="0" distR="0" wp14:anchorId="7AFF4C66" wp14:editId="0B30EED6">
             <wp:extent cx="4794250" cy="3383122"/>
@@ -1591,7 +1644,7 @@
                     <pic:cNvPicPr/>
                   </pic:nvPicPr>
                   <pic:blipFill>
-                    <a:blip r:embed="rId9"/>
+                    <a:blip r:embed="rId10"/>
                     <a:stretch>
                       <a:fillRect/>
                     </a:stretch>
@@ -1693,16 +1746,11 @@
         <w:ind w:firstLine="720"/>
       </w:pPr>
       <w:r>
-        <w:t>In addition to comparing the probabilities of hit rates and false alarms, these probabilities can also be transformed into z-scores, which when plotted against each other, are referred to as a z-transformed ROC (z-ROC</w:t>
-      </w:r>
-      <w:proofErr w:type="gramStart"/>
-      <w:r>
-        <w:t>).</w:t>
+        <w:t>In addition to comparing the probabilities of hit rates and false alarms, these probabilities can also be transformed into z-scores, which when plotted against each other, are referred to as a z-transformed ROC (z-ROC).</w:t>
       </w:r>
       <w:r>
         <w:t>ROC</w:t>
       </w:r>
-      <w:proofErr w:type="gramEnd"/>
       <w:r>
         <w:t xml:space="preserve"> curves can be transformed </w:t>
       </w:r>
@@ -1715,11 +1763,53 @@
       </w:r>
       <w:proofErr w:type="spellEnd"/>
       <w:r>
-        <w:t xml:space="preserve"> slope sometimes less </w:t>
-      </w:r>
+        <w:t xml:space="preserve"> slope sometimes less than 1. </w:t>
+      </w:r>
+      <w:proofErr w:type="spellStart"/>
+      <w:r>
+        <w:t>Yonelinas</w:t>
+      </w:r>
+      <w:proofErr w:type="spellEnd"/>
+      <w:r>
+        <w:t xml:space="preserve"> (1994) explains this as an increase in variance of the old distribution, or more specifically as a skew to the right. However, unequal variance signal detection theory model is also able to explain this, and has been popular in other paradigms (find some examples). </w:t>
+      </w:r>
+      <w:r>
+        <w:t>So it is difficult to distinguish between the dual-process signal detection model and the unequal variance signal detection model on the basis of recognition ROCs</w:t>
+      </w:r>
+    </w:p>
+    <w:p>
+      <w:pPr>
+        <w:ind w:firstLine="720"/>
+      </w:pPr>
+    </w:p>
+    <w:p>
+      <w:pPr>
+        <w:ind w:firstLine="720"/>
+      </w:pPr>
+      <w:proofErr w:type="spellStart"/>
+      <w:r>
+        <w:t>Hirstman</w:t>
+      </w:r>
+      <w:proofErr w:type="spellEnd"/>
+      <w:r>
+        <w:t xml:space="preserve"> &amp; Hostetter (2000): change in presentation time can affect z-ROC slope, contrary to </w:t>
+      </w:r>
+      <w:proofErr w:type="spellStart"/>
+      <w:r>
+        <w:t>Yonelinas</w:t>
+      </w:r>
+      <w:proofErr w:type="spellEnd"/>
+      <w:r>
+        <w:t xml:space="preserve"> (1994), which was a dual-process evidence. </w:t>
+      </w:r>
+    </w:p>
+    <w:p>
+      <w:pPr>
+        <w:ind w:firstLine="720"/>
+      </w:pPr>
       <w:r>
         <w:lastRenderedPageBreak/>
-        <w:t xml:space="preserve">than 1. </w:t>
+        <w:t xml:space="preserve">A key piece of evidence used by </w:t>
       </w:r>
       <w:proofErr w:type="spellStart"/>
       <w:r>
@@ -1727,41 +1817,54 @@
       </w:r>
       <w:proofErr w:type="spellEnd"/>
       <w:r>
-        <w:t xml:space="preserve"> (1994) explains this as an increase in variance of the old distribution, or more specifically as a skew to the right. However, unequal variance signal detection theory model is also able to explain </w:t>
-      </w:r>
-      <w:proofErr w:type="gramStart"/>
-      <w:r>
-        <w:t>this, and</w:t>
-      </w:r>
-      <w:proofErr w:type="gramEnd"/>
-      <w:r>
-        <w:t xml:space="preserve"> has been popular in other paradigms (find some examples). </w:t>
-      </w:r>
-      <w:proofErr w:type="gramStart"/>
-      <w:r>
-        <w:t>So</w:t>
-      </w:r>
-      <w:proofErr w:type="gramEnd"/>
-      <w:r>
-        <w:t xml:space="preserve"> it is difficult to distinguish between the dual-process signal detection model and the unequal variance signal detection model on the basis of recognition ROCs</w:t>
+        <w:t xml:space="preserve"> (1994; 1997; 1999) to support a dual-process model was the observation that ROCs look different in item recognition compared to associative recognition and source judgements, implying the distributions in the response space are different for these tasks. 1997, Straight ROC for associative memory</w:t>
+      </w:r>
+      <w:r>
+        <w:t>. However,</w:t>
+      </w:r>
+      <w:r>
+        <w:t xml:space="preserve"> Kelley and </w:t>
+      </w:r>
+      <w:proofErr w:type="spellStart"/>
+      <w:r>
+        <w:t>Wixted</w:t>
+      </w:r>
+      <w:proofErr w:type="spellEnd"/>
+      <w:r>
+        <w:t xml:space="preserve"> </w:t>
       </w:r>
     </w:p>
     <w:p>
       <w:pPr>
         <w:ind w:firstLine="720"/>
       </w:pPr>
+      <w:r>
+        <w:t>and then in 1999 linear ROC for source memory (which we already established is a special case of assoc. memory).</w:t>
+      </w:r>
+      <w:r>
+        <w:t xml:space="preserve"> </w:t>
+      </w:r>
+      <w:r>
+        <w:t xml:space="preserve"> This is new, stronger evidence for the </w:t>
+      </w:r>
+      <w:proofErr w:type="spellStart"/>
+      <w:r>
+        <w:t>Yonelinas</w:t>
+      </w:r>
+      <w:proofErr w:type="spellEnd"/>
+      <w:r>
+        <w:t xml:space="preserve"> dual-process model</w:t>
+      </w:r>
     </w:p>
     <w:p>
       <w:pPr>
         <w:ind w:firstLine="720"/>
       </w:pPr>
-      <w:proofErr w:type="spellStart"/>
-      <w:r>
-        <w:t>Hirstman</w:t>
-      </w:r>
-      <w:proofErr w:type="spellEnd"/>
-      <w:r>
-        <w:t xml:space="preserve"> &amp; Hostetter (2000): change in presentation time can affect z-ROC slope, contrary to </w:t>
+      <w:r>
+        <w:t>Now, consider a source memory task where subjects must attribute previously studied items to one of two sources.</w:t>
+      </w:r>
+      <w:r>
+        <w:t xml:space="preserve"> </w:t>
       </w:r>
       <w:proofErr w:type="spellStart"/>
       <w:r>
@@ -1769,67 +1872,41 @@
       </w:r>
       <w:proofErr w:type="spellEnd"/>
       <w:r>
-        <w:t xml:space="preserve"> (1994), which was </w:t>
-      </w:r>
-      <w:proofErr w:type="gramStart"/>
-      <w:r>
-        <w:t>a dual-process evidence</w:t>
-      </w:r>
-      <w:proofErr w:type="gramEnd"/>
-      <w:r>
-        <w:t xml:space="preserve">. </w:t>
+        <w:t xml:space="preserve"> (1999) found that </w:t>
+      </w:r>
+      <w:r>
+        <w:t xml:space="preserve">source </w:t>
+      </w:r>
+      <w:r>
+        <w:t>ROCs are linear</w:t>
       </w:r>
     </w:p>
     <w:p>
       <w:pPr>
         <w:ind w:firstLine="720"/>
       </w:pPr>
-      <w:r>
-        <w:t xml:space="preserve">A key piece of evidence used by </w:t>
-      </w:r>
+    </w:p>
+    <w:p>
       <w:proofErr w:type="spellStart"/>
       <w:r>
         <w:t>Yonelinas</w:t>
       </w:r>
       <w:proofErr w:type="spellEnd"/>
       <w:r>
-        <w:t xml:space="preserve"> (1994; 1997; 1999) to support a dual-process model was the observation that ROCs look different in item recognition compared to associative recognition and source judgements, implying the distributions in the response space are different for these tasks. 1997, Straight ROC for associative memory</w:t>
-      </w:r>
-      <w:r>
-        <w:t>. However,</w:t>
-      </w:r>
-      <w:r>
-        <w:t xml:space="preserve"> Kelley and </w:t>
-      </w:r>
-      <w:proofErr w:type="spellStart"/>
-      <w:r>
-        <w:t>Wixted</w:t>
-      </w:r>
-      <w:proofErr w:type="spellEnd"/>
-      <w:r>
-        <w:t xml:space="preserve"> </w:t>
+        <w:t xml:space="preserve"> 1994- familiarity is the same thing as unequal variance SDT</w:t>
       </w:r>
     </w:p>
     <w:p>
       <w:pPr>
         <w:ind w:firstLine="720"/>
       </w:pPr>
-      <w:r>
-        <w:t>and then in 1999 linear ROC for source memory (which we already established is a special case of assoc. memory).</w:t>
-      </w:r>
-      <w:r>
-        <w:t xml:space="preserve"> </w:t>
-      </w:r>
-      <w:r>
-        <w:t xml:space="preserve"> This is new, stronger evidence for the </w:t>
-      </w:r>
       <w:proofErr w:type="spellStart"/>
       <w:r>
         <w:t>Yonelinas</w:t>
       </w:r>
       <w:proofErr w:type="spellEnd"/>
       <w:r>
-        <w:t xml:space="preserve"> dual-process model</w:t>
+        <w:t xml:space="preserve"> 1997- Straight ROC for associative memory</w:t>
       </w:r>
     </w:p>
     <w:p>
@@ -1837,52 +1914,23 @@
         <w:ind w:firstLine="720"/>
       </w:pPr>
       <w:r>
-        <w:t>Now, consider a source memory task where subjects must attribute previously studied items to one of two sources.</w:t>
-      </w:r>
-      <w:r>
-        <w:t xml:space="preserve"> </w:t>
-      </w:r>
-      <w:proofErr w:type="spellStart"/>
-      <w:r>
-        <w:t>Yonelinas</w:t>
-      </w:r>
-      <w:proofErr w:type="spellEnd"/>
-      <w:r>
-        <w:t xml:space="preserve"> (1999) found that </w:t>
-      </w:r>
-      <w:r>
-        <w:t xml:space="preserve">source </w:t>
-      </w:r>
-      <w:r>
-        <w:t>ROCs are linear</w:t>
+        <w:t>‘99- linear ROC for source</w:t>
       </w:r>
     </w:p>
     <w:p>
       <w:pPr>
         <w:ind w:firstLine="720"/>
       </w:pPr>
-    </w:p>
-    <w:p>
-      <w:proofErr w:type="spellStart"/>
-      <w:r>
-        <w:t>Yonelinas</w:t>
-      </w:r>
-      <w:proofErr w:type="spellEnd"/>
-      <w:r>
-        <w:t xml:space="preserve"> 1994- familiarity is the same thing as unequal variance SDT</w:t>
+      <w:r>
+        <w:t>Last two are the big ones</w:t>
       </w:r>
     </w:p>
     <w:p>
       <w:pPr>
         <w:ind w:firstLine="720"/>
       </w:pPr>
-      <w:proofErr w:type="spellStart"/>
-      <w:r>
-        <w:t>Yonelinas</w:t>
-      </w:r>
-      <w:proofErr w:type="spellEnd"/>
-      <w:r>
-        <w:t xml:space="preserve"> 1997- Straight ROC for associative memory</w:t>
+      <w:r>
+        <w:t>But</w:t>
       </w:r>
     </w:p>
     <w:p>
@@ -1890,68 +1938,45 @@
         <w:ind w:firstLine="720"/>
       </w:pPr>
       <w:r>
-        <w:t>‘99- linear ROC for source</w:t>
+        <w:t xml:space="preserve">The dual process framework, which has been influential on how we understand aging (blah), and blah and blah, rests on the premise that recollection is a </w:t>
+      </w:r>
+      <w:proofErr w:type="spellStart"/>
+      <w:r>
+        <w:t>thresholded</w:t>
+      </w:r>
+      <w:proofErr w:type="spellEnd"/>
+      <w:r>
+        <w:t xml:space="preserve"> process. Scrutiny is placed on source memory tasks which, as a pure test of recollection, should exhibit strictly </w:t>
+      </w:r>
+      <w:proofErr w:type="spellStart"/>
+      <w:r>
+        <w:t>thresholded</w:t>
+      </w:r>
+      <w:proofErr w:type="spellEnd"/>
+      <w:r>
+        <w:t xml:space="preserve"> retrieval. </w:t>
       </w:r>
     </w:p>
     <w:p>
       <w:pPr>
         <w:ind w:firstLine="720"/>
       </w:pPr>
-      <w:r>
-        <w:t>Last two are the big ones</w:t>
-      </w:r>
     </w:p>
     <w:p>
       <w:pPr>
         <w:ind w:firstLine="720"/>
       </w:pPr>
-      <w:r>
-        <w:t>But</w:t>
-      </w:r>
     </w:p>
     <w:p>
       <w:pPr>
         <w:ind w:firstLine="720"/>
       </w:pPr>
       <w:r>
-        <w:t xml:space="preserve">The dual process framework, which has been influential on how we understand aging (blah), and blah and blah, rests on the premise that recollection is a </w:t>
-      </w:r>
-      <w:proofErr w:type="spellStart"/>
-      <w:r>
-        <w:t>thresholded</w:t>
-      </w:r>
-      <w:proofErr w:type="spellEnd"/>
-      <w:r>
-        <w:t xml:space="preserve"> process. Scrutiny is placed on source memory tasks which, as a pure test of recollection, should exhibit strictly </w:t>
-      </w:r>
-      <w:proofErr w:type="spellStart"/>
-      <w:r>
-        <w:t>thresholded</w:t>
-      </w:r>
-      <w:proofErr w:type="spellEnd"/>
-      <w:r>
-        <w:t xml:space="preserve"> retrieval. </w:t>
-      </w:r>
-    </w:p>
-    <w:p>
-      <w:pPr>
-        <w:ind w:firstLine="720"/>
-      </w:pPr>
-    </w:p>
-    <w:p>
-      <w:pPr>
-        <w:ind w:firstLine="720"/>
-      </w:pPr>
-    </w:p>
-    <w:p>
-      <w:pPr>
-        <w:ind w:firstLine="720"/>
-      </w:pPr>
-      <w:r>
         <w:rPr>
           <w:rFonts w:cs="Times New Roman"/>
           <w:noProof/>
         </w:rPr>
+        <w:lastRenderedPageBreak/>
         <w:drawing>
           <wp:inline distT="0" distB="0" distL="0" distR="0" wp14:anchorId="047AF26C" wp14:editId="7BB2CA02">
             <wp:extent cx="3810000" cy="4252595"/>
@@ -1970,7 +1995,7 @@
                     </pic:cNvPicPr>
                   </pic:nvPicPr>
                   <pic:blipFill>
-                    <a:blip r:embed="rId10"/>
+                    <a:blip r:embed="rId11"/>
                     <a:stretch>
                       <a:fillRect/>
                     </a:stretch>
@@ -2054,21 +2079,7 @@
           <w:rFonts w:cs="Times New Roman"/>
         </w:rPr>
         <w:lastRenderedPageBreak/>
-        <w:t xml:space="preserve">source ROCs was an artefact of collapsing across all items even if no source information was </w:t>
-      </w:r>
-      <w:proofErr w:type="gramStart"/>
-      <w:r>
-        <w:rPr>
-          <w:rFonts w:cs="Times New Roman"/>
-        </w:rPr>
-        <w:t>encoded, and</w:t>
-      </w:r>
-      <w:proofErr w:type="gramEnd"/>
-      <w:r>
-        <w:rPr>
-          <w:rFonts w:cs="Times New Roman"/>
-        </w:rPr>
-        <w:t xml:space="preserve"> was thus not evidence of a recollection threshold (Figure 2; </w:t>
+        <w:t xml:space="preserve">source ROCs was an artefact of collapsing across all items even if no source information was encoded, and was thus not evidence of a recollection threshold (Figure 2; </w:t>
       </w:r>
       <w:proofErr w:type="spellStart"/>
       <w:r>
@@ -2130,7 +2141,7 @@
                     </pic:cNvPicPr>
                   </pic:nvPicPr>
                   <pic:blipFill>
-                    <a:blip r:embed="rId11"/>
+                    <a:blip r:embed="rId12"/>
                     <a:stretch>
                       <a:fillRect/>
                     </a:stretch>
@@ -2365,21 +2376,7 @@
         <w:rPr>
           <w:rFonts w:cs="Times New Roman"/>
         </w:rPr>
-        <w:t xml:space="preserve"> and Dodson (2005) analysis by proposing that source ROCs are typically </w:t>
-      </w:r>
-      <w:proofErr w:type="gramStart"/>
-      <w:r>
-        <w:rPr>
-          <w:rFonts w:cs="Times New Roman"/>
-        </w:rPr>
-        <w:t>linear, but</w:t>
-      </w:r>
-      <w:proofErr w:type="gramEnd"/>
-      <w:r>
-        <w:rPr>
-          <w:rFonts w:cs="Times New Roman"/>
-        </w:rPr>
-        <w:t xml:space="preserve"> become more curvilinear under a number of conditions. On such condition was when an item and a source were treated holistically as one item, known as </w:t>
+        <w:t xml:space="preserve"> and Dodson (2005) analysis by proposing that source ROCs are typically linear, but become more curvilinear under a number of conditions. On such condition was when an item and a source were treated holistically as one item, known as </w:t>
       </w:r>
       <w:r>
         <w:rPr>
@@ -2488,13 +2485,8 @@
         <w:t xml:space="preserve">some </w:t>
       </w:r>
       <w:r>
-        <w:t>sensory stimulus (</w:t>
-      </w:r>
-      <w:proofErr w:type="gramStart"/>
-      <w:r>
-        <w:t>e.g.</w:t>
-      </w:r>
-      <w:proofErr w:type="gramEnd"/>
+        <w:t>sensory stimulus (e.g.</w:t>
+      </w:r>
       <w:r>
         <w:t xml:space="preserve"> </w:t>
       </w:r>
@@ -2523,15 +2515,7 @@
         <w:t xml:space="preserve">(Smith, 2016; Woodworth &amp; Schlosberg, 1954). </w:t>
       </w:r>
       <w:r>
-        <w:t>Another way to measure sensitivity is to present a set of stimuli (</w:t>
-      </w:r>
-      <w:proofErr w:type="gramStart"/>
-      <w:r>
-        <w:t>e.g.</w:t>
-      </w:r>
-      <w:proofErr w:type="gramEnd"/>
-      <w:r>
-        <w:t xml:space="preserve"> </w:t>
+        <w:t xml:space="preserve">Another way to measure sensitivity is to present a set of stimuli (e.g. </w:t>
       </w:r>
       <w:r>
         <w:t xml:space="preserve">multiple </w:t>
@@ -2628,7 +2612,10 @@
       </w:pPr>
       <w:r>
         <w:lastRenderedPageBreak/>
-        <w:t xml:space="preserve">Another disadvantage to continuous outcome tasks is that while many models of decision-making and response times were developed for two-choice tasks, such models for continuous outcomes were only recently developed (Ratcliff, Smith, </w:t>
+        <w:t xml:space="preserve">One drawback </w:t>
+      </w:r>
+      <w:r>
+        <w:t xml:space="preserve">to continuous outcome tasks is that while many models of decision-making and response times were developed for two-choice tasks, such models for continuous outcomes were only recently developed (Ratcliff, Smith, </w:t>
       </w:r>
       <w:proofErr w:type="spellStart"/>
       <w:r>
@@ -2638,6 +2625,9 @@
       <w:r>
         <w:t>)</w:t>
       </w:r>
+      <w:r>
+        <w:t>. In the next section, I will discuss the leverage offered by response time data, and how models of decision-making over time can be applied to memory tasks, and then introduce the circular diffusion model, which is a model of decision-making in continuous-outcome tasks used throughout all experiences of this thesis.</w:t>
+      </w:r>
     </w:p>
     <w:p>
       <w:pPr>
@@ -2708,21 +2698,7 @@
         <w:rPr>
           <w:rFonts w:cs="Times New Roman"/>
         </w:rPr>
-        <w:t xml:space="preserve">, 2016). Diffusion models have also been used extensively in the past to model memory retrieval, and more recent research has proposed a general theory of memory and decision making in which decisions about stimuli in visual working memory are made using a diffusion process (Smith &amp; Ratcliff, 2009). The diffusion decision model conceptualises decision making as occurring by a process of noisy evidence accumulation. In a two-choice task, evidence is accumulated between a pair of decision boundaries that represent the decision criteria for each choice. (Ratcliff, 1978). </w:t>
-      </w:r>
-      <w:proofErr w:type="gramStart"/>
-      <w:r>
-        <w:rPr>
-          <w:rFonts w:cs="Times New Roman"/>
-        </w:rPr>
-        <w:t>In order for</w:t>
-      </w:r>
-      <w:proofErr w:type="gramEnd"/>
-      <w:r>
-        <w:rPr>
-          <w:rFonts w:cs="Times New Roman"/>
-        </w:rPr>
-        <w:t xml:space="preserve"> a decision to be made, the evidence accumulator must reach one of these boundaries, with whichever criteria being met first determining the response (Ratcliff et al., 2016). Although alternative models with two competing accumulators exist, the standard diffusion model assumes a single evidence accumulator, which at each moment in time may move towards either of the two boundaries due to noise in the evidence accumulation process but tends to move toward the correct boundary more than the error boundary depending on the quality of evidence entering the decision process (Figure 5; Ratcliff et al., 2016). </w:t>
+        <w:t xml:space="preserve">, 2016). Diffusion models have also been used extensively in the past to model memory retrieval, and more recent research has proposed a general theory of memory and decision making in which decisions about stimuli in visual working memory are made using a diffusion process (Smith &amp; Ratcliff, 2009). The diffusion decision model conceptualises decision making as occurring by a process of noisy evidence accumulation. In a two-choice task, evidence is accumulated between a pair of decision boundaries that represent the decision criteria for each choice. (Ratcliff, 1978). In order for a decision to be made, the evidence accumulator must reach one of these boundaries, with whichever criteria being met first determining the response (Ratcliff et al., 2016). Although alternative models with two competing accumulators exist, the standard diffusion model assumes a single evidence accumulator, which at each moment in time may move towards either of the two boundaries due to noise in the evidence accumulation process but tends to move toward the correct boundary more than the error boundary depending on the quality of evidence entering the decision process (Figure 5; Ratcliff et al., 2016). </w:t>
       </w:r>
     </w:p>
     <w:p>
@@ -2736,6 +2712,7 @@
         <w:rPr>
           <w:szCs w:val="22"/>
         </w:rPr>
+        <w:lastRenderedPageBreak/>
         <w:t xml:space="preserve">The Circular Diffusion Model </w:t>
       </w:r>
     </w:p>
@@ -2755,7 +2732,6 @@
         <w:rPr>
           <w:szCs w:val="22"/>
         </w:rPr>
-        <w:lastRenderedPageBreak/>
         <w:t>Preview of Chapter 2</w:t>
       </w:r>
     </w:p>
@@ -3006,7 +2982,7 @@
                     <pic:cNvPicPr/>
                   </pic:nvPicPr>
                   <pic:blipFill>
-                    <a:blip r:embed="rId12">
+                    <a:blip r:embed="rId13">
                       <a:extLst>
                         <a:ext uri="{28A0092B-C50C-407E-A947-70E740481C1C}">
                           <a14:useLocalDpi xmlns:a14="http://schemas.microsoft.com/office/drawing/2010/main" val="0"/>
